--- a/docs/TZ.docx
+++ b/docs/TZ.docx
@@ -1,10 +1,10 @@
 
 <file path=word/document.xml><?xml version="1.0" encoding="utf-8"?>
-<w:document xmlns:wpc="http://schemas.microsoft.com/office/word/2010/wordprocessingCanvas" xmlns:cx="http://schemas.microsoft.com/office/drawing/2014/chartex" xmlns:cx1="http://schemas.microsoft.com/office/drawing/2015/9/8/chartex" xmlns:mc="http://schemas.openxmlformats.org/markup-compatibility/2006" xmlns:o="urn:schemas-microsoft-com:office:office" xmlns:r="http://schemas.openxmlformats.org/officeDocument/2006/relationships" xmlns:m="http://schemas.openxmlformats.org/officeDocument/2006/math" xmlns:v="urn:schemas-microsoft-com:vml" xmlns:wp14="http://schemas.microsoft.com/office/word/2010/wordprocessingDrawing" xmlns:wp="http://schemas.openxmlformats.org/drawingml/2006/wordprocessingDrawing" xmlns:w10="urn:schemas-microsoft-com:office:word" xmlns:w="http://schemas.openxmlformats.org/wordprocessingml/2006/main" xmlns:w14="http://schemas.microsoft.com/office/word/2010/wordml" xmlns:w15="http://schemas.microsoft.com/office/word/2012/wordml" xmlns:w16se="http://schemas.microsoft.com/office/word/2015/wordml/symex" xmlns:wpg="http://schemas.microsoft.com/office/word/2010/wordprocessingGroup" xmlns:wpi="http://schemas.microsoft.com/office/word/2010/wordprocessingInk" xmlns:wne="http://schemas.microsoft.com/office/word/2006/wordml" xmlns:wps="http://schemas.microsoft.com/office/word/2010/wordprocessingShape" mc:Ignorable="w14 w15 w16se wp14">
+<w:document xmlns:wpc="http://schemas.microsoft.com/office/word/2010/wordprocessingCanvas" xmlns:cx="http://schemas.microsoft.com/office/drawing/2014/chartex" xmlns:cx1="http://schemas.microsoft.com/office/drawing/2015/9/8/chartex" xmlns:cx2="http://schemas.microsoft.com/office/drawing/2015/10/21/chartex" xmlns:cx3="http://schemas.microsoft.com/office/drawing/2016/5/9/chartex" xmlns:cx4="http://schemas.microsoft.com/office/drawing/2016/5/10/chartex" xmlns:cx5="http://schemas.microsoft.com/office/drawing/2016/5/11/chartex" xmlns:cx6="http://schemas.microsoft.com/office/drawing/2016/5/12/chartex" xmlns:cx7="http://schemas.microsoft.com/office/drawing/2016/5/13/chartex" xmlns:cx8="http://schemas.microsoft.com/office/drawing/2016/5/14/chartex" xmlns:mc="http://schemas.openxmlformats.org/markup-compatibility/2006" xmlns:aink="http://schemas.microsoft.com/office/drawing/2016/ink" xmlns:am3d="http://schemas.microsoft.com/office/drawing/2017/model3d" xmlns:o="urn:schemas-microsoft-com:office:office" xmlns:r="http://schemas.openxmlformats.org/officeDocument/2006/relationships" xmlns:m="http://schemas.openxmlformats.org/officeDocument/2006/math" xmlns:v="urn:schemas-microsoft-com:vml" xmlns:wp14="http://schemas.microsoft.com/office/word/2010/wordprocessingDrawing" xmlns:wp="http://schemas.openxmlformats.org/drawingml/2006/wordprocessingDrawing" xmlns:w10="urn:schemas-microsoft-com:office:word" xmlns:w="http://schemas.openxmlformats.org/wordprocessingml/2006/main" xmlns:w14="http://schemas.microsoft.com/office/word/2010/wordml" xmlns:w15="http://schemas.microsoft.com/office/word/2012/wordml" xmlns:w16cid="http://schemas.microsoft.com/office/word/2016/wordml/cid" xmlns:w16se="http://schemas.microsoft.com/office/word/2015/wordml/symex" xmlns:wpg="http://schemas.microsoft.com/office/word/2010/wordprocessingGroup" xmlns:wpi="http://schemas.microsoft.com/office/word/2010/wordprocessingInk" xmlns:wne="http://schemas.microsoft.com/office/word/2006/wordml" xmlns:wps="http://schemas.microsoft.com/office/word/2010/wordprocessingShape" mc:Ignorable="w14 w15 w16se w16cid wp14">
   <w:body>
     <w:p>
       <w:pPr>
-        <w:pStyle w:val="af0"/>
+        <w:pStyle w:val="a0"/>
         <w:ind w:left="360"/>
         <w:jc w:val="center"/>
         <w:rPr>
@@ -197,7 +197,7 @@
     </w:p>
     <w:p>
       <w:pPr>
-        <w:pStyle w:val="ae"/>
+        <w:pStyle w:val="NoSpacing"/>
         <w:spacing w:line="360" w:lineRule="auto"/>
         <w:ind w:left="360"/>
         <w:jc w:val="right"/>
@@ -227,7 +227,7 @@
     </w:p>
     <w:p>
       <w:pPr>
-        <w:pStyle w:val="ae"/>
+        <w:pStyle w:val="NoSpacing"/>
         <w:spacing w:line="360" w:lineRule="auto"/>
         <w:ind w:left="360"/>
         <w:jc w:val="right"/>
@@ -272,7 +272,7 @@
     </w:p>
     <w:p>
       <w:pPr>
-        <w:pStyle w:val="ae"/>
+        <w:pStyle w:val="NoSpacing"/>
         <w:spacing w:line="360" w:lineRule="auto"/>
         <w:ind w:left="360"/>
         <w:jc w:val="right"/>
@@ -394,7 +394,7 @@
     </w:p>
     <w:p>
       <w:pPr>
-        <w:pStyle w:val="a6"/>
+        <w:pStyle w:val="ListParagraph"/>
         <w:numPr>
           <w:ilvl w:val="0"/>
           <w:numId w:val="10"/>
@@ -418,7 +418,7 @@
     </w:p>
     <w:p>
       <w:pPr>
-        <w:pStyle w:val="a6"/>
+        <w:pStyle w:val="ListParagraph"/>
         <w:numPr>
           <w:ilvl w:val="0"/>
           <w:numId w:val="10"/>
@@ -442,7 +442,7 @@
     </w:p>
     <w:p>
       <w:pPr>
-        <w:pStyle w:val="a6"/>
+        <w:pStyle w:val="ListParagraph"/>
         <w:numPr>
           <w:ilvl w:val="0"/>
           <w:numId w:val="10"/>
@@ -486,7 +486,7 @@
     </w:p>
     <w:p>
       <w:pPr>
-        <w:pStyle w:val="a6"/>
+        <w:pStyle w:val="ListParagraph"/>
         <w:numPr>
           <w:ilvl w:val="0"/>
           <w:numId w:val="11"/>
@@ -590,7 +590,7 @@
     </w:p>
     <w:p>
       <w:pPr>
-        <w:pStyle w:val="a6"/>
+        <w:pStyle w:val="ListParagraph"/>
         <w:numPr>
           <w:ilvl w:val="0"/>
           <w:numId w:val="11"/>
@@ -655,7 +655,7 @@
     </w:p>
     <w:p>
       <w:pPr>
-        <w:pStyle w:val="a6"/>
+        <w:pStyle w:val="ListParagraph"/>
         <w:numPr>
           <w:ilvl w:val="0"/>
           <w:numId w:val="11"/>
@@ -730,7 +730,7 @@
     </w:p>
     <w:p>
       <w:pPr>
-        <w:pStyle w:val="a6"/>
+        <w:pStyle w:val="ListParagraph"/>
         <w:numPr>
           <w:ilvl w:val="0"/>
           <w:numId w:val="11"/>
@@ -775,7 +775,7 @@
     </w:p>
     <w:p>
       <w:pPr>
-        <w:pStyle w:val="a6"/>
+        <w:pStyle w:val="ListParagraph"/>
         <w:numPr>
           <w:ilvl w:val="0"/>
           <w:numId w:val="11"/>
@@ -835,9 +835,8 @@
           <w:szCs w:val="28"/>
           <w:lang w:eastAsia="ru-RU"/>
         </w:rPr>
-        <w:t xml:space="preserve"> на </w:t>
-      </w:r>
-      <w:proofErr w:type="gramStart"/>
+        <w:t xml:space="preserve"> на рукоятке</w:t>
+      </w:r>
       <w:r>
         <w:rPr>
           <w:rFonts w:ascii="Times New Roman" w:hAnsi="Times New Roman" w:cs="Times New Roman"/>
@@ -846,7 +845,7 @@
           <w:szCs w:val="28"/>
           <w:lang w:eastAsia="ru-RU"/>
         </w:rPr>
-        <w:t>рукоятке</w:t>
+        <w:t xml:space="preserve"> </w:t>
       </w:r>
       <w:r>
         <w:rPr>
@@ -856,9 +855,8 @@
           <w:szCs w:val="28"/>
           <w:lang w:eastAsia="ru-RU"/>
         </w:rPr>
-        <w:t>( может</w:t>
-      </w:r>
-      <w:proofErr w:type="gramEnd"/>
+        <w:t>(может быть от 0 до 2-х)</w:t>
+      </w:r>
       <w:r>
         <w:rPr>
           <w:rFonts w:ascii="Times New Roman" w:hAnsi="Times New Roman" w:cs="Times New Roman"/>
@@ -867,7 +865,7 @@
           <w:szCs w:val="28"/>
           <w:lang w:eastAsia="ru-RU"/>
         </w:rPr>
-        <w:t xml:space="preserve"> быть от 0 до 2-х)</w:t>
+        <w:t xml:space="preserve"> [</w:t>
       </w:r>
       <w:r>
         <w:rPr>
@@ -875,9 +873,9 @@
           <w:bCs/>
           <w:sz w:val="28"/>
           <w:szCs w:val="28"/>
-          <w:lang w:eastAsia="ru-RU"/>
-        </w:rPr>
-        <w:t xml:space="preserve"> [</w:t>
+          <w:lang w:val="en-US" w:eastAsia="ru-RU"/>
+        </w:rPr>
+        <w:t>E</w:t>
       </w:r>
       <w:r>
         <w:rPr>
@@ -885,9 +883,9 @@
           <w:bCs/>
           <w:sz w:val="28"/>
           <w:szCs w:val="28"/>
-          <w:lang w:val="en-US" w:eastAsia="ru-RU"/>
-        </w:rPr>
-        <w:t>E</w:t>
+          <w:lang w:eastAsia="ru-RU"/>
+        </w:rPr>
+        <w:t>]</w:t>
       </w:r>
       <w:r>
         <w:rPr>
@@ -897,22 +895,12 @@
           <w:szCs w:val="28"/>
           <w:lang w:eastAsia="ru-RU"/>
         </w:rPr>
-        <w:t>]</w:t>
-      </w:r>
-      <w:r>
-        <w:rPr>
-          <w:rFonts w:ascii="Times New Roman" w:hAnsi="Times New Roman" w:cs="Times New Roman"/>
-          <w:bCs/>
-          <w:sz w:val="28"/>
-          <w:szCs w:val="28"/>
-          <w:lang w:eastAsia="ru-RU"/>
-        </w:rPr>
         <w:t>;</w:t>
       </w:r>
     </w:p>
     <w:p>
       <w:pPr>
-        <w:pStyle w:val="a6"/>
+        <w:pStyle w:val="ListParagraph"/>
         <w:numPr>
           <w:ilvl w:val="0"/>
           <w:numId w:val="11"/>
@@ -957,7 +945,7 @@
     </w:p>
     <w:p>
       <w:pPr>
-        <w:pStyle w:val="a6"/>
+        <w:pStyle w:val="ListParagraph"/>
         <w:numPr>
           <w:ilvl w:val="0"/>
           <w:numId w:val="11"/>
@@ -978,7 +966,6 @@
         </w:rPr>
         <w:t xml:space="preserve">Длина </w:t>
       </w:r>
-      <w:proofErr w:type="spellStart"/>
       <w:r>
         <w:rPr>
           <w:rFonts w:ascii="Times New Roman" w:hAnsi="Times New Roman" w:cs="Times New Roman"/>
@@ -988,7 +975,6 @@
         </w:rPr>
         <w:t>ребристого</w:t>
       </w:r>
-      <w:proofErr w:type="spellEnd"/>
       <w:r>
         <w:rPr>
           <w:rFonts w:ascii="Times New Roman" w:hAnsi="Times New Roman" w:cs="Times New Roman"/>
@@ -1105,12 +1091,13 @@
       <w:r>
         <w:rPr>
           <w:rFonts w:ascii="Times New Roman" w:hAnsi="Times New Roman" w:cs="Times New Roman"/>
+          <w:noProof/>
           <w:sz w:val="28"/>
           <w:szCs w:val="28"/>
           <w:lang w:eastAsia="ru-RU"/>
         </w:rPr>
         <w:drawing>
-          <wp:inline distT="0" distB="0" distL="0" distR="0" wp14:anchorId="2412EC31" wp14:editId="716AC25F">
+          <wp:inline distT="0" distB="0" distL="0" distR="0" wp14:anchorId="1FA0C99D" wp14:editId="766350AB">
             <wp:extent cx="4467849" cy="4677428"/>
             <wp:effectExtent l="0" t="0" r="9525" b="8890"/>
             <wp:docPr id="1" name="Рисунок 1"/>
@@ -1145,8 +1132,6 @@
           </wp:inline>
         </w:drawing>
       </w:r>
-      <w:bookmarkStart w:id="0" w:name="_GoBack"/>
-      <w:bookmarkEnd w:id="0"/>
     </w:p>
     <w:p>
       <w:pPr>
@@ -1250,7 +1235,7 @@
           <w:lang w:eastAsia="ru-RU"/>
         </w:rPr>
         <w:drawing>
-          <wp:inline distT="0" distB="0" distL="0" distR="0" wp14:anchorId="3D29A496" wp14:editId="558D7CB4">
+          <wp:inline distT="0" distB="0" distL="0" distR="0" wp14:anchorId="5B1A98A5" wp14:editId="265EDAC5">
             <wp:extent cx="5810250" cy="2282825"/>
             <wp:effectExtent l="0" t="0" r="0" b="3175"/>
             <wp:docPr id="2" name="Рисунок 2"/>
@@ -1364,7 +1349,7 @@
     </w:p>
     <w:p>
       <w:pPr>
-        <w:pStyle w:val="a6"/>
+        <w:pStyle w:val="ListParagraph"/>
         <w:numPr>
           <w:ilvl w:val="0"/>
           <w:numId w:val="10"/>
@@ -1409,7 +1394,7 @@
     </w:p>
     <w:p>
       <w:pPr>
-        <w:pStyle w:val="a6"/>
+        <w:pStyle w:val="ListParagraph"/>
         <w:numPr>
           <w:ilvl w:val="0"/>
           <w:numId w:val="12"/>
@@ -1428,19 +1413,17 @@
           <w:szCs w:val="28"/>
           <w:lang w:eastAsia="ru-RU"/>
         </w:rPr>
-        <w:t xml:space="preserve">Операционная система </w:t>
-      </w:r>
-      <w:proofErr w:type="spellStart"/>
-      <w:r>
-        <w:rPr>
-          <w:rFonts w:ascii="Times New Roman" w:hAnsi="Times New Roman" w:cs="Times New Roman"/>
-          <w:sz w:val="28"/>
-          <w:szCs w:val="28"/>
-          <w:lang w:eastAsia="ru-RU"/>
-        </w:rPr>
-        <w:t>Microsoft</w:t>
-      </w:r>
-      <w:proofErr w:type="spellEnd"/>
+        <w:t xml:space="preserve">Операционная система Microsoft Windows </w:t>
+      </w:r>
+      <w:r>
+        <w:rPr>
+          <w:rFonts w:ascii="Times New Roman" w:hAnsi="Times New Roman" w:cs="Times New Roman"/>
+          <w:sz w:val="28"/>
+          <w:szCs w:val="28"/>
+          <w:lang w:eastAsia="ru-RU"/>
+        </w:rPr>
+        <w:t>10</w:t>
+      </w:r>
       <w:r>
         <w:rPr>
           <w:rFonts w:ascii="Times New Roman" w:hAnsi="Times New Roman" w:cs="Times New Roman"/>
@@ -1450,48 +1433,27 @@
         </w:rPr>
         <w:t xml:space="preserve"> </w:t>
       </w:r>
-      <w:proofErr w:type="spellStart"/>
-      <w:r>
-        <w:rPr>
-          <w:rFonts w:ascii="Times New Roman" w:hAnsi="Times New Roman" w:cs="Times New Roman"/>
-          <w:sz w:val="28"/>
-          <w:szCs w:val="28"/>
-          <w:lang w:eastAsia="ru-RU"/>
-        </w:rPr>
-        <w:t>Windows</w:t>
-      </w:r>
-      <w:proofErr w:type="spellEnd"/>
-      <w:r>
-        <w:rPr>
-          <w:rFonts w:ascii="Times New Roman" w:hAnsi="Times New Roman" w:cs="Times New Roman"/>
-          <w:sz w:val="28"/>
-          <w:szCs w:val="28"/>
-          <w:lang w:eastAsia="ru-RU"/>
-        </w:rPr>
-        <w:t xml:space="preserve"> </w:t>
-      </w:r>
-      <w:r>
-        <w:rPr>
-          <w:rFonts w:ascii="Times New Roman" w:hAnsi="Times New Roman" w:cs="Times New Roman"/>
-          <w:sz w:val="28"/>
-          <w:szCs w:val="28"/>
-          <w:lang w:eastAsia="ru-RU"/>
-        </w:rPr>
-        <w:t>10</w:t>
-      </w:r>
-      <w:r>
-        <w:rPr>
-          <w:rFonts w:ascii="Times New Roman" w:hAnsi="Times New Roman" w:cs="Times New Roman"/>
-          <w:sz w:val="28"/>
-          <w:szCs w:val="28"/>
-          <w:lang w:eastAsia="ru-RU"/>
-        </w:rPr>
-        <w:t xml:space="preserve"> 64-битная версии;</w:t>
-      </w:r>
-    </w:p>
-    <w:p>
-      <w:pPr>
-        <w:pStyle w:val="a6"/>
+      <w:commentRangeStart w:id="0"/>
+      <w:r>
+        <w:rPr>
+          <w:rFonts w:ascii="Times New Roman" w:hAnsi="Times New Roman" w:cs="Times New Roman"/>
+          <w:sz w:val="28"/>
+          <w:szCs w:val="28"/>
+          <w:lang w:eastAsia="ru-RU"/>
+        </w:rPr>
+        <w:t>64-битная версии;</w:t>
+      </w:r>
+      <w:commentRangeEnd w:id="0"/>
+      <w:r>
+        <w:rPr>
+          <w:rStyle w:val="CommentReference"/>
+        </w:rPr>
+        <w:commentReference w:id="0"/>
+      </w:r>
+    </w:p>
+    <w:p>
+      <w:pPr>
+        <w:pStyle w:val="ListParagraph"/>
         <w:numPr>
           <w:ilvl w:val="0"/>
           <w:numId w:val="12"/>
@@ -1510,52 +1472,12 @@
           <w:szCs w:val="28"/>
           <w:lang w:eastAsia="ru-RU"/>
         </w:rPr>
-        <w:t>Процессор с тактовой частотой от 1 ГГц и поддержкой набора инструкций SSE2 (</w:t>
-      </w:r>
-      <w:proofErr w:type="spellStart"/>
-      <w:r>
-        <w:rPr>
-          <w:rFonts w:ascii="Times New Roman" w:hAnsi="Times New Roman" w:cs="Times New Roman"/>
-          <w:sz w:val="28"/>
-          <w:szCs w:val="28"/>
-          <w:lang w:eastAsia="ru-RU"/>
-        </w:rPr>
-        <w:t>Streaming</w:t>
-      </w:r>
-      <w:proofErr w:type="spellEnd"/>
-      <w:r>
-        <w:rPr>
-          <w:rFonts w:ascii="Times New Roman" w:hAnsi="Times New Roman" w:cs="Times New Roman"/>
-          <w:sz w:val="28"/>
-          <w:szCs w:val="28"/>
-          <w:lang w:eastAsia="ru-RU"/>
-        </w:rPr>
-        <w:t xml:space="preserve"> SIMD </w:t>
-      </w:r>
-      <w:proofErr w:type="spellStart"/>
-      <w:r>
-        <w:rPr>
-          <w:rFonts w:ascii="Times New Roman" w:hAnsi="Times New Roman" w:cs="Times New Roman"/>
-          <w:sz w:val="28"/>
-          <w:szCs w:val="28"/>
-          <w:lang w:eastAsia="ru-RU"/>
-        </w:rPr>
-        <w:t>Extensions</w:t>
-      </w:r>
-      <w:proofErr w:type="spellEnd"/>
-      <w:r>
-        <w:rPr>
-          <w:rFonts w:ascii="Times New Roman" w:hAnsi="Times New Roman" w:cs="Times New Roman"/>
-          <w:sz w:val="28"/>
-          <w:szCs w:val="28"/>
-          <w:lang w:eastAsia="ru-RU"/>
-        </w:rPr>
-        <w:t xml:space="preserve"> 2);</w:t>
-      </w:r>
-    </w:p>
-    <w:p>
-      <w:pPr>
-        <w:pStyle w:val="a6"/>
+        <w:t>Процессор с тактовой частотой от 1 ГГц и поддержкой набора инструкций SSE2 (Streaming SIMD Extensions 2);</w:t>
+      </w:r>
+    </w:p>
+    <w:p>
+      <w:pPr>
+        <w:pStyle w:val="ListParagraph"/>
         <w:numPr>
           <w:ilvl w:val="0"/>
           <w:numId w:val="12"/>
@@ -1579,7 +1501,7 @@
     </w:p>
     <w:p>
       <w:pPr>
-        <w:pStyle w:val="a6"/>
+        <w:pStyle w:val="ListParagraph"/>
         <w:numPr>
           <w:ilvl w:val="0"/>
           <w:numId w:val="12"/>
@@ -1598,32 +1520,12 @@
           <w:szCs w:val="28"/>
           <w:lang w:eastAsia="ru-RU"/>
         </w:rPr>
-        <w:t xml:space="preserve">Графическое устройство с поддержкой </w:t>
-      </w:r>
-      <w:proofErr w:type="spellStart"/>
-      <w:r>
-        <w:rPr>
-          <w:rFonts w:ascii="Times New Roman" w:hAnsi="Times New Roman" w:cs="Times New Roman"/>
-          <w:sz w:val="28"/>
-          <w:szCs w:val="28"/>
-          <w:lang w:eastAsia="ru-RU"/>
-        </w:rPr>
-        <w:t>DirectX</w:t>
-      </w:r>
-      <w:proofErr w:type="spellEnd"/>
-      <w:r>
-        <w:rPr>
-          <w:rFonts w:ascii="Times New Roman" w:hAnsi="Times New Roman" w:cs="Times New Roman"/>
-          <w:sz w:val="28"/>
-          <w:szCs w:val="28"/>
-          <w:lang w:eastAsia="ru-RU"/>
-        </w:rPr>
-        <w:t xml:space="preserve"> 9 или выше.</w:t>
-      </w:r>
-    </w:p>
-    <w:p>
-      <w:pPr>
-        <w:pStyle w:val="a6"/>
+        <w:t>Графическое устройство с поддержкой DirectX 9 или выше.</w:t>
+      </w:r>
+    </w:p>
+    <w:p>
+      <w:pPr>
+        <w:pStyle w:val="ListParagraph"/>
         <w:numPr>
           <w:ilvl w:val="0"/>
           <w:numId w:val="10"/>
@@ -1662,72 +1564,29 @@
           <w:szCs w:val="28"/>
           <w:lang w:eastAsia="ru-RU"/>
         </w:rPr>
-        <w:t>Язык программирования: C#, используемая версия .</w:t>
-      </w:r>
-      <w:proofErr w:type="spellStart"/>
-      <w:r>
-        <w:rPr>
-          <w:rFonts w:ascii="Times New Roman" w:hAnsi="Times New Roman" w:cs="Times New Roman"/>
-          <w:sz w:val="28"/>
-          <w:szCs w:val="28"/>
-          <w:lang w:eastAsia="ru-RU"/>
-        </w:rPr>
-        <w:t>Net</w:t>
-      </w:r>
-      <w:proofErr w:type="spellEnd"/>
-      <w:r>
-        <w:rPr>
-          <w:rFonts w:ascii="Times New Roman" w:hAnsi="Times New Roman" w:cs="Times New Roman"/>
-          <w:sz w:val="28"/>
-          <w:szCs w:val="28"/>
-          <w:lang w:eastAsia="ru-RU"/>
-        </w:rPr>
-        <w:t xml:space="preserve"> </w:t>
-      </w:r>
-      <w:proofErr w:type="spellStart"/>
-      <w:r>
-        <w:rPr>
-          <w:rFonts w:ascii="Times New Roman" w:hAnsi="Times New Roman" w:cs="Times New Roman"/>
-          <w:sz w:val="28"/>
-          <w:szCs w:val="28"/>
-          <w:lang w:eastAsia="ru-RU"/>
-        </w:rPr>
-        <w:t>Framework</w:t>
-      </w:r>
-      <w:proofErr w:type="spellEnd"/>
-      <w:r>
-        <w:rPr>
-          <w:rFonts w:ascii="Times New Roman" w:hAnsi="Times New Roman" w:cs="Times New Roman"/>
-          <w:sz w:val="28"/>
-          <w:szCs w:val="28"/>
-          <w:lang w:eastAsia="ru-RU"/>
-        </w:rPr>
-        <w:t xml:space="preserve">: 4.6.2. Среда разработки: IDE </w:t>
-      </w:r>
-      <w:proofErr w:type="spellStart"/>
-      <w:r>
-        <w:rPr>
-          <w:rFonts w:ascii="Times New Roman" w:hAnsi="Times New Roman" w:cs="Times New Roman"/>
-          <w:sz w:val="28"/>
-          <w:szCs w:val="28"/>
-          <w:lang w:eastAsia="ru-RU"/>
-        </w:rPr>
-        <w:t>SharpDevelop</w:t>
-      </w:r>
-      <w:proofErr w:type="spellEnd"/>
-      <w:r>
-        <w:rPr>
-          <w:rFonts w:ascii="Times New Roman" w:hAnsi="Times New Roman" w:cs="Times New Roman"/>
-          <w:sz w:val="28"/>
-          <w:szCs w:val="28"/>
-          <w:lang w:eastAsia="ru-RU"/>
-        </w:rPr>
-        <w:t xml:space="preserve"> 5.1.</w:t>
-      </w:r>
-    </w:p>
-    <w:p>
-      <w:pPr>
-        <w:pStyle w:val="a6"/>
+        <w:t xml:space="preserve">Язык программирования: C#, используемая версия .Net Framework: 4.6.2. Среда разработки: </w:t>
+      </w:r>
+      <w:commentRangeStart w:id="1"/>
+      <w:r>
+        <w:rPr>
+          <w:rFonts w:ascii="Times New Roman" w:hAnsi="Times New Roman" w:cs="Times New Roman"/>
+          <w:sz w:val="28"/>
+          <w:szCs w:val="28"/>
+          <w:lang w:eastAsia="ru-RU"/>
+        </w:rPr>
+        <w:t>IDE SharpDevelop 5.1.</w:t>
+      </w:r>
+      <w:commentRangeEnd w:id="1"/>
+      <w:r>
+        <w:rPr>
+          <w:rStyle w:val="CommentReference"/>
+        </w:rPr>
+        <w:commentReference w:id="1"/>
+      </w:r>
+    </w:p>
+    <w:p>
+      <w:pPr>
+        <w:pStyle w:val="ListParagraph"/>
         <w:numPr>
           <w:ilvl w:val="0"/>
           <w:numId w:val="10"/>
@@ -1746,7 +1605,17 @@
           <w:szCs w:val="28"/>
           <w:lang w:eastAsia="ru-RU"/>
         </w:rPr>
-        <w:t>Дата выдачи задания: 15.12.2019</w:t>
+        <w:t xml:space="preserve">Дата выдачи задания: </w:t>
+      </w:r>
+      <w:commentRangeStart w:id="2"/>
+      <w:r>
+        <w:rPr>
+          <w:rFonts w:ascii="Times New Roman" w:hAnsi="Times New Roman" w:cs="Times New Roman"/>
+          <w:sz w:val="28"/>
+          <w:szCs w:val="28"/>
+          <w:lang w:eastAsia="ru-RU"/>
+        </w:rPr>
+        <w:t>15.12.2019</w:t>
       </w:r>
       <w:r>
         <w:rPr>
@@ -1757,6 +1626,13 @@
         </w:rPr>
         <w:t>.</w:t>
       </w:r>
+      <w:commentRangeEnd w:id="2"/>
+      <w:r>
+        <w:rPr>
+          <w:rStyle w:val="CommentReference"/>
+        </w:rPr>
+        <w:commentReference w:id="2"/>
+      </w:r>
     </w:p>
     <w:p>
       <w:pPr>
@@ -1788,25 +1664,14 @@
           <w:lang w:eastAsia="ru-RU"/>
         </w:rPr>
       </w:pPr>
-      <w:proofErr w:type="spellStart"/>
-      <w:r>
-        <w:rPr>
-          <w:rFonts w:ascii="Times New Roman" w:hAnsi="Times New Roman" w:cs="Times New Roman"/>
-          <w:sz w:val="28"/>
-          <w:szCs w:val="28"/>
-          <w:lang w:eastAsia="ru-RU"/>
-        </w:rPr>
-        <w:t>Калентьев</w:t>
-      </w:r>
-      <w:proofErr w:type="spellEnd"/>
-      <w:r>
-        <w:rPr>
-          <w:rFonts w:ascii="Times New Roman" w:hAnsi="Times New Roman" w:cs="Times New Roman"/>
-          <w:sz w:val="28"/>
-          <w:szCs w:val="28"/>
-          <w:lang w:eastAsia="ru-RU"/>
-        </w:rPr>
-        <w:t xml:space="preserve"> А. А. ____________ </w:t>
+      <w:r>
+        <w:rPr>
+          <w:rFonts w:ascii="Times New Roman" w:hAnsi="Times New Roman" w:cs="Times New Roman"/>
+          <w:sz w:val="28"/>
+          <w:szCs w:val="28"/>
+          <w:lang w:eastAsia="ru-RU"/>
+        </w:rPr>
+        <w:t xml:space="preserve">Калентьев А. А. ____________ </w:t>
       </w:r>
     </w:p>
     <w:p>
@@ -1860,7 +1725,7 @@
     </w:p>
     <w:p>
       <w:pPr>
-        <w:pStyle w:val="a6"/>
+        <w:pStyle w:val="ListParagraph"/>
         <w:rPr>
           <w:rFonts w:ascii="Times New Roman" w:hAnsi="Times New Roman" w:cs="Times New Roman"/>
           <w:sz w:val="28"/>
@@ -1870,7 +1735,7 @@
       </w:pPr>
     </w:p>
     <w:sectPr>
-      <w:headerReference w:type="default" r:id="rId10"/>
+      <w:headerReference w:type="default" r:id="rId13"/>
       <w:pgSz w:w="11906" w:h="16838" w:code="9"/>
       <w:pgMar w:top="1134" w:right="567" w:bottom="1134" w:left="1701" w:header="709" w:footer="709" w:gutter="0"/>
       <w:cols w:space="708"/>
@@ -1881,8 +1746,88 @@
 </w:document>
 </file>
 
+<file path=word/comments.xml><?xml version="1.0" encoding="utf-8"?>
+<w:comments xmlns:wpc="http://schemas.microsoft.com/office/word/2010/wordprocessingCanvas" xmlns:cx="http://schemas.microsoft.com/office/drawing/2014/chartex" xmlns:cx1="http://schemas.microsoft.com/office/drawing/2015/9/8/chartex" xmlns:cx2="http://schemas.microsoft.com/office/drawing/2015/10/21/chartex" xmlns:cx3="http://schemas.microsoft.com/office/drawing/2016/5/9/chartex" xmlns:cx4="http://schemas.microsoft.com/office/drawing/2016/5/10/chartex" xmlns:cx5="http://schemas.microsoft.com/office/drawing/2016/5/11/chartex" xmlns:cx6="http://schemas.microsoft.com/office/drawing/2016/5/12/chartex" xmlns:cx7="http://schemas.microsoft.com/office/drawing/2016/5/13/chartex" xmlns:cx8="http://schemas.microsoft.com/office/drawing/2016/5/14/chartex" xmlns:mc="http://schemas.openxmlformats.org/markup-compatibility/2006" xmlns:aink="http://schemas.microsoft.com/office/drawing/2016/ink" xmlns:am3d="http://schemas.microsoft.com/office/drawing/2017/model3d" xmlns:o="urn:schemas-microsoft-com:office:office" xmlns:r="http://schemas.openxmlformats.org/officeDocument/2006/relationships" xmlns:m="http://schemas.openxmlformats.org/officeDocument/2006/math" xmlns:v="urn:schemas-microsoft-com:vml" xmlns:wp14="http://schemas.microsoft.com/office/word/2010/wordprocessingDrawing" xmlns:wp="http://schemas.openxmlformats.org/drawingml/2006/wordprocessingDrawing" xmlns:w10="urn:schemas-microsoft-com:office:word" xmlns:w="http://schemas.openxmlformats.org/wordprocessingml/2006/main" xmlns:w14="http://schemas.microsoft.com/office/word/2010/wordml" xmlns:w15="http://schemas.microsoft.com/office/word/2012/wordml" xmlns:w16cid="http://schemas.microsoft.com/office/word/2016/wordml/cid" xmlns:w16se="http://schemas.microsoft.com/office/word/2015/wordml/symex" xmlns:wpg="http://schemas.microsoft.com/office/word/2010/wordprocessingGroup" xmlns:wpi="http://schemas.microsoft.com/office/word/2010/wordprocessingInk" xmlns:wne="http://schemas.microsoft.com/office/word/2006/wordml" xmlns:wps="http://schemas.microsoft.com/office/word/2010/wordprocessingShape" mc:Ignorable="w14 w15 w16se w16cid wp14">
+  <w:comment w:id="0" w:author="Алексей А. Калентьев" w:date="2020-03-20T21:13:00Z" w:initials="ААК">
+    <w:p>
+      <w:pPr>
+        <w:pStyle w:val="CommentText"/>
+      </w:pPr>
+      <w:r>
+        <w:rPr>
+          <w:rStyle w:val="CommentReference"/>
+        </w:rPr>
+        <w:annotationRef/>
+      </w:r>
+      <w:r>
+        <w:rPr>
+          <w:lang w:val="en-US"/>
+        </w:rPr>
+        <w:t xml:space="preserve">X32 </w:t>
+      </w:r>
+      <w:r>
+        <w:t>тоже</w:t>
+      </w:r>
+    </w:p>
+  </w:comment>
+  <w:comment w:id="1" w:author="Алексей А. Калентьев" w:date="2020-03-20T21:13:00Z" w:initials="ААК">
+    <w:p>
+      <w:pPr>
+        <w:pStyle w:val="CommentText"/>
+      </w:pPr>
+      <w:r>
+        <w:rPr>
+          <w:rStyle w:val="CommentReference"/>
+        </w:rPr>
+        <w:annotationRef/>
+      </w:r>
+      <w:r>
+        <w:t>Уверены:?</w:t>
+      </w:r>
+    </w:p>
+  </w:comment>
+  <w:comment w:id="2" w:author="Алексей А. Калентьев" w:date="2020-03-20T21:13:00Z" w:initials="ААК">
+    <w:p>
+      <w:pPr>
+        <w:pStyle w:val="CommentText"/>
+      </w:pPr>
+      <w:r>
+        <w:rPr>
+          <w:rStyle w:val="CommentReference"/>
+        </w:rPr>
+        <w:annotationRef/>
+      </w:r>
+      <w:r>
+        <w:t>Дата уже другая.</w:t>
+      </w:r>
+      <w:bookmarkStart w:id="3" w:name="_GoBack"/>
+      <w:bookmarkEnd w:id="3"/>
+      <w:r>
+        <w:t xml:space="preserve"> </w:t>
+      </w:r>
+    </w:p>
+  </w:comment>
+</w:comments>
+</file>
+
+<file path=word/commentsExtended.xml><?xml version="1.0" encoding="utf-8"?>
+<w15:commentsEx xmlns:wpc="http://schemas.microsoft.com/office/word/2010/wordprocessingCanvas" xmlns:cx="http://schemas.microsoft.com/office/drawing/2014/chartex" xmlns:cx1="http://schemas.microsoft.com/office/drawing/2015/9/8/chartex" xmlns:cx2="http://schemas.microsoft.com/office/drawing/2015/10/21/chartex" xmlns:cx3="http://schemas.microsoft.com/office/drawing/2016/5/9/chartex" xmlns:cx4="http://schemas.microsoft.com/office/drawing/2016/5/10/chartex" xmlns:cx5="http://schemas.microsoft.com/office/drawing/2016/5/11/chartex" xmlns:cx6="http://schemas.microsoft.com/office/drawing/2016/5/12/chartex" xmlns:cx7="http://schemas.microsoft.com/office/drawing/2016/5/13/chartex" xmlns:cx8="http://schemas.microsoft.com/office/drawing/2016/5/14/chartex" xmlns:mc="http://schemas.openxmlformats.org/markup-compatibility/2006" xmlns:aink="http://schemas.microsoft.com/office/drawing/2016/ink" xmlns:am3d="http://schemas.microsoft.com/office/drawing/2017/model3d" xmlns:o="urn:schemas-microsoft-com:office:office" xmlns:r="http://schemas.openxmlformats.org/officeDocument/2006/relationships" xmlns:m="http://schemas.openxmlformats.org/officeDocument/2006/math" xmlns:v="urn:schemas-microsoft-com:vml" xmlns:wp14="http://schemas.microsoft.com/office/word/2010/wordprocessingDrawing" xmlns:wp="http://schemas.openxmlformats.org/drawingml/2006/wordprocessingDrawing" xmlns:w10="urn:schemas-microsoft-com:office:word" xmlns:w="http://schemas.openxmlformats.org/wordprocessingml/2006/main" xmlns:w14="http://schemas.microsoft.com/office/word/2010/wordml" xmlns:w15="http://schemas.microsoft.com/office/word/2012/wordml" xmlns:w16cid="http://schemas.microsoft.com/office/word/2016/wordml/cid" xmlns:w16se="http://schemas.microsoft.com/office/word/2015/wordml/symex" xmlns:wpg="http://schemas.microsoft.com/office/word/2010/wordprocessingGroup" xmlns:wpi="http://schemas.microsoft.com/office/word/2010/wordprocessingInk" xmlns:wne="http://schemas.microsoft.com/office/word/2006/wordml" xmlns:wps="http://schemas.microsoft.com/office/word/2010/wordprocessingShape" mc:Ignorable="w14 w15 w16se w16cid wp14">
+  <w15:commentEx w15:paraId="51739679" w15:done="0"/>
+  <w15:commentEx w15:paraId="530AE3A7" w15:done="0"/>
+  <w15:commentEx w15:paraId="054DCA82" w15:done="0"/>
+</w15:commentsEx>
+</file>
+
+<file path=word/commentsIds.xml><?xml version="1.0" encoding="utf-8"?>
+<w16cid:commentsIds xmlns:wpc="http://schemas.microsoft.com/office/word/2010/wordprocessingCanvas" xmlns:cx="http://schemas.microsoft.com/office/drawing/2014/chartex" xmlns:cx1="http://schemas.microsoft.com/office/drawing/2015/9/8/chartex" xmlns:cx2="http://schemas.microsoft.com/office/drawing/2015/10/21/chartex" xmlns:cx3="http://schemas.microsoft.com/office/drawing/2016/5/9/chartex" xmlns:cx4="http://schemas.microsoft.com/office/drawing/2016/5/10/chartex" xmlns:cx5="http://schemas.microsoft.com/office/drawing/2016/5/11/chartex" xmlns:cx6="http://schemas.microsoft.com/office/drawing/2016/5/12/chartex" xmlns:cx7="http://schemas.microsoft.com/office/drawing/2016/5/13/chartex" xmlns:cx8="http://schemas.microsoft.com/office/drawing/2016/5/14/chartex" xmlns:mc="http://schemas.openxmlformats.org/markup-compatibility/2006" xmlns:aink="http://schemas.microsoft.com/office/drawing/2016/ink" xmlns:am3d="http://schemas.microsoft.com/office/drawing/2017/model3d" xmlns:o="urn:schemas-microsoft-com:office:office" xmlns:r="http://schemas.openxmlformats.org/officeDocument/2006/relationships" xmlns:m="http://schemas.openxmlformats.org/officeDocument/2006/math" xmlns:v="urn:schemas-microsoft-com:vml" xmlns:wp14="http://schemas.microsoft.com/office/word/2010/wordprocessingDrawing" xmlns:wp="http://schemas.openxmlformats.org/drawingml/2006/wordprocessingDrawing" xmlns:w10="urn:schemas-microsoft-com:office:word" xmlns:w="http://schemas.openxmlformats.org/wordprocessingml/2006/main" xmlns:w14="http://schemas.microsoft.com/office/word/2010/wordml" xmlns:w15="http://schemas.microsoft.com/office/word/2012/wordml" xmlns:w16cid="http://schemas.microsoft.com/office/word/2016/wordml/cid" xmlns:w16se="http://schemas.microsoft.com/office/word/2015/wordml/symex" xmlns:wpg="http://schemas.microsoft.com/office/word/2010/wordprocessingGroup" xmlns:wpi="http://schemas.microsoft.com/office/word/2010/wordprocessingInk" xmlns:wne="http://schemas.microsoft.com/office/word/2006/wordml" xmlns:wps="http://schemas.microsoft.com/office/word/2010/wordprocessingShape" mc:Ignorable="w14 w15 w16se w16cid wp14">
+  <w16cid:commentId w16cid:paraId="51739679" w16cid:durableId="221FB072"/>
+  <w16cid:commentId w16cid:paraId="530AE3A7" w16cid:durableId="221FB080"/>
+  <w16cid:commentId w16cid:paraId="054DCA82" w16cid:durableId="221FB08B"/>
+</w16cid:commentsIds>
+</file>
+
 <file path=word/endnotes.xml><?xml version="1.0" encoding="utf-8"?>
-<w:endnotes xmlns:wpc="http://schemas.microsoft.com/office/word/2010/wordprocessingCanvas" xmlns:cx="http://schemas.microsoft.com/office/drawing/2014/chartex" xmlns:cx1="http://schemas.microsoft.com/office/drawing/2015/9/8/chartex" xmlns:mc="http://schemas.openxmlformats.org/markup-compatibility/2006" xmlns:o="urn:schemas-microsoft-com:office:office" xmlns:r="http://schemas.openxmlformats.org/officeDocument/2006/relationships" xmlns:m="http://schemas.openxmlformats.org/officeDocument/2006/math" xmlns:v="urn:schemas-microsoft-com:vml" xmlns:wp14="http://schemas.microsoft.com/office/word/2010/wordprocessingDrawing" xmlns:wp="http://schemas.openxmlformats.org/drawingml/2006/wordprocessingDrawing" xmlns:w10="urn:schemas-microsoft-com:office:word" xmlns:w="http://schemas.openxmlformats.org/wordprocessingml/2006/main" xmlns:w14="http://schemas.microsoft.com/office/word/2010/wordml" xmlns:w15="http://schemas.microsoft.com/office/word/2012/wordml" xmlns:w16se="http://schemas.microsoft.com/office/word/2015/wordml/symex" xmlns:wpg="http://schemas.microsoft.com/office/word/2010/wordprocessingGroup" xmlns:wpi="http://schemas.microsoft.com/office/word/2010/wordprocessingInk" xmlns:wne="http://schemas.microsoft.com/office/word/2006/wordml" xmlns:wps="http://schemas.microsoft.com/office/word/2010/wordprocessingShape" mc:Ignorable="w14 w15 w16se wp14">
+<w:endnotes xmlns:wpc="http://schemas.microsoft.com/office/word/2010/wordprocessingCanvas" xmlns:cx="http://schemas.microsoft.com/office/drawing/2014/chartex" xmlns:cx1="http://schemas.microsoft.com/office/drawing/2015/9/8/chartex" xmlns:cx2="http://schemas.microsoft.com/office/drawing/2015/10/21/chartex" xmlns:cx3="http://schemas.microsoft.com/office/drawing/2016/5/9/chartex" xmlns:cx4="http://schemas.microsoft.com/office/drawing/2016/5/10/chartex" xmlns:cx5="http://schemas.microsoft.com/office/drawing/2016/5/11/chartex" xmlns:cx6="http://schemas.microsoft.com/office/drawing/2016/5/12/chartex" xmlns:cx7="http://schemas.microsoft.com/office/drawing/2016/5/13/chartex" xmlns:cx8="http://schemas.microsoft.com/office/drawing/2016/5/14/chartex" xmlns:mc="http://schemas.openxmlformats.org/markup-compatibility/2006" xmlns:aink="http://schemas.microsoft.com/office/drawing/2016/ink" xmlns:am3d="http://schemas.microsoft.com/office/drawing/2017/model3d" xmlns:o="urn:schemas-microsoft-com:office:office" xmlns:r="http://schemas.openxmlformats.org/officeDocument/2006/relationships" xmlns:m="http://schemas.openxmlformats.org/officeDocument/2006/math" xmlns:v="urn:schemas-microsoft-com:vml" xmlns:wp14="http://schemas.microsoft.com/office/word/2010/wordprocessingDrawing" xmlns:wp="http://schemas.openxmlformats.org/drawingml/2006/wordprocessingDrawing" xmlns:w10="urn:schemas-microsoft-com:office:word" xmlns:w="http://schemas.openxmlformats.org/wordprocessingml/2006/main" xmlns:w14="http://schemas.microsoft.com/office/word/2010/wordml" xmlns:w15="http://schemas.microsoft.com/office/word/2012/wordml" xmlns:w16cid="http://schemas.microsoft.com/office/word/2016/wordml/cid" xmlns:w16se="http://schemas.microsoft.com/office/word/2015/wordml/symex" xmlns:wpg="http://schemas.microsoft.com/office/word/2010/wordprocessingGroup" xmlns:wpi="http://schemas.microsoft.com/office/word/2010/wordprocessingInk" xmlns:wne="http://schemas.microsoft.com/office/word/2006/wordml" xmlns:wps="http://schemas.microsoft.com/office/word/2010/wordprocessingShape" mc:Ignorable="w14 w15 w16se w16cid wp14">
   <w:endnote w:type="separator" w:id="-1">
     <w:p>
       <w:pPr>
@@ -1907,7 +1852,7 @@
 </file>
 
 <file path=word/footnotes.xml><?xml version="1.0" encoding="utf-8"?>
-<w:footnotes xmlns:wpc="http://schemas.microsoft.com/office/word/2010/wordprocessingCanvas" xmlns:cx="http://schemas.microsoft.com/office/drawing/2014/chartex" xmlns:cx1="http://schemas.microsoft.com/office/drawing/2015/9/8/chartex" xmlns:mc="http://schemas.openxmlformats.org/markup-compatibility/2006" xmlns:o="urn:schemas-microsoft-com:office:office" xmlns:r="http://schemas.openxmlformats.org/officeDocument/2006/relationships" xmlns:m="http://schemas.openxmlformats.org/officeDocument/2006/math" xmlns:v="urn:schemas-microsoft-com:vml" xmlns:wp14="http://schemas.microsoft.com/office/word/2010/wordprocessingDrawing" xmlns:wp="http://schemas.openxmlformats.org/drawingml/2006/wordprocessingDrawing" xmlns:w10="urn:schemas-microsoft-com:office:word" xmlns:w="http://schemas.openxmlformats.org/wordprocessingml/2006/main" xmlns:w14="http://schemas.microsoft.com/office/word/2010/wordml" xmlns:w15="http://schemas.microsoft.com/office/word/2012/wordml" xmlns:w16se="http://schemas.microsoft.com/office/word/2015/wordml/symex" xmlns:wpg="http://schemas.microsoft.com/office/word/2010/wordprocessingGroup" xmlns:wpi="http://schemas.microsoft.com/office/word/2010/wordprocessingInk" xmlns:wne="http://schemas.microsoft.com/office/word/2006/wordml" xmlns:wps="http://schemas.microsoft.com/office/word/2010/wordprocessingShape" mc:Ignorable="w14 w15 w16se wp14">
+<w:footnotes xmlns:wpc="http://schemas.microsoft.com/office/word/2010/wordprocessingCanvas" xmlns:cx="http://schemas.microsoft.com/office/drawing/2014/chartex" xmlns:cx1="http://schemas.microsoft.com/office/drawing/2015/9/8/chartex" xmlns:cx2="http://schemas.microsoft.com/office/drawing/2015/10/21/chartex" xmlns:cx3="http://schemas.microsoft.com/office/drawing/2016/5/9/chartex" xmlns:cx4="http://schemas.microsoft.com/office/drawing/2016/5/10/chartex" xmlns:cx5="http://schemas.microsoft.com/office/drawing/2016/5/11/chartex" xmlns:cx6="http://schemas.microsoft.com/office/drawing/2016/5/12/chartex" xmlns:cx7="http://schemas.microsoft.com/office/drawing/2016/5/13/chartex" xmlns:cx8="http://schemas.microsoft.com/office/drawing/2016/5/14/chartex" xmlns:mc="http://schemas.openxmlformats.org/markup-compatibility/2006" xmlns:aink="http://schemas.microsoft.com/office/drawing/2016/ink" xmlns:am3d="http://schemas.microsoft.com/office/drawing/2017/model3d" xmlns:o="urn:schemas-microsoft-com:office:office" xmlns:r="http://schemas.openxmlformats.org/officeDocument/2006/relationships" xmlns:m="http://schemas.openxmlformats.org/officeDocument/2006/math" xmlns:v="urn:schemas-microsoft-com:vml" xmlns:wp14="http://schemas.microsoft.com/office/word/2010/wordprocessingDrawing" xmlns:wp="http://schemas.openxmlformats.org/drawingml/2006/wordprocessingDrawing" xmlns:w10="urn:schemas-microsoft-com:office:word" xmlns:w="http://schemas.openxmlformats.org/wordprocessingml/2006/main" xmlns:w14="http://schemas.microsoft.com/office/word/2010/wordml" xmlns:w15="http://schemas.microsoft.com/office/word/2012/wordml" xmlns:w16cid="http://schemas.microsoft.com/office/word/2016/wordml/cid" xmlns:w16se="http://schemas.microsoft.com/office/word/2015/wordml/symex" xmlns:wpg="http://schemas.microsoft.com/office/word/2010/wordprocessingGroup" xmlns:wpi="http://schemas.microsoft.com/office/word/2010/wordprocessingInk" xmlns:wne="http://schemas.microsoft.com/office/word/2006/wordml" xmlns:wps="http://schemas.microsoft.com/office/word/2010/wordprocessingShape" mc:Ignorable="w14 w15 w16se w16cid wp14">
   <w:footnote w:type="separator" w:id="-1">
     <w:p>
       <w:pPr>
@@ -1932,7 +1877,7 @@
 </file>
 
 <file path=word/header1.xml><?xml version="1.0" encoding="utf-8"?>
-<w:hdr xmlns:wpc="http://schemas.microsoft.com/office/word/2010/wordprocessingCanvas" xmlns:cx="http://schemas.microsoft.com/office/drawing/2014/chartex" xmlns:cx1="http://schemas.microsoft.com/office/drawing/2015/9/8/chartex" xmlns:mc="http://schemas.openxmlformats.org/markup-compatibility/2006" xmlns:o="urn:schemas-microsoft-com:office:office" xmlns:r="http://schemas.openxmlformats.org/officeDocument/2006/relationships" xmlns:m="http://schemas.openxmlformats.org/officeDocument/2006/math" xmlns:v="urn:schemas-microsoft-com:vml" xmlns:wp14="http://schemas.microsoft.com/office/word/2010/wordprocessingDrawing" xmlns:wp="http://schemas.openxmlformats.org/drawingml/2006/wordprocessingDrawing" xmlns:w10="urn:schemas-microsoft-com:office:word" xmlns:w="http://schemas.openxmlformats.org/wordprocessingml/2006/main" xmlns:w14="http://schemas.microsoft.com/office/word/2010/wordml" xmlns:w15="http://schemas.microsoft.com/office/word/2012/wordml" xmlns:w16se="http://schemas.microsoft.com/office/word/2015/wordml/symex" xmlns:wpg="http://schemas.microsoft.com/office/word/2010/wordprocessingGroup" xmlns:wpi="http://schemas.microsoft.com/office/word/2010/wordprocessingInk" xmlns:wne="http://schemas.microsoft.com/office/word/2006/wordml" xmlns:wps="http://schemas.microsoft.com/office/word/2010/wordprocessingShape" mc:Ignorable="w14 w15 w16se wp14">
+<w:hdr xmlns:wpc="http://schemas.microsoft.com/office/word/2010/wordprocessingCanvas" xmlns:cx="http://schemas.microsoft.com/office/drawing/2014/chartex" xmlns:cx1="http://schemas.microsoft.com/office/drawing/2015/9/8/chartex" xmlns:cx2="http://schemas.microsoft.com/office/drawing/2015/10/21/chartex" xmlns:cx3="http://schemas.microsoft.com/office/drawing/2016/5/9/chartex" xmlns:cx4="http://schemas.microsoft.com/office/drawing/2016/5/10/chartex" xmlns:cx5="http://schemas.microsoft.com/office/drawing/2016/5/11/chartex" xmlns:cx6="http://schemas.microsoft.com/office/drawing/2016/5/12/chartex" xmlns:cx7="http://schemas.microsoft.com/office/drawing/2016/5/13/chartex" xmlns:cx8="http://schemas.microsoft.com/office/drawing/2016/5/14/chartex" xmlns:mc="http://schemas.openxmlformats.org/markup-compatibility/2006" xmlns:aink="http://schemas.microsoft.com/office/drawing/2016/ink" xmlns:am3d="http://schemas.microsoft.com/office/drawing/2017/model3d" xmlns:o="urn:schemas-microsoft-com:office:office" xmlns:r="http://schemas.openxmlformats.org/officeDocument/2006/relationships" xmlns:m="http://schemas.openxmlformats.org/officeDocument/2006/math" xmlns:v="urn:schemas-microsoft-com:vml" xmlns:wp14="http://schemas.microsoft.com/office/word/2010/wordprocessingDrawing" xmlns:wp="http://schemas.openxmlformats.org/drawingml/2006/wordprocessingDrawing" xmlns:w10="urn:schemas-microsoft-com:office:word" xmlns:w="http://schemas.openxmlformats.org/wordprocessingml/2006/main" xmlns:w14="http://schemas.microsoft.com/office/word/2010/wordml" xmlns:w15="http://schemas.microsoft.com/office/word/2012/wordml" xmlns:w16cid="http://schemas.microsoft.com/office/word/2016/wordml/cid" xmlns:w16se="http://schemas.microsoft.com/office/word/2015/wordml/symex" xmlns:wpg="http://schemas.microsoft.com/office/word/2010/wordprocessingGroup" xmlns:wpi="http://schemas.microsoft.com/office/word/2010/wordprocessingInk" xmlns:wne="http://schemas.microsoft.com/office/word/2006/wordml" xmlns:wps="http://schemas.microsoft.com/office/word/2010/wordprocessingShape" mc:Ignorable="w14 w15 w16se w16cid wp14">
   <w:sdt>
     <w:sdtPr>
       <w:id w:val="24042032"/>
@@ -1945,7 +1890,7 @@
     <w:sdtContent>
       <w:p>
         <w:pPr>
-          <w:pStyle w:val="aa"/>
+          <w:pStyle w:val="Header"/>
           <w:jc w:val="center"/>
         </w:pPr>
         <w:r>
@@ -1974,14 +1919,14 @@
   </w:sdt>
   <w:p>
     <w:pPr>
-      <w:pStyle w:val="aa"/>
+      <w:pStyle w:val="Header"/>
     </w:pPr>
   </w:p>
 </w:hdr>
 </file>
 
 <file path=word/numbering.xml><?xml version="1.0" encoding="utf-8"?>
-<w:numbering xmlns:wpc="http://schemas.microsoft.com/office/word/2010/wordprocessingCanvas" xmlns:cx="http://schemas.microsoft.com/office/drawing/2014/chartex" xmlns:cx1="http://schemas.microsoft.com/office/drawing/2015/9/8/chartex" xmlns:mc="http://schemas.openxmlformats.org/markup-compatibility/2006" xmlns:o="urn:schemas-microsoft-com:office:office" xmlns:r="http://schemas.openxmlformats.org/officeDocument/2006/relationships" xmlns:m="http://schemas.openxmlformats.org/officeDocument/2006/math" xmlns:v="urn:schemas-microsoft-com:vml" xmlns:wp14="http://schemas.microsoft.com/office/word/2010/wordprocessingDrawing" xmlns:wp="http://schemas.openxmlformats.org/drawingml/2006/wordprocessingDrawing" xmlns:w10="urn:schemas-microsoft-com:office:word" xmlns:w="http://schemas.openxmlformats.org/wordprocessingml/2006/main" xmlns:w14="http://schemas.microsoft.com/office/word/2010/wordml" xmlns:w15="http://schemas.microsoft.com/office/word/2012/wordml" xmlns:w16se="http://schemas.microsoft.com/office/word/2015/wordml/symex" xmlns:wpg="http://schemas.microsoft.com/office/word/2010/wordprocessingGroup" xmlns:wpi="http://schemas.microsoft.com/office/word/2010/wordprocessingInk" xmlns:wne="http://schemas.microsoft.com/office/word/2006/wordml" xmlns:wps="http://schemas.microsoft.com/office/word/2010/wordprocessingShape" mc:Ignorable="w14 w15 w16se wp14">
+<w:numbering xmlns:wpc="http://schemas.microsoft.com/office/word/2010/wordprocessingCanvas" xmlns:cx="http://schemas.microsoft.com/office/drawing/2014/chartex" xmlns:cx1="http://schemas.microsoft.com/office/drawing/2015/9/8/chartex" xmlns:cx2="http://schemas.microsoft.com/office/drawing/2015/10/21/chartex" xmlns:cx3="http://schemas.microsoft.com/office/drawing/2016/5/9/chartex" xmlns:cx4="http://schemas.microsoft.com/office/drawing/2016/5/10/chartex" xmlns:cx5="http://schemas.microsoft.com/office/drawing/2016/5/11/chartex" xmlns:cx6="http://schemas.microsoft.com/office/drawing/2016/5/12/chartex" xmlns:cx7="http://schemas.microsoft.com/office/drawing/2016/5/13/chartex" xmlns:cx8="http://schemas.microsoft.com/office/drawing/2016/5/14/chartex" xmlns:mc="http://schemas.openxmlformats.org/markup-compatibility/2006" xmlns:aink="http://schemas.microsoft.com/office/drawing/2016/ink" xmlns:am3d="http://schemas.microsoft.com/office/drawing/2017/model3d" xmlns:o="urn:schemas-microsoft-com:office:office" xmlns:r="http://schemas.openxmlformats.org/officeDocument/2006/relationships" xmlns:m="http://schemas.openxmlformats.org/officeDocument/2006/math" xmlns:v="urn:schemas-microsoft-com:vml" xmlns:wp14="http://schemas.microsoft.com/office/word/2010/wordprocessingDrawing" xmlns:wp="http://schemas.openxmlformats.org/drawingml/2006/wordprocessingDrawing" xmlns:w10="urn:schemas-microsoft-com:office:word" xmlns:w="http://schemas.openxmlformats.org/wordprocessingml/2006/main" xmlns:w14="http://schemas.microsoft.com/office/word/2010/wordml" xmlns:w15="http://schemas.microsoft.com/office/word/2012/wordml" xmlns:w16cid="http://schemas.microsoft.com/office/word/2016/wordml/cid" xmlns:w16se="http://schemas.microsoft.com/office/word/2015/wordml/symex" xmlns:wpg="http://schemas.microsoft.com/office/word/2010/wordprocessingGroup" xmlns:wpi="http://schemas.microsoft.com/office/word/2010/wordprocessingInk" xmlns:wne="http://schemas.microsoft.com/office/word/2006/wordml" xmlns:wps="http://schemas.microsoft.com/office/word/2010/wordprocessingShape" mc:Ignorable="w14 w15 w16se w16cid wp14">
   <w:abstractNum w:abstractNumId="0" w15:restartNumberingAfterBreak="0">
     <w:nsid w:val="016C312B"/>
     <w:multiLevelType w:val="hybridMultilevel"/>
@@ -3189,8 +3134,16 @@
 </w:numbering>
 </file>
 
+<file path=word/people.xml><?xml version="1.0" encoding="utf-8"?>
+<w15:people xmlns:wpc="http://schemas.microsoft.com/office/word/2010/wordprocessingCanvas" xmlns:cx="http://schemas.microsoft.com/office/drawing/2014/chartex" xmlns:cx1="http://schemas.microsoft.com/office/drawing/2015/9/8/chartex" xmlns:cx2="http://schemas.microsoft.com/office/drawing/2015/10/21/chartex" xmlns:cx3="http://schemas.microsoft.com/office/drawing/2016/5/9/chartex" xmlns:cx4="http://schemas.microsoft.com/office/drawing/2016/5/10/chartex" xmlns:cx5="http://schemas.microsoft.com/office/drawing/2016/5/11/chartex" xmlns:cx6="http://schemas.microsoft.com/office/drawing/2016/5/12/chartex" xmlns:cx7="http://schemas.microsoft.com/office/drawing/2016/5/13/chartex" xmlns:cx8="http://schemas.microsoft.com/office/drawing/2016/5/14/chartex" xmlns:mc="http://schemas.openxmlformats.org/markup-compatibility/2006" xmlns:aink="http://schemas.microsoft.com/office/drawing/2016/ink" xmlns:am3d="http://schemas.microsoft.com/office/drawing/2017/model3d" xmlns:o="urn:schemas-microsoft-com:office:office" xmlns:r="http://schemas.openxmlformats.org/officeDocument/2006/relationships" xmlns:m="http://schemas.openxmlformats.org/officeDocument/2006/math" xmlns:v="urn:schemas-microsoft-com:vml" xmlns:wp14="http://schemas.microsoft.com/office/word/2010/wordprocessingDrawing" xmlns:wp="http://schemas.openxmlformats.org/drawingml/2006/wordprocessingDrawing" xmlns:w10="urn:schemas-microsoft-com:office:word" xmlns:w="http://schemas.openxmlformats.org/wordprocessingml/2006/main" xmlns:w14="http://schemas.microsoft.com/office/word/2010/wordml" xmlns:w15="http://schemas.microsoft.com/office/word/2012/wordml" xmlns:w16cid="http://schemas.microsoft.com/office/word/2016/wordml/cid" xmlns:w16se="http://schemas.microsoft.com/office/word/2015/wordml/symex" xmlns:wpg="http://schemas.microsoft.com/office/word/2010/wordprocessingGroup" xmlns:wpi="http://schemas.microsoft.com/office/word/2010/wordprocessingInk" xmlns:wne="http://schemas.microsoft.com/office/word/2006/wordml" xmlns:wps="http://schemas.microsoft.com/office/word/2010/wordprocessingShape" mc:Ignorable="w14 w15 w16se w16cid wp14">
+  <w15:person w15:author="Алексей А. Калентьев">
+    <w15:presenceInfo w15:providerId="AD" w15:userId="S-1-5-21-2301979571-1751391163-971761870-1106"/>
+  </w15:person>
+</w15:people>
+</file>
+
 <file path=word/styles.xml><?xml version="1.0" encoding="utf-8"?>
-<w:styles xmlns:mc="http://schemas.openxmlformats.org/markup-compatibility/2006" xmlns:r="http://schemas.openxmlformats.org/officeDocument/2006/relationships" xmlns:w="http://schemas.openxmlformats.org/wordprocessingml/2006/main" xmlns:w14="http://schemas.microsoft.com/office/word/2010/wordml" xmlns:w15="http://schemas.microsoft.com/office/word/2012/wordml" xmlns:w16se="http://schemas.microsoft.com/office/word/2015/wordml/symex" mc:Ignorable="w14 w15 w16se">
+<w:styles xmlns:mc="http://schemas.openxmlformats.org/markup-compatibility/2006" xmlns:r="http://schemas.openxmlformats.org/officeDocument/2006/relationships" xmlns:w="http://schemas.openxmlformats.org/wordprocessingml/2006/main" xmlns:w14="http://schemas.microsoft.com/office/word/2010/wordml" xmlns:w15="http://schemas.microsoft.com/office/word/2012/wordml" xmlns:w16cid="http://schemas.microsoft.com/office/word/2016/wordml/cid" xmlns:w16se="http://schemas.microsoft.com/office/word/2015/wordml/symex" mc:Ignorable="w14 w15 w16se w16cid">
   <w:docDefaults>
     <w:rPrDefault>
       <w:rPr>
@@ -3206,7 +3159,7 @@
       </w:pPr>
     </w:pPrDefault>
   </w:docDefaults>
-  <w:latentStyles w:defLockedState="0" w:defUIPriority="99" w:defSemiHidden="0" w:defUnhideWhenUsed="0" w:defQFormat="0" w:count="371">
+  <w:latentStyles w:defLockedState="0" w:defUIPriority="99" w:defSemiHidden="0" w:defUnhideWhenUsed="0" w:defQFormat="0" w:count="376">
     <w:lsdException w:name="Normal" w:uiPriority="0" w:qFormat="1"/>
     <w:lsdException w:name="heading 1" w:uiPriority="9" w:qFormat="1"/>
     <w:lsdException w:name="heading 2" w:semiHidden="1" w:uiPriority="9" w:unhideWhenUsed="1" w:qFormat="1"/>
@@ -3312,7 +3265,6 @@
     <w:lsdException w:name="HTML Sample" w:semiHidden="1" w:unhideWhenUsed="1"/>
     <w:lsdException w:name="HTML Typewriter" w:semiHidden="1" w:unhideWhenUsed="1"/>
     <w:lsdException w:name="HTML Variable" w:semiHidden="1" w:unhideWhenUsed="1"/>
-    <w:lsdException w:name="Normal Table" w:semiHidden="1" w:unhideWhenUsed="1"/>
     <w:lsdException w:name="annotation subject" w:semiHidden="1" w:unhideWhenUsed="1"/>
     <w:lsdException w:name="No List" w:semiHidden="1" w:unhideWhenUsed="1"/>
     <w:lsdException w:name="Outline List 1" w:semiHidden="1" w:unhideWhenUsed="1"/>
@@ -3355,11 +3307,8 @@
     <w:lsdException w:name="Table Contemporary" w:semiHidden="1" w:unhideWhenUsed="1"/>
     <w:lsdException w:name="Table Elegant" w:semiHidden="1" w:unhideWhenUsed="1"/>
     <w:lsdException w:name="Table Professional" w:semiHidden="1" w:unhideWhenUsed="1"/>
-    <w:lsdException w:name="Table Subtle 1" w:semiHidden="1" w:unhideWhenUsed="1"/>
     <w:lsdException w:name="Table Subtle 2" w:semiHidden="1" w:unhideWhenUsed="1"/>
     <w:lsdException w:name="Table Web 1" w:semiHidden="1" w:unhideWhenUsed="1"/>
-    <w:lsdException w:name="Table Web 2" w:semiHidden="1" w:unhideWhenUsed="1"/>
-    <w:lsdException w:name="Table Web 3" w:semiHidden="1" w:unhideWhenUsed="1"/>
     <w:lsdException w:name="Balloon Text" w:semiHidden="1" w:unhideWhenUsed="1"/>
     <w:lsdException w:name="Table Grid" w:uiPriority="39"/>
     <w:lsdException w:name="Table Theme" w:semiHidden="1" w:unhideWhenUsed="1"/>
@@ -3578,17 +3527,22 @@
     <w:lsdException w:name="List Table 5 Dark Accent 6" w:uiPriority="50"/>
     <w:lsdException w:name="List Table 6 Colorful Accent 6" w:uiPriority="51"/>
     <w:lsdException w:name="List Table 7 Colorful Accent 6" w:uiPriority="52"/>
+    <w:lsdException w:name="Mention" w:semiHidden="1" w:unhideWhenUsed="1"/>
+    <w:lsdException w:name="Smart Hyperlink" w:semiHidden="1" w:unhideWhenUsed="1"/>
+    <w:lsdException w:name="Hashtag" w:semiHidden="1" w:unhideWhenUsed="1"/>
+    <w:lsdException w:name="Unresolved Mention" w:semiHidden="1" w:unhideWhenUsed="1"/>
+    <w:lsdException w:name="Smart Link" w:semiHidden="1" w:unhideWhenUsed="1"/>
   </w:latentStyles>
-  <w:style w:type="paragraph" w:default="1" w:styleId="a">
+  <w:style w:type="paragraph" w:default="1" w:styleId="Normal">
     <w:name w:val="Normal"/>
     <w:qFormat/>
     <w:rsid w:val="00302E81"/>
   </w:style>
-  <w:style w:type="paragraph" w:styleId="1">
+  <w:style w:type="paragraph" w:styleId="Heading1">
     <w:name w:val="heading 1"/>
-    <w:basedOn w:val="a"/>
-    <w:next w:val="a"/>
-    <w:link w:val="10"/>
+    <w:basedOn w:val="Normal"/>
+    <w:next w:val="Normal"/>
+    <w:link w:val="Heading1Char"/>
     <w:uiPriority w:val="9"/>
     <w:qFormat/>
     <w:rsid w:val="00302E81"/>
@@ -3605,11 +3559,11 @@
       <w:szCs w:val="32"/>
     </w:rPr>
   </w:style>
-  <w:style w:type="paragraph" w:styleId="2">
+  <w:style w:type="paragraph" w:styleId="Heading2">
     <w:name w:val="heading 2"/>
-    <w:basedOn w:val="a"/>
-    <w:next w:val="a"/>
-    <w:link w:val="20"/>
+    <w:basedOn w:val="Normal"/>
+    <w:next w:val="Normal"/>
+    <w:link w:val="Heading2Char"/>
     <w:uiPriority w:val="9"/>
     <w:unhideWhenUsed/>
     <w:qFormat/>
@@ -3627,11 +3581,11 @@
       <w:szCs w:val="26"/>
     </w:rPr>
   </w:style>
-  <w:style w:type="paragraph" w:styleId="3">
+  <w:style w:type="paragraph" w:styleId="Heading3">
     <w:name w:val="heading 3"/>
-    <w:basedOn w:val="a"/>
-    <w:next w:val="a"/>
-    <w:link w:val="30"/>
+    <w:basedOn w:val="Normal"/>
+    <w:next w:val="Normal"/>
+    <w:link w:val="Heading3Char"/>
     <w:uiPriority w:val="9"/>
     <w:unhideWhenUsed/>
     <w:qFormat/>
@@ -3649,13 +3603,13 @@
       <w:szCs w:val="24"/>
     </w:rPr>
   </w:style>
-  <w:style w:type="character" w:default="1" w:styleId="a0">
+  <w:style w:type="character" w:default="1" w:styleId="DefaultParagraphFont">
     <w:name w:val="Default Paragraph Font"/>
     <w:uiPriority w:val="1"/>
     <w:semiHidden/>
     <w:unhideWhenUsed/>
   </w:style>
-  <w:style w:type="table" w:default="1" w:styleId="a1">
+  <w:style w:type="table" w:default="1" w:styleId="TableNormal">
     <w:name w:val="Normal Table"/>
     <w:uiPriority w:val="99"/>
     <w:semiHidden/>
@@ -3670,16 +3624,16 @@
       </w:tblCellMar>
     </w:tblPr>
   </w:style>
-  <w:style w:type="numbering" w:default="1" w:styleId="a2">
+  <w:style w:type="numbering" w:default="1" w:styleId="NoList">
     <w:name w:val="No List"/>
     <w:uiPriority w:val="99"/>
     <w:semiHidden/>
     <w:unhideWhenUsed/>
   </w:style>
-  <w:style w:type="character" w:customStyle="1" w:styleId="10">
-    <w:name w:val="Заголовок 1 Знак"/>
-    <w:basedOn w:val="a0"/>
-    <w:link w:val="1"/>
+  <w:style w:type="character" w:customStyle="1" w:styleId="Heading1Char">
+    <w:name w:val="Heading 1 Char"/>
+    <w:basedOn w:val="DefaultParagraphFont"/>
+    <w:link w:val="Heading1"/>
     <w:uiPriority w:val="9"/>
     <w:rsid w:val="00302E81"/>
     <w:rPr>
@@ -3689,10 +3643,10 @@
       <w:szCs w:val="32"/>
     </w:rPr>
   </w:style>
-  <w:style w:type="paragraph" w:styleId="a3">
+  <w:style w:type="paragraph" w:styleId="TOCHeading">
     <w:name w:val="TOC Heading"/>
-    <w:basedOn w:val="1"/>
-    <w:next w:val="a"/>
+    <w:basedOn w:val="Heading1"/>
+    <w:next w:val="Normal"/>
     <w:uiPriority w:val="39"/>
     <w:unhideWhenUsed/>
     <w:qFormat/>
@@ -3704,9 +3658,9 @@
       <w:lang w:eastAsia="ru-RU"/>
     </w:rPr>
   </w:style>
-  <w:style w:type="paragraph" w:styleId="a4">
+  <w:style w:type="paragraph" w:styleId="NormalWeb">
     <w:name w:val="Normal (Web)"/>
-    <w:basedOn w:val="a"/>
+    <w:basedOn w:val="Normal"/>
     <w:uiPriority w:val="99"/>
     <w:unhideWhenUsed/>
     <w:rsid w:val="006A2D5B"/>
@@ -3720,10 +3674,10 @@
       <w:lang w:eastAsia="ru-RU"/>
     </w:rPr>
   </w:style>
-  <w:style w:type="paragraph" w:styleId="11">
+  <w:style w:type="paragraph" w:styleId="TOC1">
     <w:name w:val="toc 1"/>
-    <w:basedOn w:val="a"/>
-    <w:next w:val="a"/>
+    <w:basedOn w:val="Normal"/>
+    <w:next w:val="Normal"/>
     <w:autoRedefine/>
     <w:uiPriority w:val="39"/>
     <w:unhideWhenUsed/>
@@ -3732,9 +3686,9 @@
       <w:spacing w:after="100"/>
     </w:pPr>
   </w:style>
-  <w:style w:type="character" w:styleId="a5">
+  <w:style w:type="character" w:styleId="Hyperlink">
     <w:name w:val="Hyperlink"/>
-    <w:basedOn w:val="a0"/>
+    <w:basedOn w:val="DefaultParagraphFont"/>
     <w:uiPriority w:val="99"/>
     <w:unhideWhenUsed/>
     <w:rsid w:val="001971A5"/>
@@ -3743,9 +3697,9 @@
       <w:u w:val="single"/>
     </w:rPr>
   </w:style>
-  <w:style w:type="paragraph" w:styleId="a6">
+  <w:style w:type="paragraph" w:styleId="ListParagraph">
     <w:name w:val="List Paragraph"/>
-    <w:basedOn w:val="a"/>
+    <w:basedOn w:val="Normal"/>
     <w:uiPriority w:val="34"/>
     <w:qFormat/>
     <w:rsid w:val="00D514B4"/>
@@ -3754,9 +3708,9 @@
       <w:contextualSpacing/>
     </w:pPr>
   </w:style>
-  <w:style w:type="character" w:styleId="a7">
+  <w:style w:type="character" w:styleId="PlaceholderText">
     <w:name w:val="Placeholder Text"/>
-    <w:basedOn w:val="a0"/>
+    <w:basedOn w:val="DefaultParagraphFont"/>
     <w:uiPriority w:val="99"/>
     <w:semiHidden/>
     <w:rsid w:val="003F0B0C"/>
@@ -3764,10 +3718,10 @@
       <w:color w:val="808080"/>
     </w:rPr>
   </w:style>
-  <w:style w:type="paragraph" w:styleId="a8">
+  <w:style w:type="paragraph" w:styleId="BalloonText">
     <w:name w:val="Balloon Text"/>
-    <w:basedOn w:val="a"/>
-    <w:link w:val="a9"/>
+    <w:basedOn w:val="Normal"/>
+    <w:link w:val="BalloonTextChar"/>
     <w:uiPriority w:val="99"/>
     <w:semiHidden/>
     <w:unhideWhenUsed/>
@@ -3781,10 +3735,10 @@
       <w:szCs w:val="16"/>
     </w:rPr>
   </w:style>
-  <w:style w:type="character" w:customStyle="1" w:styleId="a9">
-    <w:name w:val="Текст выноски Знак"/>
-    <w:basedOn w:val="a0"/>
-    <w:link w:val="a8"/>
+  <w:style w:type="character" w:customStyle="1" w:styleId="BalloonTextChar">
+    <w:name w:val="Balloon Text Char"/>
+    <w:basedOn w:val="DefaultParagraphFont"/>
+    <w:link w:val="BalloonText"/>
     <w:uiPriority w:val="99"/>
     <w:semiHidden/>
     <w:rsid w:val="005C0B43"/>
@@ -3794,10 +3748,10 @@
       <w:szCs w:val="16"/>
     </w:rPr>
   </w:style>
-  <w:style w:type="paragraph" w:styleId="aa">
+  <w:style w:type="paragraph" w:styleId="Header">
     <w:name w:val="header"/>
-    <w:basedOn w:val="a"/>
-    <w:link w:val="ab"/>
+    <w:basedOn w:val="Normal"/>
+    <w:link w:val="HeaderChar"/>
     <w:uiPriority w:val="99"/>
     <w:unhideWhenUsed/>
     <w:rsid w:val="005C0B43"/>
@@ -3809,17 +3763,17 @@
       <w:spacing w:after="0" w:line="240" w:lineRule="auto"/>
     </w:pPr>
   </w:style>
-  <w:style w:type="character" w:customStyle="1" w:styleId="ab">
-    <w:name w:val="Верхний колонтитул Знак"/>
-    <w:basedOn w:val="a0"/>
-    <w:link w:val="aa"/>
+  <w:style w:type="character" w:customStyle="1" w:styleId="HeaderChar">
+    <w:name w:val="Header Char"/>
+    <w:basedOn w:val="DefaultParagraphFont"/>
+    <w:link w:val="Header"/>
     <w:uiPriority w:val="99"/>
     <w:rsid w:val="005C0B43"/>
   </w:style>
-  <w:style w:type="paragraph" w:styleId="ac">
+  <w:style w:type="paragraph" w:styleId="Footer">
     <w:name w:val="footer"/>
-    <w:basedOn w:val="a"/>
-    <w:link w:val="ad"/>
+    <w:basedOn w:val="Normal"/>
+    <w:link w:val="FooterChar"/>
     <w:uiPriority w:val="99"/>
     <w:semiHidden/>
     <w:unhideWhenUsed/>
@@ -3832,15 +3786,15 @@
       <w:spacing w:after="0" w:line="240" w:lineRule="auto"/>
     </w:pPr>
   </w:style>
-  <w:style w:type="character" w:customStyle="1" w:styleId="ad">
-    <w:name w:val="Нижний колонтитул Знак"/>
-    <w:basedOn w:val="a0"/>
-    <w:link w:val="ac"/>
+  <w:style w:type="character" w:customStyle="1" w:styleId="FooterChar">
+    <w:name w:val="Footer Char"/>
+    <w:basedOn w:val="DefaultParagraphFont"/>
+    <w:link w:val="Footer"/>
     <w:uiPriority w:val="99"/>
     <w:semiHidden/>
     <w:rsid w:val="005C0B43"/>
   </w:style>
-  <w:style w:type="paragraph" w:styleId="ae">
+  <w:style w:type="paragraph" w:styleId="NoSpacing">
     <w:name w:val="No Spacing"/>
     <w:uiPriority w:val="1"/>
     <w:qFormat/>
@@ -3849,9 +3803,9 @@
       <w:spacing w:after="0" w:line="240" w:lineRule="auto"/>
     </w:pPr>
   </w:style>
-  <w:style w:type="character" w:customStyle="1" w:styleId="af">
+  <w:style w:type="character" w:customStyle="1" w:styleId="a">
     <w:name w:val="мой стиль Знак"/>
-    <w:link w:val="af0"/>
+    <w:link w:val="a0"/>
     <w:locked/>
     <w:rsid w:val="003F316D"/>
     <w:rPr>
@@ -3861,10 +3815,10 @@
       <w:szCs w:val="32"/>
     </w:rPr>
   </w:style>
-  <w:style w:type="paragraph" w:customStyle="1" w:styleId="af0">
+  <w:style w:type="paragraph" w:customStyle="1" w:styleId="a0">
     <w:name w:val="мой стиль"/>
-    <w:basedOn w:val="a"/>
-    <w:link w:val="af"/>
+    <w:basedOn w:val="Normal"/>
+    <w:link w:val="a"/>
     <w:qFormat/>
     <w:rsid w:val="003F316D"/>
     <w:pPr>
@@ -3879,9 +3833,9 @@
       <w:szCs w:val="32"/>
     </w:rPr>
   </w:style>
-  <w:style w:type="character" w:styleId="HTML">
+  <w:style w:type="character" w:styleId="HTMLKeyboard">
     <w:name w:val="HTML Keyboard"/>
-    <w:basedOn w:val="a0"/>
+    <w:basedOn w:val="DefaultParagraphFont"/>
     <w:uiPriority w:val="99"/>
     <w:semiHidden/>
     <w:unhideWhenUsed/>
@@ -3892,20 +3846,20 @@
       <w:szCs w:val="20"/>
     </w:rPr>
   </w:style>
-  <w:style w:type="character" w:customStyle="1" w:styleId="12">
+  <w:style w:type="character" w:customStyle="1" w:styleId="1">
     <w:name w:val="Строгий1"/>
-    <w:basedOn w:val="a0"/>
+    <w:basedOn w:val="DefaultParagraphFont"/>
     <w:rsid w:val="005475DF"/>
   </w:style>
   <w:style w:type="character" w:customStyle="1" w:styleId="italic">
     <w:name w:val="italic"/>
-    <w:basedOn w:val="a0"/>
+    <w:basedOn w:val="DefaultParagraphFont"/>
     <w:rsid w:val="005475DF"/>
   </w:style>
-  <w:style w:type="paragraph" w:styleId="HTML0">
+  <w:style w:type="paragraph" w:styleId="HTMLPreformatted">
     <w:name w:val="HTML Preformatted"/>
-    <w:basedOn w:val="a"/>
-    <w:link w:val="HTML1"/>
+    <w:basedOn w:val="Normal"/>
+    <w:link w:val="HTMLPreformattedChar"/>
     <w:uiPriority w:val="99"/>
     <w:semiHidden/>
     <w:unhideWhenUsed/>
@@ -3938,10 +3892,10 @@
       <w:lang w:eastAsia="ru-RU"/>
     </w:rPr>
   </w:style>
-  <w:style w:type="character" w:customStyle="1" w:styleId="HTML1">
-    <w:name w:val="Стандартный HTML Знак"/>
-    <w:basedOn w:val="a0"/>
-    <w:link w:val="HTML0"/>
+  <w:style w:type="character" w:customStyle="1" w:styleId="HTMLPreformattedChar">
+    <w:name w:val="HTML Preformatted Char"/>
+    <w:basedOn w:val="DefaultParagraphFont"/>
+    <w:link w:val="HTMLPreformatted"/>
     <w:uiPriority w:val="99"/>
     <w:semiHidden/>
     <w:rsid w:val="001C4695"/>
@@ -3952,10 +3906,10 @@
       <w:lang w:eastAsia="ru-RU"/>
     </w:rPr>
   </w:style>
-  <w:style w:type="character" w:customStyle="1" w:styleId="20">
-    <w:name w:val="Заголовок 2 Знак"/>
-    <w:basedOn w:val="a0"/>
-    <w:link w:val="2"/>
+  <w:style w:type="character" w:customStyle="1" w:styleId="Heading2Char">
+    <w:name w:val="Heading 2 Char"/>
+    <w:basedOn w:val="DefaultParagraphFont"/>
+    <w:link w:val="Heading2"/>
     <w:uiPriority w:val="9"/>
     <w:rsid w:val="00906757"/>
     <w:rPr>
@@ -3965,10 +3919,10 @@
       <w:szCs w:val="26"/>
     </w:rPr>
   </w:style>
-  <w:style w:type="character" w:customStyle="1" w:styleId="30">
-    <w:name w:val="Заголовок 3 Знак"/>
-    <w:basedOn w:val="a0"/>
-    <w:link w:val="3"/>
+  <w:style w:type="character" w:customStyle="1" w:styleId="Heading3Char">
+    <w:name w:val="Heading 3 Char"/>
+    <w:basedOn w:val="DefaultParagraphFont"/>
+    <w:link w:val="Heading3"/>
     <w:uiPriority w:val="9"/>
     <w:rsid w:val="00906757"/>
     <w:rPr>
@@ -3978,9 +3932,9 @@
       <w:szCs w:val="24"/>
     </w:rPr>
   </w:style>
-  <w:style w:type="table" w:styleId="af1">
+  <w:style w:type="table" w:styleId="TableGrid">
     <w:name w:val="Table Grid"/>
-    <w:basedOn w:val="a1"/>
+    <w:basedOn w:val="TableNormal"/>
     <w:uiPriority w:val="39"/>
     <w:rsid w:val="00AE2CB4"/>
     <w:pPr>
@@ -3996,6 +3950,74 @@
         <w:insideV w:val="single" w:sz="4" w:space="0" w:color="auto"/>
       </w:tblBorders>
     </w:tblPr>
+  </w:style>
+  <w:style w:type="character" w:styleId="CommentReference">
+    <w:name w:val="annotation reference"/>
+    <w:basedOn w:val="DefaultParagraphFont"/>
+    <w:uiPriority w:val="99"/>
+    <w:semiHidden/>
+    <w:unhideWhenUsed/>
+    <w:rsid w:val="00AB0EB9"/>
+    <w:rPr>
+      <w:sz w:val="16"/>
+      <w:szCs w:val="16"/>
+    </w:rPr>
+  </w:style>
+  <w:style w:type="paragraph" w:styleId="CommentText">
+    <w:name w:val="annotation text"/>
+    <w:basedOn w:val="Normal"/>
+    <w:link w:val="CommentTextChar"/>
+    <w:uiPriority w:val="99"/>
+    <w:semiHidden/>
+    <w:unhideWhenUsed/>
+    <w:rsid w:val="00AB0EB9"/>
+    <w:pPr>
+      <w:spacing w:line="240" w:lineRule="auto"/>
+    </w:pPr>
+    <w:rPr>
+      <w:sz w:val="20"/>
+      <w:szCs w:val="20"/>
+    </w:rPr>
+  </w:style>
+  <w:style w:type="character" w:customStyle="1" w:styleId="CommentTextChar">
+    <w:name w:val="Comment Text Char"/>
+    <w:basedOn w:val="DefaultParagraphFont"/>
+    <w:link w:val="CommentText"/>
+    <w:uiPriority w:val="99"/>
+    <w:semiHidden/>
+    <w:rsid w:val="00AB0EB9"/>
+    <w:rPr>
+      <w:sz w:val="20"/>
+      <w:szCs w:val="20"/>
+    </w:rPr>
+  </w:style>
+  <w:style w:type="paragraph" w:styleId="CommentSubject">
+    <w:name w:val="annotation subject"/>
+    <w:basedOn w:val="CommentText"/>
+    <w:next w:val="CommentText"/>
+    <w:link w:val="CommentSubjectChar"/>
+    <w:uiPriority w:val="99"/>
+    <w:semiHidden/>
+    <w:unhideWhenUsed/>
+    <w:rsid w:val="00AB0EB9"/>
+    <w:rPr>
+      <w:b/>
+      <w:bCs/>
+    </w:rPr>
+  </w:style>
+  <w:style w:type="character" w:customStyle="1" w:styleId="CommentSubjectChar">
+    <w:name w:val="Comment Subject Char"/>
+    <w:basedOn w:val="CommentTextChar"/>
+    <w:link w:val="CommentSubject"/>
+    <w:uiPriority w:val="99"/>
+    <w:semiHidden/>
+    <w:rsid w:val="00AB0EB9"/>
+    <w:rPr>
+      <w:b/>
+      <w:bCs/>
+      <w:sz w:val="20"/>
+      <w:szCs w:val="20"/>
+    </w:rPr>
   </w:style>
 </w:styles>
 </file>
@@ -4266,7 +4288,7 @@
 </file>
 
 <file path=customXml/itemProps1.xml><?xml version="1.0" encoding="utf-8"?>
-<ds:datastoreItem xmlns:ds="http://schemas.openxmlformats.org/officeDocument/2006/customXml" ds:itemID="{E486B228-1D09-4C83-AFF7-47162F3553F2}">
+<ds:datastoreItem xmlns:ds="http://schemas.openxmlformats.org/officeDocument/2006/customXml" ds:itemID="{5F7AC92A-548D-491C-94F3-BA0E37CBD401}">
   <ds:schemaRefs>
     <ds:schemaRef ds:uri="http://schemas.openxmlformats.org/officeDocument/2006/bibliography"/>
   </ds:schemaRefs>

--- a/docs/TZ.docx
+++ b/docs/TZ.docx
@@ -1,10 +1,10 @@
 
 <file path=word/document.xml><?xml version="1.0" encoding="utf-8"?>
-<w:document xmlns:wpc="http://schemas.microsoft.com/office/word/2010/wordprocessingCanvas" xmlns:cx="http://schemas.microsoft.com/office/drawing/2014/chartex" xmlns:cx1="http://schemas.microsoft.com/office/drawing/2015/9/8/chartex" xmlns:mc="http://schemas.openxmlformats.org/markup-compatibility/2006" xmlns:o="urn:schemas-microsoft-com:office:office" xmlns:r="http://schemas.openxmlformats.org/officeDocument/2006/relationships" xmlns:m="http://schemas.openxmlformats.org/officeDocument/2006/math" xmlns:v="urn:schemas-microsoft-com:vml" xmlns:wp14="http://schemas.microsoft.com/office/word/2010/wordprocessingDrawing" xmlns:wp="http://schemas.openxmlformats.org/drawingml/2006/wordprocessingDrawing" xmlns:w10="urn:schemas-microsoft-com:office:word" xmlns:w="http://schemas.openxmlformats.org/wordprocessingml/2006/main" xmlns:w14="http://schemas.microsoft.com/office/word/2010/wordml" xmlns:w15="http://schemas.microsoft.com/office/word/2012/wordml" xmlns:w16se="http://schemas.microsoft.com/office/word/2015/wordml/symex" xmlns:wpg="http://schemas.microsoft.com/office/word/2010/wordprocessingGroup" xmlns:wpi="http://schemas.microsoft.com/office/word/2010/wordprocessingInk" xmlns:wne="http://schemas.microsoft.com/office/word/2006/wordml" xmlns:wps="http://schemas.microsoft.com/office/word/2010/wordprocessingShape" mc:Ignorable="w14 w15 w16se wp14">
+<w:document xmlns:wpc="http://schemas.microsoft.com/office/word/2010/wordprocessingCanvas" xmlns:cx="http://schemas.microsoft.com/office/drawing/2014/chartex" xmlns:cx1="http://schemas.microsoft.com/office/drawing/2015/9/8/chartex" xmlns:cx2="http://schemas.microsoft.com/office/drawing/2015/10/21/chartex" xmlns:cx3="http://schemas.microsoft.com/office/drawing/2016/5/9/chartex" xmlns:cx4="http://schemas.microsoft.com/office/drawing/2016/5/10/chartex" xmlns:cx5="http://schemas.microsoft.com/office/drawing/2016/5/11/chartex" xmlns:cx6="http://schemas.microsoft.com/office/drawing/2016/5/12/chartex" xmlns:cx7="http://schemas.microsoft.com/office/drawing/2016/5/13/chartex" xmlns:cx8="http://schemas.microsoft.com/office/drawing/2016/5/14/chartex" xmlns:mc="http://schemas.openxmlformats.org/markup-compatibility/2006" xmlns:aink="http://schemas.microsoft.com/office/drawing/2016/ink" xmlns:am3d="http://schemas.microsoft.com/office/drawing/2017/model3d" xmlns:o="urn:schemas-microsoft-com:office:office" xmlns:r="http://schemas.openxmlformats.org/officeDocument/2006/relationships" xmlns:m="http://schemas.openxmlformats.org/officeDocument/2006/math" xmlns:v="urn:schemas-microsoft-com:vml" xmlns:wp14="http://schemas.microsoft.com/office/word/2010/wordprocessingDrawing" xmlns:wp="http://schemas.openxmlformats.org/drawingml/2006/wordprocessingDrawing" xmlns:w10="urn:schemas-microsoft-com:office:word" xmlns:w="http://schemas.openxmlformats.org/wordprocessingml/2006/main" xmlns:w14="http://schemas.microsoft.com/office/word/2010/wordml" xmlns:w15="http://schemas.microsoft.com/office/word/2012/wordml" xmlns:w16cex="http://schemas.microsoft.com/office/word/2018/wordml/cex" xmlns:w16cid="http://schemas.microsoft.com/office/word/2016/wordml/cid" xmlns:w16="http://schemas.microsoft.com/office/word/2018/wordml" xmlns:w16se="http://schemas.microsoft.com/office/word/2015/wordml/symex" xmlns:wpg="http://schemas.microsoft.com/office/word/2010/wordprocessingGroup" xmlns:wpi="http://schemas.microsoft.com/office/word/2010/wordprocessingInk" xmlns:wne="http://schemas.microsoft.com/office/word/2006/wordml" xmlns:wps="http://schemas.microsoft.com/office/word/2010/wordprocessingShape" mc:Ignorable="w14 w15 w16se w16cid w16 w16cex wp14">
   <w:body>
     <w:p>
       <w:pPr>
-        <w:pStyle w:val="af0"/>
+        <w:pStyle w:val="a0"/>
         <w:ind w:left="360"/>
         <w:jc w:val="center"/>
         <w:rPr>
@@ -197,7 +197,7 @@
     </w:p>
     <w:p>
       <w:pPr>
-        <w:pStyle w:val="ae"/>
+        <w:pStyle w:val="NoSpacing"/>
         <w:spacing w:line="360" w:lineRule="auto"/>
         <w:ind w:left="360"/>
         <w:jc w:val="right"/>
@@ -227,7 +227,7 @@
     </w:p>
     <w:p>
       <w:pPr>
-        <w:pStyle w:val="ae"/>
+        <w:pStyle w:val="NoSpacing"/>
         <w:spacing w:line="360" w:lineRule="auto"/>
         <w:ind w:left="360"/>
         <w:jc w:val="right"/>
@@ -272,7 +272,7 @@
     </w:p>
     <w:p>
       <w:pPr>
-        <w:pStyle w:val="ae"/>
+        <w:pStyle w:val="NoSpacing"/>
         <w:spacing w:line="360" w:lineRule="auto"/>
         <w:ind w:left="360"/>
         <w:jc w:val="right"/>
@@ -394,7 +394,7 @@
     </w:p>
     <w:p>
       <w:pPr>
-        <w:pStyle w:val="a6"/>
+        <w:pStyle w:val="ListParagraph"/>
         <w:numPr>
           <w:ilvl w:val="0"/>
           <w:numId w:val="10"/>
@@ -406,6 +406,7 @@
           <w:lang w:eastAsia="ru-RU"/>
         </w:rPr>
       </w:pPr>
+      <w:commentRangeStart w:id="0"/>
       <w:r>
         <w:rPr>
           <w:rFonts w:ascii="Times New Roman" w:hAnsi="Times New Roman" w:cs="Times New Roman"/>
@@ -445,7 +446,7 @@
     </w:p>
     <w:p>
       <w:pPr>
-        <w:pStyle w:val="a6"/>
+        <w:pStyle w:val="ListParagraph"/>
         <w:numPr>
           <w:ilvl w:val="0"/>
           <w:numId w:val="10"/>
@@ -469,7 +470,7 @@
     </w:p>
     <w:p>
       <w:pPr>
-        <w:pStyle w:val="a6"/>
+        <w:pStyle w:val="ListParagraph"/>
         <w:numPr>
           <w:ilvl w:val="0"/>
           <w:numId w:val="10"/>
@@ -513,7 +514,7 @@
     </w:p>
     <w:p>
       <w:pPr>
-        <w:pStyle w:val="a6"/>
+        <w:pStyle w:val="ListParagraph"/>
         <w:numPr>
           <w:ilvl w:val="0"/>
           <w:numId w:val="11"/>
@@ -617,7 +618,7 @@
     </w:p>
     <w:p>
       <w:pPr>
-        <w:pStyle w:val="a6"/>
+        <w:pStyle w:val="ListParagraph"/>
         <w:numPr>
           <w:ilvl w:val="0"/>
           <w:numId w:val="11"/>
@@ -682,7 +683,7 @@
     </w:p>
     <w:p>
       <w:pPr>
-        <w:pStyle w:val="a6"/>
+        <w:pStyle w:val="ListParagraph"/>
         <w:numPr>
           <w:ilvl w:val="0"/>
           <w:numId w:val="11"/>
@@ -757,7 +758,7 @@
     </w:p>
     <w:p>
       <w:pPr>
-        <w:pStyle w:val="a6"/>
+        <w:pStyle w:val="ListParagraph"/>
         <w:numPr>
           <w:ilvl w:val="0"/>
           <w:numId w:val="11"/>
@@ -802,7 +803,7 @@
     </w:p>
     <w:p>
       <w:pPr>
-        <w:pStyle w:val="a6"/>
+        <w:pStyle w:val="ListParagraph"/>
         <w:numPr>
           <w:ilvl w:val="0"/>
           <w:numId w:val="11"/>
@@ -927,7 +928,7 @@
     </w:p>
     <w:p>
       <w:pPr>
-        <w:pStyle w:val="a6"/>
+        <w:pStyle w:val="ListParagraph"/>
         <w:numPr>
           <w:ilvl w:val="0"/>
           <w:numId w:val="11"/>
@@ -972,7 +973,7 @@
     </w:p>
     <w:p>
       <w:pPr>
-        <w:pStyle w:val="a6"/>
+        <w:pStyle w:val="ListParagraph"/>
         <w:numPr>
           <w:ilvl w:val="0"/>
           <w:numId w:val="11"/>
@@ -1028,6 +1029,13 @@
           <w:lang w:eastAsia="ru-RU"/>
         </w:rPr>
         <w:t>.</w:t>
+      </w:r>
+      <w:commentRangeEnd w:id="0"/>
+      <w:r>
+        <w:rPr>
+          <w:rStyle w:val="CommentReference"/>
+        </w:rPr>
+        <w:commentReference w:id="0"/>
       </w:r>
     </w:p>
     <w:p>
@@ -1139,7 +1147,7 @@
                     <pic:cNvPicPr/>
                   </pic:nvPicPr>
                   <pic:blipFill>
-                    <a:blip r:embed="rId8"/>
+                    <a:blip r:embed="rId12"/>
                     <a:stretch>
                       <a:fillRect/>
                     </a:stretch>
@@ -1277,7 +1285,7 @@
                     <pic:cNvPicPr/>
                   </pic:nvPicPr>
                   <pic:blipFill>
-                    <a:blip r:embed="rId9"/>
+                    <a:blip r:embed="rId13"/>
                     <a:stretch>
                       <a:fillRect/>
                     </a:stretch>
@@ -1376,7 +1384,7 @@
     </w:p>
     <w:p>
       <w:pPr>
-        <w:pStyle w:val="a6"/>
+        <w:pStyle w:val="ListParagraph"/>
         <w:numPr>
           <w:ilvl w:val="0"/>
           <w:numId w:val="10"/>
@@ -1421,7 +1429,7 @@
     </w:p>
     <w:p>
       <w:pPr>
-        <w:pStyle w:val="a6"/>
+        <w:pStyle w:val="ListParagraph"/>
         <w:numPr>
           <w:ilvl w:val="0"/>
           <w:numId w:val="12"/>
@@ -1478,12 +1486,10 @@
         </w:rPr>
         <w:t>;</w:t>
       </w:r>
-      <w:bookmarkStart w:id="0" w:name="_GoBack"/>
-      <w:bookmarkEnd w:id="0"/>
-    </w:p>
-    <w:p>
-      <w:pPr>
-        <w:pStyle w:val="a6"/>
+    </w:p>
+    <w:p>
+      <w:pPr>
+        <w:pStyle w:val="ListParagraph"/>
         <w:numPr>
           <w:ilvl w:val="0"/>
           <w:numId w:val="12"/>
@@ -1507,7 +1513,7 @@
     </w:p>
     <w:p>
       <w:pPr>
-        <w:pStyle w:val="a6"/>
+        <w:pStyle w:val="ListParagraph"/>
         <w:numPr>
           <w:ilvl w:val="0"/>
           <w:numId w:val="12"/>
@@ -1531,7 +1537,7 @@
     </w:p>
     <w:p>
       <w:pPr>
-        <w:pStyle w:val="a6"/>
+        <w:pStyle w:val="ListParagraph"/>
         <w:numPr>
           <w:ilvl w:val="0"/>
           <w:numId w:val="12"/>
@@ -1555,7 +1561,7 @@
     </w:p>
     <w:p>
       <w:pPr>
-        <w:pStyle w:val="a6"/>
+        <w:pStyle w:val="ListParagraph"/>
         <w:numPr>
           <w:ilvl w:val="0"/>
           <w:numId w:val="10"/>
@@ -1608,7 +1614,7 @@
     </w:p>
     <w:p>
       <w:pPr>
-        <w:pStyle w:val="a6"/>
+        <w:pStyle w:val="ListParagraph"/>
         <w:numPr>
           <w:ilvl w:val="0"/>
           <w:numId w:val="10"/>
@@ -1748,7 +1754,7 @@
     </w:p>
     <w:p>
       <w:pPr>
-        <w:pStyle w:val="a6"/>
+        <w:pStyle w:val="ListParagraph"/>
         <w:rPr>
           <w:rFonts w:ascii="Times New Roman" w:hAnsi="Times New Roman" w:cs="Times New Roman"/>
           <w:sz w:val="28"/>
@@ -1758,7 +1764,7 @@
       </w:pPr>
     </w:p>
     <w:sectPr>
-      <w:headerReference w:type="default" r:id="rId10"/>
+      <w:headerReference w:type="default" r:id="rId14"/>
       <w:pgSz w:w="11906" w:h="16838" w:code="9"/>
       <w:pgMar w:top="1134" w:right="567" w:bottom="1134" w:left="1701" w:header="709" w:footer="709" w:gutter="0"/>
       <w:cols w:space="708"/>
@@ -1769,16 +1775,47 @@
 </w:document>
 </file>
 
+<file path=word/comments.xml><?xml version="1.0" encoding="utf-8"?>
+<w:comments xmlns:wpc="http://schemas.microsoft.com/office/word/2010/wordprocessingCanvas" xmlns:cx="http://schemas.microsoft.com/office/drawing/2014/chartex" xmlns:cx1="http://schemas.microsoft.com/office/drawing/2015/9/8/chartex" xmlns:cx2="http://schemas.microsoft.com/office/drawing/2015/10/21/chartex" xmlns:cx3="http://schemas.microsoft.com/office/drawing/2016/5/9/chartex" xmlns:cx4="http://schemas.microsoft.com/office/drawing/2016/5/10/chartex" xmlns:cx5="http://schemas.microsoft.com/office/drawing/2016/5/11/chartex" xmlns:cx6="http://schemas.microsoft.com/office/drawing/2016/5/12/chartex" xmlns:cx7="http://schemas.microsoft.com/office/drawing/2016/5/13/chartex" xmlns:cx8="http://schemas.microsoft.com/office/drawing/2016/5/14/chartex" xmlns:mc="http://schemas.openxmlformats.org/markup-compatibility/2006" xmlns:aink="http://schemas.microsoft.com/office/drawing/2016/ink" xmlns:am3d="http://schemas.microsoft.com/office/drawing/2017/model3d" xmlns:o="urn:schemas-microsoft-com:office:office" xmlns:r="http://schemas.openxmlformats.org/officeDocument/2006/relationships" xmlns:m="http://schemas.openxmlformats.org/officeDocument/2006/math" xmlns:v="urn:schemas-microsoft-com:vml" xmlns:wp14="http://schemas.microsoft.com/office/word/2010/wordprocessingDrawing" xmlns:wp="http://schemas.openxmlformats.org/drawingml/2006/wordprocessingDrawing" xmlns:w10="urn:schemas-microsoft-com:office:word" xmlns:w="http://schemas.openxmlformats.org/wordprocessingml/2006/main" xmlns:w14="http://schemas.microsoft.com/office/word/2010/wordml" xmlns:w15="http://schemas.microsoft.com/office/word/2012/wordml" xmlns:w16cex="http://schemas.microsoft.com/office/word/2018/wordml/cex" xmlns:w16cid="http://schemas.microsoft.com/office/word/2016/wordml/cid" xmlns:w16="http://schemas.microsoft.com/office/word/2018/wordml" xmlns:w16se="http://schemas.microsoft.com/office/word/2015/wordml/symex" xmlns:wpg="http://schemas.microsoft.com/office/word/2010/wordprocessingGroup" xmlns:wpi="http://schemas.microsoft.com/office/word/2010/wordprocessingInk" xmlns:wne="http://schemas.microsoft.com/office/word/2006/wordml" xmlns:wps="http://schemas.microsoft.com/office/word/2010/wordprocessingShape" mc:Ignorable="w14 w15 w16se w16cid w16 w16cex wp14">
+  <w:comment w:id="0" w:author="Kalentyev Alexey" w:date="2020-04-20T18:16:00Z" w:initials="KA">
+    <w:p>
+      <w:pPr>
+        <w:pStyle w:val="CommentText"/>
+      </w:pPr>
+      <w:r>
+        <w:rPr>
+          <w:rStyle w:val="CommentReference"/>
+        </w:rPr>
+        <w:annotationRef/>
+      </w:r>
+      <w:r>
+        <w:t>Форматирование текста не по ОС ТУСУР</w:t>
+      </w:r>
+    </w:p>
+  </w:comment>
+</w:comments>
+</file>
+
+<file path=word/commentsExtended.xml><?xml version="1.0" encoding="utf-8"?>
+<w15:commentsEx xmlns:wpc="http://schemas.microsoft.com/office/word/2010/wordprocessingCanvas" xmlns:cx="http://schemas.microsoft.com/office/drawing/2014/chartex" xmlns:cx1="http://schemas.microsoft.com/office/drawing/2015/9/8/chartex" xmlns:cx2="http://schemas.microsoft.com/office/drawing/2015/10/21/chartex" xmlns:cx3="http://schemas.microsoft.com/office/drawing/2016/5/9/chartex" xmlns:cx4="http://schemas.microsoft.com/office/drawing/2016/5/10/chartex" xmlns:cx5="http://schemas.microsoft.com/office/drawing/2016/5/11/chartex" xmlns:cx6="http://schemas.microsoft.com/office/drawing/2016/5/12/chartex" xmlns:cx7="http://schemas.microsoft.com/office/drawing/2016/5/13/chartex" xmlns:cx8="http://schemas.microsoft.com/office/drawing/2016/5/14/chartex" xmlns:mc="http://schemas.openxmlformats.org/markup-compatibility/2006" xmlns:aink="http://schemas.microsoft.com/office/drawing/2016/ink" xmlns:am3d="http://schemas.microsoft.com/office/drawing/2017/model3d" xmlns:o="urn:schemas-microsoft-com:office:office" xmlns:r="http://schemas.openxmlformats.org/officeDocument/2006/relationships" xmlns:m="http://schemas.openxmlformats.org/officeDocument/2006/math" xmlns:v="urn:schemas-microsoft-com:vml" xmlns:wp14="http://schemas.microsoft.com/office/word/2010/wordprocessingDrawing" xmlns:wp="http://schemas.openxmlformats.org/drawingml/2006/wordprocessingDrawing" xmlns:w10="urn:schemas-microsoft-com:office:word" xmlns:w="http://schemas.openxmlformats.org/wordprocessingml/2006/main" xmlns:w14="http://schemas.microsoft.com/office/word/2010/wordml" xmlns:w15="http://schemas.microsoft.com/office/word/2012/wordml" xmlns:w16cex="http://schemas.microsoft.com/office/word/2018/wordml/cex" xmlns:w16cid="http://schemas.microsoft.com/office/word/2016/wordml/cid" xmlns:w16="http://schemas.microsoft.com/office/word/2018/wordml" xmlns:w16se="http://schemas.microsoft.com/office/word/2015/wordml/symex" xmlns:wpg="http://schemas.microsoft.com/office/word/2010/wordprocessingGroup" xmlns:wpi="http://schemas.microsoft.com/office/word/2010/wordprocessingInk" xmlns:wne="http://schemas.microsoft.com/office/word/2006/wordml" xmlns:wps="http://schemas.microsoft.com/office/word/2010/wordprocessingShape" mc:Ignorable="w14 w15 w16se w16cid w16 w16cex wp14">
+  <w15:commentEx w15:paraId="636A6FF0" w15:done="0"/>
+</w15:commentsEx>
+</file>
+
+<file path=word/commentsExtensible.xml><?xml version="1.0" encoding="utf-8"?>
+<w16cex:commentsExtensible xmlns:wpc="http://schemas.microsoft.com/office/word/2010/wordprocessingCanvas" xmlns:cx="http://schemas.microsoft.com/office/drawing/2014/chartex" xmlns:cx1="http://schemas.microsoft.com/office/drawing/2015/9/8/chartex" xmlns:cx2="http://schemas.microsoft.com/office/drawing/2015/10/21/chartex" xmlns:cx3="http://schemas.microsoft.com/office/drawing/2016/5/9/chartex" xmlns:cx4="http://schemas.microsoft.com/office/drawing/2016/5/10/chartex" xmlns:cx5="http://schemas.microsoft.com/office/drawing/2016/5/11/chartex" xmlns:cx6="http://schemas.microsoft.com/office/drawing/2016/5/12/chartex" xmlns:cx7="http://schemas.microsoft.com/office/drawing/2016/5/13/chartex" xmlns:cx8="http://schemas.microsoft.com/office/drawing/2016/5/14/chartex" xmlns:mc="http://schemas.openxmlformats.org/markup-compatibility/2006" xmlns:aink="http://schemas.microsoft.com/office/drawing/2016/ink" xmlns:am3d="http://schemas.microsoft.com/office/drawing/2017/model3d" xmlns:o="urn:schemas-microsoft-com:office:office" xmlns:r="http://schemas.openxmlformats.org/officeDocument/2006/relationships" xmlns:m="http://schemas.openxmlformats.org/officeDocument/2006/math" xmlns:v="urn:schemas-microsoft-com:vml" xmlns:wp14="http://schemas.microsoft.com/office/word/2010/wordprocessingDrawing" xmlns:wp="http://schemas.openxmlformats.org/drawingml/2006/wordprocessingDrawing" xmlns:w10="urn:schemas-microsoft-com:office:word" xmlns:w="http://schemas.openxmlformats.org/wordprocessingml/2006/main" xmlns:w14="http://schemas.microsoft.com/office/word/2010/wordml" xmlns:w15="http://schemas.microsoft.com/office/word/2012/wordml" xmlns:w16cex="http://schemas.microsoft.com/office/word/2018/wordml/cex" xmlns:w16cid="http://schemas.microsoft.com/office/word/2016/wordml/cid" xmlns:w16="http://schemas.microsoft.com/office/word/2018/wordml" xmlns:w16se="http://schemas.microsoft.com/office/word/2015/wordml/symex" xmlns:wpg="http://schemas.microsoft.com/office/word/2010/wordprocessingGroup" xmlns:wpi="http://schemas.microsoft.com/office/word/2010/wordprocessingInk" xmlns:wne="http://schemas.microsoft.com/office/word/2006/wordml" xmlns:wps="http://schemas.microsoft.com/office/word/2010/wordprocessingShape" mc:Ignorable="w14 w15 w16se w16cid w16 w16cex wp14">
+  <w16cex:commentExtensible w16cex:durableId="22486562" w16cex:dateUtc="2020-04-20T11:16:00Z"/>
+</w16cex:commentsExtensible>
+</file>
+
 <file path=word/commentsIds.xml><?xml version="1.0" encoding="utf-8"?>
-<w16cid:commentsIds xmlns:wpc="http://schemas.microsoft.com/office/word/2010/wordprocessingCanvas" xmlns:cx="http://schemas.microsoft.com/office/drawing/2014/chartex" xmlns:cx1="http://schemas.microsoft.com/office/drawing/2015/9/8/chartex" xmlns:cx2="http://schemas.microsoft.com/office/drawing/2015/10/21/chartex" xmlns:cx3="http://schemas.microsoft.com/office/drawing/2016/5/9/chartex" xmlns:cx4="http://schemas.microsoft.com/office/drawing/2016/5/10/chartex" xmlns:cx5="http://schemas.microsoft.com/office/drawing/2016/5/11/chartex" xmlns:cx6="http://schemas.microsoft.com/office/drawing/2016/5/12/chartex" xmlns:cx7="http://schemas.microsoft.com/office/drawing/2016/5/13/chartex" xmlns:cx8="http://schemas.microsoft.com/office/drawing/2016/5/14/chartex" xmlns:mc="http://schemas.openxmlformats.org/markup-compatibility/2006" xmlns:aink="http://schemas.microsoft.com/office/drawing/2016/ink" xmlns:am3d="http://schemas.microsoft.com/office/drawing/2017/model3d" xmlns:o="urn:schemas-microsoft-com:office:office" xmlns:r="http://schemas.openxmlformats.org/officeDocument/2006/relationships" xmlns:m="http://schemas.openxmlformats.org/officeDocument/2006/math" xmlns:v="urn:schemas-microsoft-com:vml" xmlns:wp14="http://schemas.microsoft.com/office/word/2010/wordprocessingDrawing" xmlns:wp="http://schemas.openxmlformats.org/drawingml/2006/wordprocessingDrawing" xmlns:w10="urn:schemas-microsoft-com:office:word" xmlns:w="http://schemas.openxmlformats.org/wordprocessingml/2006/main" xmlns:w14="http://schemas.microsoft.com/office/word/2010/wordml" xmlns:w15="http://schemas.microsoft.com/office/word/2012/wordml" xmlns:w16cid="http://schemas.microsoft.com/office/word/2016/wordml/cid" xmlns:w16se="http://schemas.microsoft.com/office/word/2015/wordml/symex" xmlns:wpg="http://schemas.microsoft.com/office/word/2010/wordprocessingGroup" xmlns:wpi="http://schemas.microsoft.com/office/word/2010/wordprocessingInk" xmlns:wne="http://schemas.microsoft.com/office/word/2006/wordml" xmlns:wps="http://schemas.microsoft.com/office/word/2010/wordprocessingShape" mc:Ignorable="w14 w15 w16se w16cid wp14">
-  <w16cid:commentId w16cid:paraId="51739679" w16cid:durableId="221FB072"/>
-  <w16cid:commentId w16cid:paraId="530AE3A7" w16cid:durableId="221FB080"/>
-  <w16cid:commentId w16cid:paraId="054DCA82" w16cid:durableId="221FB08B"/>
+<w16cid:commentsIds xmlns:wpc="http://schemas.microsoft.com/office/word/2010/wordprocessingCanvas" xmlns:cx="http://schemas.microsoft.com/office/drawing/2014/chartex" xmlns:cx1="http://schemas.microsoft.com/office/drawing/2015/9/8/chartex" xmlns:cx2="http://schemas.microsoft.com/office/drawing/2015/10/21/chartex" xmlns:cx3="http://schemas.microsoft.com/office/drawing/2016/5/9/chartex" xmlns:cx4="http://schemas.microsoft.com/office/drawing/2016/5/10/chartex" xmlns:cx5="http://schemas.microsoft.com/office/drawing/2016/5/11/chartex" xmlns:cx6="http://schemas.microsoft.com/office/drawing/2016/5/12/chartex" xmlns:cx7="http://schemas.microsoft.com/office/drawing/2016/5/13/chartex" xmlns:cx8="http://schemas.microsoft.com/office/drawing/2016/5/14/chartex" xmlns:mc="http://schemas.openxmlformats.org/markup-compatibility/2006" xmlns:aink="http://schemas.microsoft.com/office/drawing/2016/ink" xmlns:am3d="http://schemas.microsoft.com/office/drawing/2017/model3d" xmlns:o="urn:schemas-microsoft-com:office:office" xmlns:r="http://schemas.openxmlformats.org/officeDocument/2006/relationships" xmlns:m="http://schemas.openxmlformats.org/officeDocument/2006/math" xmlns:v="urn:schemas-microsoft-com:vml" xmlns:wp14="http://schemas.microsoft.com/office/word/2010/wordprocessingDrawing" xmlns:wp="http://schemas.openxmlformats.org/drawingml/2006/wordprocessingDrawing" xmlns:w10="urn:schemas-microsoft-com:office:word" xmlns:w="http://schemas.openxmlformats.org/wordprocessingml/2006/main" xmlns:w14="http://schemas.microsoft.com/office/word/2010/wordml" xmlns:w15="http://schemas.microsoft.com/office/word/2012/wordml" xmlns:w16cex="http://schemas.microsoft.com/office/word/2018/wordml/cex" xmlns:w16cid="http://schemas.microsoft.com/office/word/2016/wordml/cid" xmlns:w16="http://schemas.microsoft.com/office/word/2018/wordml" xmlns:w16se="http://schemas.microsoft.com/office/word/2015/wordml/symex" xmlns:wpg="http://schemas.microsoft.com/office/word/2010/wordprocessingGroup" xmlns:wpi="http://schemas.microsoft.com/office/word/2010/wordprocessingInk" xmlns:wne="http://schemas.microsoft.com/office/word/2006/wordml" xmlns:wps="http://schemas.microsoft.com/office/word/2010/wordprocessingShape" mc:Ignorable="w14 w15 w16se w16cid w16 w16cex wp14">
+  <w16cid:commentId w16cid:paraId="636A6FF0" w16cid:durableId="22486562"/>
 </w16cid:commentsIds>
 </file>
 
 <file path=word/endnotes.xml><?xml version="1.0" encoding="utf-8"?>
-<w:endnotes xmlns:wpc="http://schemas.microsoft.com/office/word/2010/wordprocessingCanvas" xmlns:cx="http://schemas.microsoft.com/office/drawing/2014/chartex" xmlns:cx1="http://schemas.microsoft.com/office/drawing/2015/9/8/chartex" xmlns:mc="http://schemas.openxmlformats.org/markup-compatibility/2006" xmlns:o="urn:schemas-microsoft-com:office:office" xmlns:r="http://schemas.openxmlformats.org/officeDocument/2006/relationships" xmlns:m="http://schemas.openxmlformats.org/officeDocument/2006/math" xmlns:v="urn:schemas-microsoft-com:vml" xmlns:wp14="http://schemas.microsoft.com/office/word/2010/wordprocessingDrawing" xmlns:wp="http://schemas.openxmlformats.org/drawingml/2006/wordprocessingDrawing" xmlns:w10="urn:schemas-microsoft-com:office:word" xmlns:w="http://schemas.openxmlformats.org/wordprocessingml/2006/main" xmlns:w14="http://schemas.microsoft.com/office/word/2010/wordml" xmlns:w15="http://schemas.microsoft.com/office/word/2012/wordml" xmlns:w16se="http://schemas.microsoft.com/office/word/2015/wordml/symex" xmlns:wpg="http://schemas.microsoft.com/office/word/2010/wordprocessingGroup" xmlns:wpi="http://schemas.microsoft.com/office/word/2010/wordprocessingInk" xmlns:wne="http://schemas.microsoft.com/office/word/2006/wordml" xmlns:wps="http://schemas.microsoft.com/office/word/2010/wordprocessingShape" mc:Ignorable="w14 w15 w16se wp14">
+<w:endnotes xmlns:wpc="http://schemas.microsoft.com/office/word/2010/wordprocessingCanvas" xmlns:cx="http://schemas.microsoft.com/office/drawing/2014/chartex" xmlns:cx1="http://schemas.microsoft.com/office/drawing/2015/9/8/chartex" xmlns:cx2="http://schemas.microsoft.com/office/drawing/2015/10/21/chartex" xmlns:cx3="http://schemas.microsoft.com/office/drawing/2016/5/9/chartex" xmlns:cx4="http://schemas.microsoft.com/office/drawing/2016/5/10/chartex" xmlns:cx5="http://schemas.microsoft.com/office/drawing/2016/5/11/chartex" xmlns:cx6="http://schemas.microsoft.com/office/drawing/2016/5/12/chartex" xmlns:cx7="http://schemas.microsoft.com/office/drawing/2016/5/13/chartex" xmlns:cx8="http://schemas.microsoft.com/office/drawing/2016/5/14/chartex" xmlns:mc="http://schemas.openxmlformats.org/markup-compatibility/2006" xmlns:aink="http://schemas.microsoft.com/office/drawing/2016/ink" xmlns:am3d="http://schemas.microsoft.com/office/drawing/2017/model3d" xmlns:o="urn:schemas-microsoft-com:office:office" xmlns:r="http://schemas.openxmlformats.org/officeDocument/2006/relationships" xmlns:m="http://schemas.openxmlformats.org/officeDocument/2006/math" xmlns:v="urn:schemas-microsoft-com:vml" xmlns:wp14="http://schemas.microsoft.com/office/word/2010/wordprocessingDrawing" xmlns:wp="http://schemas.openxmlformats.org/drawingml/2006/wordprocessingDrawing" xmlns:w10="urn:schemas-microsoft-com:office:word" xmlns:w="http://schemas.openxmlformats.org/wordprocessingml/2006/main" xmlns:w14="http://schemas.microsoft.com/office/word/2010/wordml" xmlns:w15="http://schemas.microsoft.com/office/word/2012/wordml" xmlns:w16cex="http://schemas.microsoft.com/office/word/2018/wordml/cex" xmlns:w16cid="http://schemas.microsoft.com/office/word/2016/wordml/cid" xmlns:w16="http://schemas.microsoft.com/office/word/2018/wordml" xmlns:w16se="http://schemas.microsoft.com/office/word/2015/wordml/symex" xmlns:wpg="http://schemas.microsoft.com/office/word/2010/wordprocessingGroup" xmlns:wpi="http://schemas.microsoft.com/office/word/2010/wordprocessingInk" xmlns:wne="http://schemas.microsoft.com/office/word/2006/wordml" xmlns:wps="http://schemas.microsoft.com/office/word/2010/wordprocessingShape" mc:Ignorable="w14 w15 w16se w16cid w16 w16cex wp14">
   <w:endnote w:type="separator" w:id="-1">
     <w:p>
       <w:pPr>
@@ -1803,7 +1840,7 @@
 </file>
 
 <file path=word/footnotes.xml><?xml version="1.0" encoding="utf-8"?>
-<w:footnotes xmlns:wpc="http://schemas.microsoft.com/office/word/2010/wordprocessingCanvas" xmlns:cx="http://schemas.microsoft.com/office/drawing/2014/chartex" xmlns:cx1="http://schemas.microsoft.com/office/drawing/2015/9/8/chartex" xmlns:mc="http://schemas.openxmlformats.org/markup-compatibility/2006" xmlns:o="urn:schemas-microsoft-com:office:office" xmlns:r="http://schemas.openxmlformats.org/officeDocument/2006/relationships" xmlns:m="http://schemas.openxmlformats.org/officeDocument/2006/math" xmlns:v="urn:schemas-microsoft-com:vml" xmlns:wp14="http://schemas.microsoft.com/office/word/2010/wordprocessingDrawing" xmlns:wp="http://schemas.openxmlformats.org/drawingml/2006/wordprocessingDrawing" xmlns:w10="urn:schemas-microsoft-com:office:word" xmlns:w="http://schemas.openxmlformats.org/wordprocessingml/2006/main" xmlns:w14="http://schemas.microsoft.com/office/word/2010/wordml" xmlns:w15="http://schemas.microsoft.com/office/word/2012/wordml" xmlns:w16se="http://schemas.microsoft.com/office/word/2015/wordml/symex" xmlns:wpg="http://schemas.microsoft.com/office/word/2010/wordprocessingGroup" xmlns:wpi="http://schemas.microsoft.com/office/word/2010/wordprocessingInk" xmlns:wne="http://schemas.microsoft.com/office/word/2006/wordml" xmlns:wps="http://schemas.microsoft.com/office/word/2010/wordprocessingShape" mc:Ignorable="w14 w15 w16se wp14">
+<w:footnotes xmlns:wpc="http://schemas.microsoft.com/office/word/2010/wordprocessingCanvas" xmlns:cx="http://schemas.microsoft.com/office/drawing/2014/chartex" xmlns:cx1="http://schemas.microsoft.com/office/drawing/2015/9/8/chartex" xmlns:cx2="http://schemas.microsoft.com/office/drawing/2015/10/21/chartex" xmlns:cx3="http://schemas.microsoft.com/office/drawing/2016/5/9/chartex" xmlns:cx4="http://schemas.microsoft.com/office/drawing/2016/5/10/chartex" xmlns:cx5="http://schemas.microsoft.com/office/drawing/2016/5/11/chartex" xmlns:cx6="http://schemas.microsoft.com/office/drawing/2016/5/12/chartex" xmlns:cx7="http://schemas.microsoft.com/office/drawing/2016/5/13/chartex" xmlns:cx8="http://schemas.microsoft.com/office/drawing/2016/5/14/chartex" xmlns:mc="http://schemas.openxmlformats.org/markup-compatibility/2006" xmlns:aink="http://schemas.microsoft.com/office/drawing/2016/ink" xmlns:am3d="http://schemas.microsoft.com/office/drawing/2017/model3d" xmlns:o="urn:schemas-microsoft-com:office:office" xmlns:r="http://schemas.openxmlformats.org/officeDocument/2006/relationships" xmlns:m="http://schemas.openxmlformats.org/officeDocument/2006/math" xmlns:v="urn:schemas-microsoft-com:vml" xmlns:wp14="http://schemas.microsoft.com/office/word/2010/wordprocessingDrawing" xmlns:wp="http://schemas.openxmlformats.org/drawingml/2006/wordprocessingDrawing" xmlns:w10="urn:schemas-microsoft-com:office:word" xmlns:w="http://schemas.openxmlformats.org/wordprocessingml/2006/main" xmlns:w14="http://schemas.microsoft.com/office/word/2010/wordml" xmlns:w15="http://schemas.microsoft.com/office/word/2012/wordml" xmlns:w16cex="http://schemas.microsoft.com/office/word/2018/wordml/cex" xmlns:w16cid="http://schemas.microsoft.com/office/word/2016/wordml/cid" xmlns:w16="http://schemas.microsoft.com/office/word/2018/wordml" xmlns:w16se="http://schemas.microsoft.com/office/word/2015/wordml/symex" xmlns:wpg="http://schemas.microsoft.com/office/word/2010/wordprocessingGroup" xmlns:wpi="http://schemas.microsoft.com/office/word/2010/wordprocessingInk" xmlns:wne="http://schemas.microsoft.com/office/word/2006/wordml" xmlns:wps="http://schemas.microsoft.com/office/word/2010/wordprocessingShape" mc:Ignorable="w14 w15 w16se w16cid w16 w16cex wp14">
   <w:footnote w:type="separator" w:id="-1">
     <w:p>
       <w:pPr>
@@ -1828,7 +1865,7 @@
 </file>
 
 <file path=word/header1.xml><?xml version="1.0" encoding="utf-8"?>
-<w:hdr xmlns:wpc="http://schemas.microsoft.com/office/word/2010/wordprocessingCanvas" xmlns:cx="http://schemas.microsoft.com/office/drawing/2014/chartex" xmlns:cx1="http://schemas.microsoft.com/office/drawing/2015/9/8/chartex" xmlns:mc="http://schemas.openxmlformats.org/markup-compatibility/2006" xmlns:o="urn:schemas-microsoft-com:office:office" xmlns:r="http://schemas.openxmlformats.org/officeDocument/2006/relationships" xmlns:m="http://schemas.openxmlformats.org/officeDocument/2006/math" xmlns:v="urn:schemas-microsoft-com:vml" xmlns:wp14="http://schemas.microsoft.com/office/word/2010/wordprocessingDrawing" xmlns:wp="http://schemas.openxmlformats.org/drawingml/2006/wordprocessingDrawing" xmlns:w10="urn:schemas-microsoft-com:office:word" xmlns:w="http://schemas.openxmlformats.org/wordprocessingml/2006/main" xmlns:w14="http://schemas.microsoft.com/office/word/2010/wordml" xmlns:w15="http://schemas.microsoft.com/office/word/2012/wordml" xmlns:w16se="http://schemas.microsoft.com/office/word/2015/wordml/symex" xmlns:wpg="http://schemas.microsoft.com/office/word/2010/wordprocessingGroup" xmlns:wpi="http://schemas.microsoft.com/office/word/2010/wordprocessingInk" xmlns:wne="http://schemas.microsoft.com/office/word/2006/wordml" xmlns:wps="http://schemas.microsoft.com/office/word/2010/wordprocessingShape" mc:Ignorable="w14 w15 w16se wp14">
+<w:hdr xmlns:wpc="http://schemas.microsoft.com/office/word/2010/wordprocessingCanvas" xmlns:cx="http://schemas.microsoft.com/office/drawing/2014/chartex" xmlns:cx1="http://schemas.microsoft.com/office/drawing/2015/9/8/chartex" xmlns:cx2="http://schemas.microsoft.com/office/drawing/2015/10/21/chartex" xmlns:cx3="http://schemas.microsoft.com/office/drawing/2016/5/9/chartex" xmlns:cx4="http://schemas.microsoft.com/office/drawing/2016/5/10/chartex" xmlns:cx5="http://schemas.microsoft.com/office/drawing/2016/5/11/chartex" xmlns:cx6="http://schemas.microsoft.com/office/drawing/2016/5/12/chartex" xmlns:cx7="http://schemas.microsoft.com/office/drawing/2016/5/13/chartex" xmlns:cx8="http://schemas.microsoft.com/office/drawing/2016/5/14/chartex" xmlns:mc="http://schemas.openxmlformats.org/markup-compatibility/2006" xmlns:aink="http://schemas.microsoft.com/office/drawing/2016/ink" xmlns:am3d="http://schemas.microsoft.com/office/drawing/2017/model3d" xmlns:o="urn:schemas-microsoft-com:office:office" xmlns:r="http://schemas.openxmlformats.org/officeDocument/2006/relationships" xmlns:m="http://schemas.openxmlformats.org/officeDocument/2006/math" xmlns:v="urn:schemas-microsoft-com:vml" xmlns:wp14="http://schemas.microsoft.com/office/word/2010/wordprocessingDrawing" xmlns:wp="http://schemas.openxmlformats.org/drawingml/2006/wordprocessingDrawing" xmlns:w10="urn:schemas-microsoft-com:office:word" xmlns:w="http://schemas.openxmlformats.org/wordprocessingml/2006/main" xmlns:w14="http://schemas.microsoft.com/office/word/2010/wordml" xmlns:w15="http://schemas.microsoft.com/office/word/2012/wordml" xmlns:w16cex="http://schemas.microsoft.com/office/word/2018/wordml/cex" xmlns:w16cid="http://schemas.microsoft.com/office/word/2016/wordml/cid" xmlns:w16="http://schemas.microsoft.com/office/word/2018/wordml" xmlns:w16se="http://schemas.microsoft.com/office/word/2015/wordml/symex" xmlns:wpg="http://schemas.microsoft.com/office/word/2010/wordprocessingGroup" xmlns:wpi="http://schemas.microsoft.com/office/word/2010/wordprocessingInk" xmlns:wne="http://schemas.microsoft.com/office/word/2006/wordml" xmlns:wps="http://schemas.microsoft.com/office/word/2010/wordprocessingShape" mc:Ignorable="w14 w15 w16se w16cid w16 w16cex wp14">
   <w:sdt>
     <w:sdtPr>
       <w:id w:val="24042032"/>
@@ -1841,7 +1878,7 @@
     <w:sdtContent>
       <w:p>
         <w:pPr>
-          <w:pStyle w:val="aa"/>
+          <w:pStyle w:val="Header"/>
           <w:jc w:val="center"/>
         </w:pPr>
         <w:r>
@@ -1870,14 +1907,14 @@
   </w:sdt>
   <w:p>
     <w:pPr>
-      <w:pStyle w:val="aa"/>
+      <w:pStyle w:val="Header"/>
     </w:pPr>
   </w:p>
 </w:hdr>
 </file>
 
 <file path=word/numbering.xml><?xml version="1.0" encoding="utf-8"?>
-<w:numbering xmlns:wpc="http://schemas.microsoft.com/office/word/2010/wordprocessingCanvas" xmlns:cx="http://schemas.microsoft.com/office/drawing/2014/chartex" xmlns:cx1="http://schemas.microsoft.com/office/drawing/2015/9/8/chartex" xmlns:mc="http://schemas.openxmlformats.org/markup-compatibility/2006" xmlns:o="urn:schemas-microsoft-com:office:office" xmlns:r="http://schemas.openxmlformats.org/officeDocument/2006/relationships" xmlns:m="http://schemas.openxmlformats.org/officeDocument/2006/math" xmlns:v="urn:schemas-microsoft-com:vml" xmlns:wp14="http://schemas.microsoft.com/office/word/2010/wordprocessingDrawing" xmlns:wp="http://schemas.openxmlformats.org/drawingml/2006/wordprocessingDrawing" xmlns:w10="urn:schemas-microsoft-com:office:word" xmlns:w="http://schemas.openxmlformats.org/wordprocessingml/2006/main" xmlns:w14="http://schemas.microsoft.com/office/word/2010/wordml" xmlns:w15="http://schemas.microsoft.com/office/word/2012/wordml" xmlns:w16se="http://schemas.microsoft.com/office/word/2015/wordml/symex" xmlns:wpg="http://schemas.microsoft.com/office/word/2010/wordprocessingGroup" xmlns:wpi="http://schemas.microsoft.com/office/word/2010/wordprocessingInk" xmlns:wne="http://schemas.microsoft.com/office/word/2006/wordml" xmlns:wps="http://schemas.microsoft.com/office/word/2010/wordprocessingShape" mc:Ignorable="w14 w15 w16se wp14">
+<w:numbering xmlns:wpc="http://schemas.microsoft.com/office/word/2010/wordprocessingCanvas" xmlns:cx="http://schemas.microsoft.com/office/drawing/2014/chartex" xmlns:cx1="http://schemas.microsoft.com/office/drawing/2015/9/8/chartex" xmlns:cx2="http://schemas.microsoft.com/office/drawing/2015/10/21/chartex" xmlns:cx3="http://schemas.microsoft.com/office/drawing/2016/5/9/chartex" xmlns:cx4="http://schemas.microsoft.com/office/drawing/2016/5/10/chartex" xmlns:cx5="http://schemas.microsoft.com/office/drawing/2016/5/11/chartex" xmlns:cx6="http://schemas.microsoft.com/office/drawing/2016/5/12/chartex" xmlns:cx7="http://schemas.microsoft.com/office/drawing/2016/5/13/chartex" xmlns:cx8="http://schemas.microsoft.com/office/drawing/2016/5/14/chartex" xmlns:mc="http://schemas.openxmlformats.org/markup-compatibility/2006" xmlns:aink="http://schemas.microsoft.com/office/drawing/2016/ink" xmlns:am3d="http://schemas.microsoft.com/office/drawing/2017/model3d" xmlns:o="urn:schemas-microsoft-com:office:office" xmlns:r="http://schemas.openxmlformats.org/officeDocument/2006/relationships" xmlns:m="http://schemas.openxmlformats.org/officeDocument/2006/math" xmlns:v="urn:schemas-microsoft-com:vml" xmlns:wp14="http://schemas.microsoft.com/office/word/2010/wordprocessingDrawing" xmlns:wp="http://schemas.openxmlformats.org/drawingml/2006/wordprocessingDrawing" xmlns:w10="urn:schemas-microsoft-com:office:word" xmlns:w="http://schemas.openxmlformats.org/wordprocessingml/2006/main" xmlns:w14="http://schemas.microsoft.com/office/word/2010/wordml" xmlns:w15="http://schemas.microsoft.com/office/word/2012/wordml" xmlns:w16cex="http://schemas.microsoft.com/office/word/2018/wordml/cex" xmlns:w16cid="http://schemas.microsoft.com/office/word/2016/wordml/cid" xmlns:w16="http://schemas.microsoft.com/office/word/2018/wordml" xmlns:w16se="http://schemas.microsoft.com/office/word/2015/wordml/symex" xmlns:wpg="http://schemas.microsoft.com/office/word/2010/wordprocessingGroup" xmlns:wpi="http://schemas.microsoft.com/office/word/2010/wordprocessingInk" xmlns:wne="http://schemas.microsoft.com/office/word/2006/wordml" xmlns:wps="http://schemas.microsoft.com/office/word/2010/wordprocessingShape" mc:Ignorable="w14 w15 w16se w16cid w16 w16cex wp14">
   <w:abstractNum w:abstractNumId="0" w15:restartNumberingAfterBreak="0">
     <w:nsid w:val="016C312B"/>
     <w:multiLevelType w:val="hybridMultilevel"/>
@@ -3085,8 +3122,16 @@
 </w:numbering>
 </file>
 
+<file path=word/people.xml><?xml version="1.0" encoding="utf-8"?>
+<w15:people xmlns:wpc="http://schemas.microsoft.com/office/word/2010/wordprocessingCanvas" xmlns:cx="http://schemas.microsoft.com/office/drawing/2014/chartex" xmlns:cx1="http://schemas.microsoft.com/office/drawing/2015/9/8/chartex" xmlns:cx2="http://schemas.microsoft.com/office/drawing/2015/10/21/chartex" xmlns:cx3="http://schemas.microsoft.com/office/drawing/2016/5/9/chartex" xmlns:cx4="http://schemas.microsoft.com/office/drawing/2016/5/10/chartex" xmlns:cx5="http://schemas.microsoft.com/office/drawing/2016/5/11/chartex" xmlns:cx6="http://schemas.microsoft.com/office/drawing/2016/5/12/chartex" xmlns:cx7="http://schemas.microsoft.com/office/drawing/2016/5/13/chartex" xmlns:cx8="http://schemas.microsoft.com/office/drawing/2016/5/14/chartex" xmlns:mc="http://schemas.openxmlformats.org/markup-compatibility/2006" xmlns:aink="http://schemas.microsoft.com/office/drawing/2016/ink" xmlns:am3d="http://schemas.microsoft.com/office/drawing/2017/model3d" xmlns:o="urn:schemas-microsoft-com:office:office" xmlns:r="http://schemas.openxmlformats.org/officeDocument/2006/relationships" xmlns:m="http://schemas.openxmlformats.org/officeDocument/2006/math" xmlns:v="urn:schemas-microsoft-com:vml" xmlns:wp14="http://schemas.microsoft.com/office/word/2010/wordprocessingDrawing" xmlns:wp="http://schemas.openxmlformats.org/drawingml/2006/wordprocessingDrawing" xmlns:w10="urn:schemas-microsoft-com:office:word" xmlns:w="http://schemas.openxmlformats.org/wordprocessingml/2006/main" xmlns:w14="http://schemas.microsoft.com/office/word/2010/wordml" xmlns:w15="http://schemas.microsoft.com/office/word/2012/wordml" xmlns:w16cex="http://schemas.microsoft.com/office/word/2018/wordml/cex" xmlns:w16cid="http://schemas.microsoft.com/office/word/2016/wordml/cid" xmlns:w16="http://schemas.microsoft.com/office/word/2018/wordml" xmlns:w16se="http://schemas.microsoft.com/office/word/2015/wordml/symex" xmlns:wpg="http://schemas.microsoft.com/office/word/2010/wordprocessingGroup" xmlns:wpi="http://schemas.microsoft.com/office/word/2010/wordprocessingInk" xmlns:wne="http://schemas.microsoft.com/office/word/2006/wordml" xmlns:wps="http://schemas.microsoft.com/office/word/2010/wordprocessingShape" mc:Ignorable="w14 w15 w16se w16cid w16 w16cex wp14">
+  <w15:person w15:author="Kalentyev Alexey">
+    <w15:presenceInfo w15:providerId="Windows Live" w15:userId="da819b8650d7d997"/>
+  </w15:person>
+</w15:people>
+</file>
+
 <file path=word/styles.xml><?xml version="1.0" encoding="utf-8"?>
-<w:styles xmlns:mc="http://schemas.openxmlformats.org/markup-compatibility/2006" xmlns:r="http://schemas.openxmlformats.org/officeDocument/2006/relationships" xmlns:w="http://schemas.openxmlformats.org/wordprocessingml/2006/main" xmlns:w14="http://schemas.microsoft.com/office/word/2010/wordml" xmlns:w15="http://schemas.microsoft.com/office/word/2012/wordml" xmlns:w16se="http://schemas.microsoft.com/office/word/2015/wordml/symex" mc:Ignorable="w14 w15 w16se">
+<w:styles xmlns:mc="http://schemas.openxmlformats.org/markup-compatibility/2006" xmlns:r="http://schemas.openxmlformats.org/officeDocument/2006/relationships" xmlns:w="http://schemas.openxmlformats.org/wordprocessingml/2006/main" xmlns:w14="http://schemas.microsoft.com/office/word/2010/wordml" xmlns:w15="http://schemas.microsoft.com/office/word/2012/wordml" xmlns:w16cex="http://schemas.microsoft.com/office/word/2018/wordml/cex" xmlns:w16cid="http://schemas.microsoft.com/office/word/2016/wordml/cid" xmlns:w16="http://schemas.microsoft.com/office/word/2018/wordml" xmlns:w16se="http://schemas.microsoft.com/office/word/2015/wordml/symex" mc:Ignorable="w14 w15 w16se w16cid w16 w16cex">
   <w:docDefaults>
     <w:rPrDefault>
       <w:rPr>
@@ -3102,7 +3147,7 @@
       </w:pPr>
     </w:pPrDefault>
   </w:docDefaults>
-  <w:latentStyles w:defLockedState="0" w:defUIPriority="99" w:defSemiHidden="0" w:defUnhideWhenUsed="0" w:defQFormat="0" w:count="371">
+  <w:latentStyles w:defLockedState="0" w:defUIPriority="99" w:defSemiHidden="0" w:defUnhideWhenUsed="0" w:defQFormat="0" w:count="376">
     <w:lsdException w:name="Normal" w:uiPriority="0" w:qFormat="1"/>
     <w:lsdException w:name="heading 1" w:uiPriority="9" w:qFormat="1"/>
     <w:lsdException w:name="heading 2" w:semiHidden="1" w:uiPriority="9" w:unhideWhenUsed="1" w:qFormat="1"/>
@@ -3208,7 +3253,6 @@
     <w:lsdException w:name="HTML Sample" w:semiHidden="1" w:unhideWhenUsed="1"/>
     <w:lsdException w:name="HTML Typewriter" w:semiHidden="1" w:unhideWhenUsed="1"/>
     <w:lsdException w:name="HTML Variable" w:semiHidden="1" w:unhideWhenUsed="1"/>
-    <w:lsdException w:name="Normal Table" w:semiHidden="1" w:unhideWhenUsed="1"/>
     <w:lsdException w:name="annotation subject" w:semiHidden="1" w:unhideWhenUsed="1"/>
     <w:lsdException w:name="No List" w:semiHidden="1" w:unhideWhenUsed="1"/>
     <w:lsdException w:name="Outline List 1" w:semiHidden="1" w:unhideWhenUsed="1"/>
@@ -3251,11 +3295,8 @@
     <w:lsdException w:name="Table Contemporary" w:semiHidden="1" w:unhideWhenUsed="1"/>
     <w:lsdException w:name="Table Elegant" w:semiHidden="1" w:unhideWhenUsed="1"/>
     <w:lsdException w:name="Table Professional" w:semiHidden="1" w:unhideWhenUsed="1"/>
-    <w:lsdException w:name="Table Subtle 1" w:semiHidden="1" w:unhideWhenUsed="1"/>
     <w:lsdException w:name="Table Subtle 2" w:semiHidden="1" w:unhideWhenUsed="1"/>
     <w:lsdException w:name="Table Web 1" w:semiHidden="1" w:unhideWhenUsed="1"/>
-    <w:lsdException w:name="Table Web 2" w:semiHidden="1" w:unhideWhenUsed="1"/>
-    <w:lsdException w:name="Table Web 3" w:semiHidden="1" w:unhideWhenUsed="1"/>
     <w:lsdException w:name="Balloon Text" w:semiHidden="1" w:unhideWhenUsed="1"/>
     <w:lsdException w:name="Table Grid" w:uiPriority="39"/>
     <w:lsdException w:name="Table Theme" w:semiHidden="1" w:unhideWhenUsed="1"/>
@@ -3474,17 +3515,22 @@
     <w:lsdException w:name="List Table 5 Dark Accent 6" w:uiPriority="50"/>
     <w:lsdException w:name="List Table 6 Colorful Accent 6" w:uiPriority="51"/>
     <w:lsdException w:name="List Table 7 Colorful Accent 6" w:uiPriority="52"/>
+    <w:lsdException w:name="Mention" w:semiHidden="1" w:unhideWhenUsed="1"/>
+    <w:lsdException w:name="Smart Hyperlink" w:semiHidden="1" w:unhideWhenUsed="1"/>
+    <w:lsdException w:name="Hashtag" w:semiHidden="1" w:unhideWhenUsed="1"/>
+    <w:lsdException w:name="Unresolved Mention" w:semiHidden="1" w:unhideWhenUsed="1"/>
+    <w:lsdException w:name="Smart Link" w:semiHidden="1" w:unhideWhenUsed="1"/>
   </w:latentStyles>
-  <w:style w:type="paragraph" w:default="1" w:styleId="a">
+  <w:style w:type="paragraph" w:default="1" w:styleId="Normal">
     <w:name w:val="Normal"/>
     <w:qFormat/>
     <w:rsid w:val="00302E81"/>
   </w:style>
-  <w:style w:type="paragraph" w:styleId="1">
+  <w:style w:type="paragraph" w:styleId="Heading1">
     <w:name w:val="heading 1"/>
-    <w:basedOn w:val="a"/>
-    <w:next w:val="a"/>
-    <w:link w:val="10"/>
+    <w:basedOn w:val="Normal"/>
+    <w:next w:val="Normal"/>
+    <w:link w:val="Heading1Char"/>
     <w:uiPriority w:val="9"/>
     <w:qFormat/>
     <w:rsid w:val="00302E81"/>
@@ -3501,11 +3547,11 @@
       <w:szCs w:val="32"/>
     </w:rPr>
   </w:style>
-  <w:style w:type="paragraph" w:styleId="2">
+  <w:style w:type="paragraph" w:styleId="Heading2">
     <w:name w:val="heading 2"/>
-    <w:basedOn w:val="a"/>
-    <w:next w:val="a"/>
-    <w:link w:val="20"/>
+    <w:basedOn w:val="Normal"/>
+    <w:next w:val="Normal"/>
+    <w:link w:val="Heading2Char"/>
     <w:uiPriority w:val="9"/>
     <w:unhideWhenUsed/>
     <w:qFormat/>
@@ -3523,11 +3569,11 @@
       <w:szCs w:val="26"/>
     </w:rPr>
   </w:style>
-  <w:style w:type="paragraph" w:styleId="3">
+  <w:style w:type="paragraph" w:styleId="Heading3">
     <w:name w:val="heading 3"/>
-    <w:basedOn w:val="a"/>
-    <w:next w:val="a"/>
-    <w:link w:val="30"/>
+    <w:basedOn w:val="Normal"/>
+    <w:next w:val="Normal"/>
+    <w:link w:val="Heading3Char"/>
     <w:uiPriority w:val="9"/>
     <w:unhideWhenUsed/>
     <w:qFormat/>
@@ -3545,13 +3591,13 @@
       <w:szCs w:val="24"/>
     </w:rPr>
   </w:style>
-  <w:style w:type="character" w:default="1" w:styleId="a0">
+  <w:style w:type="character" w:default="1" w:styleId="DefaultParagraphFont">
     <w:name w:val="Default Paragraph Font"/>
     <w:uiPriority w:val="1"/>
     <w:semiHidden/>
     <w:unhideWhenUsed/>
   </w:style>
-  <w:style w:type="table" w:default="1" w:styleId="a1">
+  <w:style w:type="table" w:default="1" w:styleId="TableNormal">
     <w:name w:val="Normal Table"/>
     <w:uiPriority w:val="99"/>
     <w:semiHidden/>
@@ -3566,16 +3612,16 @@
       </w:tblCellMar>
     </w:tblPr>
   </w:style>
-  <w:style w:type="numbering" w:default="1" w:styleId="a2">
+  <w:style w:type="numbering" w:default="1" w:styleId="NoList">
     <w:name w:val="No List"/>
     <w:uiPriority w:val="99"/>
     <w:semiHidden/>
     <w:unhideWhenUsed/>
   </w:style>
-  <w:style w:type="character" w:customStyle="1" w:styleId="10">
-    <w:name w:val="Заголовок 1 Знак"/>
-    <w:basedOn w:val="a0"/>
-    <w:link w:val="1"/>
+  <w:style w:type="character" w:customStyle="1" w:styleId="Heading1Char">
+    <w:name w:val="Heading 1 Char"/>
+    <w:basedOn w:val="DefaultParagraphFont"/>
+    <w:link w:val="Heading1"/>
     <w:uiPriority w:val="9"/>
     <w:rsid w:val="00302E81"/>
     <w:rPr>
@@ -3585,10 +3631,10 @@
       <w:szCs w:val="32"/>
     </w:rPr>
   </w:style>
-  <w:style w:type="paragraph" w:styleId="a3">
+  <w:style w:type="paragraph" w:styleId="TOCHeading">
     <w:name w:val="TOC Heading"/>
-    <w:basedOn w:val="1"/>
-    <w:next w:val="a"/>
+    <w:basedOn w:val="Heading1"/>
+    <w:next w:val="Normal"/>
     <w:uiPriority w:val="39"/>
     <w:unhideWhenUsed/>
     <w:qFormat/>
@@ -3600,9 +3646,9 @@
       <w:lang w:eastAsia="ru-RU"/>
     </w:rPr>
   </w:style>
-  <w:style w:type="paragraph" w:styleId="a4">
+  <w:style w:type="paragraph" w:styleId="NormalWeb">
     <w:name w:val="Normal (Web)"/>
-    <w:basedOn w:val="a"/>
+    <w:basedOn w:val="Normal"/>
     <w:uiPriority w:val="99"/>
     <w:unhideWhenUsed/>
     <w:rsid w:val="006A2D5B"/>
@@ -3616,10 +3662,10 @@
       <w:lang w:eastAsia="ru-RU"/>
     </w:rPr>
   </w:style>
-  <w:style w:type="paragraph" w:styleId="11">
+  <w:style w:type="paragraph" w:styleId="TOC1">
     <w:name w:val="toc 1"/>
-    <w:basedOn w:val="a"/>
-    <w:next w:val="a"/>
+    <w:basedOn w:val="Normal"/>
+    <w:next w:val="Normal"/>
     <w:autoRedefine/>
     <w:uiPriority w:val="39"/>
     <w:unhideWhenUsed/>
@@ -3628,9 +3674,9 @@
       <w:spacing w:after="100"/>
     </w:pPr>
   </w:style>
-  <w:style w:type="character" w:styleId="a5">
+  <w:style w:type="character" w:styleId="Hyperlink">
     <w:name w:val="Hyperlink"/>
-    <w:basedOn w:val="a0"/>
+    <w:basedOn w:val="DefaultParagraphFont"/>
     <w:uiPriority w:val="99"/>
     <w:unhideWhenUsed/>
     <w:rsid w:val="001971A5"/>
@@ -3639,9 +3685,9 @@
       <w:u w:val="single"/>
     </w:rPr>
   </w:style>
-  <w:style w:type="paragraph" w:styleId="a6">
+  <w:style w:type="paragraph" w:styleId="ListParagraph">
     <w:name w:val="List Paragraph"/>
-    <w:basedOn w:val="a"/>
+    <w:basedOn w:val="Normal"/>
     <w:uiPriority w:val="34"/>
     <w:qFormat/>
     <w:rsid w:val="00D514B4"/>
@@ -3650,9 +3696,9 @@
       <w:contextualSpacing/>
     </w:pPr>
   </w:style>
-  <w:style w:type="character" w:styleId="a7">
+  <w:style w:type="character" w:styleId="PlaceholderText">
     <w:name w:val="Placeholder Text"/>
-    <w:basedOn w:val="a0"/>
+    <w:basedOn w:val="DefaultParagraphFont"/>
     <w:uiPriority w:val="99"/>
     <w:semiHidden/>
     <w:rsid w:val="003F0B0C"/>
@@ -3660,10 +3706,10 @@
       <w:color w:val="808080"/>
     </w:rPr>
   </w:style>
-  <w:style w:type="paragraph" w:styleId="a8">
+  <w:style w:type="paragraph" w:styleId="BalloonText">
     <w:name w:val="Balloon Text"/>
-    <w:basedOn w:val="a"/>
-    <w:link w:val="a9"/>
+    <w:basedOn w:val="Normal"/>
+    <w:link w:val="BalloonTextChar"/>
     <w:uiPriority w:val="99"/>
     <w:semiHidden/>
     <w:unhideWhenUsed/>
@@ -3677,10 +3723,10 @@
       <w:szCs w:val="16"/>
     </w:rPr>
   </w:style>
-  <w:style w:type="character" w:customStyle="1" w:styleId="a9">
-    <w:name w:val="Текст выноски Знак"/>
-    <w:basedOn w:val="a0"/>
-    <w:link w:val="a8"/>
+  <w:style w:type="character" w:customStyle="1" w:styleId="BalloonTextChar">
+    <w:name w:val="Balloon Text Char"/>
+    <w:basedOn w:val="DefaultParagraphFont"/>
+    <w:link w:val="BalloonText"/>
     <w:uiPriority w:val="99"/>
     <w:semiHidden/>
     <w:rsid w:val="005C0B43"/>
@@ -3690,10 +3736,10 @@
       <w:szCs w:val="16"/>
     </w:rPr>
   </w:style>
-  <w:style w:type="paragraph" w:styleId="aa">
+  <w:style w:type="paragraph" w:styleId="Header">
     <w:name w:val="header"/>
-    <w:basedOn w:val="a"/>
-    <w:link w:val="ab"/>
+    <w:basedOn w:val="Normal"/>
+    <w:link w:val="HeaderChar"/>
     <w:uiPriority w:val="99"/>
     <w:unhideWhenUsed/>
     <w:rsid w:val="005C0B43"/>
@@ -3705,17 +3751,17 @@
       <w:spacing w:after="0" w:line="240" w:lineRule="auto"/>
     </w:pPr>
   </w:style>
-  <w:style w:type="character" w:customStyle="1" w:styleId="ab">
-    <w:name w:val="Верхний колонтитул Знак"/>
-    <w:basedOn w:val="a0"/>
-    <w:link w:val="aa"/>
+  <w:style w:type="character" w:customStyle="1" w:styleId="HeaderChar">
+    <w:name w:val="Header Char"/>
+    <w:basedOn w:val="DefaultParagraphFont"/>
+    <w:link w:val="Header"/>
     <w:uiPriority w:val="99"/>
     <w:rsid w:val="005C0B43"/>
   </w:style>
-  <w:style w:type="paragraph" w:styleId="ac">
+  <w:style w:type="paragraph" w:styleId="Footer">
     <w:name w:val="footer"/>
-    <w:basedOn w:val="a"/>
-    <w:link w:val="ad"/>
+    <w:basedOn w:val="Normal"/>
+    <w:link w:val="FooterChar"/>
     <w:uiPriority w:val="99"/>
     <w:semiHidden/>
     <w:unhideWhenUsed/>
@@ -3728,15 +3774,15 @@
       <w:spacing w:after="0" w:line="240" w:lineRule="auto"/>
     </w:pPr>
   </w:style>
-  <w:style w:type="character" w:customStyle="1" w:styleId="ad">
-    <w:name w:val="Нижний колонтитул Знак"/>
-    <w:basedOn w:val="a0"/>
-    <w:link w:val="ac"/>
+  <w:style w:type="character" w:customStyle="1" w:styleId="FooterChar">
+    <w:name w:val="Footer Char"/>
+    <w:basedOn w:val="DefaultParagraphFont"/>
+    <w:link w:val="Footer"/>
     <w:uiPriority w:val="99"/>
     <w:semiHidden/>
     <w:rsid w:val="005C0B43"/>
   </w:style>
-  <w:style w:type="paragraph" w:styleId="ae">
+  <w:style w:type="paragraph" w:styleId="NoSpacing">
     <w:name w:val="No Spacing"/>
     <w:uiPriority w:val="1"/>
     <w:qFormat/>
@@ -3745,9 +3791,9 @@
       <w:spacing w:after="0" w:line="240" w:lineRule="auto"/>
     </w:pPr>
   </w:style>
-  <w:style w:type="character" w:customStyle="1" w:styleId="af">
+  <w:style w:type="character" w:customStyle="1" w:styleId="a">
     <w:name w:val="мой стиль Знак"/>
-    <w:link w:val="af0"/>
+    <w:link w:val="a0"/>
     <w:locked/>
     <w:rsid w:val="003F316D"/>
     <w:rPr>
@@ -3757,10 +3803,10 @@
       <w:szCs w:val="32"/>
     </w:rPr>
   </w:style>
-  <w:style w:type="paragraph" w:customStyle="1" w:styleId="af0">
+  <w:style w:type="paragraph" w:customStyle="1" w:styleId="a0">
     <w:name w:val="мой стиль"/>
-    <w:basedOn w:val="a"/>
-    <w:link w:val="af"/>
+    <w:basedOn w:val="Normal"/>
+    <w:link w:val="a"/>
     <w:qFormat/>
     <w:rsid w:val="003F316D"/>
     <w:pPr>
@@ -3775,9 +3821,9 @@
       <w:szCs w:val="32"/>
     </w:rPr>
   </w:style>
-  <w:style w:type="character" w:styleId="HTML">
+  <w:style w:type="character" w:styleId="HTMLKeyboard">
     <w:name w:val="HTML Keyboard"/>
-    <w:basedOn w:val="a0"/>
+    <w:basedOn w:val="DefaultParagraphFont"/>
     <w:uiPriority w:val="99"/>
     <w:semiHidden/>
     <w:unhideWhenUsed/>
@@ -3788,20 +3834,20 @@
       <w:szCs w:val="20"/>
     </w:rPr>
   </w:style>
-  <w:style w:type="character" w:customStyle="1" w:styleId="12">
+  <w:style w:type="character" w:customStyle="1" w:styleId="1">
     <w:name w:val="Строгий1"/>
-    <w:basedOn w:val="a0"/>
+    <w:basedOn w:val="DefaultParagraphFont"/>
     <w:rsid w:val="005475DF"/>
   </w:style>
   <w:style w:type="character" w:customStyle="1" w:styleId="italic">
     <w:name w:val="italic"/>
-    <w:basedOn w:val="a0"/>
+    <w:basedOn w:val="DefaultParagraphFont"/>
     <w:rsid w:val="005475DF"/>
   </w:style>
-  <w:style w:type="paragraph" w:styleId="HTML0">
+  <w:style w:type="paragraph" w:styleId="HTMLPreformatted">
     <w:name w:val="HTML Preformatted"/>
-    <w:basedOn w:val="a"/>
-    <w:link w:val="HTML1"/>
+    <w:basedOn w:val="Normal"/>
+    <w:link w:val="HTMLPreformattedChar"/>
     <w:uiPriority w:val="99"/>
     <w:semiHidden/>
     <w:unhideWhenUsed/>
@@ -3834,10 +3880,10 @@
       <w:lang w:eastAsia="ru-RU"/>
     </w:rPr>
   </w:style>
-  <w:style w:type="character" w:customStyle="1" w:styleId="HTML1">
-    <w:name w:val="Стандартный HTML Знак"/>
-    <w:basedOn w:val="a0"/>
-    <w:link w:val="HTML0"/>
+  <w:style w:type="character" w:customStyle="1" w:styleId="HTMLPreformattedChar">
+    <w:name w:val="HTML Preformatted Char"/>
+    <w:basedOn w:val="DefaultParagraphFont"/>
+    <w:link w:val="HTMLPreformatted"/>
     <w:uiPriority w:val="99"/>
     <w:semiHidden/>
     <w:rsid w:val="001C4695"/>
@@ -3848,10 +3894,10 @@
       <w:lang w:eastAsia="ru-RU"/>
     </w:rPr>
   </w:style>
-  <w:style w:type="character" w:customStyle="1" w:styleId="20">
-    <w:name w:val="Заголовок 2 Знак"/>
-    <w:basedOn w:val="a0"/>
-    <w:link w:val="2"/>
+  <w:style w:type="character" w:customStyle="1" w:styleId="Heading2Char">
+    <w:name w:val="Heading 2 Char"/>
+    <w:basedOn w:val="DefaultParagraphFont"/>
+    <w:link w:val="Heading2"/>
     <w:uiPriority w:val="9"/>
     <w:rsid w:val="00906757"/>
     <w:rPr>
@@ -3861,10 +3907,10 @@
       <w:szCs w:val="26"/>
     </w:rPr>
   </w:style>
-  <w:style w:type="character" w:customStyle="1" w:styleId="30">
-    <w:name w:val="Заголовок 3 Знак"/>
-    <w:basedOn w:val="a0"/>
-    <w:link w:val="3"/>
+  <w:style w:type="character" w:customStyle="1" w:styleId="Heading3Char">
+    <w:name w:val="Heading 3 Char"/>
+    <w:basedOn w:val="DefaultParagraphFont"/>
+    <w:link w:val="Heading3"/>
     <w:uiPriority w:val="9"/>
     <w:rsid w:val="00906757"/>
     <w:rPr>
@@ -3874,9 +3920,9 @@
       <w:szCs w:val="24"/>
     </w:rPr>
   </w:style>
-  <w:style w:type="table" w:styleId="af1">
+  <w:style w:type="table" w:styleId="TableGrid">
     <w:name w:val="Table Grid"/>
-    <w:basedOn w:val="a1"/>
+    <w:basedOn w:val="TableNormal"/>
     <w:uiPriority w:val="39"/>
     <w:rsid w:val="00AE2CB4"/>
     <w:pPr>
@@ -3893,9 +3939,9 @@
       </w:tblBorders>
     </w:tblPr>
   </w:style>
-  <w:style w:type="character" w:styleId="af2">
+  <w:style w:type="character" w:styleId="CommentReference">
     <w:name w:val="annotation reference"/>
-    <w:basedOn w:val="a0"/>
+    <w:basedOn w:val="DefaultParagraphFont"/>
     <w:uiPriority w:val="99"/>
     <w:semiHidden/>
     <w:unhideWhenUsed/>
@@ -3905,10 +3951,10 @@
       <w:szCs w:val="16"/>
     </w:rPr>
   </w:style>
-  <w:style w:type="paragraph" w:styleId="af3">
+  <w:style w:type="paragraph" w:styleId="CommentText">
     <w:name w:val="annotation text"/>
-    <w:basedOn w:val="a"/>
-    <w:link w:val="af4"/>
+    <w:basedOn w:val="Normal"/>
+    <w:link w:val="CommentTextChar"/>
     <w:uiPriority w:val="99"/>
     <w:semiHidden/>
     <w:unhideWhenUsed/>
@@ -3921,10 +3967,10 @@
       <w:szCs w:val="20"/>
     </w:rPr>
   </w:style>
-  <w:style w:type="character" w:customStyle="1" w:styleId="af4">
-    <w:name w:val="Текст примечания Знак"/>
-    <w:basedOn w:val="a0"/>
-    <w:link w:val="af3"/>
+  <w:style w:type="character" w:customStyle="1" w:styleId="CommentTextChar">
+    <w:name w:val="Comment Text Char"/>
+    <w:basedOn w:val="DefaultParagraphFont"/>
+    <w:link w:val="CommentText"/>
     <w:uiPriority w:val="99"/>
     <w:semiHidden/>
     <w:rsid w:val="00AB0EB9"/>
@@ -3933,11 +3979,11 @@
       <w:szCs w:val="20"/>
     </w:rPr>
   </w:style>
-  <w:style w:type="paragraph" w:styleId="af5">
+  <w:style w:type="paragraph" w:styleId="CommentSubject">
     <w:name w:val="annotation subject"/>
-    <w:basedOn w:val="af3"/>
-    <w:next w:val="af3"/>
-    <w:link w:val="af6"/>
+    <w:basedOn w:val="CommentText"/>
+    <w:next w:val="CommentText"/>
+    <w:link w:val="CommentSubjectChar"/>
     <w:uiPriority w:val="99"/>
     <w:semiHidden/>
     <w:unhideWhenUsed/>
@@ -3947,10 +3993,10 @@
       <w:bCs/>
     </w:rPr>
   </w:style>
-  <w:style w:type="character" w:customStyle="1" w:styleId="af6">
-    <w:name w:val="Тема примечания Знак"/>
-    <w:basedOn w:val="af4"/>
-    <w:link w:val="af5"/>
+  <w:style w:type="character" w:customStyle="1" w:styleId="CommentSubjectChar">
+    <w:name w:val="Comment Subject Char"/>
+    <w:basedOn w:val="CommentTextChar"/>
+    <w:link w:val="CommentSubject"/>
     <w:uiPriority w:val="99"/>
     <w:semiHidden/>
     <w:rsid w:val="00AB0EB9"/>
@@ -4230,7 +4276,7 @@
 </file>
 
 <file path=customXml/itemProps1.xml><?xml version="1.0" encoding="utf-8"?>
-<ds:datastoreItem xmlns:ds="http://schemas.openxmlformats.org/officeDocument/2006/customXml" ds:itemID="{FA3C0CB2-1E03-47D7-B491-6DD18B126B5D}">
+<ds:datastoreItem xmlns:ds="http://schemas.openxmlformats.org/officeDocument/2006/customXml" ds:itemID="{10D40124-549D-463A-AAB5-CC52F5EF4D13}">
   <ds:schemaRefs>
     <ds:schemaRef ds:uri="http://schemas.openxmlformats.org/officeDocument/2006/bibliography"/>
   </ds:schemaRefs>

--- a/docs/TZ.docx
+++ b/docs/TZ.docx
@@ -316,6 +316,7 @@
     </w:p>
     <w:p>
       <w:pPr>
+        <w:spacing w:line="360" w:lineRule="auto"/>
         <w:jc w:val="center"/>
         <w:rPr>
           <w:rFonts w:ascii="Times New Roman" w:hAnsi="Times New Roman" w:cs="Times New Roman"/>
@@ -336,6 +337,7 @@
     </w:p>
     <w:p>
       <w:pPr>
+        <w:spacing w:line="360" w:lineRule="auto"/>
         <w:jc w:val="center"/>
         <w:rPr>
           <w:rFonts w:ascii="Times New Roman" w:hAnsi="Times New Roman" w:cs="Times New Roman"/>
@@ -356,6 +358,7 @@
     </w:p>
     <w:p>
       <w:pPr>
+        <w:spacing w:line="360" w:lineRule="auto"/>
         <w:jc w:val="center"/>
         <w:rPr>
           <w:rFonts w:ascii="Times New Roman" w:hAnsi="Times New Roman" w:cs="Times New Roman"/>
@@ -399,13 +402,15 @@
           <w:ilvl w:val="0"/>
           <w:numId w:val="10"/>
         </w:numPr>
-        <w:rPr>
-          <w:rFonts w:ascii="Times New Roman" w:hAnsi="Times New Roman" w:cs="Times New Roman"/>
-          <w:sz w:val="28"/>
-          <w:szCs w:val="28"/>
-          <w:lang w:eastAsia="ru-RU"/>
-        </w:rPr>
-      </w:pPr>
+        <w:spacing w:line="360" w:lineRule="auto"/>
+        <w:rPr>
+          <w:rFonts w:ascii="Times New Roman" w:hAnsi="Times New Roman" w:cs="Times New Roman"/>
+          <w:sz w:val="28"/>
+          <w:szCs w:val="28"/>
+          <w:lang w:eastAsia="ru-RU"/>
+        </w:rPr>
+      </w:pPr>
+      <w:commentRangeStart w:id="0"/>
       <w:r>
         <w:rPr>
           <w:rFonts w:ascii="Times New Roman" w:hAnsi="Times New Roman" w:cs="Times New Roman"/>
@@ -450,6 +455,7 @@
           <w:ilvl w:val="0"/>
           <w:numId w:val="10"/>
         </w:numPr>
+        <w:spacing w:line="360" w:lineRule="auto"/>
         <w:rPr>
           <w:rFonts w:ascii="Times New Roman" w:hAnsi="Times New Roman" w:cs="Times New Roman"/>
           <w:sz w:val="28"/>
@@ -474,6 +480,7 @@
           <w:ilvl w:val="0"/>
           <w:numId w:val="10"/>
         </w:numPr>
+        <w:spacing w:line="360" w:lineRule="auto"/>
         <w:rPr>
           <w:rFonts w:ascii="Times New Roman" w:hAnsi="Times New Roman" w:cs="Times New Roman"/>
           <w:sz w:val="28"/>
@@ -493,6 +500,7 @@
     </w:p>
     <w:p>
       <w:pPr>
+        <w:spacing w:line="360" w:lineRule="auto"/>
         <w:ind w:left="360"/>
         <w:rPr>
           <w:rFonts w:ascii="Times New Roman" w:hAnsi="Times New Roman" w:cs="Times New Roman"/>
@@ -518,6 +526,7 @@
           <w:ilvl w:val="0"/>
           <w:numId w:val="11"/>
         </w:numPr>
+        <w:spacing w:line="360" w:lineRule="auto"/>
         <w:rPr>
           <w:rFonts w:ascii="Times New Roman" w:hAnsi="Times New Roman" w:cs="Times New Roman"/>
           <w:sz w:val="28"/>
@@ -622,6 +631,7 @@
           <w:ilvl w:val="0"/>
           <w:numId w:val="11"/>
         </w:numPr>
+        <w:spacing w:line="360" w:lineRule="auto"/>
         <w:rPr>
           <w:rFonts w:ascii="Times New Roman" w:hAnsi="Times New Roman" w:cs="Times New Roman"/>
           <w:sz w:val="28"/>
@@ -687,6 +697,7 @@
           <w:ilvl w:val="0"/>
           <w:numId w:val="11"/>
         </w:numPr>
+        <w:spacing w:line="360" w:lineRule="auto"/>
         <w:rPr>
           <w:rFonts w:ascii="Times New Roman" w:hAnsi="Times New Roman" w:cs="Times New Roman"/>
           <w:sz w:val="28"/>
@@ -762,6 +773,7 @@
           <w:ilvl w:val="0"/>
           <w:numId w:val="11"/>
         </w:numPr>
+        <w:spacing w:line="360" w:lineRule="auto"/>
         <w:rPr>
           <w:rFonts w:ascii="Times New Roman" w:hAnsi="Times New Roman" w:cs="Times New Roman"/>
           <w:sz w:val="28"/>
@@ -807,6 +819,7 @@
           <w:ilvl w:val="0"/>
           <w:numId w:val="11"/>
         </w:numPr>
+        <w:spacing w:line="360" w:lineRule="auto"/>
         <w:rPr>
           <w:rFonts w:ascii="Times New Roman" w:hAnsi="Times New Roman" w:cs="Times New Roman"/>
           <w:sz w:val="28"/>
@@ -932,6 +945,7 @@
           <w:ilvl w:val="0"/>
           <w:numId w:val="11"/>
         </w:numPr>
+        <w:spacing w:line="360" w:lineRule="auto"/>
         <w:rPr>
           <w:rFonts w:ascii="Times New Roman" w:hAnsi="Times New Roman" w:cs="Times New Roman"/>
           <w:sz w:val="28"/>
@@ -947,6 +961,7 @@
           <w:szCs w:val="28"/>
           <w:lang w:eastAsia="ru-RU"/>
         </w:rPr>
+        <w:lastRenderedPageBreak/>
         <w:t>Радиус держателя блинов</w:t>
       </w:r>
       <w:r>
@@ -977,6 +992,7 @@
           <w:ilvl w:val="0"/>
           <w:numId w:val="11"/>
         </w:numPr>
+        <w:spacing w:line="360" w:lineRule="auto"/>
         <w:rPr>
           <w:rFonts w:ascii="Times New Roman" w:hAnsi="Times New Roman" w:cs="Times New Roman"/>
           <w:sz w:val="28"/>
@@ -993,6 +1009,7 @@
         </w:rPr>
         <w:t xml:space="preserve">Длина </w:t>
       </w:r>
+      <w:proofErr w:type="spellStart"/>
       <w:r>
         <w:rPr>
           <w:rFonts w:ascii="Times New Roman" w:hAnsi="Times New Roman" w:cs="Times New Roman"/>
@@ -1002,6 +1019,7 @@
         </w:rPr>
         <w:t>ребристого</w:t>
       </w:r>
+      <w:proofErr w:type="spellEnd"/>
       <w:r>
         <w:rPr>
           <w:rFonts w:ascii="Times New Roman" w:hAnsi="Times New Roman" w:cs="Times New Roman"/>
@@ -1029,44 +1047,50 @@
         </w:rPr>
         <w:t>.</w:t>
       </w:r>
-    </w:p>
-    <w:p>
-      <w:pPr>
-        <w:rPr>
-          <w:rFonts w:ascii="Times New Roman" w:hAnsi="Times New Roman" w:cs="Times New Roman"/>
-          <w:sz w:val="28"/>
-          <w:szCs w:val="28"/>
-          <w:lang w:eastAsia="ru-RU"/>
-        </w:rPr>
-      </w:pPr>
-    </w:p>
-    <w:p>
-      <w:pPr>
-        <w:rPr>
-          <w:rFonts w:ascii="Times New Roman" w:hAnsi="Times New Roman" w:cs="Times New Roman"/>
-          <w:sz w:val="28"/>
-          <w:szCs w:val="28"/>
-          <w:lang w:eastAsia="ru-RU"/>
-        </w:rPr>
-      </w:pPr>
-    </w:p>
-    <w:p>
-      <w:pPr>
-        <w:rPr>
-          <w:rFonts w:ascii="Times New Roman" w:hAnsi="Times New Roman" w:cs="Times New Roman"/>
-          <w:sz w:val="28"/>
-          <w:szCs w:val="28"/>
-          <w:lang w:eastAsia="ru-RU"/>
-        </w:rPr>
-      </w:pPr>
-      <w:r>
-        <w:rPr>
-          <w:rFonts w:ascii="Times New Roman" w:hAnsi="Times New Roman" w:cs="Times New Roman"/>
-          <w:sz w:val="28"/>
-          <w:szCs w:val="28"/>
-          <w:lang w:eastAsia="ru-RU"/>
-        </w:rPr>
-        <w:lastRenderedPageBreak/>
+      <w:commentRangeEnd w:id="0"/>
+      <w:r>
+        <w:rPr>
+          <w:rStyle w:val="af2"/>
+        </w:rPr>
+        <w:commentReference w:id="0"/>
+      </w:r>
+    </w:p>
+    <w:p>
+      <w:pPr>
+        <w:rPr>
+          <w:rFonts w:ascii="Times New Roman" w:hAnsi="Times New Roman" w:cs="Times New Roman"/>
+          <w:sz w:val="28"/>
+          <w:szCs w:val="28"/>
+          <w:lang w:eastAsia="ru-RU"/>
+        </w:rPr>
+      </w:pPr>
+    </w:p>
+    <w:p>
+      <w:pPr>
+        <w:rPr>
+          <w:rFonts w:ascii="Times New Roman" w:hAnsi="Times New Roman" w:cs="Times New Roman"/>
+          <w:sz w:val="28"/>
+          <w:szCs w:val="28"/>
+          <w:lang w:eastAsia="ru-RU"/>
+        </w:rPr>
+      </w:pPr>
+    </w:p>
+    <w:p>
+      <w:pPr>
+        <w:rPr>
+          <w:rFonts w:ascii="Times New Roman" w:hAnsi="Times New Roman" w:cs="Times New Roman"/>
+          <w:sz w:val="28"/>
+          <w:szCs w:val="28"/>
+          <w:lang w:eastAsia="ru-RU"/>
+        </w:rPr>
+      </w:pPr>
+      <w:r>
+        <w:rPr>
+          <w:rFonts w:ascii="Times New Roman" w:hAnsi="Times New Roman" w:cs="Times New Roman"/>
+          <w:sz w:val="28"/>
+          <w:szCs w:val="28"/>
+          <w:lang w:eastAsia="ru-RU"/>
+        </w:rPr>
         <w:t>Изображение</w:t>
       </w:r>
       <w:r>
@@ -1139,7 +1163,7 @@
                     <pic:cNvPicPr/>
                   </pic:nvPicPr>
                   <pic:blipFill>
-                    <a:blip r:embed="rId8"/>
+                    <a:blip r:embed="rId10"/>
                     <a:stretch>
                       <a:fillRect/>
                     </a:stretch>
@@ -1191,20 +1215,99 @@
     </w:p>
     <w:p>
       <w:pPr>
-        <w:rPr>
-          <w:rFonts w:ascii="Times New Roman" w:hAnsi="Times New Roman" w:cs="Times New Roman"/>
-          <w:sz w:val="28"/>
-          <w:szCs w:val="28"/>
-          <w:lang w:eastAsia="ru-RU"/>
-        </w:rPr>
-      </w:pPr>
-      <w:r>
-        <w:rPr>
-          <w:rFonts w:ascii="Times New Roman" w:hAnsi="Times New Roman" w:cs="Times New Roman"/>
-          <w:sz w:val="28"/>
-          <w:szCs w:val="28"/>
-          <w:lang w:eastAsia="ru-RU"/>
-        </w:rPr>
+        <w:jc w:val="center"/>
+        <w:rPr>
+          <w:rFonts w:ascii="Times New Roman" w:hAnsi="Times New Roman" w:cs="Times New Roman"/>
+          <w:sz w:val="28"/>
+          <w:szCs w:val="28"/>
+          <w:lang w:eastAsia="ru-RU"/>
+        </w:rPr>
+      </w:pPr>
+    </w:p>
+    <w:p>
+      <w:pPr>
+        <w:jc w:val="center"/>
+        <w:rPr>
+          <w:rFonts w:ascii="Times New Roman" w:hAnsi="Times New Roman" w:cs="Times New Roman"/>
+          <w:sz w:val="28"/>
+          <w:szCs w:val="28"/>
+          <w:lang w:eastAsia="ru-RU"/>
+        </w:rPr>
+      </w:pPr>
+    </w:p>
+    <w:p>
+      <w:pPr>
+        <w:jc w:val="center"/>
+        <w:rPr>
+          <w:rFonts w:ascii="Times New Roman" w:hAnsi="Times New Roman" w:cs="Times New Roman"/>
+          <w:sz w:val="28"/>
+          <w:szCs w:val="28"/>
+          <w:lang w:eastAsia="ru-RU"/>
+        </w:rPr>
+      </w:pPr>
+    </w:p>
+    <w:p>
+      <w:pPr>
+        <w:jc w:val="center"/>
+        <w:rPr>
+          <w:rFonts w:ascii="Times New Roman" w:hAnsi="Times New Roman" w:cs="Times New Roman"/>
+          <w:sz w:val="28"/>
+          <w:szCs w:val="28"/>
+          <w:lang w:eastAsia="ru-RU"/>
+        </w:rPr>
+      </w:pPr>
+    </w:p>
+    <w:p>
+      <w:pPr>
+        <w:jc w:val="center"/>
+        <w:rPr>
+          <w:rFonts w:ascii="Times New Roman" w:hAnsi="Times New Roman" w:cs="Times New Roman"/>
+          <w:sz w:val="28"/>
+          <w:szCs w:val="28"/>
+          <w:lang w:eastAsia="ru-RU"/>
+        </w:rPr>
+      </w:pPr>
+    </w:p>
+    <w:p>
+      <w:pPr>
+        <w:jc w:val="center"/>
+        <w:rPr>
+          <w:rFonts w:ascii="Times New Roman" w:hAnsi="Times New Roman" w:cs="Times New Roman"/>
+          <w:sz w:val="28"/>
+          <w:szCs w:val="28"/>
+          <w:lang w:eastAsia="ru-RU"/>
+        </w:rPr>
+      </w:pPr>
+    </w:p>
+    <w:p>
+      <w:pPr>
+        <w:jc w:val="center"/>
+        <w:rPr>
+          <w:rFonts w:ascii="Times New Roman" w:hAnsi="Times New Roman" w:cs="Times New Roman"/>
+          <w:sz w:val="28"/>
+          <w:szCs w:val="28"/>
+          <w:lang w:eastAsia="ru-RU"/>
+        </w:rPr>
+      </w:pPr>
+    </w:p>
+    <w:p>
+      <w:pPr>
+        <w:jc w:val="center"/>
+        <w:rPr>
+          <w:rFonts w:ascii="Times New Roman" w:hAnsi="Times New Roman" w:cs="Times New Roman"/>
+          <w:sz w:val="28"/>
+          <w:szCs w:val="28"/>
+          <w:lang w:eastAsia="ru-RU"/>
+        </w:rPr>
+      </w:pPr>
+      <w:r>
+        <w:rPr>
+          <w:rFonts w:ascii="Times New Roman" w:hAnsi="Times New Roman" w:cs="Times New Roman"/>
+          <w:sz w:val="28"/>
+          <w:szCs w:val="28"/>
+          <w:lang w:eastAsia="ru-RU"/>
+        </w:rPr>
+        <w:lastRenderedPageBreak/>
         <w:t>Изображение</w:t>
       </w:r>
       <w:r>
@@ -1243,6 +1346,8 @@
         </w:rPr>
         <w:t>.</w:t>
       </w:r>
+      <w:bookmarkStart w:id="1" w:name="_GoBack"/>
+      <w:bookmarkEnd w:id="1"/>
     </w:p>
     <w:p>
       <w:pPr>
@@ -1277,7 +1382,7 @@
                     <pic:cNvPicPr/>
                   </pic:nvPicPr>
                   <pic:blipFill>
-                    <a:blip r:embed="rId9"/>
+                    <a:blip r:embed="rId11"/>
                     <a:stretch>
                       <a:fillRect/>
                     </a:stretch>
@@ -1366,41 +1471,32 @@
     </w:p>
     <w:p>
       <w:pPr>
-        <w:rPr>
-          <w:rFonts w:ascii="Times New Roman" w:hAnsi="Times New Roman" w:cs="Times New Roman"/>
-          <w:sz w:val="28"/>
-          <w:szCs w:val="28"/>
-          <w:lang w:eastAsia="ru-RU"/>
-        </w:rPr>
-      </w:pPr>
-    </w:p>
-    <w:p>
-      <w:pPr>
         <w:pStyle w:val="a6"/>
         <w:numPr>
           <w:ilvl w:val="0"/>
           <w:numId w:val="10"/>
         </w:numPr>
-        <w:rPr>
-          <w:rFonts w:ascii="Times New Roman" w:hAnsi="Times New Roman" w:cs="Times New Roman"/>
-          <w:sz w:val="28"/>
-          <w:szCs w:val="28"/>
-          <w:lang w:eastAsia="ru-RU"/>
-        </w:rPr>
-      </w:pPr>
-      <w:r>
-        <w:rPr>
-          <w:rFonts w:ascii="Times New Roman" w:hAnsi="Times New Roman" w:cs="Times New Roman"/>
-          <w:sz w:val="28"/>
-          <w:szCs w:val="28"/>
-          <w:lang w:eastAsia="ru-RU"/>
-        </w:rPr>
-        <w:lastRenderedPageBreak/>
+        <w:spacing w:line="360" w:lineRule="auto"/>
+        <w:rPr>
+          <w:rFonts w:ascii="Times New Roman" w:hAnsi="Times New Roman" w:cs="Times New Roman"/>
+          <w:sz w:val="28"/>
+          <w:szCs w:val="28"/>
+          <w:lang w:eastAsia="ru-RU"/>
+        </w:rPr>
+      </w:pPr>
+      <w:r>
+        <w:rPr>
+          <w:rFonts w:ascii="Times New Roman" w:hAnsi="Times New Roman" w:cs="Times New Roman"/>
+          <w:sz w:val="28"/>
+          <w:szCs w:val="28"/>
+          <w:lang w:eastAsia="ru-RU"/>
+        </w:rPr>
         <w:t>Аппаратные требования:</w:t>
       </w:r>
     </w:p>
     <w:p>
       <w:pPr>
+        <w:spacing w:line="360" w:lineRule="auto"/>
         <w:ind w:left="360"/>
         <w:rPr>
           <w:rFonts w:ascii="Times New Roman" w:hAnsi="Times New Roman" w:cs="Times New Roman"/>
@@ -1426,21 +1522,62 @@
           <w:ilvl w:val="0"/>
           <w:numId w:val="12"/>
         </w:numPr>
-        <w:rPr>
-          <w:rFonts w:ascii="Times New Roman" w:hAnsi="Times New Roman" w:cs="Times New Roman"/>
-          <w:sz w:val="28"/>
-          <w:szCs w:val="28"/>
-          <w:lang w:eastAsia="ru-RU"/>
-        </w:rPr>
-      </w:pPr>
-      <w:r>
-        <w:rPr>
-          <w:rFonts w:ascii="Times New Roman" w:hAnsi="Times New Roman" w:cs="Times New Roman"/>
-          <w:sz w:val="28"/>
-          <w:szCs w:val="28"/>
-          <w:lang w:eastAsia="ru-RU"/>
-        </w:rPr>
-        <w:t xml:space="preserve">Операционная система Microsoft Windows </w:t>
+        <w:spacing w:line="360" w:lineRule="auto"/>
+        <w:rPr>
+          <w:rFonts w:ascii="Times New Roman" w:hAnsi="Times New Roman" w:cs="Times New Roman"/>
+          <w:sz w:val="28"/>
+          <w:szCs w:val="28"/>
+          <w:lang w:eastAsia="ru-RU"/>
+        </w:rPr>
+      </w:pPr>
+      <w:r>
+        <w:rPr>
+          <w:rFonts w:ascii="Times New Roman" w:hAnsi="Times New Roman" w:cs="Times New Roman"/>
+          <w:sz w:val="28"/>
+          <w:szCs w:val="28"/>
+          <w:lang w:eastAsia="ru-RU"/>
+        </w:rPr>
+        <w:t xml:space="preserve">Операционная система </w:t>
+      </w:r>
+      <w:proofErr w:type="spellStart"/>
+      <w:r>
+        <w:rPr>
+          <w:rFonts w:ascii="Times New Roman" w:hAnsi="Times New Roman" w:cs="Times New Roman"/>
+          <w:sz w:val="28"/>
+          <w:szCs w:val="28"/>
+          <w:lang w:eastAsia="ru-RU"/>
+        </w:rPr>
+        <w:t>Microsoft</w:t>
+      </w:r>
+      <w:proofErr w:type="spellEnd"/>
+      <w:r>
+        <w:rPr>
+          <w:rFonts w:ascii="Times New Roman" w:hAnsi="Times New Roman" w:cs="Times New Roman"/>
+          <w:sz w:val="28"/>
+          <w:szCs w:val="28"/>
+          <w:lang w:eastAsia="ru-RU"/>
+        </w:rPr>
+        <w:t xml:space="preserve"> </w:t>
+      </w:r>
+      <w:proofErr w:type="spellStart"/>
+      <w:r>
+        <w:rPr>
+          <w:rFonts w:ascii="Times New Roman" w:hAnsi="Times New Roman" w:cs="Times New Roman"/>
+          <w:sz w:val="28"/>
+          <w:szCs w:val="28"/>
+          <w:lang w:eastAsia="ru-RU"/>
+        </w:rPr>
+        <w:t>Windows</w:t>
+      </w:r>
+      <w:proofErr w:type="spellEnd"/>
+      <w:r>
+        <w:rPr>
+          <w:rFonts w:ascii="Times New Roman" w:hAnsi="Times New Roman" w:cs="Times New Roman"/>
+          <w:sz w:val="28"/>
+          <w:szCs w:val="28"/>
+          <w:lang w:eastAsia="ru-RU"/>
+        </w:rPr>
+        <w:t xml:space="preserve"> </w:t>
       </w:r>
       <w:r>
         <w:rPr>
@@ -1478,8 +1615,6 @@
         </w:rPr>
         <w:t>;</w:t>
       </w:r>
-      <w:bookmarkStart w:id="0" w:name="_GoBack"/>
-      <w:bookmarkEnd w:id="0"/>
     </w:p>
     <w:p>
       <w:pPr>
@@ -1488,21 +1623,62 @@
           <w:ilvl w:val="0"/>
           <w:numId w:val="12"/>
         </w:numPr>
-        <w:rPr>
-          <w:rFonts w:ascii="Times New Roman" w:hAnsi="Times New Roman" w:cs="Times New Roman"/>
-          <w:sz w:val="28"/>
-          <w:szCs w:val="28"/>
-          <w:lang w:eastAsia="ru-RU"/>
-        </w:rPr>
-      </w:pPr>
-      <w:r>
-        <w:rPr>
-          <w:rFonts w:ascii="Times New Roman" w:hAnsi="Times New Roman" w:cs="Times New Roman"/>
-          <w:sz w:val="28"/>
-          <w:szCs w:val="28"/>
-          <w:lang w:eastAsia="ru-RU"/>
-        </w:rPr>
-        <w:t>Процессор с тактовой частотой от 1 ГГц и поддержкой набора инструкций SSE2 (Streaming SIMD Extensions 2);</w:t>
+        <w:spacing w:line="360" w:lineRule="auto"/>
+        <w:rPr>
+          <w:rFonts w:ascii="Times New Roman" w:hAnsi="Times New Roman" w:cs="Times New Roman"/>
+          <w:sz w:val="28"/>
+          <w:szCs w:val="28"/>
+          <w:lang w:eastAsia="ru-RU"/>
+        </w:rPr>
+      </w:pPr>
+      <w:r>
+        <w:rPr>
+          <w:rFonts w:ascii="Times New Roman" w:hAnsi="Times New Roman" w:cs="Times New Roman"/>
+          <w:sz w:val="28"/>
+          <w:szCs w:val="28"/>
+          <w:lang w:eastAsia="ru-RU"/>
+        </w:rPr>
+        <w:t>Процессор с тактовой частотой от 1 ГГц и поддержкой набора инструкций SSE2 (</w:t>
+      </w:r>
+      <w:proofErr w:type="spellStart"/>
+      <w:r>
+        <w:rPr>
+          <w:rFonts w:ascii="Times New Roman" w:hAnsi="Times New Roman" w:cs="Times New Roman"/>
+          <w:sz w:val="28"/>
+          <w:szCs w:val="28"/>
+          <w:lang w:eastAsia="ru-RU"/>
+        </w:rPr>
+        <w:t>Streaming</w:t>
+      </w:r>
+      <w:proofErr w:type="spellEnd"/>
+      <w:r>
+        <w:rPr>
+          <w:rFonts w:ascii="Times New Roman" w:hAnsi="Times New Roman" w:cs="Times New Roman"/>
+          <w:sz w:val="28"/>
+          <w:szCs w:val="28"/>
+          <w:lang w:eastAsia="ru-RU"/>
+        </w:rPr>
+        <w:t xml:space="preserve"> SIMD </w:t>
+      </w:r>
+      <w:proofErr w:type="spellStart"/>
+      <w:r>
+        <w:rPr>
+          <w:rFonts w:ascii="Times New Roman" w:hAnsi="Times New Roman" w:cs="Times New Roman"/>
+          <w:sz w:val="28"/>
+          <w:szCs w:val="28"/>
+          <w:lang w:eastAsia="ru-RU"/>
+        </w:rPr>
+        <w:t>Extensions</w:t>
+      </w:r>
+      <w:proofErr w:type="spellEnd"/>
+      <w:r>
+        <w:rPr>
+          <w:rFonts w:ascii="Times New Roman" w:hAnsi="Times New Roman" w:cs="Times New Roman"/>
+          <w:sz w:val="28"/>
+          <w:szCs w:val="28"/>
+          <w:lang w:eastAsia="ru-RU"/>
+        </w:rPr>
+        <w:t xml:space="preserve"> 2);</w:t>
       </w:r>
     </w:p>
     <w:p>
@@ -1512,6 +1688,7 @@
           <w:ilvl w:val="0"/>
           <w:numId w:val="12"/>
         </w:numPr>
+        <w:spacing w:line="360" w:lineRule="auto"/>
         <w:rPr>
           <w:rFonts w:ascii="Times New Roman" w:hAnsi="Times New Roman" w:cs="Times New Roman"/>
           <w:sz w:val="28"/>
@@ -1536,21 +1713,42 @@
           <w:ilvl w:val="0"/>
           <w:numId w:val="12"/>
         </w:numPr>
-        <w:rPr>
-          <w:rFonts w:ascii="Times New Roman" w:hAnsi="Times New Roman" w:cs="Times New Roman"/>
-          <w:sz w:val="28"/>
-          <w:szCs w:val="28"/>
-          <w:lang w:eastAsia="ru-RU"/>
-        </w:rPr>
-      </w:pPr>
-      <w:r>
-        <w:rPr>
-          <w:rFonts w:ascii="Times New Roman" w:hAnsi="Times New Roman" w:cs="Times New Roman"/>
-          <w:sz w:val="28"/>
-          <w:szCs w:val="28"/>
-          <w:lang w:eastAsia="ru-RU"/>
-        </w:rPr>
-        <w:t>Графическое устройство с поддержкой DirectX 9 или выше.</w:t>
+        <w:spacing w:line="360" w:lineRule="auto"/>
+        <w:rPr>
+          <w:rFonts w:ascii="Times New Roman" w:hAnsi="Times New Roman" w:cs="Times New Roman"/>
+          <w:sz w:val="28"/>
+          <w:szCs w:val="28"/>
+          <w:lang w:eastAsia="ru-RU"/>
+        </w:rPr>
+      </w:pPr>
+      <w:r>
+        <w:rPr>
+          <w:rFonts w:ascii="Times New Roman" w:hAnsi="Times New Roman" w:cs="Times New Roman"/>
+          <w:sz w:val="28"/>
+          <w:szCs w:val="28"/>
+          <w:lang w:eastAsia="ru-RU"/>
+        </w:rPr>
+        <w:t xml:space="preserve">Графическое устройство с поддержкой </w:t>
+      </w:r>
+      <w:proofErr w:type="spellStart"/>
+      <w:r>
+        <w:rPr>
+          <w:rFonts w:ascii="Times New Roman" w:hAnsi="Times New Roman" w:cs="Times New Roman"/>
+          <w:sz w:val="28"/>
+          <w:szCs w:val="28"/>
+          <w:lang w:eastAsia="ru-RU"/>
+        </w:rPr>
+        <w:t>DirectX</w:t>
+      </w:r>
+      <w:proofErr w:type="spellEnd"/>
+      <w:r>
+        <w:rPr>
+          <w:rFonts w:ascii="Times New Roman" w:hAnsi="Times New Roman" w:cs="Times New Roman"/>
+          <w:sz w:val="28"/>
+          <w:szCs w:val="28"/>
+          <w:lang w:eastAsia="ru-RU"/>
+        </w:rPr>
+        <w:t xml:space="preserve"> 9 или выше.</w:t>
       </w:r>
     </w:p>
     <w:p>
@@ -1560,6 +1758,7 @@
           <w:ilvl w:val="0"/>
           <w:numId w:val="10"/>
         </w:numPr>
+        <w:spacing w:line="360" w:lineRule="auto"/>
         <w:rPr>
           <w:rFonts w:ascii="Times New Roman" w:hAnsi="Times New Roman" w:cs="Times New Roman"/>
           <w:sz w:val="28"/>
@@ -1579,6 +1778,7 @@
     </w:p>
     <w:p>
       <w:pPr>
+        <w:spacing w:line="360" w:lineRule="auto"/>
         <w:ind w:left="360"/>
         <w:rPr>
           <w:rFonts w:ascii="Times New Roman" w:hAnsi="Times New Roman" w:cs="Times New Roman"/>
@@ -1594,7 +1794,47 @@
           <w:szCs w:val="28"/>
           <w:lang w:eastAsia="ru-RU"/>
         </w:rPr>
-        <w:t xml:space="preserve">Язык программирования: C#, используемая версия .Net Framework: 4.6.2. Среда разработки: </w:t>
+        <w:t>Язык программирования: C#, используемая версия .</w:t>
+      </w:r>
+      <w:proofErr w:type="spellStart"/>
+      <w:r>
+        <w:rPr>
+          <w:rFonts w:ascii="Times New Roman" w:hAnsi="Times New Roman" w:cs="Times New Roman"/>
+          <w:sz w:val="28"/>
+          <w:szCs w:val="28"/>
+          <w:lang w:eastAsia="ru-RU"/>
+        </w:rPr>
+        <w:t>Net</w:t>
+      </w:r>
+      <w:proofErr w:type="spellEnd"/>
+      <w:r>
+        <w:rPr>
+          <w:rFonts w:ascii="Times New Roman" w:hAnsi="Times New Roman" w:cs="Times New Roman"/>
+          <w:sz w:val="28"/>
+          <w:szCs w:val="28"/>
+          <w:lang w:eastAsia="ru-RU"/>
+        </w:rPr>
+        <w:t xml:space="preserve"> </w:t>
+      </w:r>
+      <w:proofErr w:type="spellStart"/>
+      <w:r>
+        <w:rPr>
+          <w:rFonts w:ascii="Times New Roman" w:hAnsi="Times New Roman" w:cs="Times New Roman"/>
+          <w:sz w:val="28"/>
+          <w:szCs w:val="28"/>
+          <w:lang w:eastAsia="ru-RU"/>
+        </w:rPr>
+        <w:t>Framework</w:t>
+      </w:r>
+      <w:proofErr w:type="spellEnd"/>
+      <w:r>
+        <w:rPr>
+          <w:rFonts w:ascii="Times New Roman" w:hAnsi="Times New Roman" w:cs="Times New Roman"/>
+          <w:sz w:val="28"/>
+          <w:szCs w:val="28"/>
+          <w:lang w:eastAsia="ru-RU"/>
+        </w:rPr>
+        <w:t xml:space="preserve">: 4.6.2. Среда разработки: </w:t>
       </w:r>
       <w:r>
         <w:rPr>
@@ -1613,6 +1853,7 @@
           <w:ilvl w:val="0"/>
           <w:numId w:val="10"/>
         </w:numPr>
+        <w:spacing w:line="360" w:lineRule="auto"/>
         <w:rPr>
           <w:rFonts w:ascii="Times New Roman" w:hAnsi="Times New Roman" w:cs="Times New Roman"/>
           <w:sz w:val="28"/>
@@ -1659,6 +1900,7 @@
     </w:p>
     <w:p>
       <w:pPr>
+        <w:spacing w:line="360" w:lineRule="auto"/>
         <w:ind w:left="360"/>
         <w:rPr>
           <w:rFonts w:ascii="Times New Roman" w:hAnsi="Times New Roman" w:cs="Times New Roman"/>
@@ -1679,6 +1921,7 @@
     </w:p>
     <w:p>
       <w:pPr>
+        <w:spacing w:line="360" w:lineRule="auto"/>
         <w:ind w:left="360"/>
         <w:rPr>
           <w:rFonts w:ascii="Times New Roman" w:hAnsi="Times New Roman" w:cs="Times New Roman"/>
@@ -1687,18 +1930,30 @@
           <w:lang w:eastAsia="ru-RU"/>
         </w:rPr>
       </w:pPr>
-      <w:r>
-        <w:rPr>
-          <w:rFonts w:ascii="Times New Roman" w:hAnsi="Times New Roman" w:cs="Times New Roman"/>
-          <w:sz w:val="28"/>
-          <w:szCs w:val="28"/>
-          <w:lang w:eastAsia="ru-RU"/>
-        </w:rPr>
-        <w:t xml:space="preserve">Калентьев А. А. ____________ </w:t>
-      </w:r>
-    </w:p>
-    <w:p>
-      <w:pPr>
+      <w:proofErr w:type="spellStart"/>
+      <w:r>
+        <w:rPr>
+          <w:rFonts w:ascii="Times New Roman" w:hAnsi="Times New Roman" w:cs="Times New Roman"/>
+          <w:sz w:val="28"/>
+          <w:szCs w:val="28"/>
+          <w:lang w:eastAsia="ru-RU"/>
+        </w:rPr>
+        <w:t>Калентьев</w:t>
+      </w:r>
+      <w:proofErr w:type="spellEnd"/>
+      <w:r>
+        <w:rPr>
+          <w:rFonts w:ascii="Times New Roman" w:hAnsi="Times New Roman" w:cs="Times New Roman"/>
+          <w:sz w:val="28"/>
+          <w:szCs w:val="28"/>
+          <w:lang w:eastAsia="ru-RU"/>
+        </w:rPr>
+        <w:t xml:space="preserve"> А. А. ____________ </w:t>
+      </w:r>
+    </w:p>
+    <w:p>
+      <w:pPr>
+        <w:spacing w:line="360" w:lineRule="auto"/>
         <w:ind w:left="360"/>
         <w:rPr>
           <w:rFonts w:ascii="Times New Roman" w:hAnsi="Times New Roman" w:cs="Times New Roman"/>
@@ -1719,6 +1974,7 @@
     </w:p>
     <w:p>
       <w:pPr>
+        <w:spacing w:line="360" w:lineRule="auto"/>
         <w:ind w:left="360"/>
         <w:rPr>
           <w:rFonts w:ascii="Times New Roman" w:hAnsi="Times New Roman" w:cs="Times New Roman"/>
@@ -1746,19 +2002,8 @@
         <w:t xml:space="preserve"> ____________</w:t>
       </w:r>
     </w:p>
-    <w:p>
-      <w:pPr>
-        <w:pStyle w:val="a6"/>
-        <w:rPr>
-          <w:rFonts w:ascii="Times New Roman" w:hAnsi="Times New Roman" w:cs="Times New Roman"/>
-          <w:sz w:val="28"/>
-          <w:szCs w:val="28"/>
-          <w:lang w:eastAsia="ru-RU"/>
-        </w:rPr>
-      </w:pPr>
-    </w:p>
     <w:sectPr>
-      <w:headerReference w:type="default" r:id="rId10"/>
+      <w:headerReference w:type="default" r:id="rId12"/>
       <w:pgSz w:w="11906" w:h="16838" w:code="9"/>
       <w:pgMar w:top="1134" w:right="567" w:bottom="1134" w:left="1701" w:header="709" w:footer="709" w:gutter="0"/>
       <w:cols w:space="708"/>
@@ -1769,11 +2014,42 @@
 </w:document>
 </file>
 
+<file path=word/comments.xml><?xml version="1.0" encoding="utf-8"?>
+<w:comments xmlns:wpc="http://schemas.microsoft.com/office/word/2010/wordprocessingCanvas" xmlns:cx="http://schemas.microsoft.com/office/drawing/2014/chartex" xmlns:cx1="http://schemas.microsoft.com/office/drawing/2015/9/8/chartex" xmlns:mc="http://schemas.openxmlformats.org/markup-compatibility/2006" xmlns:o="urn:schemas-microsoft-com:office:office" xmlns:r="http://schemas.openxmlformats.org/officeDocument/2006/relationships" xmlns:m="http://schemas.openxmlformats.org/officeDocument/2006/math" xmlns:v="urn:schemas-microsoft-com:vml" xmlns:wp14="http://schemas.microsoft.com/office/word/2010/wordprocessingDrawing" xmlns:wp="http://schemas.openxmlformats.org/drawingml/2006/wordprocessingDrawing" xmlns:w10="urn:schemas-microsoft-com:office:word" xmlns:w="http://schemas.openxmlformats.org/wordprocessingml/2006/main" xmlns:w14="http://schemas.microsoft.com/office/word/2010/wordml" xmlns:w15="http://schemas.microsoft.com/office/word/2012/wordml" xmlns:w16se="http://schemas.microsoft.com/office/word/2015/wordml/symex" xmlns:wpg="http://schemas.microsoft.com/office/word/2010/wordprocessingGroup" xmlns:wpi="http://schemas.microsoft.com/office/word/2010/wordprocessingInk" xmlns:wne="http://schemas.microsoft.com/office/word/2006/wordml" xmlns:wps="http://schemas.microsoft.com/office/word/2010/wordprocessingShape" mc:Ignorable="w14 w15 w16se wp14">
+  <w:comment w:id="0" w:author="Kalentyev Alexey" w:date="2020-04-20T18:16:00Z" w:initials="KA">
+    <w:p>
+      <w:pPr>
+        <w:pStyle w:val="af3"/>
+      </w:pPr>
+      <w:r>
+        <w:rPr>
+          <w:rStyle w:val="af2"/>
+        </w:rPr>
+        <w:annotationRef/>
+      </w:r>
+      <w:r>
+        <w:t>Форматирование текста не по ОС ТУСУР</w:t>
+      </w:r>
+    </w:p>
+  </w:comment>
+</w:comments>
+</file>
+
+<file path=word/commentsExtended.xml><?xml version="1.0" encoding="utf-8"?>
+<w15:commentsEx xmlns:wpc="http://schemas.microsoft.com/office/word/2010/wordprocessingCanvas" xmlns:cx="http://schemas.microsoft.com/office/drawing/2014/chartex" xmlns:cx1="http://schemas.microsoft.com/office/drawing/2015/9/8/chartex" xmlns:mc="http://schemas.openxmlformats.org/markup-compatibility/2006" xmlns:o="urn:schemas-microsoft-com:office:office" xmlns:r="http://schemas.openxmlformats.org/officeDocument/2006/relationships" xmlns:m="http://schemas.openxmlformats.org/officeDocument/2006/math" xmlns:v="urn:schemas-microsoft-com:vml" xmlns:wp14="http://schemas.microsoft.com/office/word/2010/wordprocessingDrawing" xmlns:wp="http://schemas.openxmlformats.org/drawingml/2006/wordprocessingDrawing" xmlns:w10="urn:schemas-microsoft-com:office:word" xmlns:w="http://schemas.openxmlformats.org/wordprocessingml/2006/main" xmlns:w14="http://schemas.microsoft.com/office/word/2010/wordml" xmlns:w15="http://schemas.microsoft.com/office/word/2012/wordml" xmlns:w16se="http://schemas.microsoft.com/office/word/2015/wordml/symex" xmlns:wpg="http://schemas.microsoft.com/office/word/2010/wordprocessingGroup" xmlns:wpi="http://schemas.microsoft.com/office/word/2010/wordprocessingInk" xmlns:wne="http://schemas.microsoft.com/office/word/2006/wordml" xmlns:wps="http://schemas.microsoft.com/office/word/2010/wordprocessingShape" mc:Ignorable="w14 w15 w16se wp14">
+  <w15:commentEx w15:paraId="636A6FF0" w15:done="0"/>
+</w15:commentsEx>
+</file>
+
+<file path=word/commentsExtensible.xml><?xml version="1.0" encoding="utf-8"?>
+<w16cex:commentsExtensible xmlns:wpc="http://schemas.microsoft.com/office/word/2010/wordprocessingCanvas" xmlns:cx="http://schemas.microsoft.com/office/drawing/2014/chartex" xmlns:cx1="http://schemas.microsoft.com/office/drawing/2015/9/8/chartex" xmlns:cx2="http://schemas.microsoft.com/office/drawing/2015/10/21/chartex" xmlns:cx3="http://schemas.microsoft.com/office/drawing/2016/5/9/chartex" xmlns:cx4="http://schemas.microsoft.com/office/drawing/2016/5/10/chartex" xmlns:cx5="http://schemas.microsoft.com/office/drawing/2016/5/11/chartex" xmlns:cx6="http://schemas.microsoft.com/office/drawing/2016/5/12/chartex" xmlns:cx7="http://schemas.microsoft.com/office/drawing/2016/5/13/chartex" xmlns:cx8="http://schemas.microsoft.com/office/drawing/2016/5/14/chartex" xmlns:mc="http://schemas.openxmlformats.org/markup-compatibility/2006" xmlns:aink="http://schemas.microsoft.com/office/drawing/2016/ink" xmlns:am3d="http://schemas.microsoft.com/office/drawing/2017/model3d" xmlns:o="urn:schemas-microsoft-com:office:office" xmlns:r="http://schemas.openxmlformats.org/officeDocument/2006/relationships" xmlns:m="http://schemas.openxmlformats.org/officeDocument/2006/math" xmlns:v="urn:schemas-microsoft-com:vml" xmlns:wp14="http://schemas.microsoft.com/office/word/2010/wordprocessingDrawing" xmlns:wp="http://schemas.openxmlformats.org/drawingml/2006/wordprocessingDrawing" xmlns:w10="urn:schemas-microsoft-com:office:word" xmlns:w="http://schemas.openxmlformats.org/wordprocessingml/2006/main" xmlns:w14="http://schemas.microsoft.com/office/word/2010/wordml" xmlns:w15="http://schemas.microsoft.com/office/word/2012/wordml" xmlns:w16cex="http://schemas.microsoft.com/office/word/2018/wordml/cex" xmlns:w16cid="http://schemas.microsoft.com/office/word/2016/wordml/cid" xmlns:w16="http://schemas.microsoft.com/office/word/2018/wordml" xmlns:w16se="http://schemas.microsoft.com/office/word/2015/wordml/symex" xmlns:wpg="http://schemas.microsoft.com/office/word/2010/wordprocessingGroup" xmlns:wpi="http://schemas.microsoft.com/office/word/2010/wordprocessingInk" xmlns:wne="http://schemas.microsoft.com/office/word/2006/wordml" xmlns:wps="http://schemas.microsoft.com/office/word/2010/wordprocessingShape" mc:Ignorable="w14 w15 w16se w16cid w16 w16cex wp14">
+  <w16cex:commentExtensible w16cex:durableId="22486562" w16cex:dateUtc="2020-04-20T11:16:00Z"/>
+</w16cex:commentsExtensible>
+</file>
+
 <file path=word/commentsIds.xml><?xml version="1.0" encoding="utf-8"?>
-<w16cid:commentsIds xmlns:wpc="http://schemas.microsoft.com/office/word/2010/wordprocessingCanvas" xmlns:cx="http://schemas.microsoft.com/office/drawing/2014/chartex" xmlns:cx1="http://schemas.microsoft.com/office/drawing/2015/9/8/chartex" xmlns:cx2="http://schemas.microsoft.com/office/drawing/2015/10/21/chartex" xmlns:cx3="http://schemas.microsoft.com/office/drawing/2016/5/9/chartex" xmlns:cx4="http://schemas.microsoft.com/office/drawing/2016/5/10/chartex" xmlns:cx5="http://schemas.microsoft.com/office/drawing/2016/5/11/chartex" xmlns:cx6="http://schemas.microsoft.com/office/drawing/2016/5/12/chartex" xmlns:cx7="http://schemas.microsoft.com/office/drawing/2016/5/13/chartex" xmlns:cx8="http://schemas.microsoft.com/office/drawing/2016/5/14/chartex" xmlns:mc="http://schemas.openxmlformats.org/markup-compatibility/2006" xmlns:aink="http://schemas.microsoft.com/office/drawing/2016/ink" xmlns:am3d="http://schemas.microsoft.com/office/drawing/2017/model3d" xmlns:o="urn:schemas-microsoft-com:office:office" xmlns:r="http://schemas.openxmlformats.org/officeDocument/2006/relationships" xmlns:m="http://schemas.openxmlformats.org/officeDocument/2006/math" xmlns:v="urn:schemas-microsoft-com:vml" xmlns:wp14="http://schemas.microsoft.com/office/word/2010/wordprocessingDrawing" xmlns:wp="http://schemas.openxmlformats.org/drawingml/2006/wordprocessingDrawing" xmlns:w10="urn:schemas-microsoft-com:office:word" xmlns:w="http://schemas.openxmlformats.org/wordprocessingml/2006/main" xmlns:w14="http://schemas.microsoft.com/office/word/2010/wordml" xmlns:w15="http://schemas.microsoft.com/office/word/2012/wordml" xmlns:w16cid="http://schemas.microsoft.com/office/word/2016/wordml/cid" xmlns:w16se="http://schemas.microsoft.com/office/word/2015/wordml/symex" xmlns:wpg="http://schemas.microsoft.com/office/word/2010/wordprocessingGroup" xmlns:wpi="http://schemas.microsoft.com/office/word/2010/wordprocessingInk" xmlns:wne="http://schemas.microsoft.com/office/word/2006/wordml" xmlns:wps="http://schemas.microsoft.com/office/word/2010/wordprocessingShape" mc:Ignorable="w14 w15 w16se w16cid wp14">
-  <w16cid:commentId w16cid:paraId="51739679" w16cid:durableId="221FB072"/>
-  <w16cid:commentId w16cid:paraId="530AE3A7" w16cid:durableId="221FB080"/>
-  <w16cid:commentId w16cid:paraId="054DCA82" w16cid:durableId="221FB08B"/>
+<w16cid:commentsIds xmlns:wpc="http://schemas.microsoft.com/office/word/2010/wordprocessingCanvas" xmlns:cx="http://schemas.microsoft.com/office/drawing/2014/chartex" xmlns:cx1="http://schemas.microsoft.com/office/drawing/2015/9/8/chartex" xmlns:cx2="http://schemas.microsoft.com/office/drawing/2015/10/21/chartex" xmlns:cx3="http://schemas.microsoft.com/office/drawing/2016/5/9/chartex" xmlns:cx4="http://schemas.microsoft.com/office/drawing/2016/5/10/chartex" xmlns:cx5="http://schemas.microsoft.com/office/drawing/2016/5/11/chartex" xmlns:cx6="http://schemas.microsoft.com/office/drawing/2016/5/12/chartex" xmlns:cx7="http://schemas.microsoft.com/office/drawing/2016/5/13/chartex" xmlns:cx8="http://schemas.microsoft.com/office/drawing/2016/5/14/chartex" xmlns:mc="http://schemas.openxmlformats.org/markup-compatibility/2006" xmlns:aink="http://schemas.microsoft.com/office/drawing/2016/ink" xmlns:am3d="http://schemas.microsoft.com/office/drawing/2017/model3d" xmlns:o="urn:schemas-microsoft-com:office:office" xmlns:r="http://schemas.openxmlformats.org/officeDocument/2006/relationships" xmlns:m="http://schemas.openxmlformats.org/officeDocument/2006/math" xmlns:v="urn:schemas-microsoft-com:vml" xmlns:wp14="http://schemas.microsoft.com/office/word/2010/wordprocessingDrawing" xmlns:wp="http://schemas.openxmlformats.org/drawingml/2006/wordprocessingDrawing" xmlns:w10="urn:schemas-microsoft-com:office:word" xmlns:w="http://schemas.openxmlformats.org/wordprocessingml/2006/main" xmlns:w14="http://schemas.microsoft.com/office/word/2010/wordml" xmlns:w15="http://schemas.microsoft.com/office/word/2012/wordml" xmlns:w16cex="http://schemas.microsoft.com/office/word/2018/wordml/cex" xmlns:w16cid="http://schemas.microsoft.com/office/word/2016/wordml/cid" xmlns:w16="http://schemas.microsoft.com/office/word/2018/wordml" xmlns:w16se="http://schemas.microsoft.com/office/word/2015/wordml/symex" xmlns:wpg="http://schemas.microsoft.com/office/word/2010/wordprocessingGroup" xmlns:wpi="http://schemas.microsoft.com/office/word/2010/wordprocessingInk" xmlns:wne="http://schemas.microsoft.com/office/word/2006/wordml" xmlns:wps="http://schemas.microsoft.com/office/word/2010/wordprocessingShape" mc:Ignorable="w14 w15 w16se w16cid w16 w16cex wp14">
+  <w16cid:commentId w16cid:paraId="636A6FF0" w16cid:durableId="22486562"/>
 </w16cid:commentsIds>
 </file>
 
@@ -3083,6 +3359,14 @@
     <w:abstractNumId w:val="2"/>
   </w:num>
 </w:numbering>
+</file>
+
+<file path=word/people.xml><?xml version="1.0" encoding="utf-8"?>
+<w15:people xmlns:wpc="http://schemas.microsoft.com/office/word/2010/wordprocessingCanvas" xmlns:cx="http://schemas.microsoft.com/office/drawing/2014/chartex" xmlns:cx1="http://schemas.microsoft.com/office/drawing/2015/9/8/chartex" xmlns:mc="http://schemas.openxmlformats.org/markup-compatibility/2006" xmlns:o="urn:schemas-microsoft-com:office:office" xmlns:r="http://schemas.openxmlformats.org/officeDocument/2006/relationships" xmlns:m="http://schemas.openxmlformats.org/officeDocument/2006/math" xmlns:v="urn:schemas-microsoft-com:vml" xmlns:wp14="http://schemas.microsoft.com/office/word/2010/wordprocessingDrawing" xmlns:wp="http://schemas.openxmlformats.org/drawingml/2006/wordprocessingDrawing" xmlns:w10="urn:schemas-microsoft-com:office:word" xmlns:w="http://schemas.openxmlformats.org/wordprocessingml/2006/main" xmlns:w14="http://schemas.microsoft.com/office/word/2010/wordml" xmlns:w15="http://schemas.microsoft.com/office/word/2012/wordml" xmlns:w16se="http://schemas.microsoft.com/office/word/2015/wordml/symex" xmlns:wpg="http://schemas.microsoft.com/office/word/2010/wordprocessingGroup" xmlns:wpi="http://schemas.microsoft.com/office/word/2010/wordprocessingInk" xmlns:wne="http://schemas.microsoft.com/office/word/2006/wordml" xmlns:wps="http://schemas.microsoft.com/office/word/2010/wordprocessingShape" mc:Ignorable="w14 w15 w16se wp14">
+  <w15:person w15:author="Kalentyev Alexey">
+    <w15:presenceInfo w15:providerId="Windows Live" w15:userId="da819b8650d7d997"/>
+  </w15:person>
+</w15:people>
 </file>
 
 <file path=word/styles.xml><?xml version="1.0" encoding="utf-8"?>
@@ -4230,7 +4514,7 @@
 </file>
 
 <file path=customXml/itemProps1.xml><?xml version="1.0" encoding="utf-8"?>
-<ds:datastoreItem xmlns:ds="http://schemas.openxmlformats.org/officeDocument/2006/customXml" ds:itemID="{FA3C0CB2-1E03-47D7-B491-6DD18B126B5D}">
+<ds:datastoreItem xmlns:ds="http://schemas.openxmlformats.org/officeDocument/2006/customXml" ds:itemID="{7BA42447-E507-43BC-B334-0ABEC1A2E12B}">
   <ds:schemaRefs>
     <ds:schemaRef ds:uri="http://schemas.openxmlformats.org/officeDocument/2006/bibliography"/>
   </ds:schemaRefs>

--- a/docs/TZ.docx
+++ b/docs/TZ.docx
@@ -1,10 +1,10 @@
 
 <file path=word/document.xml><?xml version="1.0" encoding="utf-8"?>
-<w:document xmlns:wpc="http://schemas.microsoft.com/office/word/2010/wordprocessingCanvas" xmlns:cx="http://schemas.microsoft.com/office/drawing/2014/chartex" xmlns:cx1="http://schemas.microsoft.com/office/drawing/2015/9/8/chartex" xmlns:mc="http://schemas.openxmlformats.org/markup-compatibility/2006" xmlns:o="urn:schemas-microsoft-com:office:office" xmlns:r="http://schemas.openxmlformats.org/officeDocument/2006/relationships" xmlns:m="http://schemas.openxmlformats.org/officeDocument/2006/math" xmlns:v="urn:schemas-microsoft-com:vml" xmlns:wp14="http://schemas.microsoft.com/office/word/2010/wordprocessingDrawing" xmlns:wp="http://schemas.openxmlformats.org/drawingml/2006/wordprocessingDrawing" xmlns:w10="urn:schemas-microsoft-com:office:word" xmlns:w="http://schemas.openxmlformats.org/wordprocessingml/2006/main" xmlns:w14="http://schemas.microsoft.com/office/word/2010/wordml" xmlns:w15="http://schemas.microsoft.com/office/word/2012/wordml" xmlns:w16se="http://schemas.microsoft.com/office/word/2015/wordml/symex" xmlns:wpg="http://schemas.microsoft.com/office/word/2010/wordprocessingGroup" xmlns:wpi="http://schemas.microsoft.com/office/word/2010/wordprocessingInk" xmlns:wne="http://schemas.microsoft.com/office/word/2006/wordml" xmlns:wps="http://schemas.microsoft.com/office/word/2010/wordprocessingShape" mc:Ignorable="w14 w15 w16se wp14">
+<w:document xmlns:wpc="http://schemas.microsoft.com/office/word/2010/wordprocessingCanvas" xmlns:cx="http://schemas.microsoft.com/office/drawing/2014/chartex" xmlns:cx1="http://schemas.microsoft.com/office/drawing/2015/9/8/chartex" xmlns:cx2="http://schemas.microsoft.com/office/drawing/2015/10/21/chartex" xmlns:cx3="http://schemas.microsoft.com/office/drawing/2016/5/9/chartex" xmlns:cx4="http://schemas.microsoft.com/office/drawing/2016/5/10/chartex" xmlns:cx5="http://schemas.microsoft.com/office/drawing/2016/5/11/chartex" xmlns:cx6="http://schemas.microsoft.com/office/drawing/2016/5/12/chartex" xmlns:cx7="http://schemas.microsoft.com/office/drawing/2016/5/13/chartex" xmlns:cx8="http://schemas.microsoft.com/office/drawing/2016/5/14/chartex" xmlns:mc="http://schemas.openxmlformats.org/markup-compatibility/2006" xmlns:aink="http://schemas.microsoft.com/office/drawing/2016/ink" xmlns:am3d="http://schemas.microsoft.com/office/drawing/2017/model3d" xmlns:o="urn:schemas-microsoft-com:office:office" xmlns:r="http://schemas.openxmlformats.org/officeDocument/2006/relationships" xmlns:m="http://schemas.openxmlformats.org/officeDocument/2006/math" xmlns:v="urn:schemas-microsoft-com:vml" xmlns:wp14="http://schemas.microsoft.com/office/word/2010/wordprocessingDrawing" xmlns:wp="http://schemas.openxmlformats.org/drawingml/2006/wordprocessingDrawing" xmlns:w10="urn:schemas-microsoft-com:office:word" xmlns:w="http://schemas.openxmlformats.org/wordprocessingml/2006/main" xmlns:w14="http://schemas.microsoft.com/office/word/2010/wordml" xmlns:w15="http://schemas.microsoft.com/office/word/2012/wordml" xmlns:w16cex="http://schemas.microsoft.com/office/word/2018/wordml/cex" xmlns:w16cid="http://schemas.microsoft.com/office/word/2016/wordml/cid" xmlns:w16="http://schemas.microsoft.com/office/word/2018/wordml" xmlns:w16se="http://schemas.microsoft.com/office/word/2015/wordml/symex" xmlns:wpg="http://schemas.microsoft.com/office/word/2010/wordprocessingGroup" xmlns:wpi="http://schemas.microsoft.com/office/word/2010/wordprocessingInk" xmlns:wne="http://schemas.microsoft.com/office/word/2006/wordml" xmlns:wps="http://schemas.microsoft.com/office/word/2010/wordprocessingShape" mc:Ignorable="w14 w15 w16se w16cid w16 w16cex wp14">
   <w:body>
     <w:p>
       <w:pPr>
-        <w:pStyle w:val="af0"/>
+        <w:pStyle w:val="a0"/>
         <w:ind w:left="360"/>
         <w:jc w:val="center"/>
         <w:rPr>
@@ -197,7 +197,7 @@
     </w:p>
     <w:p>
       <w:pPr>
-        <w:pStyle w:val="ae"/>
+        <w:pStyle w:val="NoSpacing"/>
         <w:spacing w:line="360" w:lineRule="auto"/>
         <w:ind w:left="360"/>
         <w:jc w:val="right"/>
@@ -227,7 +227,7 @@
     </w:p>
     <w:p>
       <w:pPr>
-        <w:pStyle w:val="ae"/>
+        <w:pStyle w:val="NoSpacing"/>
         <w:spacing w:line="360" w:lineRule="auto"/>
         <w:ind w:left="360"/>
         <w:jc w:val="right"/>
@@ -272,7 +272,7 @@
     </w:p>
     <w:p>
       <w:pPr>
-        <w:pStyle w:val="ae"/>
+        <w:pStyle w:val="NoSpacing"/>
         <w:spacing w:line="360" w:lineRule="auto"/>
         <w:ind w:left="360"/>
         <w:jc w:val="right"/>
@@ -397,7 +397,7 @@
     </w:p>
     <w:p>
       <w:pPr>
-        <w:pStyle w:val="a6"/>
+        <w:pStyle w:val="ListParagraph"/>
         <w:numPr>
           <w:ilvl w:val="0"/>
           <w:numId w:val="10"/>
@@ -410,7 +410,6 @@
           <w:lang w:eastAsia="ru-RU"/>
         </w:rPr>
       </w:pPr>
-      <w:commentRangeStart w:id="0"/>
       <w:r>
         <w:rPr>
           <w:rFonts w:ascii="Times New Roman" w:hAnsi="Times New Roman" w:cs="Times New Roman"/>
@@ -450,7 +449,7 @@
     </w:p>
     <w:p>
       <w:pPr>
-        <w:pStyle w:val="a6"/>
+        <w:pStyle w:val="ListParagraph"/>
         <w:numPr>
           <w:ilvl w:val="0"/>
           <w:numId w:val="10"/>
@@ -463,6 +462,7 @@
           <w:lang w:eastAsia="ru-RU"/>
         </w:rPr>
       </w:pPr>
+      <w:commentRangeStart w:id="0"/>
       <w:r>
         <w:rPr>
           <w:rFonts w:ascii="Times New Roman" w:hAnsi="Times New Roman" w:cs="Times New Roman"/>
@@ -472,10 +472,17 @@
         </w:rPr>
         <w:t xml:space="preserve">Срок сдачи проекта: </w:t>
       </w:r>
-    </w:p>
-    <w:p>
-      <w:pPr>
-        <w:pStyle w:val="a6"/>
+      <w:commentRangeEnd w:id="0"/>
+      <w:r>
+        <w:rPr>
+          <w:rStyle w:val="CommentReference"/>
+        </w:rPr>
+        <w:commentReference w:id="0"/>
+      </w:r>
+    </w:p>
+    <w:p>
+      <w:pPr>
+        <w:pStyle w:val="ListParagraph"/>
         <w:numPr>
           <w:ilvl w:val="0"/>
           <w:numId w:val="10"/>
@@ -521,7 +528,7 @@
     </w:p>
     <w:p>
       <w:pPr>
-        <w:pStyle w:val="a6"/>
+        <w:pStyle w:val="ListParagraph"/>
         <w:numPr>
           <w:ilvl w:val="0"/>
           <w:numId w:val="11"/>
@@ -626,7 +633,7 @@
     </w:p>
     <w:p>
       <w:pPr>
-        <w:pStyle w:val="a6"/>
+        <w:pStyle w:val="ListParagraph"/>
         <w:numPr>
           <w:ilvl w:val="0"/>
           <w:numId w:val="11"/>
@@ -692,7 +699,7 @@
     </w:p>
     <w:p>
       <w:pPr>
-        <w:pStyle w:val="a6"/>
+        <w:pStyle w:val="ListParagraph"/>
         <w:numPr>
           <w:ilvl w:val="0"/>
           <w:numId w:val="11"/>
@@ -768,7 +775,7 @@
     </w:p>
     <w:p>
       <w:pPr>
-        <w:pStyle w:val="a6"/>
+        <w:pStyle w:val="ListParagraph"/>
         <w:numPr>
           <w:ilvl w:val="0"/>
           <w:numId w:val="11"/>
@@ -814,7 +821,7 @@
     </w:p>
     <w:p>
       <w:pPr>
-        <w:pStyle w:val="a6"/>
+        <w:pStyle w:val="ListParagraph"/>
         <w:numPr>
           <w:ilvl w:val="0"/>
           <w:numId w:val="11"/>
@@ -940,7 +947,7 @@
     </w:p>
     <w:p>
       <w:pPr>
-        <w:pStyle w:val="a6"/>
+        <w:pStyle w:val="ListParagraph"/>
         <w:numPr>
           <w:ilvl w:val="0"/>
           <w:numId w:val="11"/>
@@ -987,7 +994,7 @@
     </w:p>
     <w:p>
       <w:pPr>
-        <w:pStyle w:val="a6"/>
+        <w:pStyle w:val="ListParagraph"/>
         <w:numPr>
           <w:ilvl w:val="0"/>
           <w:numId w:val="11"/>
@@ -1009,7 +1016,6 @@
         </w:rPr>
         <w:t xml:space="preserve">Длина </w:t>
       </w:r>
-      <w:proofErr w:type="spellStart"/>
       <w:r>
         <w:rPr>
           <w:rFonts w:ascii="Times New Roman" w:hAnsi="Times New Roman" w:cs="Times New Roman"/>
@@ -1019,7 +1025,6 @@
         </w:rPr>
         <w:t>ребристого</w:t>
       </w:r>
-      <w:proofErr w:type="spellEnd"/>
       <w:r>
         <w:rPr>
           <w:rFonts w:ascii="Times New Roman" w:hAnsi="Times New Roman" w:cs="Times New Roman"/>
@@ -1046,13 +1051,6 @@
           <w:lang w:eastAsia="ru-RU"/>
         </w:rPr>
         <w:t>.</w:t>
-      </w:r>
-      <w:commentRangeEnd w:id="0"/>
-      <w:r>
-        <w:rPr>
-          <w:rStyle w:val="af2"/>
-        </w:rPr>
-        <w:commentReference w:id="0"/>
       </w:r>
     </w:p>
     <w:p>
@@ -1163,7 +1161,7 @@
                     <pic:cNvPicPr/>
                   </pic:nvPicPr>
                   <pic:blipFill>
-                    <a:blip r:embed="rId10"/>
+                    <a:blip r:embed="rId12"/>
                     <a:stretch>
                       <a:fillRect/>
                     </a:stretch>
@@ -1346,8 +1344,6 @@
         </w:rPr>
         <w:t>.</w:t>
       </w:r>
-      <w:bookmarkStart w:id="1" w:name="_GoBack"/>
-      <w:bookmarkEnd w:id="1"/>
     </w:p>
     <w:p>
       <w:pPr>
@@ -1382,7 +1378,7 @@
                     <pic:cNvPicPr/>
                   </pic:nvPicPr>
                   <pic:blipFill>
-                    <a:blip r:embed="rId11"/>
+                    <a:blip r:embed="rId13"/>
                     <a:stretch>
                       <a:fillRect/>
                     </a:stretch>
@@ -1471,7 +1467,7 @@
     </w:p>
     <w:p>
       <w:pPr>
-        <w:pStyle w:val="a6"/>
+        <w:pStyle w:val="ListParagraph"/>
         <w:numPr>
           <w:ilvl w:val="0"/>
           <w:numId w:val="10"/>
@@ -1517,7 +1513,7 @@
     </w:p>
     <w:p>
       <w:pPr>
-        <w:pStyle w:val="a6"/>
+        <w:pStyle w:val="ListParagraph"/>
         <w:numPr>
           <w:ilvl w:val="0"/>
           <w:numId w:val="12"/>
@@ -1537,19 +1533,17 @@
           <w:szCs w:val="28"/>
           <w:lang w:eastAsia="ru-RU"/>
         </w:rPr>
-        <w:t xml:space="preserve">Операционная система </w:t>
-      </w:r>
-      <w:proofErr w:type="spellStart"/>
-      <w:r>
-        <w:rPr>
-          <w:rFonts w:ascii="Times New Roman" w:hAnsi="Times New Roman" w:cs="Times New Roman"/>
-          <w:sz w:val="28"/>
-          <w:szCs w:val="28"/>
-          <w:lang w:eastAsia="ru-RU"/>
-        </w:rPr>
-        <w:t>Microsoft</w:t>
-      </w:r>
-      <w:proofErr w:type="spellEnd"/>
+        <w:t xml:space="preserve">Операционная система Microsoft Windows </w:t>
+      </w:r>
+      <w:r>
+        <w:rPr>
+          <w:rFonts w:ascii="Times New Roman" w:hAnsi="Times New Roman" w:cs="Times New Roman"/>
+          <w:sz w:val="28"/>
+          <w:szCs w:val="28"/>
+          <w:lang w:eastAsia="ru-RU"/>
+        </w:rPr>
+        <w:t>10</w:t>
+      </w:r>
       <w:r>
         <w:rPr>
           <w:rFonts w:ascii="Times New Roman" w:hAnsi="Times New Roman" w:cs="Times New Roman"/>
@@ -1559,44 +1553,6 @@
         </w:rPr>
         <w:t xml:space="preserve"> </w:t>
       </w:r>
-      <w:proofErr w:type="spellStart"/>
-      <w:r>
-        <w:rPr>
-          <w:rFonts w:ascii="Times New Roman" w:hAnsi="Times New Roman" w:cs="Times New Roman"/>
-          <w:sz w:val="28"/>
-          <w:szCs w:val="28"/>
-          <w:lang w:eastAsia="ru-RU"/>
-        </w:rPr>
-        <w:t>Windows</w:t>
-      </w:r>
-      <w:proofErr w:type="spellEnd"/>
-      <w:r>
-        <w:rPr>
-          <w:rFonts w:ascii="Times New Roman" w:hAnsi="Times New Roman" w:cs="Times New Roman"/>
-          <w:sz w:val="28"/>
-          <w:szCs w:val="28"/>
-          <w:lang w:eastAsia="ru-RU"/>
-        </w:rPr>
-        <w:t xml:space="preserve"> </w:t>
-      </w:r>
-      <w:r>
-        <w:rPr>
-          <w:rFonts w:ascii="Times New Roman" w:hAnsi="Times New Roman" w:cs="Times New Roman"/>
-          <w:sz w:val="28"/>
-          <w:szCs w:val="28"/>
-          <w:lang w:eastAsia="ru-RU"/>
-        </w:rPr>
-        <w:t>10</w:t>
-      </w:r>
-      <w:r>
-        <w:rPr>
-          <w:rFonts w:ascii="Times New Roman" w:hAnsi="Times New Roman" w:cs="Times New Roman"/>
-          <w:sz w:val="28"/>
-          <w:szCs w:val="28"/>
-          <w:lang w:eastAsia="ru-RU"/>
-        </w:rPr>
-        <w:t xml:space="preserve"> </w:t>
-      </w:r>
       <w:r>
         <w:rPr>
           <w:rFonts w:ascii="Times New Roman" w:hAnsi="Times New Roman" w:cs="Times New Roman"/>
@@ -1618,7 +1574,7 @@
     </w:p>
     <w:p>
       <w:pPr>
-        <w:pStyle w:val="a6"/>
+        <w:pStyle w:val="ListParagraph"/>
         <w:numPr>
           <w:ilvl w:val="0"/>
           <w:numId w:val="12"/>
@@ -1638,52 +1594,12 @@
           <w:szCs w:val="28"/>
           <w:lang w:eastAsia="ru-RU"/>
         </w:rPr>
-        <w:t>Процессор с тактовой частотой от 1 ГГц и поддержкой набора инструкций SSE2 (</w:t>
-      </w:r>
-      <w:proofErr w:type="spellStart"/>
-      <w:r>
-        <w:rPr>
-          <w:rFonts w:ascii="Times New Roman" w:hAnsi="Times New Roman" w:cs="Times New Roman"/>
-          <w:sz w:val="28"/>
-          <w:szCs w:val="28"/>
-          <w:lang w:eastAsia="ru-RU"/>
-        </w:rPr>
-        <w:t>Streaming</w:t>
-      </w:r>
-      <w:proofErr w:type="spellEnd"/>
-      <w:r>
-        <w:rPr>
-          <w:rFonts w:ascii="Times New Roman" w:hAnsi="Times New Roman" w:cs="Times New Roman"/>
-          <w:sz w:val="28"/>
-          <w:szCs w:val="28"/>
-          <w:lang w:eastAsia="ru-RU"/>
-        </w:rPr>
-        <w:t xml:space="preserve"> SIMD </w:t>
-      </w:r>
-      <w:proofErr w:type="spellStart"/>
-      <w:r>
-        <w:rPr>
-          <w:rFonts w:ascii="Times New Roman" w:hAnsi="Times New Roman" w:cs="Times New Roman"/>
-          <w:sz w:val="28"/>
-          <w:szCs w:val="28"/>
-          <w:lang w:eastAsia="ru-RU"/>
-        </w:rPr>
-        <w:t>Extensions</w:t>
-      </w:r>
-      <w:proofErr w:type="spellEnd"/>
-      <w:r>
-        <w:rPr>
-          <w:rFonts w:ascii="Times New Roman" w:hAnsi="Times New Roman" w:cs="Times New Roman"/>
-          <w:sz w:val="28"/>
-          <w:szCs w:val="28"/>
-          <w:lang w:eastAsia="ru-RU"/>
-        </w:rPr>
-        <w:t xml:space="preserve"> 2);</w:t>
-      </w:r>
-    </w:p>
-    <w:p>
-      <w:pPr>
-        <w:pStyle w:val="a6"/>
+        <w:t>Процессор с тактовой частотой от 1 ГГц и поддержкой набора инструкций SSE2 (Streaming SIMD Extensions 2);</w:t>
+      </w:r>
+    </w:p>
+    <w:p>
+      <w:pPr>
+        <w:pStyle w:val="ListParagraph"/>
         <w:numPr>
           <w:ilvl w:val="0"/>
           <w:numId w:val="12"/>
@@ -1708,7 +1624,7 @@
     </w:p>
     <w:p>
       <w:pPr>
-        <w:pStyle w:val="a6"/>
+        <w:pStyle w:val="ListParagraph"/>
         <w:numPr>
           <w:ilvl w:val="0"/>
           <w:numId w:val="12"/>
@@ -1728,32 +1644,12 @@
           <w:szCs w:val="28"/>
           <w:lang w:eastAsia="ru-RU"/>
         </w:rPr>
-        <w:t xml:space="preserve">Графическое устройство с поддержкой </w:t>
-      </w:r>
-      <w:proofErr w:type="spellStart"/>
-      <w:r>
-        <w:rPr>
-          <w:rFonts w:ascii="Times New Roman" w:hAnsi="Times New Roman" w:cs="Times New Roman"/>
-          <w:sz w:val="28"/>
-          <w:szCs w:val="28"/>
-          <w:lang w:eastAsia="ru-RU"/>
-        </w:rPr>
-        <w:t>DirectX</w:t>
-      </w:r>
-      <w:proofErr w:type="spellEnd"/>
-      <w:r>
-        <w:rPr>
-          <w:rFonts w:ascii="Times New Roman" w:hAnsi="Times New Roman" w:cs="Times New Roman"/>
-          <w:sz w:val="28"/>
-          <w:szCs w:val="28"/>
-          <w:lang w:eastAsia="ru-RU"/>
-        </w:rPr>
-        <w:t xml:space="preserve"> 9 или выше.</w:t>
-      </w:r>
-    </w:p>
-    <w:p>
-      <w:pPr>
-        <w:pStyle w:val="a6"/>
+        <w:t>Графическое устройство с поддержкой DirectX 9 или выше.</w:t>
+      </w:r>
+    </w:p>
+    <w:p>
+      <w:pPr>
+        <w:pStyle w:val="ListParagraph"/>
         <w:numPr>
           <w:ilvl w:val="0"/>
           <w:numId w:val="10"/>
@@ -1794,47 +1690,7 @@
           <w:szCs w:val="28"/>
           <w:lang w:eastAsia="ru-RU"/>
         </w:rPr>
-        <w:t>Язык программирования: C#, используемая версия .</w:t>
-      </w:r>
-      <w:proofErr w:type="spellStart"/>
-      <w:r>
-        <w:rPr>
-          <w:rFonts w:ascii="Times New Roman" w:hAnsi="Times New Roman" w:cs="Times New Roman"/>
-          <w:sz w:val="28"/>
-          <w:szCs w:val="28"/>
-          <w:lang w:eastAsia="ru-RU"/>
-        </w:rPr>
-        <w:t>Net</w:t>
-      </w:r>
-      <w:proofErr w:type="spellEnd"/>
-      <w:r>
-        <w:rPr>
-          <w:rFonts w:ascii="Times New Roman" w:hAnsi="Times New Roman" w:cs="Times New Roman"/>
-          <w:sz w:val="28"/>
-          <w:szCs w:val="28"/>
-          <w:lang w:eastAsia="ru-RU"/>
-        </w:rPr>
-        <w:t xml:space="preserve"> </w:t>
-      </w:r>
-      <w:proofErr w:type="spellStart"/>
-      <w:r>
-        <w:rPr>
-          <w:rFonts w:ascii="Times New Roman" w:hAnsi="Times New Roman" w:cs="Times New Roman"/>
-          <w:sz w:val="28"/>
-          <w:szCs w:val="28"/>
-          <w:lang w:eastAsia="ru-RU"/>
-        </w:rPr>
-        <w:t>Framework</w:t>
-      </w:r>
-      <w:proofErr w:type="spellEnd"/>
-      <w:r>
-        <w:rPr>
-          <w:rFonts w:ascii="Times New Roman" w:hAnsi="Times New Roman" w:cs="Times New Roman"/>
-          <w:sz w:val="28"/>
-          <w:szCs w:val="28"/>
-          <w:lang w:eastAsia="ru-RU"/>
-        </w:rPr>
-        <w:t xml:space="preserve">: 4.6.2. Среда разработки: </w:t>
+        <w:t xml:space="preserve">Язык программирования: C#, используемая версия .Net Framework: 4.6.2. Среда разработки: </w:t>
       </w:r>
       <w:r>
         <w:rPr>
@@ -1848,7 +1704,7 @@
     </w:p>
     <w:p>
       <w:pPr>
-        <w:pStyle w:val="a6"/>
+        <w:pStyle w:val="ListParagraph"/>
         <w:numPr>
           <w:ilvl w:val="0"/>
           <w:numId w:val="10"/>
@@ -1930,25 +1786,14 @@
           <w:lang w:eastAsia="ru-RU"/>
         </w:rPr>
       </w:pPr>
-      <w:proofErr w:type="spellStart"/>
-      <w:r>
-        <w:rPr>
-          <w:rFonts w:ascii="Times New Roman" w:hAnsi="Times New Roman" w:cs="Times New Roman"/>
-          <w:sz w:val="28"/>
-          <w:szCs w:val="28"/>
-          <w:lang w:eastAsia="ru-RU"/>
-        </w:rPr>
-        <w:t>Калентьев</w:t>
-      </w:r>
-      <w:proofErr w:type="spellEnd"/>
-      <w:r>
-        <w:rPr>
-          <w:rFonts w:ascii="Times New Roman" w:hAnsi="Times New Roman" w:cs="Times New Roman"/>
-          <w:sz w:val="28"/>
-          <w:szCs w:val="28"/>
-          <w:lang w:eastAsia="ru-RU"/>
-        </w:rPr>
-        <w:t xml:space="preserve"> А. А. ____________ </w:t>
+      <w:r>
+        <w:rPr>
+          <w:rFonts w:ascii="Times New Roman" w:hAnsi="Times New Roman" w:cs="Times New Roman"/>
+          <w:sz w:val="28"/>
+          <w:szCs w:val="28"/>
+          <w:lang w:eastAsia="ru-RU"/>
+        </w:rPr>
+        <w:t xml:space="preserve">Калентьев А. А. ____________ </w:t>
       </w:r>
     </w:p>
     <w:p>
@@ -2003,7 +1848,7 @@
       </w:r>
     </w:p>
     <w:sectPr>
-      <w:headerReference w:type="default" r:id="rId12"/>
+      <w:headerReference w:type="default" r:id="rId14"/>
       <w:pgSz w:w="11906" w:h="16838" w:code="9"/>
       <w:pgMar w:top="1134" w:right="567" w:bottom="1134" w:left="1701" w:header="709" w:footer="709" w:gutter="0"/>
       <w:cols w:space="708"/>
@@ -2015,20 +1860,20 @@
 </file>
 
 <file path=word/comments.xml><?xml version="1.0" encoding="utf-8"?>
-<w:comments xmlns:wpc="http://schemas.microsoft.com/office/word/2010/wordprocessingCanvas" xmlns:cx="http://schemas.microsoft.com/office/drawing/2014/chartex" xmlns:cx1="http://schemas.microsoft.com/office/drawing/2015/9/8/chartex" xmlns:mc="http://schemas.openxmlformats.org/markup-compatibility/2006" xmlns:o="urn:schemas-microsoft-com:office:office" xmlns:r="http://schemas.openxmlformats.org/officeDocument/2006/relationships" xmlns:m="http://schemas.openxmlformats.org/officeDocument/2006/math" xmlns:v="urn:schemas-microsoft-com:vml" xmlns:wp14="http://schemas.microsoft.com/office/word/2010/wordprocessingDrawing" xmlns:wp="http://schemas.openxmlformats.org/drawingml/2006/wordprocessingDrawing" xmlns:w10="urn:schemas-microsoft-com:office:word" xmlns:w="http://schemas.openxmlformats.org/wordprocessingml/2006/main" xmlns:w14="http://schemas.microsoft.com/office/word/2010/wordml" xmlns:w15="http://schemas.microsoft.com/office/word/2012/wordml" xmlns:w16se="http://schemas.microsoft.com/office/word/2015/wordml/symex" xmlns:wpg="http://schemas.microsoft.com/office/word/2010/wordprocessingGroup" xmlns:wpi="http://schemas.microsoft.com/office/word/2010/wordprocessingInk" xmlns:wne="http://schemas.microsoft.com/office/word/2006/wordml" xmlns:wps="http://schemas.microsoft.com/office/word/2010/wordprocessingShape" mc:Ignorable="w14 w15 w16se wp14">
-  <w:comment w:id="0" w:author="Kalentyev Alexey" w:date="2020-04-20T18:16:00Z" w:initials="KA">
-    <w:p>
-      <w:pPr>
-        <w:pStyle w:val="af3"/>
-      </w:pPr>
-      <w:r>
-        <w:rPr>
-          <w:rStyle w:val="af2"/>
+<w:comments xmlns:wpc="http://schemas.microsoft.com/office/word/2010/wordprocessingCanvas" xmlns:cx="http://schemas.microsoft.com/office/drawing/2014/chartex" xmlns:cx1="http://schemas.microsoft.com/office/drawing/2015/9/8/chartex" xmlns:cx2="http://schemas.microsoft.com/office/drawing/2015/10/21/chartex" xmlns:cx3="http://schemas.microsoft.com/office/drawing/2016/5/9/chartex" xmlns:cx4="http://schemas.microsoft.com/office/drawing/2016/5/10/chartex" xmlns:cx5="http://schemas.microsoft.com/office/drawing/2016/5/11/chartex" xmlns:cx6="http://schemas.microsoft.com/office/drawing/2016/5/12/chartex" xmlns:cx7="http://schemas.microsoft.com/office/drawing/2016/5/13/chartex" xmlns:cx8="http://schemas.microsoft.com/office/drawing/2016/5/14/chartex" xmlns:mc="http://schemas.openxmlformats.org/markup-compatibility/2006" xmlns:aink="http://schemas.microsoft.com/office/drawing/2016/ink" xmlns:am3d="http://schemas.microsoft.com/office/drawing/2017/model3d" xmlns:o="urn:schemas-microsoft-com:office:office" xmlns:r="http://schemas.openxmlformats.org/officeDocument/2006/relationships" xmlns:m="http://schemas.openxmlformats.org/officeDocument/2006/math" xmlns:v="urn:schemas-microsoft-com:vml" xmlns:wp14="http://schemas.microsoft.com/office/word/2010/wordprocessingDrawing" xmlns:wp="http://schemas.openxmlformats.org/drawingml/2006/wordprocessingDrawing" xmlns:w10="urn:schemas-microsoft-com:office:word" xmlns:w="http://schemas.openxmlformats.org/wordprocessingml/2006/main" xmlns:w14="http://schemas.microsoft.com/office/word/2010/wordml" xmlns:w15="http://schemas.microsoft.com/office/word/2012/wordml" xmlns:w16cex="http://schemas.microsoft.com/office/word/2018/wordml/cex" xmlns:w16cid="http://schemas.microsoft.com/office/word/2016/wordml/cid" xmlns:w16="http://schemas.microsoft.com/office/word/2018/wordml" xmlns:w16se="http://schemas.microsoft.com/office/word/2015/wordml/symex" xmlns:wpg="http://schemas.microsoft.com/office/word/2010/wordprocessingGroup" xmlns:wpi="http://schemas.microsoft.com/office/word/2010/wordprocessingInk" xmlns:wne="http://schemas.microsoft.com/office/word/2006/wordml" xmlns:wps="http://schemas.microsoft.com/office/word/2010/wordprocessingShape" mc:Ignorable="w14 w15 w16se w16cid w16 w16cex wp14">
+  <w:comment w:id="0" w:author="Kalentyev Alexey" w:date="2020-05-13T10:46:00Z" w:initials="KA">
+    <w:p>
+      <w:pPr>
+        <w:pStyle w:val="CommentText"/>
+      </w:pPr>
+      <w:r>
+        <w:rPr>
+          <w:rStyle w:val="CommentReference"/>
         </w:rPr>
         <w:annotationRef/>
       </w:r>
       <w:r>
-        <w:t>Форматирование текста не по ОС ТУСУР</w:t>
+        <w:t>Написать.</w:t>
       </w:r>
     </w:p>
   </w:comment>
@@ -2036,25 +1881,25 @@
 </file>
 
 <file path=word/commentsExtended.xml><?xml version="1.0" encoding="utf-8"?>
-<w15:commentsEx xmlns:wpc="http://schemas.microsoft.com/office/word/2010/wordprocessingCanvas" xmlns:cx="http://schemas.microsoft.com/office/drawing/2014/chartex" xmlns:cx1="http://schemas.microsoft.com/office/drawing/2015/9/8/chartex" xmlns:mc="http://schemas.openxmlformats.org/markup-compatibility/2006" xmlns:o="urn:schemas-microsoft-com:office:office" xmlns:r="http://schemas.openxmlformats.org/officeDocument/2006/relationships" xmlns:m="http://schemas.openxmlformats.org/officeDocument/2006/math" xmlns:v="urn:schemas-microsoft-com:vml" xmlns:wp14="http://schemas.microsoft.com/office/word/2010/wordprocessingDrawing" xmlns:wp="http://schemas.openxmlformats.org/drawingml/2006/wordprocessingDrawing" xmlns:w10="urn:schemas-microsoft-com:office:word" xmlns:w="http://schemas.openxmlformats.org/wordprocessingml/2006/main" xmlns:w14="http://schemas.microsoft.com/office/word/2010/wordml" xmlns:w15="http://schemas.microsoft.com/office/word/2012/wordml" xmlns:w16se="http://schemas.microsoft.com/office/word/2015/wordml/symex" xmlns:wpg="http://schemas.microsoft.com/office/word/2010/wordprocessingGroup" xmlns:wpi="http://schemas.microsoft.com/office/word/2010/wordprocessingInk" xmlns:wne="http://schemas.microsoft.com/office/word/2006/wordml" xmlns:wps="http://schemas.microsoft.com/office/word/2010/wordprocessingShape" mc:Ignorable="w14 w15 w16se wp14">
-  <w15:commentEx w15:paraId="636A6FF0" w15:done="0"/>
+<w15:commentsEx xmlns:wpc="http://schemas.microsoft.com/office/word/2010/wordprocessingCanvas" xmlns:cx="http://schemas.microsoft.com/office/drawing/2014/chartex" xmlns:cx1="http://schemas.microsoft.com/office/drawing/2015/9/8/chartex" xmlns:cx2="http://schemas.microsoft.com/office/drawing/2015/10/21/chartex" xmlns:cx3="http://schemas.microsoft.com/office/drawing/2016/5/9/chartex" xmlns:cx4="http://schemas.microsoft.com/office/drawing/2016/5/10/chartex" xmlns:cx5="http://schemas.microsoft.com/office/drawing/2016/5/11/chartex" xmlns:cx6="http://schemas.microsoft.com/office/drawing/2016/5/12/chartex" xmlns:cx7="http://schemas.microsoft.com/office/drawing/2016/5/13/chartex" xmlns:cx8="http://schemas.microsoft.com/office/drawing/2016/5/14/chartex" xmlns:mc="http://schemas.openxmlformats.org/markup-compatibility/2006" xmlns:aink="http://schemas.microsoft.com/office/drawing/2016/ink" xmlns:am3d="http://schemas.microsoft.com/office/drawing/2017/model3d" xmlns:o="urn:schemas-microsoft-com:office:office" xmlns:r="http://schemas.openxmlformats.org/officeDocument/2006/relationships" xmlns:m="http://schemas.openxmlformats.org/officeDocument/2006/math" xmlns:v="urn:schemas-microsoft-com:vml" xmlns:wp14="http://schemas.microsoft.com/office/word/2010/wordprocessingDrawing" xmlns:wp="http://schemas.openxmlformats.org/drawingml/2006/wordprocessingDrawing" xmlns:w10="urn:schemas-microsoft-com:office:word" xmlns:w="http://schemas.openxmlformats.org/wordprocessingml/2006/main" xmlns:w14="http://schemas.microsoft.com/office/word/2010/wordml" xmlns:w15="http://schemas.microsoft.com/office/word/2012/wordml" xmlns:w16cex="http://schemas.microsoft.com/office/word/2018/wordml/cex" xmlns:w16cid="http://schemas.microsoft.com/office/word/2016/wordml/cid" xmlns:w16="http://schemas.microsoft.com/office/word/2018/wordml" xmlns:w16se="http://schemas.microsoft.com/office/word/2015/wordml/symex" xmlns:wpg="http://schemas.microsoft.com/office/word/2010/wordprocessingGroup" xmlns:wpi="http://schemas.microsoft.com/office/word/2010/wordprocessingInk" xmlns:wne="http://schemas.microsoft.com/office/word/2006/wordml" xmlns:wps="http://schemas.microsoft.com/office/word/2010/wordprocessingShape" mc:Ignorable="w14 w15 w16se w16cid w16 w16cex wp14">
+  <w15:commentEx w15:paraId="256465E5" w15:done="0"/>
 </w15:commentsEx>
 </file>
 
 <file path=word/commentsExtensible.xml><?xml version="1.0" encoding="utf-8"?>
 <w16cex:commentsExtensible xmlns:wpc="http://schemas.microsoft.com/office/word/2010/wordprocessingCanvas" xmlns:cx="http://schemas.microsoft.com/office/drawing/2014/chartex" xmlns:cx1="http://schemas.microsoft.com/office/drawing/2015/9/8/chartex" xmlns:cx2="http://schemas.microsoft.com/office/drawing/2015/10/21/chartex" xmlns:cx3="http://schemas.microsoft.com/office/drawing/2016/5/9/chartex" xmlns:cx4="http://schemas.microsoft.com/office/drawing/2016/5/10/chartex" xmlns:cx5="http://schemas.microsoft.com/office/drawing/2016/5/11/chartex" xmlns:cx6="http://schemas.microsoft.com/office/drawing/2016/5/12/chartex" xmlns:cx7="http://schemas.microsoft.com/office/drawing/2016/5/13/chartex" xmlns:cx8="http://schemas.microsoft.com/office/drawing/2016/5/14/chartex" xmlns:mc="http://schemas.openxmlformats.org/markup-compatibility/2006" xmlns:aink="http://schemas.microsoft.com/office/drawing/2016/ink" xmlns:am3d="http://schemas.microsoft.com/office/drawing/2017/model3d" xmlns:o="urn:schemas-microsoft-com:office:office" xmlns:r="http://schemas.openxmlformats.org/officeDocument/2006/relationships" xmlns:m="http://schemas.openxmlformats.org/officeDocument/2006/math" xmlns:v="urn:schemas-microsoft-com:vml" xmlns:wp14="http://schemas.microsoft.com/office/word/2010/wordprocessingDrawing" xmlns:wp="http://schemas.openxmlformats.org/drawingml/2006/wordprocessingDrawing" xmlns:w10="urn:schemas-microsoft-com:office:word" xmlns:w="http://schemas.openxmlformats.org/wordprocessingml/2006/main" xmlns:w14="http://schemas.microsoft.com/office/word/2010/wordml" xmlns:w15="http://schemas.microsoft.com/office/word/2012/wordml" xmlns:w16cex="http://schemas.microsoft.com/office/word/2018/wordml/cex" xmlns:w16cid="http://schemas.microsoft.com/office/word/2016/wordml/cid" xmlns:w16="http://schemas.microsoft.com/office/word/2018/wordml" xmlns:w16se="http://schemas.microsoft.com/office/word/2015/wordml/symex" xmlns:wpg="http://schemas.microsoft.com/office/word/2010/wordprocessingGroup" xmlns:wpi="http://schemas.microsoft.com/office/word/2010/wordprocessingInk" xmlns:wne="http://schemas.microsoft.com/office/word/2006/wordml" xmlns:wps="http://schemas.microsoft.com/office/word/2010/wordprocessingShape" mc:Ignorable="w14 w15 w16se w16cid w16 w16cex wp14">
-  <w16cex:commentExtensible w16cex:durableId="22486562" w16cex:dateUtc="2020-04-20T11:16:00Z"/>
+  <w16cex:commentExtensible w16cex:durableId="22664EA4" w16cex:dateUtc="2020-05-13T03:46:00Z"/>
 </w16cex:commentsExtensible>
 </file>
 
 <file path=word/commentsIds.xml><?xml version="1.0" encoding="utf-8"?>
 <w16cid:commentsIds xmlns:wpc="http://schemas.microsoft.com/office/word/2010/wordprocessingCanvas" xmlns:cx="http://schemas.microsoft.com/office/drawing/2014/chartex" xmlns:cx1="http://schemas.microsoft.com/office/drawing/2015/9/8/chartex" xmlns:cx2="http://schemas.microsoft.com/office/drawing/2015/10/21/chartex" xmlns:cx3="http://schemas.microsoft.com/office/drawing/2016/5/9/chartex" xmlns:cx4="http://schemas.microsoft.com/office/drawing/2016/5/10/chartex" xmlns:cx5="http://schemas.microsoft.com/office/drawing/2016/5/11/chartex" xmlns:cx6="http://schemas.microsoft.com/office/drawing/2016/5/12/chartex" xmlns:cx7="http://schemas.microsoft.com/office/drawing/2016/5/13/chartex" xmlns:cx8="http://schemas.microsoft.com/office/drawing/2016/5/14/chartex" xmlns:mc="http://schemas.openxmlformats.org/markup-compatibility/2006" xmlns:aink="http://schemas.microsoft.com/office/drawing/2016/ink" xmlns:am3d="http://schemas.microsoft.com/office/drawing/2017/model3d" xmlns:o="urn:schemas-microsoft-com:office:office" xmlns:r="http://schemas.openxmlformats.org/officeDocument/2006/relationships" xmlns:m="http://schemas.openxmlformats.org/officeDocument/2006/math" xmlns:v="urn:schemas-microsoft-com:vml" xmlns:wp14="http://schemas.microsoft.com/office/word/2010/wordprocessingDrawing" xmlns:wp="http://schemas.openxmlformats.org/drawingml/2006/wordprocessingDrawing" xmlns:w10="urn:schemas-microsoft-com:office:word" xmlns:w="http://schemas.openxmlformats.org/wordprocessingml/2006/main" xmlns:w14="http://schemas.microsoft.com/office/word/2010/wordml" xmlns:w15="http://schemas.microsoft.com/office/word/2012/wordml" xmlns:w16cex="http://schemas.microsoft.com/office/word/2018/wordml/cex" xmlns:w16cid="http://schemas.microsoft.com/office/word/2016/wordml/cid" xmlns:w16="http://schemas.microsoft.com/office/word/2018/wordml" xmlns:w16se="http://schemas.microsoft.com/office/word/2015/wordml/symex" xmlns:wpg="http://schemas.microsoft.com/office/word/2010/wordprocessingGroup" xmlns:wpi="http://schemas.microsoft.com/office/word/2010/wordprocessingInk" xmlns:wne="http://schemas.microsoft.com/office/word/2006/wordml" xmlns:wps="http://schemas.microsoft.com/office/word/2010/wordprocessingShape" mc:Ignorable="w14 w15 w16se w16cid w16 w16cex wp14">
-  <w16cid:commentId w16cid:paraId="636A6FF0" w16cid:durableId="22486562"/>
+  <w16cid:commentId w16cid:paraId="256465E5" w16cid:durableId="22664EA4"/>
 </w16cid:commentsIds>
 </file>
 
 <file path=word/endnotes.xml><?xml version="1.0" encoding="utf-8"?>
-<w:endnotes xmlns:wpc="http://schemas.microsoft.com/office/word/2010/wordprocessingCanvas" xmlns:cx="http://schemas.microsoft.com/office/drawing/2014/chartex" xmlns:cx1="http://schemas.microsoft.com/office/drawing/2015/9/8/chartex" xmlns:mc="http://schemas.openxmlformats.org/markup-compatibility/2006" xmlns:o="urn:schemas-microsoft-com:office:office" xmlns:r="http://schemas.openxmlformats.org/officeDocument/2006/relationships" xmlns:m="http://schemas.openxmlformats.org/officeDocument/2006/math" xmlns:v="urn:schemas-microsoft-com:vml" xmlns:wp14="http://schemas.microsoft.com/office/word/2010/wordprocessingDrawing" xmlns:wp="http://schemas.openxmlformats.org/drawingml/2006/wordprocessingDrawing" xmlns:w10="urn:schemas-microsoft-com:office:word" xmlns:w="http://schemas.openxmlformats.org/wordprocessingml/2006/main" xmlns:w14="http://schemas.microsoft.com/office/word/2010/wordml" xmlns:w15="http://schemas.microsoft.com/office/word/2012/wordml" xmlns:w16se="http://schemas.microsoft.com/office/word/2015/wordml/symex" xmlns:wpg="http://schemas.microsoft.com/office/word/2010/wordprocessingGroup" xmlns:wpi="http://schemas.microsoft.com/office/word/2010/wordprocessingInk" xmlns:wne="http://schemas.microsoft.com/office/word/2006/wordml" xmlns:wps="http://schemas.microsoft.com/office/word/2010/wordprocessingShape" mc:Ignorable="w14 w15 w16se wp14">
+<w:endnotes xmlns:wpc="http://schemas.microsoft.com/office/word/2010/wordprocessingCanvas" xmlns:cx="http://schemas.microsoft.com/office/drawing/2014/chartex" xmlns:cx1="http://schemas.microsoft.com/office/drawing/2015/9/8/chartex" xmlns:cx2="http://schemas.microsoft.com/office/drawing/2015/10/21/chartex" xmlns:cx3="http://schemas.microsoft.com/office/drawing/2016/5/9/chartex" xmlns:cx4="http://schemas.microsoft.com/office/drawing/2016/5/10/chartex" xmlns:cx5="http://schemas.microsoft.com/office/drawing/2016/5/11/chartex" xmlns:cx6="http://schemas.microsoft.com/office/drawing/2016/5/12/chartex" xmlns:cx7="http://schemas.microsoft.com/office/drawing/2016/5/13/chartex" xmlns:cx8="http://schemas.microsoft.com/office/drawing/2016/5/14/chartex" xmlns:mc="http://schemas.openxmlformats.org/markup-compatibility/2006" xmlns:aink="http://schemas.microsoft.com/office/drawing/2016/ink" xmlns:am3d="http://schemas.microsoft.com/office/drawing/2017/model3d" xmlns:o="urn:schemas-microsoft-com:office:office" xmlns:r="http://schemas.openxmlformats.org/officeDocument/2006/relationships" xmlns:m="http://schemas.openxmlformats.org/officeDocument/2006/math" xmlns:v="urn:schemas-microsoft-com:vml" xmlns:wp14="http://schemas.microsoft.com/office/word/2010/wordprocessingDrawing" xmlns:wp="http://schemas.openxmlformats.org/drawingml/2006/wordprocessingDrawing" xmlns:w10="urn:schemas-microsoft-com:office:word" xmlns:w="http://schemas.openxmlformats.org/wordprocessingml/2006/main" xmlns:w14="http://schemas.microsoft.com/office/word/2010/wordml" xmlns:w15="http://schemas.microsoft.com/office/word/2012/wordml" xmlns:w16cex="http://schemas.microsoft.com/office/word/2018/wordml/cex" xmlns:w16cid="http://schemas.microsoft.com/office/word/2016/wordml/cid" xmlns:w16="http://schemas.microsoft.com/office/word/2018/wordml" xmlns:w16se="http://schemas.microsoft.com/office/word/2015/wordml/symex" xmlns:wpg="http://schemas.microsoft.com/office/word/2010/wordprocessingGroup" xmlns:wpi="http://schemas.microsoft.com/office/word/2010/wordprocessingInk" xmlns:wne="http://schemas.microsoft.com/office/word/2006/wordml" xmlns:wps="http://schemas.microsoft.com/office/word/2010/wordprocessingShape" mc:Ignorable="w14 w15 w16se w16cid w16 w16cex wp14">
   <w:endnote w:type="separator" w:id="-1">
     <w:p>
       <w:pPr>
@@ -2079,7 +1924,7 @@
 </file>
 
 <file path=word/footnotes.xml><?xml version="1.0" encoding="utf-8"?>
-<w:footnotes xmlns:wpc="http://schemas.microsoft.com/office/word/2010/wordprocessingCanvas" xmlns:cx="http://schemas.microsoft.com/office/drawing/2014/chartex" xmlns:cx1="http://schemas.microsoft.com/office/drawing/2015/9/8/chartex" xmlns:mc="http://schemas.openxmlformats.org/markup-compatibility/2006" xmlns:o="urn:schemas-microsoft-com:office:office" xmlns:r="http://schemas.openxmlformats.org/officeDocument/2006/relationships" xmlns:m="http://schemas.openxmlformats.org/officeDocument/2006/math" xmlns:v="urn:schemas-microsoft-com:vml" xmlns:wp14="http://schemas.microsoft.com/office/word/2010/wordprocessingDrawing" xmlns:wp="http://schemas.openxmlformats.org/drawingml/2006/wordprocessingDrawing" xmlns:w10="urn:schemas-microsoft-com:office:word" xmlns:w="http://schemas.openxmlformats.org/wordprocessingml/2006/main" xmlns:w14="http://schemas.microsoft.com/office/word/2010/wordml" xmlns:w15="http://schemas.microsoft.com/office/word/2012/wordml" xmlns:w16se="http://schemas.microsoft.com/office/word/2015/wordml/symex" xmlns:wpg="http://schemas.microsoft.com/office/word/2010/wordprocessingGroup" xmlns:wpi="http://schemas.microsoft.com/office/word/2010/wordprocessingInk" xmlns:wne="http://schemas.microsoft.com/office/word/2006/wordml" xmlns:wps="http://schemas.microsoft.com/office/word/2010/wordprocessingShape" mc:Ignorable="w14 w15 w16se wp14">
+<w:footnotes xmlns:wpc="http://schemas.microsoft.com/office/word/2010/wordprocessingCanvas" xmlns:cx="http://schemas.microsoft.com/office/drawing/2014/chartex" xmlns:cx1="http://schemas.microsoft.com/office/drawing/2015/9/8/chartex" xmlns:cx2="http://schemas.microsoft.com/office/drawing/2015/10/21/chartex" xmlns:cx3="http://schemas.microsoft.com/office/drawing/2016/5/9/chartex" xmlns:cx4="http://schemas.microsoft.com/office/drawing/2016/5/10/chartex" xmlns:cx5="http://schemas.microsoft.com/office/drawing/2016/5/11/chartex" xmlns:cx6="http://schemas.microsoft.com/office/drawing/2016/5/12/chartex" xmlns:cx7="http://schemas.microsoft.com/office/drawing/2016/5/13/chartex" xmlns:cx8="http://schemas.microsoft.com/office/drawing/2016/5/14/chartex" xmlns:mc="http://schemas.openxmlformats.org/markup-compatibility/2006" xmlns:aink="http://schemas.microsoft.com/office/drawing/2016/ink" xmlns:am3d="http://schemas.microsoft.com/office/drawing/2017/model3d" xmlns:o="urn:schemas-microsoft-com:office:office" xmlns:r="http://schemas.openxmlformats.org/officeDocument/2006/relationships" xmlns:m="http://schemas.openxmlformats.org/officeDocument/2006/math" xmlns:v="urn:schemas-microsoft-com:vml" xmlns:wp14="http://schemas.microsoft.com/office/word/2010/wordprocessingDrawing" xmlns:wp="http://schemas.openxmlformats.org/drawingml/2006/wordprocessingDrawing" xmlns:w10="urn:schemas-microsoft-com:office:word" xmlns:w="http://schemas.openxmlformats.org/wordprocessingml/2006/main" xmlns:w14="http://schemas.microsoft.com/office/word/2010/wordml" xmlns:w15="http://schemas.microsoft.com/office/word/2012/wordml" xmlns:w16cex="http://schemas.microsoft.com/office/word/2018/wordml/cex" xmlns:w16cid="http://schemas.microsoft.com/office/word/2016/wordml/cid" xmlns:w16="http://schemas.microsoft.com/office/word/2018/wordml" xmlns:w16se="http://schemas.microsoft.com/office/word/2015/wordml/symex" xmlns:wpg="http://schemas.microsoft.com/office/word/2010/wordprocessingGroup" xmlns:wpi="http://schemas.microsoft.com/office/word/2010/wordprocessingInk" xmlns:wne="http://schemas.microsoft.com/office/word/2006/wordml" xmlns:wps="http://schemas.microsoft.com/office/word/2010/wordprocessingShape" mc:Ignorable="w14 w15 w16se w16cid w16 w16cex wp14">
   <w:footnote w:type="separator" w:id="-1">
     <w:p>
       <w:pPr>
@@ -2104,7 +1949,7 @@
 </file>
 
 <file path=word/header1.xml><?xml version="1.0" encoding="utf-8"?>
-<w:hdr xmlns:wpc="http://schemas.microsoft.com/office/word/2010/wordprocessingCanvas" xmlns:cx="http://schemas.microsoft.com/office/drawing/2014/chartex" xmlns:cx1="http://schemas.microsoft.com/office/drawing/2015/9/8/chartex" xmlns:mc="http://schemas.openxmlformats.org/markup-compatibility/2006" xmlns:o="urn:schemas-microsoft-com:office:office" xmlns:r="http://schemas.openxmlformats.org/officeDocument/2006/relationships" xmlns:m="http://schemas.openxmlformats.org/officeDocument/2006/math" xmlns:v="urn:schemas-microsoft-com:vml" xmlns:wp14="http://schemas.microsoft.com/office/word/2010/wordprocessingDrawing" xmlns:wp="http://schemas.openxmlformats.org/drawingml/2006/wordprocessingDrawing" xmlns:w10="urn:schemas-microsoft-com:office:word" xmlns:w="http://schemas.openxmlformats.org/wordprocessingml/2006/main" xmlns:w14="http://schemas.microsoft.com/office/word/2010/wordml" xmlns:w15="http://schemas.microsoft.com/office/word/2012/wordml" xmlns:w16se="http://schemas.microsoft.com/office/word/2015/wordml/symex" xmlns:wpg="http://schemas.microsoft.com/office/word/2010/wordprocessingGroup" xmlns:wpi="http://schemas.microsoft.com/office/word/2010/wordprocessingInk" xmlns:wne="http://schemas.microsoft.com/office/word/2006/wordml" xmlns:wps="http://schemas.microsoft.com/office/word/2010/wordprocessingShape" mc:Ignorable="w14 w15 w16se wp14">
+<w:hdr xmlns:wpc="http://schemas.microsoft.com/office/word/2010/wordprocessingCanvas" xmlns:cx="http://schemas.microsoft.com/office/drawing/2014/chartex" xmlns:cx1="http://schemas.microsoft.com/office/drawing/2015/9/8/chartex" xmlns:cx2="http://schemas.microsoft.com/office/drawing/2015/10/21/chartex" xmlns:cx3="http://schemas.microsoft.com/office/drawing/2016/5/9/chartex" xmlns:cx4="http://schemas.microsoft.com/office/drawing/2016/5/10/chartex" xmlns:cx5="http://schemas.microsoft.com/office/drawing/2016/5/11/chartex" xmlns:cx6="http://schemas.microsoft.com/office/drawing/2016/5/12/chartex" xmlns:cx7="http://schemas.microsoft.com/office/drawing/2016/5/13/chartex" xmlns:cx8="http://schemas.microsoft.com/office/drawing/2016/5/14/chartex" xmlns:mc="http://schemas.openxmlformats.org/markup-compatibility/2006" xmlns:aink="http://schemas.microsoft.com/office/drawing/2016/ink" xmlns:am3d="http://schemas.microsoft.com/office/drawing/2017/model3d" xmlns:o="urn:schemas-microsoft-com:office:office" xmlns:r="http://schemas.openxmlformats.org/officeDocument/2006/relationships" xmlns:m="http://schemas.openxmlformats.org/officeDocument/2006/math" xmlns:v="urn:schemas-microsoft-com:vml" xmlns:wp14="http://schemas.microsoft.com/office/word/2010/wordprocessingDrawing" xmlns:wp="http://schemas.openxmlformats.org/drawingml/2006/wordprocessingDrawing" xmlns:w10="urn:schemas-microsoft-com:office:word" xmlns:w="http://schemas.openxmlformats.org/wordprocessingml/2006/main" xmlns:w14="http://schemas.microsoft.com/office/word/2010/wordml" xmlns:w15="http://schemas.microsoft.com/office/word/2012/wordml" xmlns:w16cex="http://schemas.microsoft.com/office/word/2018/wordml/cex" xmlns:w16cid="http://schemas.microsoft.com/office/word/2016/wordml/cid" xmlns:w16="http://schemas.microsoft.com/office/word/2018/wordml" xmlns:w16se="http://schemas.microsoft.com/office/word/2015/wordml/symex" xmlns:wpg="http://schemas.microsoft.com/office/word/2010/wordprocessingGroup" xmlns:wpi="http://schemas.microsoft.com/office/word/2010/wordprocessingInk" xmlns:wne="http://schemas.microsoft.com/office/word/2006/wordml" xmlns:wps="http://schemas.microsoft.com/office/word/2010/wordprocessingShape" mc:Ignorable="w14 w15 w16se w16cid w16 w16cex wp14">
   <w:sdt>
     <w:sdtPr>
       <w:id w:val="24042032"/>
@@ -2117,7 +1962,7 @@
     <w:sdtContent>
       <w:p>
         <w:pPr>
-          <w:pStyle w:val="aa"/>
+          <w:pStyle w:val="Header"/>
           <w:jc w:val="center"/>
         </w:pPr>
         <w:r>
@@ -2146,14 +1991,14 @@
   </w:sdt>
   <w:p>
     <w:pPr>
-      <w:pStyle w:val="aa"/>
+      <w:pStyle w:val="Header"/>
     </w:pPr>
   </w:p>
 </w:hdr>
 </file>
 
 <file path=word/numbering.xml><?xml version="1.0" encoding="utf-8"?>
-<w:numbering xmlns:wpc="http://schemas.microsoft.com/office/word/2010/wordprocessingCanvas" xmlns:cx="http://schemas.microsoft.com/office/drawing/2014/chartex" xmlns:cx1="http://schemas.microsoft.com/office/drawing/2015/9/8/chartex" xmlns:mc="http://schemas.openxmlformats.org/markup-compatibility/2006" xmlns:o="urn:schemas-microsoft-com:office:office" xmlns:r="http://schemas.openxmlformats.org/officeDocument/2006/relationships" xmlns:m="http://schemas.openxmlformats.org/officeDocument/2006/math" xmlns:v="urn:schemas-microsoft-com:vml" xmlns:wp14="http://schemas.microsoft.com/office/word/2010/wordprocessingDrawing" xmlns:wp="http://schemas.openxmlformats.org/drawingml/2006/wordprocessingDrawing" xmlns:w10="urn:schemas-microsoft-com:office:word" xmlns:w="http://schemas.openxmlformats.org/wordprocessingml/2006/main" xmlns:w14="http://schemas.microsoft.com/office/word/2010/wordml" xmlns:w15="http://schemas.microsoft.com/office/word/2012/wordml" xmlns:w16se="http://schemas.microsoft.com/office/word/2015/wordml/symex" xmlns:wpg="http://schemas.microsoft.com/office/word/2010/wordprocessingGroup" xmlns:wpi="http://schemas.microsoft.com/office/word/2010/wordprocessingInk" xmlns:wne="http://schemas.microsoft.com/office/word/2006/wordml" xmlns:wps="http://schemas.microsoft.com/office/word/2010/wordprocessingShape" mc:Ignorable="w14 w15 w16se wp14">
+<w:numbering xmlns:wpc="http://schemas.microsoft.com/office/word/2010/wordprocessingCanvas" xmlns:cx="http://schemas.microsoft.com/office/drawing/2014/chartex" xmlns:cx1="http://schemas.microsoft.com/office/drawing/2015/9/8/chartex" xmlns:cx2="http://schemas.microsoft.com/office/drawing/2015/10/21/chartex" xmlns:cx3="http://schemas.microsoft.com/office/drawing/2016/5/9/chartex" xmlns:cx4="http://schemas.microsoft.com/office/drawing/2016/5/10/chartex" xmlns:cx5="http://schemas.microsoft.com/office/drawing/2016/5/11/chartex" xmlns:cx6="http://schemas.microsoft.com/office/drawing/2016/5/12/chartex" xmlns:cx7="http://schemas.microsoft.com/office/drawing/2016/5/13/chartex" xmlns:cx8="http://schemas.microsoft.com/office/drawing/2016/5/14/chartex" xmlns:mc="http://schemas.openxmlformats.org/markup-compatibility/2006" xmlns:aink="http://schemas.microsoft.com/office/drawing/2016/ink" xmlns:am3d="http://schemas.microsoft.com/office/drawing/2017/model3d" xmlns:o="urn:schemas-microsoft-com:office:office" xmlns:r="http://schemas.openxmlformats.org/officeDocument/2006/relationships" xmlns:m="http://schemas.openxmlformats.org/officeDocument/2006/math" xmlns:v="urn:schemas-microsoft-com:vml" xmlns:wp14="http://schemas.microsoft.com/office/word/2010/wordprocessingDrawing" xmlns:wp="http://schemas.openxmlformats.org/drawingml/2006/wordprocessingDrawing" xmlns:w10="urn:schemas-microsoft-com:office:word" xmlns:w="http://schemas.openxmlformats.org/wordprocessingml/2006/main" xmlns:w14="http://schemas.microsoft.com/office/word/2010/wordml" xmlns:w15="http://schemas.microsoft.com/office/word/2012/wordml" xmlns:w16cex="http://schemas.microsoft.com/office/word/2018/wordml/cex" xmlns:w16cid="http://schemas.microsoft.com/office/word/2016/wordml/cid" xmlns:w16="http://schemas.microsoft.com/office/word/2018/wordml" xmlns:w16se="http://schemas.microsoft.com/office/word/2015/wordml/symex" xmlns:wpg="http://schemas.microsoft.com/office/word/2010/wordprocessingGroup" xmlns:wpi="http://schemas.microsoft.com/office/word/2010/wordprocessingInk" xmlns:wne="http://schemas.microsoft.com/office/word/2006/wordml" xmlns:wps="http://schemas.microsoft.com/office/word/2010/wordprocessingShape" mc:Ignorable="w14 w15 w16se w16cid w16 w16cex wp14">
   <w:abstractNum w:abstractNumId="0" w15:restartNumberingAfterBreak="0">
     <w:nsid w:val="016C312B"/>
     <w:multiLevelType w:val="hybridMultilevel"/>
@@ -3362,7 +3207,7 @@
 </file>
 
 <file path=word/people.xml><?xml version="1.0" encoding="utf-8"?>
-<w15:people xmlns:wpc="http://schemas.microsoft.com/office/word/2010/wordprocessingCanvas" xmlns:cx="http://schemas.microsoft.com/office/drawing/2014/chartex" xmlns:cx1="http://schemas.microsoft.com/office/drawing/2015/9/8/chartex" xmlns:mc="http://schemas.openxmlformats.org/markup-compatibility/2006" xmlns:o="urn:schemas-microsoft-com:office:office" xmlns:r="http://schemas.openxmlformats.org/officeDocument/2006/relationships" xmlns:m="http://schemas.openxmlformats.org/officeDocument/2006/math" xmlns:v="urn:schemas-microsoft-com:vml" xmlns:wp14="http://schemas.microsoft.com/office/word/2010/wordprocessingDrawing" xmlns:wp="http://schemas.openxmlformats.org/drawingml/2006/wordprocessingDrawing" xmlns:w10="urn:schemas-microsoft-com:office:word" xmlns:w="http://schemas.openxmlformats.org/wordprocessingml/2006/main" xmlns:w14="http://schemas.microsoft.com/office/word/2010/wordml" xmlns:w15="http://schemas.microsoft.com/office/word/2012/wordml" xmlns:w16se="http://schemas.microsoft.com/office/word/2015/wordml/symex" xmlns:wpg="http://schemas.microsoft.com/office/word/2010/wordprocessingGroup" xmlns:wpi="http://schemas.microsoft.com/office/word/2010/wordprocessingInk" xmlns:wne="http://schemas.microsoft.com/office/word/2006/wordml" xmlns:wps="http://schemas.microsoft.com/office/word/2010/wordprocessingShape" mc:Ignorable="w14 w15 w16se wp14">
+<w15:people xmlns:wpc="http://schemas.microsoft.com/office/word/2010/wordprocessingCanvas" xmlns:cx="http://schemas.microsoft.com/office/drawing/2014/chartex" xmlns:cx1="http://schemas.microsoft.com/office/drawing/2015/9/8/chartex" xmlns:cx2="http://schemas.microsoft.com/office/drawing/2015/10/21/chartex" xmlns:cx3="http://schemas.microsoft.com/office/drawing/2016/5/9/chartex" xmlns:cx4="http://schemas.microsoft.com/office/drawing/2016/5/10/chartex" xmlns:cx5="http://schemas.microsoft.com/office/drawing/2016/5/11/chartex" xmlns:cx6="http://schemas.microsoft.com/office/drawing/2016/5/12/chartex" xmlns:cx7="http://schemas.microsoft.com/office/drawing/2016/5/13/chartex" xmlns:cx8="http://schemas.microsoft.com/office/drawing/2016/5/14/chartex" xmlns:mc="http://schemas.openxmlformats.org/markup-compatibility/2006" xmlns:aink="http://schemas.microsoft.com/office/drawing/2016/ink" xmlns:am3d="http://schemas.microsoft.com/office/drawing/2017/model3d" xmlns:o="urn:schemas-microsoft-com:office:office" xmlns:r="http://schemas.openxmlformats.org/officeDocument/2006/relationships" xmlns:m="http://schemas.openxmlformats.org/officeDocument/2006/math" xmlns:v="urn:schemas-microsoft-com:vml" xmlns:wp14="http://schemas.microsoft.com/office/word/2010/wordprocessingDrawing" xmlns:wp="http://schemas.openxmlformats.org/drawingml/2006/wordprocessingDrawing" xmlns:w10="urn:schemas-microsoft-com:office:word" xmlns:w="http://schemas.openxmlformats.org/wordprocessingml/2006/main" xmlns:w14="http://schemas.microsoft.com/office/word/2010/wordml" xmlns:w15="http://schemas.microsoft.com/office/word/2012/wordml" xmlns:w16cex="http://schemas.microsoft.com/office/word/2018/wordml/cex" xmlns:w16cid="http://schemas.microsoft.com/office/word/2016/wordml/cid" xmlns:w16="http://schemas.microsoft.com/office/word/2018/wordml" xmlns:w16se="http://schemas.microsoft.com/office/word/2015/wordml/symex" xmlns:wpg="http://schemas.microsoft.com/office/word/2010/wordprocessingGroup" xmlns:wpi="http://schemas.microsoft.com/office/word/2010/wordprocessingInk" xmlns:wne="http://schemas.microsoft.com/office/word/2006/wordml" xmlns:wps="http://schemas.microsoft.com/office/word/2010/wordprocessingShape" mc:Ignorable="w14 w15 w16se w16cid w16 w16cex wp14">
   <w15:person w15:author="Kalentyev Alexey">
     <w15:presenceInfo w15:providerId="Windows Live" w15:userId="da819b8650d7d997"/>
   </w15:person>
@@ -3370,7 +3215,7 @@
 </file>
 
 <file path=word/styles.xml><?xml version="1.0" encoding="utf-8"?>
-<w:styles xmlns:mc="http://schemas.openxmlformats.org/markup-compatibility/2006" xmlns:r="http://schemas.openxmlformats.org/officeDocument/2006/relationships" xmlns:w="http://schemas.openxmlformats.org/wordprocessingml/2006/main" xmlns:w14="http://schemas.microsoft.com/office/word/2010/wordml" xmlns:w15="http://schemas.microsoft.com/office/word/2012/wordml" xmlns:w16se="http://schemas.microsoft.com/office/word/2015/wordml/symex" mc:Ignorable="w14 w15 w16se">
+<w:styles xmlns:mc="http://schemas.openxmlformats.org/markup-compatibility/2006" xmlns:r="http://schemas.openxmlformats.org/officeDocument/2006/relationships" xmlns:w="http://schemas.openxmlformats.org/wordprocessingml/2006/main" xmlns:w14="http://schemas.microsoft.com/office/word/2010/wordml" xmlns:w15="http://schemas.microsoft.com/office/word/2012/wordml" xmlns:w16cex="http://schemas.microsoft.com/office/word/2018/wordml/cex" xmlns:w16cid="http://schemas.microsoft.com/office/word/2016/wordml/cid" xmlns:w16="http://schemas.microsoft.com/office/word/2018/wordml" xmlns:w16se="http://schemas.microsoft.com/office/word/2015/wordml/symex" mc:Ignorable="w14 w15 w16se w16cid w16 w16cex">
   <w:docDefaults>
     <w:rPrDefault>
       <w:rPr>
@@ -3386,7 +3231,7 @@
       </w:pPr>
     </w:pPrDefault>
   </w:docDefaults>
-  <w:latentStyles w:defLockedState="0" w:defUIPriority="99" w:defSemiHidden="0" w:defUnhideWhenUsed="0" w:defQFormat="0" w:count="371">
+  <w:latentStyles w:defLockedState="0" w:defUIPriority="99" w:defSemiHidden="0" w:defUnhideWhenUsed="0" w:defQFormat="0" w:count="376">
     <w:lsdException w:name="Normal" w:uiPriority="0" w:qFormat="1"/>
     <w:lsdException w:name="heading 1" w:uiPriority="9" w:qFormat="1"/>
     <w:lsdException w:name="heading 2" w:semiHidden="1" w:uiPriority="9" w:unhideWhenUsed="1" w:qFormat="1"/>
@@ -3492,7 +3337,6 @@
     <w:lsdException w:name="HTML Sample" w:semiHidden="1" w:unhideWhenUsed="1"/>
     <w:lsdException w:name="HTML Typewriter" w:semiHidden="1" w:unhideWhenUsed="1"/>
     <w:lsdException w:name="HTML Variable" w:semiHidden="1" w:unhideWhenUsed="1"/>
-    <w:lsdException w:name="Normal Table" w:semiHidden="1" w:unhideWhenUsed="1"/>
     <w:lsdException w:name="annotation subject" w:semiHidden="1" w:unhideWhenUsed="1"/>
     <w:lsdException w:name="No List" w:semiHidden="1" w:unhideWhenUsed="1"/>
     <w:lsdException w:name="Outline List 1" w:semiHidden="1" w:unhideWhenUsed="1"/>
@@ -3535,11 +3379,8 @@
     <w:lsdException w:name="Table Contemporary" w:semiHidden="1" w:unhideWhenUsed="1"/>
     <w:lsdException w:name="Table Elegant" w:semiHidden="1" w:unhideWhenUsed="1"/>
     <w:lsdException w:name="Table Professional" w:semiHidden="1" w:unhideWhenUsed="1"/>
-    <w:lsdException w:name="Table Subtle 1" w:semiHidden="1" w:unhideWhenUsed="1"/>
     <w:lsdException w:name="Table Subtle 2" w:semiHidden="1" w:unhideWhenUsed="1"/>
     <w:lsdException w:name="Table Web 1" w:semiHidden="1" w:unhideWhenUsed="1"/>
-    <w:lsdException w:name="Table Web 2" w:semiHidden="1" w:unhideWhenUsed="1"/>
-    <w:lsdException w:name="Table Web 3" w:semiHidden="1" w:unhideWhenUsed="1"/>
     <w:lsdException w:name="Balloon Text" w:semiHidden="1" w:unhideWhenUsed="1"/>
     <w:lsdException w:name="Table Grid" w:uiPriority="39"/>
     <w:lsdException w:name="Table Theme" w:semiHidden="1" w:unhideWhenUsed="1"/>
@@ -3758,17 +3599,22 @@
     <w:lsdException w:name="List Table 5 Dark Accent 6" w:uiPriority="50"/>
     <w:lsdException w:name="List Table 6 Colorful Accent 6" w:uiPriority="51"/>
     <w:lsdException w:name="List Table 7 Colorful Accent 6" w:uiPriority="52"/>
+    <w:lsdException w:name="Mention" w:semiHidden="1" w:unhideWhenUsed="1"/>
+    <w:lsdException w:name="Smart Hyperlink" w:semiHidden="1" w:unhideWhenUsed="1"/>
+    <w:lsdException w:name="Hashtag" w:semiHidden="1" w:unhideWhenUsed="1"/>
+    <w:lsdException w:name="Unresolved Mention" w:semiHidden="1" w:unhideWhenUsed="1"/>
+    <w:lsdException w:name="Smart Link" w:semiHidden="1" w:unhideWhenUsed="1"/>
   </w:latentStyles>
-  <w:style w:type="paragraph" w:default="1" w:styleId="a">
+  <w:style w:type="paragraph" w:default="1" w:styleId="Normal">
     <w:name w:val="Normal"/>
     <w:qFormat/>
     <w:rsid w:val="00302E81"/>
   </w:style>
-  <w:style w:type="paragraph" w:styleId="1">
+  <w:style w:type="paragraph" w:styleId="Heading1">
     <w:name w:val="heading 1"/>
-    <w:basedOn w:val="a"/>
-    <w:next w:val="a"/>
-    <w:link w:val="10"/>
+    <w:basedOn w:val="Normal"/>
+    <w:next w:val="Normal"/>
+    <w:link w:val="Heading1Char"/>
     <w:uiPriority w:val="9"/>
     <w:qFormat/>
     <w:rsid w:val="00302E81"/>
@@ -3785,11 +3631,11 @@
       <w:szCs w:val="32"/>
     </w:rPr>
   </w:style>
-  <w:style w:type="paragraph" w:styleId="2">
+  <w:style w:type="paragraph" w:styleId="Heading2">
     <w:name w:val="heading 2"/>
-    <w:basedOn w:val="a"/>
-    <w:next w:val="a"/>
-    <w:link w:val="20"/>
+    <w:basedOn w:val="Normal"/>
+    <w:next w:val="Normal"/>
+    <w:link w:val="Heading2Char"/>
     <w:uiPriority w:val="9"/>
     <w:unhideWhenUsed/>
     <w:qFormat/>
@@ -3807,11 +3653,11 @@
       <w:szCs w:val="26"/>
     </w:rPr>
   </w:style>
-  <w:style w:type="paragraph" w:styleId="3">
+  <w:style w:type="paragraph" w:styleId="Heading3">
     <w:name w:val="heading 3"/>
-    <w:basedOn w:val="a"/>
-    <w:next w:val="a"/>
-    <w:link w:val="30"/>
+    <w:basedOn w:val="Normal"/>
+    <w:next w:val="Normal"/>
+    <w:link w:val="Heading3Char"/>
     <w:uiPriority w:val="9"/>
     <w:unhideWhenUsed/>
     <w:qFormat/>
@@ -3829,13 +3675,13 @@
       <w:szCs w:val="24"/>
     </w:rPr>
   </w:style>
-  <w:style w:type="character" w:default="1" w:styleId="a0">
+  <w:style w:type="character" w:default="1" w:styleId="DefaultParagraphFont">
     <w:name w:val="Default Paragraph Font"/>
     <w:uiPriority w:val="1"/>
     <w:semiHidden/>
     <w:unhideWhenUsed/>
   </w:style>
-  <w:style w:type="table" w:default="1" w:styleId="a1">
+  <w:style w:type="table" w:default="1" w:styleId="TableNormal">
     <w:name w:val="Normal Table"/>
     <w:uiPriority w:val="99"/>
     <w:semiHidden/>
@@ -3850,16 +3696,16 @@
       </w:tblCellMar>
     </w:tblPr>
   </w:style>
-  <w:style w:type="numbering" w:default="1" w:styleId="a2">
+  <w:style w:type="numbering" w:default="1" w:styleId="NoList">
     <w:name w:val="No List"/>
     <w:uiPriority w:val="99"/>
     <w:semiHidden/>
     <w:unhideWhenUsed/>
   </w:style>
-  <w:style w:type="character" w:customStyle="1" w:styleId="10">
-    <w:name w:val="Заголовок 1 Знак"/>
-    <w:basedOn w:val="a0"/>
-    <w:link w:val="1"/>
+  <w:style w:type="character" w:customStyle="1" w:styleId="Heading1Char">
+    <w:name w:val="Heading 1 Char"/>
+    <w:basedOn w:val="DefaultParagraphFont"/>
+    <w:link w:val="Heading1"/>
     <w:uiPriority w:val="9"/>
     <w:rsid w:val="00302E81"/>
     <w:rPr>
@@ -3869,10 +3715,10 @@
       <w:szCs w:val="32"/>
     </w:rPr>
   </w:style>
-  <w:style w:type="paragraph" w:styleId="a3">
+  <w:style w:type="paragraph" w:styleId="TOCHeading">
     <w:name w:val="TOC Heading"/>
-    <w:basedOn w:val="1"/>
-    <w:next w:val="a"/>
+    <w:basedOn w:val="Heading1"/>
+    <w:next w:val="Normal"/>
     <w:uiPriority w:val="39"/>
     <w:unhideWhenUsed/>
     <w:qFormat/>
@@ -3884,9 +3730,9 @@
       <w:lang w:eastAsia="ru-RU"/>
     </w:rPr>
   </w:style>
-  <w:style w:type="paragraph" w:styleId="a4">
+  <w:style w:type="paragraph" w:styleId="NormalWeb">
     <w:name w:val="Normal (Web)"/>
-    <w:basedOn w:val="a"/>
+    <w:basedOn w:val="Normal"/>
     <w:uiPriority w:val="99"/>
     <w:unhideWhenUsed/>
     <w:rsid w:val="006A2D5B"/>
@@ -3900,10 +3746,10 @@
       <w:lang w:eastAsia="ru-RU"/>
     </w:rPr>
   </w:style>
-  <w:style w:type="paragraph" w:styleId="11">
+  <w:style w:type="paragraph" w:styleId="TOC1">
     <w:name w:val="toc 1"/>
-    <w:basedOn w:val="a"/>
-    <w:next w:val="a"/>
+    <w:basedOn w:val="Normal"/>
+    <w:next w:val="Normal"/>
     <w:autoRedefine/>
     <w:uiPriority w:val="39"/>
     <w:unhideWhenUsed/>
@@ -3912,9 +3758,9 @@
       <w:spacing w:after="100"/>
     </w:pPr>
   </w:style>
-  <w:style w:type="character" w:styleId="a5">
+  <w:style w:type="character" w:styleId="Hyperlink">
     <w:name w:val="Hyperlink"/>
-    <w:basedOn w:val="a0"/>
+    <w:basedOn w:val="DefaultParagraphFont"/>
     <w:uiPriority w:val="99"/>
     <w:unhideWhenUsed/>
     <w:rsid w:val="001971A5"/>
@@ -3923,9 +3769,9 @@
       <w:u w:val="single"/>
     </w:rPr>
   </w:style>
-  <w:style w:type="paragraph" w:styleId="a6">
+  <w:style w:type="paragraph" w:styleId="ListParagraph">
     <w:name w:val="List Paragraph"/>
-    <w:basedOn w:val="a"/>
+    <w:basedOn w:val="Normal"/>
     <w:uiPriority w:val="34"/>
     <w:qFormat/>
     <w:rsid w:val="00D514B4"/>
@@ -3934,9 +3780,9 @@
       <w:contextualSpacing/>
     </w:pPr>
   </w:style>
-  <w:style w:type="character" w:styleId="a7">
+  <w:style w:type="character" w:styleId="PlaceholderText">
     <w:name w:val="Placeholder Text"/>
-    <w:basedOn w:val="a0"/>
+    <w:basedOn w:val="DefaultParagraphFont"/>
     <w:uiPriority w:val="99"/>
     <w:semiHidden/>
     <w:rsid w:val="003F0B0C"/>
@@ -3944,10 +3790,10 @@
       <w:color w:val="808080"/>
     </w:rPr>
   </w:style>
-  <w:style w:type="paragraph" w:styleId="a8">
+  <w:style w:type="paragraph" w:styleId="BalloonText">
     <w:name w:val="Balloon Text"/>
-    <w:basedOn w:val="a"/>
-    <w:link w:val="a9"/>
+    <w:basedOn w:val="Normal"/>
+    <w:link w:val="BalloonTextChar"/>
     <w:uiPriority w:val="99"/>
     <w:semiHidden/>
     <w:unhideWhenUsed/>
@@ -3961,10 +3807,10 @@
       <w:szCs w:val="16"/>
     </w:rPr>
   </w:style>
-  <w:style w:type="character" w:customStyle="1" w:styleId="a9">
-    <w:name w:val="Текст выноски Знак"/>
-    <w:basedOn w:val="a0"/>
-    <w:link w:val="a8"/>
+  <w:style w:type="character" w:customStyle="1" w:styleId="BalloonTextChar">
+    <w:name w:val="Balloon Text Char"/>
+    <w:basedOn w:val="DefaultParagraphFont"/>
+    <w:link w:val="BalloonText"/>
     <w:uiPriority w:val="99"/>
     <w:semiHidden/>
     <w:rsid w:val="005C0B43"/>
@@ -3974,10 +3820,10 @@
       <w:szCs w:val="16"/>
     </w:rPr>
   </w:style>
-  <w:style w:type="paragraph" w:styleId="aa">
+  <w:style w:type="paragraph" w:styleId="Header">
     <w:name w:val="header"/>
-    <w:basedOn w:val="a"/>
-    <w:link w:val="ab"/>
+    <w:basedOn w:val="Normal"/>
+    <w:link w:val="HeaderChar"/>
     <w:uiPriority w:val="99"/>
     <w:unhideWhenUsed/>
     <w:rsid w:val="005C0B43"/>
@@ -3989,17 +3835,17 @@
       <w:spacing w:after="0" w:line="240" w:lineRule="auto"/>
     </w:pPr>
   </w:style>
-  <w:style w:type="character" w:customStyle="1" w:styleId="ab">
-    <w:name w:val="Верхний колонтитул Знак"/>
-    <w:basedOn w:val="a0"/>
-    <w:link w:val="aa"/>
+  <w:style w:type="character" w:customStyle="1" w:styleId="HeaderChar">
+    <w:name w:val="Header Char"/>
+    <w:basedOn w:val="DefaultParagraphFont"/>
+    <w:link w:val="Header"/>
     <w:uiPriority w:val="99"/>
     <w:rsid w:val="005C0B43"/>
   </w:style>
-  <w:style w:type="paragraph" w:styleId="ac">
+  <w:style w:type="paragraph" w:styleId="Footer">
     <w:name w:val="footer"/>
-    <w:basedOn w:val="a"/>
-    <w:link w:val="ad"/>
+    <w:basedOn w:val="Normal"/>
+    <w:link w:val="FooterChar"/>
     <w:uiPriority w:val="99"/>
     <w:semiHidden/>
     <w:unhideWhenUsed/>
@@ -4012,15 +3858,15 @@
       <w:spacing w:after="0" w:line="240" w:lineRule="auto"/>
     </w:pPr>
   </w:style>
-  <w:style w:type="character" w:customStyle="1" w:styleId="ad">
-    <w:name w:val="Нижний колонтитул Знак"/>
-    <w:basedOn w:val="a0"/>
-    <w:link w:val="ac"/>
+  <w:style w:type="character" w:customStyle="1" w:styleId="FooterChar">
+    <w:name w:val="Footer Char"/>
+    <w:basedOn w:val="DefaultParagraphFont"/>
+    <w:link w:val="Footer"/>
     <w:uiPriority w:val="99"/>
     <w:semiHidden/>
     <w:rsid w:val="005C0B43"/>
   </w:style>
-  <w:style w:type="paragraph" w:styleId="ae">
+  <w:style w:type="paragraph" w:styleId="NoSpacing">
     <w:name w:val="No Spacing"/>
     <w:uiPriority w:val="1"/>
     <w:qFormat/>
@@ -4029,9 +3875,9 @@
       <w:spacing w:after="0" w:line="240" w:lineRule="auto"/>
     </w:pPr>
   </w:style>
-  <w:style w:type="character" w:customStyle="1" w:styleId="af">
+  <w:style w:type="character" w:customStyle="1" w:styleId="a">
     <w:name w:val="мой стиль Знак"/>
-    <w:link w:val="af0"/>
+    <w:link w:val="a0"/>
     <w:locked/>
     <w:rsid w:val="003F316D"/>
     <w:rPr>
@@ -4041,10 +3887,10 @@
       <w:szCs w:val="32"/>
     </w:rPr>
   </w:style>
-  <w:style w:type="paragraph" w:customStyle="1" w:styleId="af0">
+  <w:style w:type="paragraph" w:customStyle="1" w:styleId="a0">
     <w:name w:val="мой стиль"/>
-    <w:basedOn w:val="a"/>
-    <w:link w:val="af"/>
+    <w:basedOn w:val="Normal"/>
+    <w:link w:val="a"/>
     <w:qFormat/>
     <w:rsid w:val="003F316D"/>
     <w:pPr>
@@ -4059,9 +3905,9 @@
       <w:szCs w:val="32"/>
     </w:rPr>
   </w:style>
-  <w:style w:type="character" w:styleId="HTML">
+  <w:style w:type="character" w:styleId="HTMLKeyboard">
     <w:name w:val="HTML Keyboard"/>
-    <w:basedOn w:val="a0"/>
+    <w:basedOn w:val="DefaultParagraphFont"/>
     <w:uiPriority w:val="99"/>
     <w:semiHidden/>
     <w:unhideWhenUsed/>
@@ -4072,20 +3918,20 @@
       <w:szCs w:val="20"/>
     </w:rPr>
   </w:style>
-  <w:style w:type="character" w:customStyle="1" w:styleId="12">
+  <w:style w:type="character" w:customStyle="1" w:styleId="1">
     <w:name w:val="Строгий1"/>
-    <w:basedOn w:val="a0"/>
+    <w:basedOn w:val="DefaultParagraphFont"/>
     <w:rsid w:val="005475DF"/>
   </w:style>
   <w:style w:type="character" w:customStyle="1" w:styleId="italic">
     <w:name w:val="italic"/>
-    <w:basedOn w:val="a0"/>
+    <w:basedOn w:val="DefaultParagraphFont"/>
     <w:rsid w:val="005475DF"/>
   </w:style>
-  <w:style w:type="paragraph" w:styleId="HTML0">
+  <w:style w:type="paragraph" w:styleId="HTMLPreformatted">
     <w:name w:val="HTML Preformatted"/>
-    <w:basedOn w:val="a"/>
-    <w:link w:val="HTML1"/>
+    <w:basedOn w:val="Normal"/>
+    <w:link w:val="HTMLPreformattedChar"/>
     <w:uiPriority w:val="99"/>
     <w:semiHidden/>
     <w:unhideWhenUsed/>
@@ -4118,10 +3964,10 @@
       <w:lang w:eastAsia="ru-RU"/>
     </w:rPr>
   </w:style>
-  <w:style w:type="character" w:customStyle="1" w:styleId="HTML1">
-    <w:name w:val="Стандартный HTML Знак"/>
-    <w:basedOn w:val="a0"/>
-    <w:link w:val="HTML0"/>
+  <w:style w:type="character" w:customStyle="1" w:styleId="HTMLPreformattedChar">
+    <w:name w:val="HTML Preformatted Char"/>
+    <w:basedOn w:val="DefaultParagraphFont"/>
+    <w:link w:val="HTMLPreformatted"/>
     <w:uiPriority w:val="99"/>
     <w:semiHidden/>
     <w:rsid w:val="001C4695"/>
@@ -4132,10 +3978,10 @@
       <w:lang w:eastAsia="ru-RU"/>
     </w:rPr>
   </w:style>
-  <w:style w:type="character" w:customStyle="1" w:styleId="20">
-    <w:name w:val="Заголовок 2 Знак"/>
-    <w:basedOn w:val="a0"/>
-    <w:link w:val="2"/>
+  <w:style w:type="character" w:customStyle="1" w:styleId="Heading2Char">
+    <w:name w:val="Heading 2 Char"/>
+    <w:basedOn w:val="DefaultParagraphFont"/>
+    <w:link w:val="Heading2"/>
     <w:uiPriority w:val="9"/>
     <w:rsid w:val="00906757"/>
     <w:rPr>
@@ -4145,10 +3991,10 @@
       <w:szCs w:val="26"/>
     </w:rPr>
   </w:style>
-  <w:style w:type="character" w:customStyle="1" w:styleId="30">
-    <w:name w:val="Заголовок 3 Знак"/>
-    <w:basedOn w:val="a0"/>
-    <w:link w:val="3"/>
+  <w:style w:type="character" w:customStyle="1" w:styleId="Heading3Char">
+    <w:name w:val="Heading 3 Char"/>
+    <w:basedOn w:val="DefaultParagraphFont"/>
+    <w:link w:val="Heading3"/>
     <w:uiPriority w:val="9"/>
     <w:rsid w:val="00906757"/>
     <w:rPr>
@@ -4158,9 +4004,9 @@
       <w:szCs w:val="24"/>
     </w:rPr>
   </w:style>
-  <w:style w:type="table" w:styleId="af1">
+  <w:style w:type="table" w:styleId="TableGrid">
     <w:name w:val="Table Grid"/>
-    <w:basedOn w:val="a1"/>
+    <w:basedOn w:val="TableNormal"/>
     <w:uiPriority w:val="39"/>
     <w:rsid w:val="00AE2CB4"/>
     <w:pPr>
@@ -4177,9 +4023,9 @@
       </w:tblBorders>
     </w:tblPr>
   </w:style>
-  <w:style w:type="character" w:styleId="af2">
+  <w:style w:type="character" w:styleId="CommentReference">
     <w:name w:val="annotation reference"/>
-    <w:basedOn w:val="a0"/>
+    <w:basedOn w:val="DefaultParagraphFont"/>
     <w:uiPriority w:val="99"/>
     <w:semiHidden/>
     <w:unhideWhenUsed/>
@@ -4189,10 +4035,10 @@
       <w:szCs w:val="16"/>
     </w:rPr>
   </w:style>
-  <w:style w:type="paragraph" w:styleId="af3">
+  <w:style w:type="paragraph" w:styleId="CommentText">
     <w:name w:val="annotation text"/>
-    <w:basedOn w:val="a"/>
-    <w:link w:val="af4"/>
+    <w:basedOn w:val="Normal"/>
+    <w:link w:val="CommentTextChar"/>
     <w:uiPriority w:val="99"/>
     <w:semiHidden/>
     <w:unhideWhenUsed/>
@@ -4205,10 +4051,10 @@
       <w:szCs w:val="20"/>
     </w:rPr>
   </w:style>
-  <w:style w:type="character" w:customStyle="1" w:styleId="af4">
-    <w:name w:val="Текст примечания Знак"/>
-    <w:basedOn w:val="a0"/>
-    <w:link w:val="af3"/>
+  <w:style w:type="character" w:customStyle="1" w:styleId="CommentTextChar">
+    <w:name w:val="Comment Text Char"/>
+    <w:basedOn w:val="DefaultParagraphFont"/>
+    <w:link w:val="CommentText"/>
     <w:uiPriority w:val="99"/>
     <w:semiHidden/>
     <w:rsid w:val="00AB0EB9"/>
@@ -4217,11 +4063,11 @@
       <w:szCs w:val="20"/>
     </w:rPr>
   </w:style>
-  <w:style w:type="paragraph" w:styleId="af5">
+  <w:style w:type="paragraph" w:styleId="CommentSubject">
     <w:name w:val="annotation subject"/>
-    <w:basedOn w:val="af3"/>
-    <w:next w:val="af3"/>
-    <w:link w:val="af6"/>
+    <w:basedOn w:val="CommentText"/>
+    <w:next w:val="CommentText"/>
+    <w:link w:val="CommentSubjectChar"/>
     <w:uiPriority w:val="99"/>
     <w:semiHidden/>
     <w:unhideWhenUsed/>
@@ -4231,10 +4077,10 @@
       <w:bCs/>
     </w:rPr>
   </w:style>
-  <w:style w:type="character" w:customStyle="1" w:styleId="af6">
-    <w:name w:val="Тема примечания Знак"/>
-    <w:basedOn w:val="af4"/>
-    <w:link w:val="af5"/>
+  <w:style w:type="character" w:customStyle="1" w:styleId="CommentSubjectChar">
+    <w:name w:val="Comment Subject Char"/>
+    <w:basedOn w:val="CommentTextChar"/>
+    <w:link w:val="CommentSubject"/>
     <w:uiPriority w:val="99"/>
     <w:semiHidden/>
     <w:rsid w:val="00AB0EB9"/>
@@ -4514,7 +4360,7 @@
 </file>
 
 <file path=customXml/itemProps1.xml><?xml version="1.0" encoding="utf-8"?>
-<ds:datastoreItem xmlns:ds="http://schemas.openxmlformats.org/officeDocument/2006/customXml" ds:itemID="{7BA42447-E507-43BC-B334-0ABEC1A2E12B}">
+<ds:datastoreItem xmlns:ds="http://schemas.openxmlformats.org/officeDocument/2006/customXml" ds:itemID="{A60B3261-1BD8-4639-90CB-844D3B6C72B2}">
   <ds:schemaRefs>
     <ds:schemaRef ds:uri="http://schemas.openxmlformats.org/officeDocument/2006/bibliography"/>
   </ds:schemaRefs>

--- a/docs/TZ.docx
+++ b/docs/TZ.docx
@@ -1,10 +1,10 @@
 
 <file path=word/document.xml><?xml version="1.0" encoding="utf-8"?>
-<w:document xmlns:wpc="http://schemas.microsoft.com/office/word/2010/wordprocessingCanvas" xmlns:cx="http://schemas.microsoft.com/office/drawing/2014/chartex" xmlns:cx1="http://schemas.microsoft.com/office/drawing/2015/9/8/chartex" xmlns:cx2="http://schemas.microsoft.com/office/drawing/2015/10/21/chartex" xmlns:cx3="http://schemas.microsoft.com/office/drawing/2016/5/9/chartex" xmlns:cx4="http://schemas.microsoft.com/office/drawing/2016/5/10/chartex" xmlns:cx5="http://schemas.microsoft.com/office/drawing/2016/5/11/chartex" xmlns:cx6="http://schemas.microsoft.com/office/drawing/2016/5/12/chartex" xmlns:cx7="http://schemas.microsoft.com/office/drawing/2016/5/13/chartex" xmlns:cx8="http://schemas.microsoft.com/office/drawing/2016/5/14/chartex" xmlns:mc="http://schemas.openxmlformats.org/markup-compatibility/2006" xmlns:aink="http://schemas.microsoft.com/office/drawing/2016/ink" xmlns:am3d="http://schemas.microsoft.com/office/drawing/2017/model3d" xmlns:o="urn:schemas-microsoft-com:office:office" xmlns:r="http://schemas.openxmlformats.org/officeDocument/2006/relationships" xmlns:m="http://schemas.openxmlformats.org/officeDocument/2006/math" xmlns:v="urn:schemas-microsoft-com:vml" xmlns:wp14="http://schemas.microsoft.com/office/word/2010/wordprocessingDrawing" xmlns:wp="http://schemas.openxmlformats.org/drawingml/2006/wordprocessingDrawing" xmlns:w10="urn:schemas-microsoft-com:office:word" xmlns:w="http://schemas.openxmlformats.org/wordprocessingml/2006/main" xmlns:w14="http://schemas.microsoft.com/office/word/2010/wordml" xmlns:w15="http://schemas.microsoft.com/office/word/2012/wordml" xmlns:w16cex="http://schemas.microsoft.com/office/word/2018/wordml/cex" xmlns:w16cid="http://schemas.microsoft.com/office/word/2016/wordml/cid" xmlns:w16="http://schemas.microsoft.com/office/word/2018/wordml" xmlns:w16se="http://schemas.microsoft.com/office/word/2015/wordml/symex" xmlns:wpg="http://schemas.microsoft.com/office/word/2010/wordprocessingGroup" xmlns:wpi="http://schemas.microsoft.com/office/word/2010/wordprocessingInk" xmlns:wne="http://schemas.microsoft.com/office/word/2006/wordml" xmlns:wps="http://schemas.microsoft.com/office/word/2010/wordprocessingShape" mc:Ignorable="w14 w15 w16se w16cid w16 w16cex wp14">
+<w:document xmlns:wpc="http://schemas.microsoft.com/office/word/2010/wordprocessingCanvas" xmlns:cx="http://schemas.microsoft.com/office/drawing/2014/chartex" xmlns:cx1="http://schemas.microsoft.com/office/drawing/2015/9/8/chartex" xmlns:mc="http://schemas.openxmlformats.org/markup-compatibility/2006" xmlns:o="urn:schemas-microsoft-com:office:office" xmlns:r="http://schemas.openxmlformats.org/officeDocument/2006/relationships" xmlns:m="http://schemas.openxmlformats.org/officeDocument/2006/math" xmlns:v="urn:schemas-microsoft-com:vml" xmlns:wp14="http://schemas.microsoft.com/office/word/2010/wordprocessingDrawing" xmlns:wp="http://schemas.openxmlformats.org/drawingml/2006/wordprocessingDrawing" xmlns:w10="urn:schemas-microsoft-com:office:word" xmlns:w="http://schemas.openxmlformats.org/wordprocessingml/2006/main" xmlns:w14="http://schemas.microsoft.com/office/word/2010/wordml" xmlns:w15="http://schemas.microsoft.com/office/word/2012/wordml" xmlns:w16se="http://schemas.microsoft.com/office/word/2015/wordml/symex" xmlns:wpg="http://schemas.microsoft.com/office/word/2010/wordprocessingGroup" xmlns:wpi="http://schemas.microsoft.com/office/word/2010/wordprocessingInk" xmlns:wne="http://schemas.microsoft.com/office/word/2006/wordml" xmlns:wps="http://schemas.microsoft.com/office/word/2010/wordprocessingShape" mc:Ignorable="w14 w15 w16se wp14">
   <w:body>
     <w:p>
       <w:pPr>
-        <w:pStyle w:val="a0"/>
+        <w:pStyle w:val="af0"/>
         <w:ind w:left="360"/>
         <w:jc w:val="center"/>
         <w:rPr>
@@ -197,7 +197,7 @@
     </w:p>
     <w:p>
       <w:pPr>
-        <w:pStyle w:val="NoSpacing"/>
+        <w:pStyle w:val="ae"/>
         <w:spacing w:line="360" w:lineRule="auto"/>
         <w:ind w:left="360"/>
         <w:jc w:val="right"/>
@@ -227,7 +227,7 @@
     </w:p>
     <w:p>
       <w:pPr>
-        <w:pStyle w:val="NoSpacing"/>
+        <w:pStyle w:val="ae"/>
         <w:spacing w:line="360" w:lineRule="auto"/>
         <w:ind w:left="360"/>
         <w:jc w:val="right"/>
@@ -272,7 +272,7 @@
     </w:p>
     <w:p>
       <w:pPr>
-        <w:pStyle w:val="NoSpacing"/>
+        <w:pStyle w:val="ae"/>
         <w:spacing w:line="360" w:lineRule="auto"/>
         <w:ind w:left="360"/>
         <w:jc w:val="right"/>
@@ -397,7 +397,7 @@
     </w:p>
     <w:p>
       <w:pPr>
-        <w:pStyle w:val="ListParagraph"/>
+        <w:pStyle w:val="a6"/>
         <w:numPr>
           <w:ilvl w:val="0"/>
           <w:numId w:val="10"/>
@@ -449,7 +449,7 @@
     </w:p>
     <w:p>
       <w:pPr>
-        <w:pStyle w:val="ListParagraph"/>
+        <w:pStyle w:val="a6"/>
         <w:numPr>
           <w:ilvl w:val="0"/>
           <w:numId w:val="10"/>
@@ -470,19 +470,48 @@
           <w:szCs w:val="28"/>
           <w:lang w:eastAsia="ru-RU"/>
         </w:rPr>
-        <w:t xml:space="preserve">Срок сдачи проекта: </w:t>
+        <w:t>Срок сдачи проекта</w:t>
+      </w:r>
+      <w:r>
+        <w:rPr>
+          <w:rFonts w:ascii="Times New Roman" w:hAnsi="Times New Roman" w:cs="Times New Roman"/>
+          <w:sz w:val="28"/>
+          <w:szCs w:val="28"/>
+          <w:lang w:eastAsia="ru-RU"/>
+        </w:rPr>
+        <w:t xml:space="preserve"> 26.04</w:t>
+      </w:r>
+      <w:bookmarkStart w:id="1" w:name="_GoBack"/>
+      <w:bookmarkEnd w:id="1"/>
+      <w:r>
+        <w:rPr>
+          <w:rFonts w:ascii="Times New Roman" w:hAnsi="Times New Roman" w:cs="Times New Roman"/>
+          <w:sz w:val="28"/>
+          <w:szCs w:val="28"/>
+          <w:lang w:eastAsia="ru-RU"/>
+        </w:rPr>
+        <w:t>.20</w:t>
+      </w:r>
+      <w:r>
+        <w:rPr>
+          <w:rFonts w:ascii="Times New Roman" w:hAnsi="Times New Roman" w:cs="Times New Roman"/>
+          <w:sz w:val="28"/>
+          <w:szCs w:val="28"/>
+          <w:lang w:eastAsia="ru-RU"/>
+        </w:rPr>
+        <w:t xml:space="preserve">: </w:t>
       </w:r>
       <w:commentRangeEnd w:id="0"/>
       <w:r>
         <w:rPr>
-          <w:rStyle w:val="CommentReference"/>
+          <w:rStyle w:val="af2"/>
         </w:rPr>
         <w:commentReference w:id="0"/>
       </w:r>
     </w:p>
     <w:p>
       <w:pPr>
-        <w:pStyle w:val="ListParagraph"/>
+        <w:pStyle w:val="a6"/>
         <w:numPr>
           <w:ilvl w:val="0"/>
           <w:numId w:val="10"/>
@@ -528,7 +557,7 @@
     </w:p>
     <w:p>
       <w:pPr>
-        <w:pStyle w:val="ListParagraph"/>
+        <w:pStyle w:val="a6"/>
         <w:numPr>
           <w:ilvl w:val="0"/>
           <w:numId w:val="11"/>
@@ -633,7 +662,7 @@
     </w:p>
     <w:p>
       <w:pPr>
-        <w:pStyle w:val="ListParagraph"/>
+        <w:pStyle w:val="a6"/>
         <w:numPr>
           <w:ilvl w:val="0"/>
           <w:numId w:val="11"/>
@@ -699,7 +728,7 @@
     </w:p>
     <w:p>
       <w:pPr>
-        <w:pStyle w:val="ListParagraph"/>
+        <w:pStyle w:val="a6"/>
         <w:numPr>
           <w:ilvl w:val="0"/>
           <w:numId w:val="11"/>
@@ -775,7 +804,7 @@
     </w:p>
     <w:p>
       <w:pPr>
-        <w:pStyle w:val="ListParagraph"/>
+        <w:pStyle w:val="a6"/>
         <w:numPr>
           <w:ilvl w:val="0"/>
           <w:numId w:val="11"/>
@@ -821,7 +850,7 @@
     </w:p>
     <w:p>
       <w:pPr>
-        <w:pStyle w:val="ListParagraph"/>
+        <w:pStyle w:val="a6"/>
         <w:numPr>
           <w:ilvl w:val="0"/>
           <w:numId w:val="11"/>
@@ -947,7 +976,7 @@
     </w:p>
     <w:p>
       <w:pPr>
-        <w:pStyle w:val="ListParagraph"/>
+        <w:pStyle w:val="a6"/>
         <w:numPr>
           <w:ilvl w:val="0"/>
           <w:numId w:val="11"/>
@@ -994,7 +1023,7 @@
     </w:p>
     <w:p>
       <w:pPr>
-        <w:pStyle w:val="ListParagraph"/>
+        <w:pStyle w:val="a6"/>
         <w:numPr>
           <w:ilvl w:val="0"/>
           <w:numId w:val="11"/>
@@ -1016,6 +1045,7 @@
         </w:rPr>
         <w:t xml:space="preserve">Длина </w:t>
       </w:r>
+      <w:proofErr w:type="spellStart"/>
       <w:r>
         <w:rPr>
           <w:rFonts w:ascii="Times New Roman" w:hAnsi="Times New Roman" w:cs="Times New Roman"/>
@@ -1025,6 +1055,7 @@
         </w:rPr>
         <w:t>ребристого</w:t>
       </w:r>
+      <w:proofErr w:type="spellEnd"/>
       <w:r>
         <w:rPr>
           <w:rFonts w:ascii="Times New Roman" w:hAnsi="Times New Roman" w:cs="Times New Roman"/>
@@ -1161,7 +1192,7 @@
                     <pic:cNvPicPr/>
                   </pic:nvPicPr>
                   <pic:blipFill>
-                    <a:blip r:embed="rId12"/>
+                    <a:blip r:embed="rId10"/>
                     <a:stretch>
                       <a:fillRect/>
                     </a:stretch>
@@ -1378,7 +1409,7 @@
                     <pic:cNvPicPr/>
                   </pic:nvPicPr>
                   <pic:blipFill>
-                    <a:blip r:embed="rId13"/>
+                    <a:blip r:embed="rId11"/>
                     <a:stretch>
                       <a:fillRect/>
                     </a:stretch>
@@ -1467,7 +1498,7 @@
     </w:p>
     <w:p>
       <w:pPr>
-        <w:pStyle w:val="ListParagraph"/>
+        <w:pStyle w:val="a6"/>
         <w:numPr>
           <w:ilvl w:val="0"/>
           <w:numId w:val="10"/>
@@ -1513,7 +1544,7 @@
     </w:p>
     <w:p>
       <w:pPr>
-        <w:pStyle w:val="ListParagraph"/>
+        <w:pStyle w:val="a6"/>
         <w:numPr>
           <w:ilvl w:val="0"/>
           <w:numId w:val="12"/>
@@ -1533,7 +1564,47 @@
           <w:szCs w:val="28"/>
           <w:lang w:eastAsia="ru-RU"/>
         </w:rPr>
-        <w:t xml:space="preserve">Операционная система Microsoft Windows </w:t>
+        <w:t xml:space="preserve">Операционная система </w:t>
+      </w:r>
+      <w:proofErr w:type="spellStart"/>
+      <w:r>
+        <w:rPr>
+          <w:rFonts w:ascii="Times New Roman" w:hAnsi="Times New Roman" w:cs="Times New Roman"/>
+          <w:sz w:val="28"/>
+          <w:szCs w:val="28"/>
+          <w:lang w:eastAsia="ru-RU"/>
+        </w:rPr>
+        <w:t>Microsoft</w:t>
+      </w:r>
+      <w:proofErr w:type="spellEnd"/>
+      <w:r>
+        <w:rPr>
+          <w:rFonts w:ascii="Times New Roman" w:hAnsi="Times New Roman" w:cs="Times New Roman"/>
+          <w:sz w:val="28"/>
+          <w:szCs w:val="28"/>
+          <w:lang w:eastAsia="ru-RU"/>
+        </w:rPr>
+        <w:t xml:space="preserve"> </w:t>
+      </w:r>
+      <w:proofErr w:type="spellStart"/>
+      <w:r>
+        <w:rPr>
+          <w:rFonts w:ascii="Times New Roman" w:hAnsi="Times New Roman" w:cs="Times New Roman"/>
+          <w:sz w:val="28"/>
+          <w:szCs w:val="28"/>
+          <w:lang w:eastAsia="ru-RU"/>
+        </w:rPr>
+        <w:t>Windows</w:t>
+      </w:r>
+      <w:proofErr w:type="spellEnd"/>
+      <w:r>
+        <w:rPr>
+          <w:rFonts w:ascii="Times New Roman" w:hAnsi="Times New Roman" w:cs="Times New Roman"/>
+          <w:sz w:val="28"/>
+          <w:szCs w:val="28"/>
+          <w:lang w:eastAsia="ru-RU"/>
+        </w:rPr>
+        <w:t xml:space="preserve"> </w:t>
       </w:r>
       <w:r>
         <w:rPr>
@@ -1574,7 +1645,7 @@
     </w:p>
     <w:p>
       <w:pPr>
-        <w:pStyle w:val="ListParagraph"/>
+        <w:pStyle w:val="a6"/>
         <w:numPr>
           <w:ilvl w:val="0"/>
           <w:numId w:val="12"/>
@@ -1594,12 +1665,52 @@
           <w:szCs w:val="28"/>
           <w:lang w:eastAsia="ru-RU"/>
         </w:rPr>
-        <w:t>Процессор с тактовой частотой от 1 ГГц и поддержкой набора инструкций SSE2 (Streaming SIMD Extensions 2);</w:t>
-      </w:r>
-    </w:p>
-    <w:p>
-      <w:pPr>
-        <w:pStyle w:val="ListParagraph"/>
+        <w:t>Процессор с тактовой частотой от 1 ГГц и поддержкой набора инструкций SSE2 (</w:t>
+      </w:r>
+      <w:proofErr w:type="spellStart"/>
+      <w:r>
+        <w:rPr>
+          <w:rFonts w:ascii="Times New Roman" w:hAnsi="Times New Roman" w:cs="Times New Roman"/>
+          <w:sz w:val="28"/>
+          <w:szCs w:val="28"/>
+          <w:lang w:eastAsia="ru-RU"/>
+        </w:rPr>
+        <w:t>Streaming</w:t>
+      </w:r>
+      <w:proofErr w:type="spellEnd"/>
+      <w:r>
+        <w:rPr>
+          <w:rFonts w:ascii="Times New Roman" w:hAnsi="Times New Roman" w:cs="Times New Roman"/>
+          <w:sz w:val="28"/>
+          <w:szCs w:val="28"/>
+          <w:lang w:eastAsia="ru-RU"/>
+        </w:rPr>
+        <w:t xml:space="preserve"> SIMD </w:t>
+      </w:r>
+      <w:proofErr w:type="spellStart"/>
+      <w:r>
+        <w:rPr>
+          <w:rFonts w:ascii="Times New Roman" w:hAnsi="Times New Roman" w:cs="Times New Roman"/>
+          <w:sz w:val="28"/>
+          <w:szCs w:val="28"/>
+          <w:lang w:eastAsia="ru-RU"/>
+        </w:rPr>
+        <w:t>Extensions</w:t>
+      </w:r>
+      <w:proofErr w:type="spellEnd"/>
+      <w:r>
+        <w:rPr>
+          <w:rFonts w:ascii="Times New Roman" w:hAnsi="Times New Roman" w:cs="Times New Roman"/>
+          <w:sz w:val="28"/>
+          <w:szCs w:val="28"/>
+          <w:lang w:eastAsia="ru-RU"/>
+        </w:rPr>
+        <w:t xml:space="preserve"> 2);</w:t>
+      </w:r>
+    </w:p>
+    <w:p>
+      <w:pPr>
+        <w:pStyle w:val="a6"/>
         <w:numPr>
           <w:ilvl w:val="0"/>
           <w:numId w:val="12"/>
@@ -1624,7 +1735,7 @@
     </w:p>
     <w:p>
       <w:pPr>
-        <w:pStyle w:val="ListParagraph"/>
+        <w:pStyle w:val="a6"/>
         <w:numPr>
           <w:ilvl w:val="0"/>
           <w:numId w:val="12"/>
@@ -1644,12 +1755,32 @@
           <w:szCs w:val="28"/>
           <w:lang w:eastAsia="ru-RU"/>
         </w:rPr>
-        <w:t>Графическое устройство с поддержкой DirectX 9 или выше.</w:t>
-      </w:r>
-    </w:p>
-    <w:p>
-      <w:pPr>
-        <w:pStyle w:val="ListParagraph"/>
+        <w:t xml:space="preserve">Графическое устройство с поддержкой </w:t>
+      </w:r>
+      <w:proofErr w:type="spellStart"/>
+      <w:r>
+        <w:rPr>
+          <w:rFonts w:ascii="Times New Roman" w:hAnsi="Times New Roman" w:cs="Times New Roman"/>
+          <w:sz w:val="28"/>
+          <w:szCs w:val="28"/>
+          <w:lang w:eastAsia="ru-RU"/>
+        </w:rPr>
+        <w:t>DirectX</w:t>
+      </w:r>
+      <w:proofErr w:type="spellEnd"/>
+      <w:r>
+        <w:rPr>
+          <w:rFonts w:ascii="Times New Roman" w:hAnsi="Times New Roman" w:cs="Times New Roman"/>
+          <w:sz w:val="28"/>
+          <w:szCs w:val="28"/>
+          <w:lang w:eastAsia="ru-RU"/>
+        </w:rPr>
+        <w:t xml:space="preserve"> 9 или выше.</w:t>
+      </w:r>
+    </w:p>
+    <w:p>
+      <w:pPr>
+        <w:pStyle w:val="a6"/>
         <w:numPr>
           <w:ilvl w:val="0"/>
           <w:numId w:val="10"/>
@@ -1690,7 +1821,47 @@
           <w:szCs w:val="28"/>
           <w:lang w:eastAsia="ru-RU"/>
         </w:rPr>
-        <w:t xml:space="preserve">Язык программирования: C#, используемая версия .Net Framework: 4.6.2. Среда разработки: </w:t>
+        <w:t>Язык программирования: C#, используемая версия .</w:t>
+      </w:r>
+      <w:proofErr w:type="spellStart"/>
+      <w:r>
+        <w:rPr>
+          <w:rFonts w:ascii="Times New Roman" w:hAnsi="Times New Roman" w:cs="Times New Roman"/>
+          <w:sz w:val="28"/>
+          <w:szCs w:val="28"/>
+          <w:lang w:eastAsia="ru-RU"/>
+        </w:rPr>
+        <w:t>Net</w:t>
+      </w:r>
+      <w:proofErr w:type="spellEnd"/>
+      <w:r>
+        <w:rPr>
+          <w:rFonts w:ascii="Times New Roman" w:hAnsi="Times New Roman" w:cs="Times New Roman"/>
+          <w:sz w:val="28"/>
+          <w:szCs w:val="28"/>
+          <w:lang w:eastAsia="ru-RU"/>
+        </w:rPr>
+        <w:t xml:space="preserve"> </w:t>
+      </w:r>
+      <w:proofErr w:type="spellStart"/>
+      <w:r>
+        <w:rPr>
+          <w:rFonts w:ascii="Times New Roman" w:hAnsi="Times New Roman" w:cs="Times New Roman"/>
+          <w:sz w:val="28"/>
+          <w:szCs w:val="28"/>
+          <w:lang w:eastAsia="ru-RU"/>
+        </w:rPr>
+        <w:t>Framework</w:t>
+      </w:r>
+      <w:proofErr w:type="spellEnd"/>
+      <w:r>
+        <w:rPr>
+          <w:rFonts w:ascii="Times New Roman" w:hAnsi="Times New Roman" w:cs="Times New Roman"/>
+          <w:sz w:val="28"/>
+          <w:szCs w:val="28"/>
+          <w:lang w:eastAsia="ru-RU"/>
+        </w:rPr>
+        <w:t xml:space="preserve">: 4.6.2. Среда разработки: </w:t>
       </w:r>
       <w:r>
         <w:rPr>
@@ -1704,7 +1875,7 @@
     </w:p>
     <w:p>
       <w:pPr>
-        <w:pStyle w:val="ListParagraph"/>
+        <w:pStyle w:val="a6"/>
         <w:numPr>
           <w:ilvl w:val="0"/>
           <w:numId w:val="10"/>
@@ -1786,14 +1957,25 @@
           <w:lang w:eastAsia="ru-RU"/>
         </w:rPr>
       </w:pPr>
-      <w:r>
-        <w:rPr>
-          <w:rFonts w:ascii="Times New Roman" w:hAnsi="Times New Roman" w:cs="Times New Roman"/>
-          <w:sz w:val="28"/>
-          <w:szCs w:val="28"/>
-          <w:lang w:eastAsia="ru-RU"/>
-        </w:rPr>
-        <w:t xml:space="preserve">Калентьев А. А. ____________ </w:t>
+      <w:proofErr w:type="spellStart"/>
+      <w:r>
+        <w:rPr>
+          <w:rFonts w:ascii="Times New Roman" w:hAnsi="Times New Roman" w:cs="Times New Roman"/>
+          <w:sz w:val="28"/>
+          <w:szCs w:val="28"/>
+          <w:lang w:eastAsia="ru-RU"/>
+        </w:rPr>
+        <w:t>Калентьев</w:t>
+      </w:r>
+      <w:proofErr w:type="spellEnd"/>
+      <w:r>
+        <w:rPr>
+          <w:rFonts w:ascii="Times New Roman" w:hAnsi="Times New Roman" w:cs="Times New Roman"/>
+          <w:sz w:val="28"/>
+          <w:szCs w:val="28"/>
+          <w:lang w:eastAsia="ru-RU"/>
+        </w:rPr>
+        <w:t xml:space="preserve"> А. А. ____________ </w:t>
       </w:r>
     </w:p>
     <w:p>
@@ -1848,7 +2030,7 @@
       </w:r>
     </w:p>
     <w:sectPr>
-      <w:headerReference w:type="default" r:id="rId14"/>
+      <w:headerReference w:type="default" r:id="rId12"/>
       <w:pgSz w:w="11906" w:h="16838" w:code="9"/>
       <w:pgMar w:top="1134" w:right="567" w:bottom="1134" w:left="1701" w:header="709" w:footer="709" w:gutter="0"/>
       <w:cols w:space="708"/>
@@ -1860,15 +2042,15 @@
 </file>
 
 <file path=word/comments.xml><?xml version="1.0" encoding="utf-8"?>
-<w:comments xmlns:wpc="http://schemas.microsoft.com/office/word/2010/wordprocessingCanvas" xmlns:cx="http://schemas.microsoft.com/office/drawing/2014/chartex" xmlns:cx1="http://schemas.microsoft.com/office/drawing/2015/9/8/chartex" xmlns:cx2="http://schemas.microsoft.com/office/drawing/2015/10/21/chartex" xmlns:cx3="http://schemas.microsoft.com/office/drawing/2016/5/9/chartex" xmlns:cx4="http://schemas.microsoft.com/office/drawing/2016/5/10/chartex" xmlns:cx5="http://schemas.microsoft.com/office/drawing/2016/5/11/chartex" xmlns:cx6="http://schemas.microsoft.com/office/drawing/2016/5/12/chartex" xmlns:cx7="http://schemas.microsoft.com/office/drawing/2016/5/13/chartex" xmlns:cx8="http://schemas.microsoft.com/office/drawing/2016/5/14/chartex" xmlns:mc="http://schemas.openxmlformats.org/markup-compatibility/2006" xmlns:aink="http://schemas.microsoft.com/office/drawing/2016/ink" xmlns:am3d="http://schemas.microsoft.com/office/drawing/2017/model3d" xmlns:o="urn:schemas-microsoft-com:office:office" xmlns:r="http://schemas.openxmlformats.org/officeDocument/2006/relationships" xmlns:m="http://schemas.openxmlformats.org/officeDocument/2006/math" xmlns:v="urn:schemas-microsoft-com:vml" xmlns:wp14="http://schemas.microsoft.com/office/word/2010/wordprocessingDrawing" xmlns:wp="http://schemas.openxmlformats.org/drawingml/2006/wordprocessingDrawing" xmlns:w10="urn:schemas-microsoft-com:office:word" xmlns:w="http://schemas.openxmlformats.org/wordprocessingml/2006/main" xmlns:w14="http://schemas.microsoft.com/office/word/2010/wordml" xmlns:w15="http://schemas.microsoft.com/office/word/2012/wordml" xmlns:w16cex="http://schemas.microsoft.com/office/word/2018/wordml/cex" xmlns:w16cid="http://schemas.microsoft.com/office/word/2016/wordml/cid" xmlns:w16="http://schemas.microsoft.com/office/word/2018/wordml" xmlns:w16se="http://schemas.microsoft.com/office/word/2015/wordml/symex" xmlns:wpg="http://schemas.microsoft.com/office/word/2010/wordprocessingGroup" xmlns:wpi="http://schemas.microsoft.com/office/word/2010/wordprocessingInk" xmlns:wne="http://schemas.microsoft.com/office/word/2006/wordml" xmlns:wps="http://schemas.microsoft.com/office/word/2010/wordprocessingShape" mc:Ignorable="w14 w15 w16se w16cid w16 w16cex wp14">
+<w:comments xmlns:wpc="http://schemas.microsoft.com/office/word/2010/wordprocessingCanvas" xmlns:cx="http://schemas.microsoft.com/office/drawing/2014/chartex" xmlns:cx1="http://schemas.microsoft.com/office/drawing/2015/9/8/chartex" xmlns:mc="http://schemas.openxmlformats.org/markup-compatibility/2006" xmlns:o="urn:schemas-microsoft-com:office:office" xmlns:r="http://schemas.openxmlformats.org/officeDocument/2006/relationships" xmlns:m="http://schemas.openxmlformats.org/officeDocument/2006/math" xmlns:v="urn:schemas-microsoft-com:vml" xmlns:wp14="http://schemas.microsoft.com/office/word/2010/wordprocessingDrawing" xmlns:wp="http://schemas.openxmlformats.org/drawingml/2006/wordprocessingDrawing" xmlns:w10="urn:schemas-microsoft-com:office:word" xmlns:w="http://schemas.openxmlformats.org/wordprocessingml/2006/main" xmlns:w14="http://schemas.microsoft.com/office/word/2010/wordml" xmlns:w15="http://schemas.microsoft.com/office/word/2012/wordml" xmlns:w16se="http://schemas.microsoft.com/office/word/2015/wordml/symex" xmlns:wpg="http://schemas.microsoft.com/office/word/2010/wordprocessingGroup" xmlns:wpi="http://schemas.microsoft.com/office/word/2010/wordprocessingInk" xmlns:wne="http://schemas.microsoft.com/office/word/2006/wordml" xmlns:wps="http://schemas.microsoft.com/office/word/2010/wordprocessingShape" mc:Ignorable="w14 w15 w16se wp14">
   <w:comment w:id="0" w:author="Kalentyev Alexey" w:date="2020-05-13T10:46:00Z" w:initials="KA">
     <w:p>
       <w:pPr>
-        <w:pStyle w:val="CommentText"/>
-      </w:pPr>
-      <w:r>
-        <w:rPr>
-          <w:rStyle w:val="CommentReference"/>
+        <w:pStyle w:val="af3"/>
+      </w:pPr>
+      <w:r>
+        <w:rPr>
+          <w:rStyle w:val="af2"/>
         </w:rPr>
         <w:annotationRef/>
       </w:r>
@@ -1881,7 +2063,7 @@
 </file>
 
 <file path=word/commentsExtended.xml><?xml version="1.0" encoding="utf-8"?>
-<w15:commentsEx xmlns:wpc="http://schemas.microsoft.com/office/word/2010/wordprocessingCanvas" xmlns:cx="http://schemas.microsoft.com/office/drawing/2014/chartex" xmlns:cx1="http://schemas.microsoft.com/office/drawing/2015/9/8/chartex" xmlns:cx2="http://schemas.microsoft.com/office/drawing/2015/10/21/chartex" xmlns:cx3="http://schemas.microsoft.com/office/drawing/2016/5/9/chartex" xmlns:cx4="http://schemas.microsoft.com/office/drawing/2016/5/10/chartex" xmlns:cx5="http://schemas.microsoft.com/office/drawing/2016/5/11/chartex" xmlns:cx6="http://schemas.microsoft.com/office/drawing/2016/5/12/chartex" xmlns:cx7="http://schemas.microsoft.com/office/drawing/2016/5/13/chartex" xmlns:cx8="http://schemas.microsoft.com/office/drawing/2016/5/14/chartex" xmlns:mc="http://schemas.openxmlformats.org/markup-compatibility/2006" xmlns:aink="http://schemas.microsoft.com/office/drawing/2016/ink" xmlns:am3d="http://schemas.microsoft.com/office/drawing/2017/model3d" xmlns:o="urn:schemas-microsoft-com:office:office" xmlns:r="http://schemas.openxmlformats.org/officeDocument/2006/relationships" xmlns:m="http://schemas.openxmlformats.org/officeDocument/2006/math" xmlns:v="urn:schemas-microsoft-com:vml" xmlns:wp14="http://schemas.microsoft.com/office/word/2010/wordprocessingDrawing" xmlns:wp="http://schemas.openxmlformats.org/drawingml/2006/wordprocessingDrawing" xmlns:w10="urn:schemas-microsoft-com:office:word" xmlns:w="http://schemas.openxmlformats.org/wordprocessingml/2006/main" xmlns:w14="http://schemas.microsoft.com/office/word/2010/wordml" xmlns:w15="http://schemas.microsoft.com/office/word/2012/wordml" xmlns:w16cex="http://schemas.microsoft.com/office/word/2018/wordml/cex" xmlns:w16cid="http://schemas.microsoft.com/office/word/2016/wordml/cid" xmlns:w16="http://schemas.microsoft.com/office/word/2018/wordml" xmlns:w16se="http://schemas.microsoft.com/office/word/2015/wordml/symex" xmlns:wpg="http://schemas.microsoft.com/office/word/2010/wordprocessingGroup" xmlns:wpi="http://schemas.microsoft.com/office/word/2010/wordprocessingInk" xmlns:wne="http://schemas.microsoft.com/office/word/2006/wordml" xmlns:wps="http://schemas.microsoft.com/office/word/2010/wordprocessingShape" mc:Ignorable="w14 w15 w16se w16cid w16 w16cex wp14">
+<w15:commentsEx xmlns:wpc="http://schemas.microsoft.com/office/word/2010/wordprocessingCanvas" xmlns:cx="http://schemas.microsoft.com/office/drawing/2014/chartex" xmlns:cx1="http://schemas.microsoft.com/office/drawing/2015/9/8/chartex" xmlns:mc="http://schemas.openxmlformats.org/markup-compatibility/2006" xmlns:o="urn:schemas-microsoft-com:office:office" xmlns:r="http://schemas.openxmlformats.org/officeDocument/2006/relationships" xmlns:m="http://schemas.openxmlformats.org/officeDocument/2006/math" xmlns:v="urn:schemas-microsoft-com:vml" xmlns:wp14="http://schemas.microsoft.com/office/word/2010/wordprocessingDrawing" xmlns:wp="http://schemas.openxmlformats.org/drawingml/2006/wordprocessingDrawing" xmlns:w10="urn:schemas-microsoft-com:office:word" xmlns:w="http://schemas.openxmlformats.org/wordprocessingml/2006/main" xmlns:w14="http://schemas.microsoft.com/office/word/2010/wordml" xmlns:w15="http://schemas.microsoft.com/office/word/2012/wordml" xmlns:w16se="http://schemas.microsoft.com/office/word/2015/wordml/symex" xmlns:wpg="http://schemas.microsoft.com/office/word/2010/wordprocessingGroup" xmlns:wpi="http://schemas.microsoft.com/office/word/2010/wordprocessingInk" xmlns:wne="http://schemas.microsoft.com/office/word/2006/wordml" xmlns:wps="http://schemas.microsoft.com/office/word/2010/wordprocessingShape" mc:Ignorable="w14 w15 w16se wp14">
   <w15:commentEx w15:paraId="256465E5" w15:done="0"/>
 </w15:commentsEx>
 </file>
@@ -1899,7 +2081,7 @@
 </file>
 
 <file path=word/endnotes.xml><?xml version="1.0" encoding="utf-8"?>
-<w:endnotes xmlns:wpc="http://schemas.microsoft.com/office/word/2010/wordprocessingCanvas" xmlns:cx="http://schemas.microsoft.com/office/drawing/2014/chartex" xmlns:cx1="http://schemas.microsoft.com/office/drawing/2015/9/8/chartex" xmlns:cx2="http://schemas.microsoft.com/office/drawing/2015/10/21/chartex" xmlns:cx3="http://schemas.microsoft.com/office/drawing/2016/5/9/chartex" xmlns:cx4="http://schemas.microsoft.com/office/drawing/2016/5/10/chartex" xmlns:cx5="http://schemas.microsoft.com/office/drawing/2016/5/11/chartex" xmlns:cx6="http://schemas.microsoft.com/office/drawing/2016/5/12/chartex" xmlns:cx7="http://schemas.microsoft.com/office/drawing/2016/5/13/chartex" xmlns:cx8="http://schemas.microsoft.com/office/drawing/2016/5/14/chartex" xmlns:mc="http://schemas.openxmlformats.org/markup-compatibility/2006" xmlns:aink="http://schemas.microsoft.com/office/drawing/2016/ink" xmlns:am3d="http://schemas.microsoft.com/office/drawing/2017/model3d" xmlns:o="urn:schemas-microsoft-com:office:office" xmlns:r="http://schemas.openxmlformats.org/officeDocument/2006/relationships" xmlns:m="http://schemas.openxmlformats.org/officeDocument/2006/math" xmlns:v="urn:schemas-microsoft-com:vml" xmlns:wp14="http://schemas.microsoft.com/office/word/2010/wordprocessingDrawing" xmlns:wp="http://schemas.openxmlformats.org/drawingml/2006/wordprocessingDrawing" xmlns:w10="urn:schemas-microsoft-com:office:word" xmlns:w="http://schemas.openxmlformats.org/wordprocessingml/2006/main" xmlns:w14="http://schemas.microsoft.com/office/word/2010/wordml" xmlns:w15="http://schemas.microsoft.com/office/word/2012/wordml" xmlns:w16cex="http://schemas.microsoft.com/office/word/2018/wordml/cex" xmlns:w16cid="http://schemas.microsoft.com/office/word/2016/wordml/cid" xmlns:w16="http://schemas.microsoft.com/office/word/2018/wordml" xmlns:w16se="http://schemas.microsoft.com/office/word/2015/wordml/symex" xmlns:wpg="http://schemas.microsoft.com/office/word/2010/wordprocessingGroup" xmlns:wpi="http://schemas.microsoft.com/office/word/2010/wordprocessingInk" xmlns:wne="http://schemas.microsoft.com/office/word/2006/wordml" xmlns:wps="http://schemas.microsoft.com/office/word/2010/wordprocessingShape" mc:Ignorable="w14 w15 w16se w16cid w16 w16cex wp14">
+<w:endnotes xmlns:wpc="http://schemas.microsoft.com/office/word/2010/wordprocessingCanvas" xmlns:cx="http://schemas.microsoft.com/office/drawing/2014/chartex" xmlns:cx1="http://schemas.microsoft.com/office/drawing/2015/9/8/chartex" xmlns:mc="http://schemas.openxmlformats.org/markup-compatibility/2006" xmlns:o="urn:schemas-microsoft-com:office:office" xmlns:r="http://schemas.openxmlformats.org/officeDocument/2006/relationships" xmlns:m="http://schemas.openxmlformats.org/officeDocument/2006/math" xmlns:v="urn:schemas-microsoft-com:vml" xmlns:wp14="http://schemas.microsoft.com/office/word/2010/wordprocessingDrawing" xmlns:wp="http://schemas.openxmlformats.org/drawingml/2006/wordprocessingDrawing" xmlns:w10="urn:schemas-microsoft-com:office:word" xmlns:w="http://schemas.openxmlformats.org/wordprocessingml/2006/main" xmlns:w14="http://schemas.microsoft.com/office/word/2010/wordml" xmlns:w15="http://schemas.microsoft.com/office/word/2012/wordml" xmlns:w16se="http://schemas.microsoft.com/office/word/2015/wordml/symex" xmlns:wpg="http://schemas.microsoft.com/office/word/2010/wordprocessingGroup" xmlns:wpi="http://schemas.microsoft.com/office/word/2010/wordprocessingInk" xmlns:wne="http://schemas.microsoft.com/office/word/2006/wordml" xmlns:wps="http://schemas.microsoft.com/office/word/2010/wordprocessingShape" mc:Ignorable="w14 w15 w16se wp14">
   <w:endnote w:type="separator" w:id="-1">
     <w:p>
       <w:pPr>
@@ -1924,7 +2106,7 @@
 </file>
 
 <file path=word/footnotes.xml><?xml version="1.0" encoding="utf-8"?>
-<w:footnotes xmlns:wpc="http://schemas.microsoft.com/office/word/2010/wordprocessingCanvas" xmlns:cx="http://schemas.microsoft.com/office/drawing/2014/chartex" xmlns:cx1="http://schemas.microsoft.com/office/drawing/2015/9/8/chartex" xmlns:cx2="http://schemas.microsoft.com/office/drawing/2015/10/21/chartex" xmlns:cx3="http://schemas.microsoft.com/office/drawing/2016/5/9/chartex" xmlns:cx4="http://schemas.microsoft.com/office/drawing/2016/5/10/chartex" xmlns:cx5="http://schemas.microsoft.com/office/drawing/2016/5/11/chartex" xmlns:cx6="http://schemas.microsoft.com/office/drawing/2016/5/12/chartex" xmlns:cx7="http://schemas.microsoft.com/office/drawing/2016/5/13/chartex" xmlns:cx8="http://schemas.microsoft.com/office/drawing/2016/5/14/chartex" xmlns:mc="http://schemas.openxmlformats.org/markup-compatibility/2006" xmlns:aink="http://schemas.microsoft.com/office/drawing/2016/ink" xmlns:am3d="http://schemas.microsoft.com/office/drawing/2017/model3d" xmlns:o="urn:schemas-microsoft-com:office:office" xmlns:r="http://schemas.openxmlformats.org/officeDocument/2006/relationships" xmlns:m="http://schemas.openxmlformats.org/officeDocument/2006/math" xmlns:v="urn:schemas-microsoft-com:vml" xmlns:wp14="http://schemas.microsoft.com/office/word/2010/wordprocessingDrawing" xmlns:wp="http://schemas.openxmlformats.org/drawingml/2006/wordprocessingDrawing" xmlns:w10="urn:schemas-microsoft-com:office:word" xmlns:w="http://schemas.openxmlformats.org/wordprocessingml/2006/main" xmlns:w14="http://schemas.microsoft.com/office/word/2010/wordml" xmlns:w15="http://schemas.microsoft.com/office/word/2012/wordml" xmlns:w16cex="http://schemas.microsoft.com/office/word/2018/wordml/cex" xmlns:w16cid="http://schemas.microsoft.com/office/word/2016/wordml/cid" xmlns:w16="http://schemas.microsoft.com/office/word/2018/wordml" xmlns:w16se="http://schemas.microsoft.com/office/word/2015/wordml/symex" xmlns:wpg="http://schemas.microsoft.com/office/word/2010/wordprocessingGroup" xmlns:wpi="http://schemas.microsoft.com/office/word/2010/wordprocessingInk" xmlns:wne="http://schemas.microsoft.com/office/word/2006/wordml" xmlns:wps="http://schemas.microsoft.com/office/word/2010/wordprocessingShape" mc:Ignorable="w14 w15 w16se w16cid w16 w16cex wp14">
+<w:footnotes xmlns:wpc="http://schemas.microsoft.com/office/word/2010/wordprocessingCanvas" xmlns:cx="http://schemas.microsoft.com/office/drawing/2014/chartex" xmlns:cx1="http://schemas.microsoft.com/office/drawing/2015/9/8/chartex" xmlns:mc="http://schemas.openxmlformats.org/markup-compatibility/2006" xmlns:o="urn:schemas-microsoft-com:office:office" xmlns:r="http://schemas.openxmlformats.org/officeDocument/2006/relationships" xmlns:m="http://schemas.openxmlformats.org/officeDocument/2006/math" xmlns:v="urn:schemas-microsoft-com:vml" xmlns:wp14="http://schemas.microsoft.com/office/word/2010/wordprocessingDrawing" xmlns:wp="http://schemas.openxmlformats.org/drawingml/2006/wordprocessingDrawing" xmlns:w10="urn:schemas-microsoft-com:office:word" xmlns:w="http://schemas.openxmlformats.org/wordprocessingml/2006/main" xmlns:w14="http://schemas.microsoft.com/office/word/2010/wordml" xmlns:w15="http://schemas.microsoft.com/office/word/2012/wordml" xmlns:w16se="http://schemas.microsoft.com/office/word/2015/wordml/symex" xmlns:wpg="http://schemas.microsoft.com/office/word/2010/wordprocessingGroup" xmlns:wpi="http://schemas.microsoft.com/office/word/2010/wordprocessingInk" xmlns:wne="http://schemas.microsoft.com/office/word/2006/wordml" xmlns:wps="http://schemas.microsoft.com/office/word/2010/wordprocessingShape" mc:Ignorable="w14 w15 w16se wp14">
   <w:footnote w:type="separator" w:id="-1">
     <w:p>
       <w:pPr>
@@ -1949,7 +2131,7 @@
 </file>
 
 <file path=word/header1.xml><?xml version="1.0" encoding="utf-8"?>
-<w:hdr xmlns:wpc="http://schemas.microsoft.com/office/word/2010/wordprocessingCanvas" xmlns:cx="http://schemas.microsoft.com/office/drawing/2014/chartex" xmlns:cx1="http://schemas.microsoft.com/office/drawing/2015/9/8/chartex" xmlns:cx2="http://schemas.microsoft.com/office/drawing/2015/10/21/chartex" xmlns:cx3="http://schemas.microsoft.com/office/drawing/2016/5/9/chartex" xmlns:cx4="http://schemas.microsoft.com/office/drawing/2016/5/10/chartex" xmlns:cx5="http://schemas.microsoft.com/office/drawing/2016/5/11/chartex" xmlns:cx6="http://schemas.microsoft.com/office/drawing/2016/5/12/chartex" xmlns:cx7="http://schemas.microsoft.com/office/drawing/2016/5/13/chartex" xmlns:cx8="http://schemas.microsoft.com/office/drawing/2016/5/14/chartex" xmlns:mc="http://schemas.openxmlformats.org/markup-compatibility/2006" xmlns:aink="http://schemas.microsoft.com/office/drawing/2016/ink" xmlns:am3d="http://schemas.microsoft.com/office/drawing/2017/model3d" xmlns:o="urn:schemas-microsoft-com:office:office" xmlns:r="http://schemas.openxmlformats.org/officeDocument/2006/relationships" xmlns:m="http://schemas.openxmlformats.org/officeDocument/2006/math" xmlns:v="urn:schemas-microsoft-com:vml" xmlns:wp14="http://schemas.microsoft.com/office/word/2010/wordprocessingDrawing" xmlns:wp="http://schemas.openxmlformats.org/drawingml/2006/wordprocessingDrawing" xmlns:w10="urn:schemas-microsoft-com:office:word" xmlns:w="http://schemas.openxmlformats.org/wordprocessingml/2006/main" xmlns:w14="http://schemas.microsoft.com/office/word/2010/wordml" xmlns:w15="http://schemas.microsoft.com/office/word/2012/wordml" xmlns:w16cex="http://schemas.microsoft.com/office/word/2018/wordml/cex" xmlns:w16cid="http://schemas.microsoft.com/office/word/2016/wordml/cid" xmlns:w16="http://schemas.microsoft.com/office/word/2018/wordml" xmlns:w16se="http://schemas.microsoft.com/office/word/2015/wordml/symex" xmlns:wpg="http://schemas.microsoft.com/office/word/2010/wordprocessingGroup" xmlns:wpi="http://schemas.microsoft.com/office/word/2010/wordprocessingInk" xmlns:wne="http://schemas.microsoft.com/office/word/2006/wordml" xmlns:wps="http://schemas.microsoft.com/office/word/2010/wordprocessingShape" mc:Ignorable="w14 w15 w16se w16cid w16 w16cex wp14">
+<w:hdr xmlns:wpc="http://schemas.microsoft.com/office/word/2010/wordprocessingCanvas" xmlns:cx="http://schemas.microsoft.com/office/drawing/2014/chartex" xmlns:cx1="http://schemas.microsoft.com/office/drawing/2015/9/8/chartex" xmlns:mc="http://schemas.openxmlformats.org/markup-compatibility/2006" xmlns:o="urn:schemas-microsoft-com:office:office" xmlns:r="http://schemas.openxmlformats.org/officeDocument/2006/relationships" xmlns:m="http://schemas.openxmlformats.org/officeDocument/2006/math" xmlns:v="urn:schemas-microsoft-com:vml" xmlns:wp14="http://schemas.microsoft.com/office/word/2010/wordprocessingDrawing" xmlns:wp="http://schemas.openxmlformats.org/drawingml/2006/wordprocessingDrawing" xmlns:w10="urn:schemas-microsoft-com:office:word" xmlns:w="http://schemas.openxmlformats.org/wordprocessingml/2006/main" xmlns:w14="http://schemas.microsoft.com/office/word/2010/wordml" xmlns:w15="http://schemas.microsoft.com/office/word/2012/wordml" xmlns:w16se="http://schemas.microsoft.com/office/word/2015/wordml/symex" xmlns:wpg="http://schemas.microsoft.com/office/word/2010/wordprocessingGroup" xmlns:wpi="http://schemas.microsoft.com/office/word/2010/wordprocessingInk" xmlns:wne="http://schemas.microsoft.com/office/word/2006/wordml" xmlns:wps="http://schemas.microsoft.com/office/word/2010/wordprocessingShape" mc:Ignorable="w14 w15 w16se wp14">
   <w:sdt>
     <w:sdtPr>
       <w:id w:val="24042032"/>
@@ -1962,7 +2144,7 @@
     <w:sdtContent>
       <w:p>
         <w:pPr>
-          <w:pStyle w:val="Header"/>
+          <w:pStyle w:val="aa"/>
           <w:jc w:val="center"/>
         </w:pPr>
         <w:r>
@@ -1991,14 +2173,14 @@
   </w:sdt>
   <w:p>
     <w:pPr>
-      <w:pStyle w:val="Header"/>
+      <w:pStyle w:val="aa"/>
     </w:pPr>
   </w:p>
 </w:hdr>
 </file>
 
 <file path=word/numbering.xml><?xml version="1.0" encoding="utf-8"?>
-<w:numbering xmlns:wpc="http://schemas.microsoft.com/office/word/2010/wordprocessingCanvas" xmlns:cx="http://schemas.microsoft.com/office/drawing/2014/chartex" xmlns:cx1="http://schemas.microsoft.com/office/drawing/2015/9/8/chartex" xmlns:cx2="http://schemas.microsoft.com/office/drawing/2015/10/21/chartex" xmlns:cx3="http://schemas.microsoft.com/office/drawing/2016/5/9/chartex" xmlns:cx4="http://schemas.microsoft.com/office/drawing/2016/5/10/chartex" xmlns:cx5="http://schemas.microsoft.com/office/drawing/2016/5/11/chartex" xmlns:cx6="http://schemas.microsoft.com/office/drawing/2016/5/12/chartex" xmlns:cx7="http://schemas.microsoft.com/office/drawing/2016/5/13/chartex" xmlns:cx8="http://schemas.microsoft.com/office/drawing/2016/5/14/chartex" xmlns:mc="http://schemas.openxmlformats.org/markup-compatibility/2006" xmlns:aink="http://schemas.microsoft.com/office/drawing/2016/ink" xmlns:am3d="http://schemas.microsoft.com/office/drawing/2017/model3d" xmlns:o="urn:schemas-microsoft-com:office:office" xmlns:r="http://schemas.openxmlformats.org/officeDocument/2006/relationships" xmlns:m="http://schemas.openxmlformats.org/officeDocument/2006/math" xmlns:v="urn:schemas-microsoft-com:vml" xmlns:wp14="http://schemas.microsoft.com/office/word/2010/wordprocessingDrawing" xmlns:wp="http://schemas.openxmlformats.org/drawingml/2006/wordprocessingDrawing" xmlns:w10="urn:schemas-microsoft-com:office:word" xmlns:w="http://schemas.openxmlformats.org/wordprocessingml/2006/main" xmlns:w14="http://schemas.microsoft.com/office/word/2010/wordml" xmlns:w15="http://schemas.microsoft.com/office/word/2012/wordml" xmlns:w16cex="http://schemas.microsoft.com/office/word/2018/wordml/cex" xmlns:w16cid="http://schemas.microsoft.com/office/word/2016/wordml/cid" xmlns:w16="http://schemas.microsoft.com/office/word/2018/wordml" xmlns:w16se="http://schemas.microsoft.com/office/word/2015/wordml/symex" xmlns:wpg="http://schemas.microsoft.com/office/word/2010/wordprocessingGroup" xmlns:wpi="http://schemas.microsoft.com/office/word/2010/wordprocessingInk" xmlns:wne="http://schemas.microsoft.com/office/word/2006/wordml" xmlns:wps="http://schemas.microsoft.com/office/word/2010/wordprocessingShape" mc:Ignorable="w14 w15 w16se w16cid w16 w16cex wp14">
+<w:numbering xmlns:wpc="http://schemas.microsoft.com/office/word/2010/wordprocessingCanvas" xmlns:cx="http://schemas.microsoft.com/office/drawing/2014/chartex" xmlns:cx1="http://schemas.microsoft.com/office/drawing/2015/9/8/chartex" xmlns:mc="http://schemas.openxmlformats.org/markup-compatibility/2006" xmlns:o="urn:schemas-microsoft-com:office:office" xmlns:r="http://schemas.openxmlformats.org/officeDocument/2006/relationships" xmlns:m="http://schemas.openxmlformats.org/officeDocument/2006/math" xmlns:v="urn:schemas-microsoft-com:vml" xmlns:wp14="http://schemas.microsoft.com/office/word/2010/wordprocessingDrawing" xmlns:wp="http://schemas.openxmlformats.org/drawingml/2006/wordprocessingDrawing" xmlns:w10="urn:schemas-microsoft-com:office:word" xmlns:w="http://schemas.openxmlformats.org/wordprocessingml/2006/main" xmlns:w14="http://schemas.microsoft.com/office/word/2010/wordml" xmlns:w15="http://schemas.microsoft.com/office/word/2012/wordml" xmlns:w16se="http://schemas.microsoft.com/office/word/2015/wordml/symex" xmlns:wpg="http://schemas.microsoft.com/office/word/2010/wordprocessingGroup" xmlns:wpi="http://schemas.microsoft.com/office/word/2010/wordprocessingInk" xmlns:wne="http://schemas.microsoft.com/office/word/2006/wordml" xmlns:wps="http://schemas.microsoft.com/office/word/2010/wordprocessingShape" mc:Ignorable="w14 w15 w16se wp14">
   <w:abstractNum w:abstractNumId="0" w15:restartNumberingAfterBreak="0">
     <w:nsid w:val="016C312B"/>
     <w:multiLevelType w:val="hybridMultilevel"/>
@@ -3207,7 +3389,7 @@
 </file>
 
 <file path=word/people.xml><?xml version="1.0" encoding="utf-8"?>
-<w15:people xmlns:wpc="http://schemas.microsoft.com/office/word/2010/wordprocessingCanvas" xmlns:cx="http://schemas.microsoft.com/office/drawing/2014/chartex" xmlns:cx1="http://schemas.microsoft.com/office/drawing/2015/9/8/chartex" xmlns:cx2="http://schemas.microsoft.com/office/drawing/2015/10/21/chartex" xmlns:cx3="http://schemas.microsoft.com/office/drawing/2016/5/9/chartex" xmlns:cx4="http://schemas.microsoft.com/office/drawing/2016/5/10/chartex" xmlns:cx5="http://schemas.microsoft.com/office/drawing/2016/5/11/chartex" xmlns:cx6="http://schemas.microsoft.com/office/drawing/2016/5/12/chartex" xmlns:cx7="http://schemas.microsoft.com/office/drawing/2016/5/13/chartex" xmlns:cx8="http://schemas.microsoft.com/office/drawing/2016/5/14/chartex" xmlns:mc="http://schemas.openxmlformats.org/markup-compatibility/2006" xmlns:aink="http://schemas.microsoft.com/office/drawing/2016/ink" xmlns:am3d="http://schemas.microsoft.com/office/drawing/2017/model3d" xmlns:o="urn:schemas-microsoft-com:office:office" xmlns:r="http://schemas.openxmlformats.org/officeDocument/2006/relationships" xmlns:m="http://schemas.openxmlformats.org/officeDocument/2006/math" xmlns:v="urn:schemas-microsoft-com:vml" xmlns:wp14="http://schemas.microsoft.com/office/word/2010/wordprocessingDrawing" xmlns:wp="http://schemas.openxmlformats.org/drawingml/2006/wordprocessingDrawing" xmlns:w10="urn:schemas-microsoft-com:office:word" xmlns:w="http://schemas.openxmlformats.org/wordprocessingml/2006/main" xmlns:w14="http://schemas.microsoft.com/office/word/2010/wordml" xmlns:w15="http://schemas.microsoft.com/office/word/2012/wordml" xmlns:w16cex="http://schemas.microsoft.com/office/word/2018/wordml/cex" xmlns:w16cid="http://schemas.microsoft.com/office/word/2016/wordml/cid" xmlns:w16="http://schemas.microsoft.com/office/word/2018/wordml" xmlns:w16se="http://schemas.microsoft.com/office/word/2015/wordml/symex" xmlns:wpg="http://schemas.microsoft.com/office/word/2010/wordprocessingGroup" xmlns:wpi="http://schemas.microsoft.com/office/word/2010/wordprocessingInk" xmlns:wne="http://schemas.microsoft.com/office/word/2006/wordml" xmlns:wps="http://schemas.microsoft.com/office/word/2010/wordprocessingShape" mc:Ignorable="w14 w15 w16se w16cid w16 w16cex wp14">
+<w15:people xmlns:wpc="http://schemas.microsoft.com/office/word/2010/wordprocessingCanvas" xmlns:cx="http://schemas.microsoft.com/office/drawing/2014/chartex" xmlns:cx1="http://schemas.microsoft.com/office/drawing/2015/9/8/chartex" xmlns:mc="http://schemas.openxmlformats.org/markup-compatibility/2006" xmlns:o="urn:schemas-microsoft-com:office:office" xmlns:r="http://schemas.openxmlformats.org/officeDocument/2006/relationships" xmlns:m="http://schemas.openxmlformats.org/officeDocument/2006/math" xmlns:v="urn:schemas-microsoft-com:vml" xmlns:wp14="http://schemas.microsoft.com/office/word/2010/wordprocessingDrawing" xmlns:wp="http://schemas.openxmlformats.org/drawingml/2006/wordprocessingDrawing" xmlns:w10="urn:schemas-microsoft-com:office:word" xmlns:w="http://schemas.openxmlformats.org/wordprocessingml/2006/main" xmlns:w14="http://schemas.microsoft.com/office/word/2010/wordml" xmlns:w15="http://schemas.microsoft.com/office/word/2012/wordml" xmlns:w16se="http://schemas.microsoft.com/office/word/2015/wordml/symex" xmlns:wpg="http://schemas.microsoft.com/office/word/2010/wordprocessingGroup" xmlns:wpi="http://schemas.microsoft.com/office/word/2010/wordprocessingInk" xmlns:wne="http://schemas.microsoft.com/office/word/2006/wordml" xmlns:wps="http://schemas.microsoft.com/office/word/2010/wordprocessingShape" mc:Ignorable="w14 w15 w16se wp14">
   <w15:person w15:author="Kalentyev Alexey">
     <w15:presenceInfo w15:providerId="Windows Live" w15:userId="da819b8650d7d997"/>
   </w15:person>
@@ -3215,7 +3397,7 @@
 </file>
 
 <file path=word/styles.xml><?xml version="1.0" encoding="utf-8"?>
-<w:styles xmlns:mc="http://schemas.openxmlformats.org/markup-compatibility/2006" xmlns:r="http://schemas.openxmlformats.org/officeDocument/2006/relationships" xmlns:w="http://schemas.openxmlformats.org/wordprocessingml/2006/main" xmlns:w14="http://schemas.microsoft.com/office/word/2010/wordml" xmlns:w15="http://schemas.microsoft.com/office/word/2012/wordml" xmlns:w16cex="http://schemas.microsoft.com/office/word/2018/wordml/cex" xmlns:w16cid="http://schemas.microsoft.com/office/word/2016/wordml/cid" xmlns:w16="http://schemas.microsoft.com/office/word/2018/wordml" xmlns:w16se="http://schemas.microsoft.com/office/word/2015/wordml/symex" mc:Ignorable="w14 w15 w16se w16cid w16 w16cex">
+<w:styles xmlns:mc="http://schemas.openxmlformats.org/markup-compatibility/2006" xmlns:r="http://schemas.openxmlformats.org/officeDocument/2006/relationships" xmlns:w="http://schemas.openxmlformats.org/wordprocessingml/2006/main" xmlns:w14="http://schemas.microsoft.com/office/word/2010/wordml" xmlns:w15="http://schemas.microsoft.com/office/word/2012/wordml" xmlns:w16se="http://schemas.microsoft.com/office/word/2015/wordml/symex" mc:Ignorable="w14 w15 w16se">
   <w:docDefaults>
     <w:rPrDefault>
       <w:rPr>
@@ -3231,7 +3413,7 @@
       </w:pPr>
     </w:pPrDefault>
   </w:docDefaults>
-  <w:latentStyles w:defLockedState="0" w:defUIPriority="99" w:defSemiHidden="0" w:defUnhideWhenUsed="0" w:defQFormat="0" w:count="376">
+  <w:latentStyles w:defLockedState="0" w:defUIPriority="99" w:defSemiHidden="0" w:defUnhideWhenUsed="0" w:defQFormat="0" w:count="371">
     <w:lsdException w:name="Normal" w:uiPriority="0" w:qFormat="1"/>
     <w:lsdException w:name="heading 1" w:uiPriority="9" w:qFormat="1"/>
     <w:lsdException w:name="heading 2" w:semiHidden="1" w:uiPriority="9" w:unhideWhenUsed="1" w:qFormat="1"/>
@@ -3337,6 +3519,7 @@
     <w:lsdException w:name="HTML Sample" w:semiHidden="1" w:unhideWhenUsed="1"/>
     <w:lsdException w:name="HTML Typewriter" w:semiHidden="1" w:unhideWhenUsed="1"/>
     <w:lsdException w:name="HTML Variable" w:semiHidden="1" w:unhideWhenUsed="1"/>
+    <w:lsdException w:name="Normal Table" w:semiHidden="1" w:unhideWhenUsed="1"/>
     <w:lsdException w:name="annotation subject" w:semiHidden="1" w:unhideWhenUsed="1"/>
     <w:lsdException w:name="No List" w:semiHidden="1" w:unhideWhenUsed="1"/>
     <w:lsdException w:name="Outline List 1" w:semiHidden="1" w:unhideWhenUsed="1"/>
@@ -3379,8 +3562,11 @@
     <w:lsdException w:name="Table Contemporary" w:semiHidden="1" w:unhideWhenUsed="1"/>
     <w:lsdException w:name="Table Elegant" w:semiHidden="1" w:unhideWhenUsed="1"/>
     <w:lsdException w:name="Table Professional" w:semiHidden="1" w:unhideWhenUsed="1"/>
+    <w:lsdException w:name="Table Subtle 1" w:semiHidden="1" w:unhideWhenUsed="1"/>
     <w:lsdException w:name="Table Subtle 2" w:semiHidden="1" w:unhideWhenUsed="1"/>
     <w:lsdException w:name="Table Web 1" w:semiHidden="1" w:unhideWhenUsed="1"/>
+    <w:lsdException w:name="Table Web 2" w:semiHidden="1" w:unhideWhenUsed="1"/>
+    <w:lsdException w:name="Table Web 3" w:semiHidden="1" w:unhideWhenUsed="1"/>
     <w:lsdException w:name="Balloon Text" w:semiHidden="1" w:unhideWhenUsed="1"/>
     <w:lsdException w:name="Table Grid" w:uiPriority="39"/>
     <w:lsdException w:name="Table Theme" w:semiHidden="1" w:unhideWhenUsed="1"/>
@@ -3599,22 +3785,17 @@
     <w:lsdException w:name="List Table 5 Dark Accent 6" w:uiPriority="50"/>
     <w:lsdException w:name="List Table 6 Colorful Accent 6" w:uiPriority="51"/>
     <w:lsdException w:name="List Table 7 Colorful Accent 6" w:uiPriority="52"/>
-    <w:lsdException w:name="Mention" w:semiHidden="1" w:unhideWhenUsed="1"/>
-    <w:lsdException w:name="Smart Hyperlink" w:semiHidden="1" w:unhideWhenUsed="1"/>
-    <w:lsdException w:name="Hashtag" w:semiHidden="1" w:unhideWhenUsed="1"/>
-    <w:lsdException w:name="Unresolved Mention" w:semiHidden="1" w:unhideWhenUsed="1"/>
-    <w:lsdException w:name="Smart Link" w:semiHidden="1" w:unhideWhenUsed="1"/>
   </w:latentStyles>
-  <w:style w:type="paragraph" w:default="1" w:styleId="Normal">
+  <w:style w:type="paragraph" w:default="1" w:styleId="a">
     <w:name w:val="Normal"/>
     <w:qFormat/>
     <w:rsid w:val="00302E81"/>
   </w:style>
-  <w:style w:type="paragraph" w:styleId="Heading1">
+  <w:style w:type="paragraph" w:styleId="1">
     <w:name w:val="heading 1"/>
-    <w:basedOn w:val="Normal"/>
-    <w:next w:val="Normal"/>
-    <w:link w:val="Heading1Char"/>
+    <w:basedOn w:val="a"/>
+    <w:next w:val="a"/>
+    <w:link w:val="10"/>
     <w:uiPriority w:val="9"/>
     <w:qFormat/>
     <w:rsid w:val="00302E81"/>
@@ -3631,11 +3812,11 @@
       <w:szCs w:val="32"/>
     </w:rPr>
   </w:style>
-  <w:style w:type="paragraph" w:styleId="Heading2">
+  <w:style w:type="paragraph" w:styleId="2">
     <w:name w:val="heading 2"/>
-    <w:basedOn w:val="Normal"/>
-    <w:next w:val="Normal"/>
-    <w:link w:val="Heading2Char"/>
+    <w:basedOn w:val="a"/>
+    <w:next w:val="a"/>
+    <w:link w:val="20"/>
     <w:uiPriority w:val="9"/>
     <w:unhideWhenUsed/>
     <w:qFormat/>
@@ -3653,11 +3834,11 @@
       <w:szCs w:val="26"/>
     </w:rPr>
   </w:style>
-  <w:style w:type="paragraph" w:styleId="Heading3">
+  <w:style w:type="paragraph" w:styleId="3">
     <w:name w:val="heading 3"/>
-    <w:basedOn w:val="Normal"/>
-    <w:next w:val="Normal"/>
-    <w:link w:val="Heading3Char"/>
+    <w:basedOn w:val="a"/>
+    <w:next w:val="a"/>
+    <w:link w:val="30"/>
     <w:uiPriority w:val="9"/>
     <w:unhideWhenUsed/>
     <w:qFormat/>
@@ -3675,13 +3856,13 @@
       <w:szCs w:val="24"/>
     </w:rPr>
   </w:style>
-  <w:style w:type="character" w:default="1" w:styleId="DefaultParagraphFont">
+  <w:style w:type="character" w:default="1" w:styleId="a0">
     <w:name w:val="Default Paragraph Font"/>
     <w:uiPriority w:val="1"/>
     <w:semiHidden/>
     <w:unhideWhenUsed/>
   </w:style>
-  <w:style w:type="table" w:default="1" w:styleId="TableNormal">
+  <w:style w:type="table" w:default="1" w:styleId="a1">
     <w:name w:val="Normal Table"/>
     <w:uiPriority w:val="99"/>
     <w:semiHidden/>
@@ -3696,16 +3877,16 @@
       </w:tblCellMar>
     </w:tblPr>
   </w:style>
-  <w:style w:type="numbering" w:default="1" w:styleId="NoList">
+  <w:style w:type="numbering" w:default="1" w:styleId="a2">
     <w:name w:val="No List"/>
     <w:uiPriority w:val="99"/>
     <w:semiHidden/>
     <w:unhideWhenUsed/>
   </w:style>
-  <w:style w:type="character" w:customStyle="1" w:styleId="Heading1Char">
-    <w:name w:val="Heading 1 Char"/>
-    <w:basedOn w:val="DefaultParagraphFont"/>
-    <w:link w:val="Heading1"/>
+  <w:style w:type="character" w:customStyle="1" w:styleId="10">
+    <w:name w:val="Заголовок 1 Знак"/>
+    <w:basedOn w:val="a0"/>
+    <w:link w:val="1"/>
     <w:uiPriority w:val="9"/>
     <w:rsid w:val="00302E81"/>
     <w:rPr>
@@ -3715,10 +3896,10 @@
       <w:szCs w:val="32"/>
     </w:rPr>
   </w:style>
-  <w:style w:type="paragraph" w:styleId="TOCHeading">
+  <w:style w:type="paragraph" w:styleId="a3">
     <w:name w:val="TOC Heading"/>
-    <w:basedOn w:val="Heading1"/>
-    <w:next w:val="Normal"/>
+    <w:basedOn w:val="1"/>
+    <w:next w:val="a"/>
     <w:uiPriority w:val="39"/>
     <w:unhideWhenUsed/>
     <w:qFormat/>
@@ -3730,9 +3911,9 @@
       <w:lang w:eastAsia="ru-RU"/>
     </w:rPr>
   </w:style>
-  <w:style w:type="paragraph" w:styleId="NormalWeb">
+  <w:style w:type="paragraph" w:styleId="a4">
     <w:name w:val="Normal (Web)"/>
-    <w:basedOn w:val="Normal"/>
+    <w:basedOn w:val="a"/>
     <w:uiPriority w:val="99"/>
     <w:unhideWhenUsed/>
     <w:rsid w:val="006A2D5B"/>
@@ -3746,10 +3927,10 @@
       <w:lang w:eastAsia="ru-RU"/>
     </w:rPr>
   </w:style>
-  <w:style w:type="paragraph" w:styleId="TOC1">
+  <w:style w:type="paragraph" w:styleId="11">
     <w:name w:val="toc 1"/>
-    <w:basedOn w:val="Normal"/>
-    <w:next w:val="Normal"/>
+    <w:basedOn w:val="a"/>
+    <w:next w:val="a"/>
     <w:autoRedefine/>
     <w:uiPriority w:val="39"/>
     <w:unhideWhenUsed/>
@@ -3758,9 +3939,9 @@
       <w:spacing w:after="100"/>
     </w:pPr>
   </w:style>
-  <w:style w:type="character" w:styleId="Hyperlink">
+  <w:style w:type="character" w:styleId="a5">
     <w:name w:val="Hyperlink"/>
-    <w:basedOn w:val="DefaultParagraphFont"/>
+    <w:basedOn w:val="a0"/>
     <w:uiPriority w:val="99"/>
     <w:unhideWhenUsed/>
     <w:rsid w:val="001971A5"/>
@@ -3769,9 +3950,9 @@
       <w:u w:val="single"/>
     </w:rPr>
   </w:style>
-  <w:style w:type="paragraph" w:styleId="ListParagraph">
+  <w:style w:type="paragraph" w:styleId="a6">
     <w:name w:val="List Paragraph"/>
-    <w:basedOn w:val="Normal"/>
+    <w:basedOn w:val="a"/>
     <w:uiPriority w:val="34"/>
     <w:qFormat/>
     <w:rsid w:val="00D514B4"/>
@@ -3780,9 +3961,9 @@
       <w:contextualSpacing/>
     </w:pPr>
   </w:style>
-  <w:style w:type="character" w:styleId="PlaceholderText">
+  <w:style w:type="character" w:styleId="a7">
     <w:name w:val="Placeholder Text"/>
-    <w:basedOn w:val="DefaultParagraphFont"/>
+    <w:basedOn w:val="a0"/>
     <w:uiPriority w:val="99"/>
     <w:semiHidden/>
     <w:rsid w:val="003F0B0C"/>
@@ -3790,10 +3971,10 @@
       <w:color w:val="808080"/>
     </w:rPr>
   </w:style>
-  <w:style w:type="paragraph" w:styleId="BalloonText">
+  <w:style w:type="paragraph" w:styleId="a8">
     <w:name w:val="Balloon Text"/>
-    <w:basedOn w:val="Normal"/>
-    <w:link w:val="BalloonTextChar"/>
+    <w:basedOn w:val="a"/>
+    <w:link w:val="a9"/>
     <w:uiPriority w:val="99"/>
     <w:semiHidden/>
     <w:unhideWhenUsed/>
@@ -3807,10 +3988,10 @@
       <w:szCs w:val="16"/>
     </w:rPr>
   </w:style>
-  <w:style w:type="character" w:customStyle="1" w:styleId="BalloonTextChar">
-    <w:name w:val="Balloon Text Char"/>
-    <w:basedOn w:val="DefaultParagraphFont"/>
-    <w:link w:val="BalloonText"/>
+  <w:style w:type="character" w:customStyle="1" w:styleId="a9">
+    <w:name w:val="Текст выноски Знак"/>
+    <w:basedOn w:val="a0"/>
+    <w:link w:val="a8"/>
     <w:uiPriority w:val="99"/>
     <w:semiHidden/>
     <w:rsid w:val="005C0B43"/>
@@ -3820,10 +4001,10 @@
       <w:szCs w:val="16"/>
     </w:rPr>
   </w:style>
-  <w:style w:type="paragraph" w:styleId="Header">
+  <w:style w:type="paragraph" w:styleId="aa">
     <w:name w:val="header"/>
-    <w:basedOn w:val="Normal"/>
-    <w:link w:val="HeaderChar"/>
+    <w:basedOn w:val="a"/>
+    <w:link w:val="ab"/>
     <w:uiPriority w:val="99"/>
     <w:unhideWhenUsed/>
     <w:rsid w:val="005C0B43"/>
@@ -3835,17 +4016,17 @@
       <w:spacing w:after="0" w:line="240" w:lineRule="auto"/>
     </w:pPr>
   </w:style>
-  <w:style w:type="character" w:customStyle="1" w:styleId="HeaderChar">
-    <w:name w:val="Header Char"/>
-    <w:basedOn w:val="DefaultParagraphFont"/>
-    <w:link w:val="Header"/>
+  <w:style w:type="character" w:customStyle="1" w:styleId="ab">
+    <w:name w:val="Верхний колонтитул Знак"/>
+    <w:basedOn w:val="a0"/>
+    <w:link w:val="aa"/>
     <w:uiPriority w:val="99"/>
     <w:rsid w:val="005C0B43"/>
   </w:style>
-  <w:style w:type="paragraph" w:styleId="Footer">
+  <w:style w:type="paragraph" w:styleId="ac">
     <w:name w:val="footer"/>
-    <w:basedOn w:val="Normal"/>
-    <w:link w:val="FooterChar"/>
+    <w:basedOn w:val="a"/>
+    <w:link w:val="ad"/>
     <w:uiPriority w:val="99"/>
     <w:semiHidden/>
     <w:unhideWhenUsed/>
@@ -3858,15 +4039,15 @@
       <w:spacing w:after="0" w:line="240" w:lineRule="auto"/>
     </w:pPr>
   </w:style>
-  <w:style w:type="character" w:customStyle="1" w:styleId="FooterChar">
-    <w:name w:val="Footer Char"/>
-    <w:basedOn w:val="DefaultParagraphFont"/>
-    <w:link w:val="Footer"/>
+  <w:style w:type="character" w:customStyle="1" w:styleId="ad">
+    <w:name w:val="Нижний колонтитул Знак"/>
+    <w:basedOn w:val="a0"/>
+    <w:link w:val="ac"/>
     <w:uiPriority w:val="99"/>
     <w:semiHidden/>
     <w:rsid w:val="005C0B43"/>
   </w:style>
-  <w:style w:type="paragraph" w:styleId="NoSpacing">
+  <w:style w:type="paragraph" w:styleId="ae">
     <w:name w:val="No Spacing"/>
     <w:uiPriority w:val="1"/>
     <w:qFormat/>
@@ -3875,9 +4056,9 @@
       <w:spacing w:after="0" w:line="240" w:lineRule="auto"/>
     </w:pPr>
   </w:style>
-  <w:style w:type="character" w:customStyle="1" w:styleId="a">
+  <w:style w:type="character" w:customStyle="1" w:styleId="af">
     <w:name w:val="мой стиль Знак"/>
-    <w:link w:val="a0"/>
+    <w:link w:val="af0"/>
     <w:locked/>
     <w:rsid w:val="003F316D"/>
     <w:rPr>
@@ -3887,10 +4068,10 @@
       <w:szCs w:val="32"/>
     </w:rPr>
   </w:style>
-  <w:style w:type="paragraph" w:customStyle="1" w:styleId="a0">
+  <w:style w:type="paragraph" w:customStyle="1" w:styleId="af0">
     <w:name w:val="мой стиль"/>
-    <w:basedOn w:val="Normal"/>
-    <w:link w:val="a"/>
+    <w:basedOn w:val="a"/>
+    <w:link w:val="af"/>
     <w:qFormat/>
     <w:rsid w:val="003F316D"/>
     <w:pPr>
@@ -3905,9 +4086,9 @@
       <w:szCs w:val="32"/>
     </w:rPr>
   </w:style>
-  <w:style w:type="character" w:styleId="HTMLKeyboard">
+  <w:style w:type="character" w:styleId="HTML">
     <w:name w:val="HTML Keyboard"/>
-    <w:basedOn w:val="DefaultParagraphFont"/>
+    <w:basedOn w:val="a0"/>
     <w:uiPriority w:val="99"/>
     <w:semiHidden/>
     <w:unhideWhenUsed/>
@@ -3918,20 +4099,20 @@
       <w:szCs w:val="20"/>
     </w:rPr>
   </w:style>
-  <w:style w:type="character" w:customStyle="1" w:styleId="1">
+  <w:style w:type="character" w:customStyle="1" w:styleId="12">
     <w:name w:val="Строгий1"/>
-    <w:basedOn w:val="DefaultParagraphFont"/>
+    <w:basedOn w:val="a0"/>
     <w:rsid w:val="005475DF"/>
   </w:style>
   <w:style w:type="character" w:customStyle="1" w:styleId="italic">
     <w:name w:val="italic"/>
-    <w:basedOn w:val="DefaultParagraphFont"/>
+    <w:basedOn w:val="a0"/>
     <w:rsid w:val="005475DF"/>
   </w:style>
-  <w:style w:type="paragraph" w:styleId="HTMLPreformatted">
+  <w:style w:type="paragraph" w:styleId="HTML0">
     <w:name w:val="HTML Preformatted"/>
-    <w:basedOn w:val="Normal"/>
-    <w:link w:val="HTMLPreformattedChar"/>
+    <w:basedOn w:val="a"/>
+    <w:link w:val="HTML1"/>
     <w:uiPriority w:val="99"/>
     <w:semiHidden/>
     <w:unhideWhenUsed/>
@@ -3964,10 +4145,10 @@
       <w:lang w:eastAsia="ru-RU"/>
     </w:rPr>
   </w:style>
-  <w:style w:type="character" w:customStyle="1" w:styleId="HTMLPreformattedChar">
-    <w:name w:val="HTML Preformatted Char"/>
-    <w:basedOn w:val="DefaultParagraphFont"/>
-    <w:link w:val="HTMLPreformatted"/>
+  <w:style w:type="character" w:customStyle="1" w:styleId="HTML1">
+    <w:name w:val="Стандартный HTML Знак"/>
+    <w:basedOn w:val="a0"/>
+    <w:link w:val="HTML0"/>
     <w:uiPriority w:val="99"/>
     <w:semiHidden/>
     <w:rsid w:val="001C4695"/>
@@ -3978,10 +4159,10 @@
       <w:lang w:eastAsia="ru-RU"/>
     </w:rPr>
   </w:style>
-  <w:style w:type="character" w:customStyle="1" w:styleId="Heading2Char">
-    <w:name w:val="Heading 2 Char"/>
-    <w:basedOn w:val="DefaultParagraphFont"/>
-    <w:link w:val="Heading2"/>
+  <w:style w:type="character" w:customStyle="1" w:styleId="20">
+    <w:name w:val="Заголовок 2 Знак"/>
+    <w:basedOn w:val="a0"/>
+    <w:link w:val="2"/>
     <w:uiPriority w:val="9"/>
     <w:rsid w:val="00906757"/>
     <w:rPr>
@@ -3991,10 +4172,10 @@
       <w:szCs w:val="26"/>
     </w:rPr>
   </w:style>
-  <w:style w:type="character" w:customStyle="1" w:styleId="Heading3Char">
-    <w:name w:val="Heading 3 Char"/>
-    <w:basedOn w:val="DefaultParagraphFont"/>
-    <w:link w:val="Heading3"/>
+  <w:style w:type="character" w:customStyle="1" w:styleId="30">
+    <w:name w:val="Заголовок 3 Знак"/>
+    <w:basedOn w:val="a0"/>
+    <w:link w:val="3"/>
     <w:uiPriority w:val="9"/>
     <w:rsid w:val="00906757"/>
     <w:rPr>
@@ -4004,9 +4185,9 @@
       <w:szCs w:val="24"/>
     </w:rPr>
   </w:style>
-  <w:style w:type="table" w:styleId="TableGrid">
+  <w:style w:type="table" w:styleId="af1">
     <w:name w:val="Table Grid"/>
-    <w:basedOn w:val="TableNormal"/>
+    <w:basedOn w:val="a1"/>
     <w:uiPriority w:val="39"/>
     <w:rsid w:val="00AE2CB4"/>
     <w:pPr>
@@ -4023,9 +4204,9 @@
       </w:tblBorders>
     </w:tblPr>
   </w:style>
-  <w:style w:type="character" w:styleId="CommentReference">
+  <w:style w:type="character" w:styleId="af2">
     <w:name w:val="annotation reference"/>
-    <w:basedOn w:val="DefaultParagraphFont"/>
+    <w:basedOn w:val="a0"/>
     <w:uiPriority w:val="99"/>
     <w:semiHidden/>
     <w:unhideWhenUsed/>
@@ -4035,10 +4216,10 @@
       <w:szCs w:val="16"/>
     </w:rPr>
   </w:style>
-  <w:style w:type="paragraph" w:styleId="CommentText">
+  <w:style w:type="paragraph" w:styleId="af3">
     <w:name w:val="annotation text"/>
-    <w:basedOn w:val="Normal"/>
-    <w:link w:val="CommentTextChar"/>
+    <w:basedOn w:val="a"/>
+    <w:link w:val="af4"/>
     <w:uiPriority w:val="99"/>
     <w:semiHidden/>
     <w:unhideWhenUsed/>
@@ -4051,10 +4232,10 @@
       <w:szCs w:val="20"/>
     </w:rPr>
   </w:style>
-  <w:style w:type="character" w:customStyle="1" w:styleId="CommentTextChar">
-    <w:name w:val="Comment Text Char"/>
-    <w:basedOn w:val="DefaultParagraphFont"/>
-    <w:link w:val="CommentText"/>
+  <w:style w:type="character" w:customStyle="1" w:styleId="af4">
+    <w:name w:val="Текст примечания Знак"/>
+    <w:basedOn w:val="a0"/>
+    <w:link w:val="af3"/>
     <w:uiPriority w:val="99"/>
     <w:semiHidden/>
     <w:rsid w:val="00AB0EB9"/>
@@ -4063,11 +4244,11 @@
       <w:szCs w:val="20"/>
     </w:rPr>
   </w:style>
-  <w:style w:type="paragraph" w:styleId="CommentSubject">
+  <w:style w:type="paragraph" w:styleId="af5">
     <w:name w:val="annotation subject"/>
-    <w:basedOn w:val="CommentText"/>
-    <w:next w:val="CommentText"/>
-    <w:link w:val="CommentSubjectChar"/>
+    <w:basedOn w:val="af3"/>
+    <w:next w:val="af3"/>
+    <w:link w:val="af6"/>
     <w:uiPriority w:val="99"/>
     <w:semiHidden/>
     <w:unhideWhenUsed/>
@@ -4077,10 +4258,10 @@
       <w:bCs/>
     </w:rPr>
   </w:style>
-  <w:style w:type="character" w:customStyle="1" w:styleId="CommentSubjectChar">
-    <w:name w:val="Comment Subject Char"/>
-    <w:basedOn w:val="CommentTextChar"/>
-    <w:link w:val="CommentSubject"/>
+  <w:style w:type="character" w:customStyle="1" w:styleId="af6">
+    <w:name w:val="Тема примечания Знак"/>
+    <w:basedOn w:val="af4"/>
+    <w:link w:val="af5"/>
     <w:uiPriority w:val="99"/>
     <w:semiHidden/>
     <w:rsid w:val="00AB0EB9"/>
@@ -4360,7 +4541,7 @@
 </file>
 
 <file path=customXml/itemProps1.xml><?xml version="1.0" encoding="utf-8"?>
-<ds:datastoreItem xmlns:ds="http://schemas.openxmlformats.org/officeDocument/2006/customXml" ds:itemID="{A60B3261-1BD8-4639-90CB-844D3B6C72B2}">
+<ds:datastoreItem xmlns:ds="http://schemas.openxmlformats.org/officeDocument/2006/customXml" ds:itemID="{78A1FCC9-1AAE-4657-9204-221AD6918039}">
   <ds:schemaRefs>
     <ds:schemaRef ds:uri="http://schemas.openxmlformats.org/officeDocument/2006/bibliography"/>
   </ds:schemaRefs>

--- a/docs/TZ.docx
+++ b/docs/TZ.docx
@@ -1,10 +1,10 @@
 
 <file path=word/document.xml><?xml version="1.0" encoding="utf-8"?>
-<w:document xmlns:wpc="http://schemas.microsoft.com/office/word/2010/wordprocessingCanvas" xmlns:cx="http://schemas.microsoft.com/office/drawing/2014/chartex" xmlns:cx1="http://schemas.microsoft.com/office/drawing/2015/9/8/chartex" xmlns:mc="http://schemas.openxmlformats.org/markup-compatibility/2006" xmlns:o="urn:schemas-microsoft-com:office:office" xmlns:r="http://schemas.openxmlformats.org/officeDocument/2006/relationships" xmlns:m="http://schemas.openxmlformats.org/officeDocument/2006/math" xmlns:v="urn:schemas-microsoft-com:vml" xmlns:wp14="http://schemas.microsoft.com/office/word/2010/wordprocessingDrawing" xmlns:wp="http://schemas.openxmlformats.org/drawingml/2006/wordprocessingDrawing" xmlns:w10="urn:schemas-microsoft-com:office:word" xmlns:w="http://schemas.openxmlformats.org/wordprocessingml/2006/main" xmlns:w14="http://schemas.microsoft.com/office/word/2010/wordml" xmlns:w15="http://schemas.microsoft.com/office/word/2012/wordml" xmlns:w16se="http://schemas.microsoft.com/office/word/2015/wordml/symex" xmlns:wpg="http://schemas.microsoft.com/office/word/2010/wordprocessingGroup" xmlns:wpi="http://schemas.microsoft.com/office/word/2010/wordprocessingInk" xmlns:wne="http://schemas.microsoft.com/office/word/2006/wordml" xmlns:wps="http://schemas.microsoft.com/office/word/2010/wordprocessingShape" mc:Ignorable="w14 w15 w16se wp14">
+<w:document xmlns:wpc="http://schemas.microsoft.com/office/word/2010/wordprocessingCanvas" xmlns:cx="http://schemas.microsoft.com/office/drawing/2014/chartex" xmlns:cx1="http://schemas.microsoft.com/office/drawing/2015/9/8/chartex" xmlns:cx2="http://schemas.microsoft.com/office/drawing/2015/10/21/chartex" xmlns:cx3="http://schemas.microsoft.com/office/drawing/2016/5/9/chartex" xmlns:cx4="http://schemas.microsoft.com/office/drawing/2016/5/10/chartex" xmlns:cx5="http://schemas.microsoft.com/office/drawing/2016/5/11/chartex" xmlns:cx6="http://schemas.microsoft.com/office/drawing/2016/5/12/chartex" xmlns:cx7="http://schemas.microsoft.com/office/drawing/2016/5/13/chartex" xmlns:cx8="http://schemas.microsoft.com/office/drawing/2016/5/14/chartex" xmlns:mc="http://schemas.openxmlformats.org/markup-compatibility/2006" xmlns:aink="http://schemas.microsoft.com/office/drawing/2016/ink" xmlns:am3d="http://schemas.microsoft.com/office/drawing/2017/model3d" xmlns:o="urn:schemas-microsoft-com:office:office" xmlns:r="http://schemas.openxmlformats.org/officeDocument/2006/relationships" xmlns:m="http://schemas.openxmlformats.org/officeDocument/2006/math" xmlns:v="urn:schemas-microsoft-com:vml" xmlns:wp14="http://schemas.microsoft.com/office/word/2010/wordprocessingDrawing" xmlns:wp="http://schemas.openxmlformats.org/drawingml/2006/wordprocessingDrawing" xmlns:w10="urn:schemas-microsoft-com:office:word" xmlns:w="http://schemas.openxmlformats.org/wordprocessingml/2006/main" xmlns:w14="http://schemas.microsoft.com/office/word/2010/wordml" xmlns:w15="http://schemas.microsoft.com/office/word/2012/wordml" xmlns:w16cex="http://schemas.microsoft.com/office/word/2018/wordml/cex" xmlns:w16cid="http://schemas.microsoft.com/office/word/2016/wordml/cid" xmlns:w16="http://schemas.microsoft.com/office/word/2018/wordml" xmlns:w16se="http://schemas.microsoft.com/office/word/2015/wordml/symex" xmlns:wpg="http://schemas.microsoft.com/office/word/2010/wordprocessingGroup" xmlns:wpi="http://schemas.microsoft.com/office/word/2010/wordprocessingInk" xmlns:wne="http://schemas.microsoft.com/office/word/2006/wordml" xmlns:wps="http://schemas.microsoft.com/office/word/2010/wordprocessingShape" mc:Ignorable="w14 w15 w16se w16cid w16 w16cex wp14">
   <w:body>
     <w:p>
       <w:pPr>
-        <w:pStyle w:val="af0"/>
+        <w:pStyle w:val="a0"/>
         <w:ind w:left="360"/>
         <w:jc w:val="center"/>
         <w:rPr>
@@ -197,7 +197,7 @@
     </w:p>
     <w:p>
       <w:pPr>
-        <w:pStyle w:val="ae"/>
+        <w:pStyle w:val="NoSpacing"/>
         <w:spacing w:line="360" w:lineRule="auto"/>
         <w:ind w:left="360"/>
         <w:jc w:val="right"/>
@@ -227,7 +227,7 @@
     </w:p>
     <w:p>
       <w:pPr>
-        <w:pStyle w:val="ae"/>
+        <w:pStyle w:val="NoSpacing"/>
         <w:spacing w:line="360" w:lineRule="auto"/>
         <w:ind w:left="360"/>
         <w:jc w:val="right"/>
@@ -272,7 +272,7 @@
     </w:p>
     <w:p>
       <w:pPr>
-        <w:pStyle w:val="ae"/>
+        <w:pStyle w:val="NoSpacing"/>
         <w:spacing w:line="360" w:lineRule="auto"/>
         <w:ind w:left="360"/>
         <w:jc w:val="right"/>
@@ -397,7 +397,7 @@
     </w:p>
     <w:p>
       <w:pPr>
-        <w:pStyle w:val="a6"/>
+        <w:pStyle w:val="ListParagraph"/>
         <w:numPr>
           <w:ilvl w:val="0"/>
           <w:numId w:val="10"/>
@@ -449,7 +449,7 @@
     </w:p>
     <w:p>
       <w:pPr>
-        <w:pStyle w:val="a6"/>
+        <w:pStyle w:val="ListParagraph"/>
         <w:numPr>
           <w:ilvl w:val="0"/>
           <w:numId w:val="10"/>
@@ -462,7 +462,7 @@
           <w:lang w:eastAsia="ru-RU"/>
         </w:rPr>
       </w:pPr>
-      <w:commentRangeStart w:id="0"/>
+      <w:bookmarkStart w:id="0" w:name="_GoBack"/>
       <w:r>
         <w:rPr>
           <w:rFonts w:ascii="Times New Roman" w:hAnsi="Times New Roman" w:cs="Times New Roman"/>
@@ -481,8 +481,6 @@
         </w:rPr>
         <w:t xml:space="preserve"> 26.04</w:t>
       </w:r>
-      <w:bookmarkStart w:id="1" w:name="_GoBack"/>
-      <w:bookmarkEnd w:id="1"/>
       <w:r>
         <w:rPr>
           <w:rFonts w:ascii="Times New Roman" w:hAnsi="Times New Roman" w:cs="Times New Roman"/>
@@ -501,17 +499,11 @@
         </w:rPr>
         <w:t xml:space="preserve">: </w:t>
       </w:r>
-      <w:commentRangeEnd w:id="0"/>
-      <w:r>
-        <w:rPr>
-          <w:rStyle w:val="af2"/>
-        </w:rPr>
-        <w:commentReference w:id="0"/>
-      </w:r>
-    </w:p>
-    <w:p>
-      <w:pPr>
-        <w:pStyle w:val="a6"/>
+      <w:bookmarkEnd w:id="0"/>
+    </w:p>
+    <w:p>
+      <w:pPr>
+        <w:pStyle w:val="ListParagraph"/>
         <w:numPr>
           <w:ilvl w:val="0"/>
           <w:numId w:val="10"/>
@@ -557,7 +549,7 @@
     </w:p>
     <w:p>
       <w:pPr>
-        <w:pStyle w:val="a6"/>
+        <w:pStyle w:val="ListParagraph"/>
         <w:numPr>
           <w:ilvl w:val="0"/>
           <w:numId w:val="11"/>
@@ -662,7 +654,7 @@
     </w:p>
     <w:p>
       <w:pPr>
-        <w:pStyle w:val="a6"/>
+        <w:pStyle w:val="ListParagraph"/>
         <w:numPr>
           <w:ilvl w:val="0"/>
           <w:numId w:val="11"/>
@@ -728,7 +720,7 @@
     </w:p>
     <w:p>
       <w:pPr>
-        <w:pStyle w:val="a6"/>
+        <w:pStyle w:val="ListParagraph"/>
         <w:numPr>
           <w:ilvl w:val="0"/>
           <w:numId w:val="11"/>
@@ -804,7 +796,7 @@
     </w:p>
     <w:p>
       <w:pPr>
-        <w:pStyle w:val="a6"/>
+        <w:pStyle w:val="ListParagraph"/>
         <w:numPr>
           <w:ilvl w:val="0"/>
           <w:numId w:val="11"/>
@@ -850,7 +842,7 @@
     </w:p>
     <w:p>
       <w:pPr>
-        <w:pStyle w:val="a6"/>
+        <w:pStyle w:val="ListParagraph"/>
         <w:numPr>
           <w:ilvl w:val="0"/>
           <w:numId w:val="11"/>
@@ -976,7 +968,7 @@
     </w:p>
     <w:p>
       <w:pPr>
-        <w:pStyle w:val="a6"/>
+        <w:pStyle w:val="ListParagraph"/>
         <w:numPr>
           <w:ilvl w:val="0"/>
           <w:numId w:val="11"/>
@@ -1023,7 +1015,7 @@
     </w:p>
     <w:p>
       <w:pPr>
-        <w:pStyle w:val="a6"/>
+        <w:pStyle w:val="ListParagraph"/>
         <w:numPr>
           <w:ilvl w:val="0"/>
           <w:numId w:val="11"/>
@@ -1192,7 +1184,7 @@
                     <pic:cNvPicPr/>
                   </pic:nvPicPr>
                   <pic:blipFill>
-                    <a:blip r:embed="rId10"/>
+                    <a:blip r:embed="rId8"/>
                     <a:stretch>
                       <a:fillRect/>
                     </a:stretch>
@@ -1409,7 +1401,7 @@
                     <pic:cNvPicPr/>
                   </pic:nvPicPr>
                   <pic:blipFill>
-                    <a:blip r:embed="rId11"/>
+                    <a:blip r:embed="rId9"/>
                     <a:stretch>
                       <a:fillRect/>
                     </a:stretch>
@@ -1498,7 +1490,7 @@
     </w:p>
     <w:p>
       <w:pPr>
-        <w:pStyle w:val="a6"/>
+        <w:pStyle w:val="ListParagraph"/>
         <w:numPr>
           <w:ilvl w:val="0"/>
           <w:numId w:val="10"/>
@@ -1544,7 +1536,7 @@
     </w:p>
     <w:p>
       <w:pPr>
-        <w:pStyle w:val="a6"/>
+        <w:pStyle w:val="ListParagraph"/>
         <w:numPr>
           <w:ilvl w:val="0"/>
           <w:numId w:val="12"/>
@@ -1645,7 +1637,7 @@
     </w:p>
     <w:p>
       <w:pPr>
-        <w:pStyle w:val="a6"/>
+        <w:pStyle w:val="ListParagraph"/>
         <w:numPr>
           <w:ilvl w:val="0"/>
           <w:numId w:val="12"/>
@@ -1710,7 +1702,7 @@
     </w:p>
     <w:p>
       <w:pPr>
-        <w:pStyle w:val="a6"/>
+        <w:pStyle w:val="ListParagraph"/>
         <w:numPr>
           <w:ilvl w:val="0"/>
           <w:numId w:val="12"/>
@@ -1735,7 +1727,7 @@
     </w:p>
     <w:p>
       <w:pPr>
-        <w:pStyle w:val="a6"/>
+        <w:pStyle w:val="ListParagraph"/>
         <w:numPr>
           <w:ilvl w:val="0"/>
           <w:numId w:val="12"/>
@@ -1780,7 +1772,7 @@
     </w:p>
     <w:p>
       <w:pPr>
-        <w:pStyle w:val="a6"/>
+        <w:pStyle w:val="ListParagraph"/>
         <w:numPr>
           <w:ilvl w:val="0"/>
           <w:numId w:val="10"/>
@@ -1875,7 +1867,7 @@
     </w:p>
     <w:p>
       <w:pPr>
-        <w:pStyle w:val="a6"/>
+        <w:pStyle w:val="ListParagraph"/>
         <w:numPr>
           <w:ilvl w:val="0"/>
           <w:numId w:val="10"/>
@@ -1957,25 +1949,14 @@
           <w:lang w:eastAsia="ru-RU"/>
         </w:rPr>
       </w:pPr>
-      <w:proofErr w:type="spellStart"/>
-      <w:r>
-        <w:rPr>
-          <w:rFonts w:ascii="Times New Roman" w:hAnsi="Times New Roman" w:cs="Times New Roman"/>
-          <w:sz w:val="28"/>
-          <w:szCs w:val="28"/>
-          <w:lang w:eastAsia="ru-RU"/>
-        </w:rPr>
-        <w:t>Калентьев</w:t>
-      </w:r>
-      <w:proofErr w:type="spellEnd"/>
-      <w:r>
-        <w:rPr>
-          <w:rFonts w:ascii="Times New Roman" w:hAnsi="Times New Roman" w:cs="Times New Roman"/>
-          <w:sz w:val="28"/>
-          <w:szCs w:val="28"/>
-          <w:lang w:eastAsia="ru-RU"/>
-        </w:rPr>
-        <w:t xml:space="preserve"> А. А. ____________ </w:t>
+      <w:r>
+        <w:rPr>
+          <w:rFonts w:ascii="Times New Roman" w:hAnsi="Times New Roman" w:cs="Times New Roman"/>
+          <w:sz w:val="28"/>
+          <w:szCs w:val="28"/>
+          <w:lang w:eastAsia="ru-RU"/>
+        </w:rPr>
+        <w:t xml:space="preserve">Калентьев А. А. ____________ </w:t>
       </w:r>
     </w:p>
     <w:p>
@@ -2030,7 +2011,7 @@
       </w:r>
     </w:p>
     <w:sectPr>
-      <w:headerReference w:type="default" r:id="rId12"/>
+      <w:headerReference w:type="default" r:id="rId10"/>
       <w:pgSz w:w="11906" w:h="16838" w:code="9"/>
       <w:pgMar w:top="1134" w:right="567" w:bottom="1134" w:left="1701" w:header="709" w:footer="709" w:gutter="0"/>
       <w:cols w:space="708"/>
@@ -2041,47 +2022,8 @@
 </w:document>
 </file>
 
-<file path=word/comments.xml><?xml version="1.0" encoding="utf-8"?>
-<w:comments xmlns:wpc="http://schemas.microsoft.com/office/word/2010/wordprocessingCanvas" xmlns:cx="http://schemas.microsoft.com/office/drawing/2014/chartex" xmlns:cx1="http://schemas.microsoft.com/office/drawing/2015/9/8/chartex" xmlns:mc="http://schemas.openxmlformats.org/markup-compatibility/2006" xmlns:o="urn:schemas-microsoft-com:office:office" xmlns:r="http://schemas.openxmlformats.org/officeDocument/2006/relationships" xmlns:m="http://schemas.openxmlformats.org/officeDocument/2006/math" xmlns:v="urn:schemas-microsoft-com:vml" xmlns:wp14="http://schemas.microsoft.com/office/word/2010/wordprocessingDrawing" xmlns:wp="http://schemas.openxmlformats.org/drawingml/2006/wordprocessingDrawing" xmlns:w10="urn:schemas-microsoft-com:office:word" xmlns:w="http://schemas.openxmlformats.org/wordprocessingml/2006/main" xmlns:w14="http://schemas.microsoft.com/office/word/2010/wordml" xmlns:w15="http://schemas.microsoft.com/office/word/2012/wordml" xmlns:w16se="http://schemas.microsoft.com/office/word/2015/wordml/symex" xmlns:wpg="http://schemas.microsoft.com/office/word/2010/wordprocessingGroup" xmlns:wpi="http://schemas.microsoft.com/office/word/2010/wordprocessingInk" xmlns:wne="http://schemas.microsoft.com/office/word/2006/wordml" xmlns:wps="http://schemas.microsoft.com/office/word/2010/wordprocessingShape" mc:Ignorable="w14 w15 w16se wp14">
-  <w:comment w:id="0" w:author="Kalentyev Alexey" w:date="2020-05-13T10:46:00Z" w:initials="KA">
-    <w:p>
-      <w:pPr>
-        <w:pStyle w:val="af3"/>
-      </w:pPr>
-      <w:r>
-        <w:rPr>
-          <w:rStyle w:val="af2"/>
-        </w:rPr>
-        <w:annotationRef/>
-      </w:r>
-      <w:r>
-        <w:t>Написать.</w:t>
-      </w:r>
-    </w:p>
-  </w:comment>
-</w:comments>
-</file>
-
-<file path=word/commentsExtended.xml><?xml version="1.0" encoding="utf-8"?>
-<w15:commentsEx xmlns:wpc="http://schemas.microsoft.com/office/word/2010/wordprocessingCanvas" xmlns:cx="http://schemas.microsoft.com/office/drawing/2014/chartex" xmlns:cx1="http://schemas.microsoft.com/office/drawing/2015/9/8/chartex" xmlns:mc="http://schemas.openxmlformats.org/markup-compatibility/2006" xmlns:o="urn:schemas-microsoft-com:office:office" xmlns:r="http://schemas.openxmlformats.org/officeDocument/2006/relationships" xmlns:m="http://schemas.openxmlformats.org/officeDocument/2006/math" xmlns:v="urn:schemas-microsoft-com:vml" xmlns:wp14="http://schemas.microsoft.com/office/word/2010/wordprocessingDrawing" xmlns:wp="http://schemas.openxmlformats.org/drawingml/2006/wordprocessingDrawing" xmlns:w10="urn:schemas-microsoft-com:office:word" xmlns:w="http://schemas.openxmlformats.org/wordprocessingml/2006/main" xmlns:w14="http://schemas.microsoft.com/office/word/2010/wordml" xmlns:w15="http://schemas.microsoft.com/office/word/2012/wordml" xmlns:w16se="http://schemas.microsoft.com/office/word/2015/wordml/symex" xmlns:wpg="http://schemas.microsoft.com/office/word/2010/wordprocessingGroup" xmlns:wpi="http://schemas.microsoft.com/office/word/2010/wordprocessingInk" xmlns:wne="http://schemas.microsoft.com/office/word/2006/wordml" xmlns:wps="http://schemas.microsoft.com/office/word/2010/wordprocessingShape" mc:Ignorable="w14 w15 w16se wp14">
-  <w15:commentEx w15:paraId="256465E5" w15:done="0"/>
-</w15:commentsEx>
-</file>
-
-<file path=word/commentsExtensible.xml><?xml version="1.0" encoding="utf-8"?>
-<w16cex:commentsExtensible xmlns:wpc="http://schemas.microsoft.com/office/word/2010/wordprocessingCanvas" xmlns:cx="http://schemas.microsoft.com/office/drawing/2014/chartex" xmlns:cx1="http://schemas.microsoft.com/office/drawing/2015/9/8/chartex" xmlns:cx2="http://schemas.microsoft.com/office/drawing/2015/10/21/chartex" xmlns:cx3="http://schemas.microsoft.com/office/drawing/2016/5/9/chartex" xmlns:cx4="http://schemas.microsoft.com/office/drawing/2016/5/10/chartex" xmlns:cx5="http://schemas.microsoft.com/office/drawing/2016/5/11/chartex" xmlns:cx6="http://schemas.microsoft.com/office/drawing/2016/5/12/chartex" xmlns:cx7="http://schemas.microsoft.com/office/drawing/2016/5/13/chartex" xmlns:cx8="http://schemas.microsoft.com/office/drawing/2016/5/14/chartex" xmlns:mc="http://schemas.openxmlformats.org/markup-compatibility/2006" xmlns:aink="http://schemas.microsoft.com/office/drawing/2016/ink" xmlns:am3d="http://schemas.microsoft.com/office/drawing/2017/model3d" xmlns:o="urn:schemas-microsoft-com:office:office" xmlns:r="http://schemas.openxmlformats.org/officeDocument/2006/relationships" xmlns:m="http://schemas.openxmlformats.org/officeDocument/2006/math" xmlns:v="urn:schemas-microsoft-com:vml" xmlns:wp14="http://schemas.microsoft.com/office/word/2010/wordprocessingDrawing" xmlns:wp="http://schemas.openxmlformats.org/drawingml/2006/wordprocessingDrawing" xmlns:w10="urn:schemas-microsoft-com:office:word" xmlns:w="http://schemas.openxmlformats.org/wordprocessingml/2006/main" xmlns:w14="http://schemas.microsoft.com/office/word/2010/wordml" xmlns:w15="http://schemas.microsoft.com/office/word/2012/wordml" xmlns:w16cex="http://schemas.microsoft.com/office/word/2018/wordml/cex" xmlns:w16cid="http://schemas.microsoft.com/office/word/2016/wordml/cid" xmlns:w16="http://schemas.microsoft.com/office/word/2018/wordml" xmlns:w16se="http://schemas.microsoft.com/office/word/2015/wordml/symex" xmlns:wpg="http://schemas.microsoft.com/office/word/2010/wordprocessingGroup" xmlns:wpi="http://schemas.microsoft.com/office/word/2010/wordprocessingInk" xmlns:wne="http://schemas.microsoft.com/office/word/2006/wordml" xmlns:wps="http://schemas.microsoft.com/office/word/2010/wordprocessingShape" mc:Ignorable="w14 w15 w16se w16cid w16 w16cex wp14">
-  <w16cex:commentExtensible w16cex:durableId="22664EA4" w16cex:dateUtc="2020-05-13T03:46:00Z"/>
-</w16cex:commentsExtensible>
-</file>
-
-<file path=word/commentsIds.xml><?xml version="1.0" encoding="utf-8"?>
-<w16cid:commentsIds xmlns:wpc="http://schemas.microsoft.com/office/word/2010/wordprocessingCanvas" xmlns:cx="http://schemas.microsoft.com/office/drawing/2014/chartex" xmlns:cx1="http://schemas.microsoft.com/office/drawing/2015/9/8/chartex" xmlns:cx2="http://schemas.microsoft.com/office/drawing/2015/10/21/chartex" xmlns:cx3="http://schemas.microsoft.com/office/drawing/2016/5/9/chartex" xmlns:cx4="http://schemas.microsoft.com/office/drawing/2016/5/10/chartex" xmlns:cx5="http://schemas.microsoft.com/office/drawing/2016/5/11/chartex" xmlns:cx6="http://schemas.microsoft.com/office/drawing/2016/5/12/chartex" xmlns:cx7="http://schemas.microsoft.com/office/drawing/2016/5/13/chartex" xmlns:cx8="http://schemas.microsoft.com/office/drawing/2016/5/14/chartex" xmlns:mc="http://schemas.openxmlformats.org/markup-compatibility/2006" xmlns:aink="http://schemas.microsoft.com/office/drawing/2016/ink" xmlns:am3d="http://schemas.microsoft.com/office/drawing/2017/model3d" xmlns:o="urn:schemas-microsoft-com:office:office" xmlns:r="http://schemas.openxmlformats.org/officeDocument/2006/relationships" xmlns:m="http://schemas.openxmlformats.org/officeDocument/2006/math" xmlns:v="urn:schemas-microsoft-com:vml" xmlns:wp14="http://schemas.microsoft.com/office/word/2010/wordprocessingDrawing" xmlns:wp="http://schemas.openxmlformats.org/drawingml/2006/wordprocessingDrawing" xmlns:w10="urn:schemas-microsoft-com:office:word" xmlns:w="http://schemas.openxmlformats.org/wordprocessingml/2006/main" xmlns:w14="http://schemas.microsoft.com/office/word/2010/wordml" xmlns:w15="http://schemas.microsoft.com/office/word/2012/wordml" xmlns:w16cex="http://schemas.microsoft.com/office/word/2018/wordml/cex" xmlns:w16cid="http://schemas.microsoft.com/office/word/2016/wordml/cid" xmlns:w16="http://schemas.microsoft.com/office/word/2018/wordml" xmlns:w16se="http://schemas.microsoft.com/office/word/2015/wordml/symex" xmlns:wpg="http://schemas.microsoft.com/office/word/2010/wordprocessingGroup" xmlns:wpi="http://schemas.microsoft.com/office/word/2010/wordprocessingInk" xmlns:wne="http://schemas.microsoft.com/office/word/2006/wordml" xmlns:wps="http://schemas.microsoft.com/office/word/2010/wordprocessingShape" mc:Ignorable="w14 w15 w16se w16cid w16 w16cex wp14">
-  <w16cid:commentId w16cid:paraId="256465E5" w16cid:durableId="22664EA4"/>
-</w16cid:commentsIds>
-</file>
-
 <file path=word/endnotes.xml><?xml version="1.0" encoding="utf-8"?>
-<w:endnotes xmlns:wpc="http://schemas.microsoft.com/office/word/2010/wordprocessingCanvas" xmlns:cx="http://schemas.microsoft.com/office/drawing/2014/chartex" xmlns:cx1="http://schemas.microsoft.com/office/drawing/2015/9/8/chartex" xmlns:mc="http://schemas.openxmlformats.org/markup-compatibility/2006" xmlns:o="urn:schemas-microsoft-com:office:office" xmlns:r="http://schemas.openxmlformats.org/officeDocument/2006/relationships" xmlns:m="http://schemas.openxmlformats.org/officeDocument/2006/math" xmlns:v="urn:schemas-microsoft-com:vml" xmlns:wp14="http://schemas.microsoft.com/office/word/2010/wordprocessingDrawing" xmlns:wp="http://schemas.openxmlformats.org/drawingml/2006/wordprocessingDrawing" xmlns:w10="urn:schemas-microsoft-com:office:word" xmlns:w="http://schemas.openxmlformats.org/wordprocessingml/2006/main" xmlns:w14="http://schemas.microsoft.com/office/word/2010/wordml" xmlns:w15="http://schemas.microsoft.com/office/word/2012/wordml" xmlns:w16se="http://schemas.microsoft.com/office/word/2015/wordml/symex" xmlns:wpg="http://schemas.microsoft.com/office/word/2010/wordprocessingGroup" xmlns:wpi="http://schemas.microsoft.com/office/word/2010/wordprocessingInk" xmlns:wne="http://schemas.microsoft.com/office/word/2006/wordml" xmlns:wps="http://schemas.microsoft.com/office/word/2010/wordprocessingShape" mc:Ignorable="w14 w15 w16se wp14">
+<w:endnotes xmlns:wpc="http://schemas.microsoft.com/office/word/2010/wordprocessingCanvas" xmlns:cx="http://schemas.microsoft.com/office/drawing/2014/chartex" xmlns:cx1="http://schemas.microsoft.com/office/drawing/2015/9/8/chartex" xmlns:cx2="http://schemas.microsoft.com/office/drawing/2015/10/21/chartex" xmlns:cx3="http://schemas.microsoft.com/office/drawing/2016/5/9/chartex" xmlns:cx4="http://schemas.microsoft.com/office/drawing/2016/5/10/chartex" xmlns:cx5="http://schemas.microsoft.com/office/drawing/2016/5/11/chartex" xmlns:cx6="http://schemas.microsoft.com/office/drawing/2016/5/12/chartex" xmlns:cx7="http://schemas.microsoft.com/office/drawing/2016/5/13/chartex" xmlns:cx8="http://schemas.microsoft.com/office/drawing/2016/5/14/chartex" xmlns:mc="http://schemas.openxmlformats.org/markup-compatibility/2006" xmlns:aink="http://schemas.microsoft.com/office/drawing/2016/ink" xmlns:am3d="http://schemas.microsoft.com/office/drawing/2017/model3d" xmlns:o="urn:schemas-microsoft-com:office:office" xmlns:r="http://schemas.openxmlformats.org/officeDocument/2006/relationships" xmlns:m="http://schemas.openxmlformats.org/officeDocument/2006/math" xmlns:v="urn:schemas-microsoft-com:vml" xmlns:wp14="http://schemas.microsoft.com/office/word/2010/wordprocessingDrawing" xmlns:wp="http://schemas.openxmlformats.org/drawingml/2006/wordprocessingDrawing" xmlns:w10="urn:schemas-microsoft-com:office:word" xmlns:w="http://schemas.openxmlformats.org/wordprocessingml/2006/main" xmlns:w14="http://schemas.microsoft.com/office/word/2010/wordml" xmlns:w15="http://schemas.microsoft.com/office/word/2012/wordml" xmlns:w16cex="http://schemas.microsoft.com/office/word/2018/wordml/cex" xmlns:w16cid="http://schemas.microsoft.com/office/word/2016/wordml/cid" xmlns:w16="http://schemas.microsoft.com/office/word/2018/wordml" xmlns:w16se="http://schemas.microsoft.com/office/word/2015/wordml/symex" xmlns:wpg="http://schemas.microsoft.com/office/word/2010/wordprocessingGroup" xmlns:wpi="http://schemas.microsoft.com/office/word/2010/wordprocessingInk" xmlns:wne="http://schemas.microsoft.com/office/word/2006/wordml" xmlns:wps="http://schemas.microsoft.com/office/word/2010/wordprocessingShape" mc:Ignorable="w14 w15 w16se w16cid w16 w16cex wp14">
   <w:endnote w:type="separator" w:id="-1">
     <w:p>
       <w:pPr>
@@ -2106,7 +2048,7 @@
 </file>
 
 <file path=word/footnotes.xml><?xml version="1.0" encoding="utf-8"?>
-<w:footnotes xmlns:wpc="http://schemas.microsoft.com/office/word/2010/wordprocessingCanvas" xmlns:cx="http://schemas.microsoft.com/office/drawing/2014/chartex" xmlns:cx1="http://schemas.microsoft.com/office/drawing/2015/9/8/chartex" xmlns:mc="http://schemas.openxmlformats.org/markup-compatibility/2006" xmlns:o="urn:schemas-microsoft-com:office:office" xmlns:r="http://schemas.openxmlformats.org/officeDocument/2006/relationships" xmlns:m="http://schemas.openxmlformats.org/officeDocument/2006/math" xmlns:v="urn:schemas-microsoft-com:vml" xmlns:wp14="http://schemas.microsoft.com/office/word/2010/wordprocessingDrawing" xmlns:wp="http://schemas.openxmlformats.org/drawingml/2006/wordprocessingDrawing" xmlns:w10="urn:schemas-microsoft-com:office:word" xmlns:w="http://schemas.openxmlformats.org/wordprocessingml/2006/main" xmlns:w14="http://schemas.microsoft.com/office/word/2010/wordml" xmlns:w15="http://schemas.microsoft.com/office/word/2012/wordml" xmlns:w16se="http://schemas.microsoft.com/office/word/2015/wordml/symex" xmlns:wpg="http://schemas.microsoft.com/office/word/2010/wordprocessingGroup" xmlns:wpi="http://schemas.microsoft.com/office/word/2010/wordprocessingInk" xmlns:wne="http://schemas.microsoft.com/office/word/2006/wordml" xmlns:wps="http://schemas.microsoft.com/office/word/2010/wordprocessingShape" mc:Ignorable="w14 w15 w16se wp14">
+<w:footnotes xmlns:wpc="http://schemas.microsoft.com/office/word/2010/wordprocessingCanvas" xmlns:cx="http://schemas.microsoft.com/office/drawing/2014/chartex" xmlns:cx1="http://schemas.microsoft.com/office/drawing/2015/9/8/chartex" xmlns:cx2="http://schemas.microsoft.com/office/drawing/2015/10/21/chartex" xmlns:cx3="http://schemas.microsoft.com/office/drawing/2016/5/9/chartex" xmlns:cx4="http://schemas.microsoft.com/office/drawing/2016/5/10/chartex" xmlns:cx5="http://schemas.microsoft.com/office/drawing/2016/5/11/chartex" xmlns:cx6="http://schemas.microsoft.com/office/drawing/2016/5/12/chartex" xmlns:cx7="http://schemas.microsoft.com/office/drawing/2016/5/13/chartex" xmlns:cx8="http://schemas.microsoft.com/office/drawing/2016/5/14/chartex" xmlns:mc="http://schemas.openxmlformats.org/markup-compatibility/2006" xmlns:aink="http://schemas.microsoft.com/office/drawing/2016/ink" xmlns:am3d="http://schemas.microsoft.com/office/drawing/2017/model3d" xmlns:o="urn:schemas-microsoft-com:office:office" xmlns:r="http://schemas.openxmlformats.org/officeDocument/2006/relationships" xmlns:m="http://schemas.openxmlformats.org/officeDocument/2006/math" xmlns:v="urn:schemas-microsoft-com:vml" xmlns:wp14="http://schemas.microsoft.com/office/word/2010/wordprocessingDrawing" xmlns:wp="http://schemas.openxmlformats.org/drawingml/2006/wordprocessingDrawing" xmlns:w10="urn:schemas-microsoft-com:office:word" xmlns:w="http://schemas.openxmlformats.org/wordprocessingml/2006/main" xmlns:w14="http://schemas.microsoft.com/office/word/2010/wordml" xmlns:w15="http://schemas.microsoft.com/office/word/2012/wordml" xmlns:w16cex="http://schemas.microsoft.com/office/word/2018/wordml/cex" xmlns:w16cid="http://schemas.microsoft.com/office/word/2016/wordml/cid" xmlns:w16="http://schemas.microsoft.com/office/word/2018/wordml" xmlns:w16se="http://schemas.microsoft.com/office/word/2015/wordml/symex" xmlns:wpg="http://schemas.microsoft.com/office/word/2010/wordprocessingGroup" xmlns:wpi="http://schemas.microsoft.com/office/word/2010/wordprocessingInk" xmlns:wne="http://schemas.microsoft.com/office/word/2006/wordml" xmlns:wps="http://schemas.microsoft.com/office/word/2010/wordprocessingShape" mc:Ignorable="w14 w15 w16se w16cid w16 w16cex wp14">
   <w:footnote w:type="separator" w:id="-1">
     <w:p>
       <w:pPr>
@@ -2131,7 +2073,7 @@
 </file>
 
 <file path=word/header1.xml><?xml version="1.0" encoding="utf-8"?>
-<w:hdr xmlns:wpc="http://schemas.microsoft.com/office/word/2010/wordprocessingCanvas" xmlns:cx="http://schemas.microsoft.com/office/drawing/2014/chartex" xmlns:cx1="http://schemas.microsoft.com/office/drawing/2015/9/8/chartex" xmlns:mc="http://schemas.openxmlformats.org/markup-compatibility/2006" xmlns:o="urn:schemas-microsoft-com:office:office" xmlns:r="http://schemas.openxmlformats.org/officeDocument/2006/relationships" xmlns:m="http://schemas.openxmlformats.org/officeDocument/2006/math" xmlns:v="urn:schemas-microsoft-com:vml" xmlns:wp14="http://schemas.microsoft.com/office/word/2010/wordprocessingDrawing" xmlns:wp="http://schemas.openxmlformats.org/drawingml/2006/wordprocessingDrawing" xmlns:w10="urn:schemas-microsoft-com:office:word" xmlns:w="http://schemas.openxmlformats.org/wordprocessingml/2006/main" xmlns:w14="http://schemas.microsoft.com/office/word/2010/wordml" xmlns:w15="http://schemas.microsoft.com/office/word/2012/wordml" xmlns:w16se="http://schemas.microsoft.com/office/word/2015/wordml/symex" xmlns:wpg="http://schemas.microsoft.com/office/word/2010/wordprocessingGroup" xmlns:wpi="http://schemas.microsoft.com/office/word/2010/wordprocessingInk" xmlns:wne="http://schemas.microsoft.com/office/word/2006/wordml" xmlns:wps="http://schemas.microsoft.com/office/word/2010/wordprocessingShape" mc:Ignorable="w14 w15 w16se wp14">
+<w:hdr xmlns:wpc="http://schemas.microsoft.com/office/word/2010/wordprocessingCanvas" xmlns:cx="http://schemas.microsoft.com/office/drawing/2014/chartex" xmlns:cx1="http://schemas.microsoft.com/office/drawing/2015/9/8/chartex" xmlns:cx2="http://schemas.microsoft.com/office/drawing/2015/10/21/chartex" xmlns:cx3="http://schemas.microsoft.com/office/drawing/2016/5/9/chartex" xmlns:cx4="http://schemas.microsoft.com/office/drawing/2016/5/10/chartex" xmlns:cx5="http://schemas.microsoft.com/office/drawing/2016/5/11/chartex" xmlns:cx6="http://schemas.microsoft.com/office/drawing/2016/5/12/chartex" xmlns:cx7="http://schemas.microsoft.com/office/drawing/2016/5/13/chartex" xmlns:cx8="http://schemas.microsoft.com/office/drawing/2016/5/14/chartex" xmlns:mc="http://schemas.openxmlformats.org/markup-compatibility/2006" xmlns:aink="http://schemas.microsoft.com/office/drawing/2016/ink" xmlns:am3d="http://schemas.microsoft.com/office/drawing/2017/model3d" xmlns:o="urn:schemas-microsoft-com:office:office" xmlns:r="http://schemas.openxmlformats.org/officeDocument/2006/relationships" xmlns:m="http://schemas.openxmlformats.org/officeDocument/2006/math" xmlns:v="urn:schemas-microsoft-com:vml" xmlns:wp14="http://schemas.microsoft.com/office/word/2010/wordprocessingDrawing" xmlns:wp="http://schemas.openxmlformats.org/drawingml/2006/wordprocessingDrawing" xmlns:w10="urn:schemas-microsoft-com:office:word" xmlns:w="http://schemas.openxmlformats.org/wordprocessingml/2006/main" xmlns:w14="http://schemas.microsoft.com/office/word/2010/wordml" xmlns:w15="http://schemas.microsoft.com/office/word/2012/wordml" xmlns:w16cex="http://schemas.microsoft.com/office/word/2018/wordml/cex" xmlns:w16cid="http://schemas.microsoft.com/office/word/2016/wordml/cid" xmlns:w16="http://schemas.microsoft.com/office/word/2018/wordml" xmlns:w16se="http://schemas.microsoft.com/office/word/2015/wordml/symex" xmlns:wpg="http://schemas.microsoft.com/office/word/2010/wordprocessingGroup" xmlns:wpi="http://schemas.microsoft.com/office/word/2010/wordprocessingInk" xmlns:wne="http://schemas.microsoft.com/office/word/2006/wordml" xmlns:wps="http://schemas.microsoft.com/office/word/2010/wordprocessingShape" mc:Ignorable="w14 w15 w16se w16cid w16 w16cex wp14">
   <w:sdt>
     <w:sdtPr>
       <w:id w:val="24042032"/>
@@ -2144,7 +2086,7 @@
     <w:sdtContent>
       <w:p>
         <w:pPr>
-          <w:pStyle w:val="aa"/>
+          <w:pStyle w:val="Header"/>
           <w:jc w:val="center"/>
         </w:pPr>
         <w:r>
@@ -2173,14 +2115,14 @@
   </w:sdt>
   <w:p>
     <w:pPr>
-      <w:pStyle w:val="aa"/>
+      <w:pStyle w:val="Header"/>
     </w:pPr>
   </w:p>
 </w:hdr>
 </file>
 
 <file path=word/numbering.xml><?xml version="1.0" encoding="utf-8"?>
-<w:numbering xmlns:wpc="http://schemas.microsoft.com/office/word/2010/wordprocessingCanvas" xmlns:cx="http://schemas.microsoft.com/office/drawing/2014/chartex" xmlns:cx1="http://schemas.microsoft.com/office/drawing/2015/9/8/chartex" xmlns:mc="http://schemas.openxmlformats.org/markup-compatibility/2006" xmlns:o="urn:schemas-microsoft-com:office:office" xmlns:r="http://schemas.openxmlformats.org/officeDocument/2006/relationships" xmlns:m="http://schemas.openxmlformats.org/officeDocument/2006/math" xmlns:v="urn:schemas-microsoft-com:vml" xmlns:wp14="http://schemas.microsoft.com/office/word/2010/wordprocessingDrawing" xmlns:wp="http://schemas.openxmlformats.org/drawingml/2006/wordprocessingDrawing" xmlns:w10="urn:schemas-microsoft-com:office:word" xmlns:w="http://schemas.openxmlformats.org/wordprocessingml/2006/main" xmlns:w14="http://schemas.microsoft.com/office/word/2010/wordml" xmlns:w15="http://schemas.microsoft.com/office/word/2012/wordml" xmlns:w16se="http://schemas.microsoft.com/office/word/2015/wordml/symex" xmlns:wpg="http://schemas.microsoft.com/office/word/2010/wordprocessingGroup" xmlns:wpi="http://schemas.microsoft.com/office/word/2010/wordprocessingInk" xmlns:wne="http://schemas.microsoft.com/office/word/2006/wordml" xmlns:wps="http://schemas.microsoft.com/office/word/2010/wordprocessingShape" mc:Ignorable="w14 w15 w16se wp14">
+<w:numbering xmlns:wpc="http://schemas.microsoft.com/office/word/2010/wordprocessingCanvas" xmlns:cx="http://schemas.microsoft.com/office/drawing/2014/chartex" xmlns:cx1="http://schemas.microsoft.com/office/drawing/2015/9/8/chartex" xmlns:cx2="http://schemas.microsoft.com/office/drawing/2015/10/21/chartex" xmlns:cx3="http://schemas.microsoft.com/office/drawing/2016/5/9/chartex" xmlns:cx4="http://schemas.microsoft.com/office/drawing/2016/5/10/chartex" xmlns:cx5="http://schemas.microsoft.com/office/drawing/2016/5/11/chartex" xmlns:cx6="http://schemas.microsoft.com/office/drawing/2016/5/12/chartex" xmlns:cx7="http://schemas.microsoft.com/office/drawing/2016/5/13/chartex" xmlns:cx8="http://schemas.microsoft.com/office/drawing/2016/5/14/chartex" xmlns:mc="http://schemas.openxmlformats.org/markup-compatibility/2006" xmlns:aink="http://schemas.microsoft.com/office/drawing/2016/ink" xmlns:am3d="http://schemas.microsoft.com/office/drawing/2017/model3d" xmlns:o="urn:schemas-microsoft-com:office:office" xmlns:r="http://schemas.openxmlformats.org/officeDocument/2006/relationships" xmlns:m="http://schemas.openxmlformats.org/officeDocument/2006/math" xmlns:v="urn:schemas-microsoft-com:vml" xmlns:wp14="http://schemas.microsoft.com/office/word/2010/wordprocessingDrawing" xmlns:wp="http://schemas.openxmlformats.org/drawingml/2006/wordprocessingDrawing" xmlns:w10="urn:schemas-microsoft-com:office:word" xmlns:w="http://schemas.openxmlformats.org/wordprocessingml/2006/main" xmlns:w14="http://schemas.microsoft.com/office/word/2010/wordml" xmlns:w15="http://schemas.microsoft.com/office/word/2012/wordml" xmlns:w16cex="http://schemas.microsoft.com/office/word/2018/wordml/cex" xmlns:w16cid="http://schemas.microsoft.com/office/word/2016/wordml/cid" xmlns:w16="http://schemas.microsoft.com/office/word/2018/wordml" xmlns:w16se="http://schemas.microsoft.com/office/word/2015/wordml/symex" xmlns:wpg="http://schemas.microsoft.com/office/word/2010/wordprocessingGroup" xmlns:wpi="http://schemas.microsoft.com/office/word/2010/wordprocessingInk" xmlns:wne="http://schemas.microsoft.com/office/word/2006/wordml" xmlns:wps="http://schemas.microsoft.com/office/word/2010/wordprocessingShape" mc:Ignorable="w14 w15 w16se w16cid w16 w16cex wp14">
   <w:abstractNum w:abstractNumId="0" w15:restartNumberingAfterBreak="0">
     <w:nsid w:val="016C312B"/>
     <w:multiLevelType w:val="hybridMultilevel"/>
@@ -3388,16 +3330,8 @@
 </w:numbering>
 </file>
 
-<file path=word/people.xml><?xml version="1.0" encoding="utf-8"?>
-<w15:people xmlns:wpc="http://schemas.microsoft.com/office/word/2010/wordprocessingCanvas" xmlns:cx="http://schemas.microsoft.com/office/drawing/2014/chartex" xmlns:cx1="http://schemas.microsoft.com/office/drawing/2015/9/8/chartex" xmlns:mc="http://schemas.openxmlformats.org/markup-compatibility/2006" xmlns:o="urn:schemas-microsoft-com:office:office" xmlns:r="http://schemas.openxmlformats.org/officeDocument/2006/relationships" xmlns:m="http://schemas.openxmlformats.org/officeDocument/2006/math" xmlns:v="urn:schemas-microsoft-com:vml" xmlns:wp14="http://schemas.microsoft.com/office/word/2010/wordprocessingDrawing" xmlns:wp="http://schemas.openxmlformats.org/drawingml/2006/wordprocessingDrawing" xmlns:w10="urn:schemas-microsoft-com:office:word" xmlns:w="http://schemas.openxmlformats.org/wordprocessingml/2006/main" xmlns:w14="http://schemas.microsoft.com/office/word/2010/wordml" xmlns:w15="http://schemas.microsoft.com/office/word/2012/wordml" xmlns:w16se="http://schemas.microsoft.com/office/word/2015/wordml/symex" xmlns:wpg="http://schemas.microsoft.com/office/word/2010/wordprocessingGroup" xmlns:wpi="http://schemas.microsoft.com/office/word/2010/wordprocessingInk" xmlns:wne="http://schemas.microsoft.com/office/word/2006/wordml" xmlns:wps="http://schemas.microsoft.com/office/word/2010/wordprocessingShape" mc:Ignorable="w14 w15 w16se wp14">
-  <w15:person w15:author="Kalentyev Alexey">
-    <w15:presenceInfo w15:providerId="Windows Live" w15:userId="da819b8650d7d997"/>
-  </w15:person>
-</w15:people>
-</file>
-
 <file path=word/styles.xml><?xml version="1.0" encoding="utf-8"?>
-<w:styles xmlns:mc="http://schemas.openxmlformats.org/markup-compatibility/2006" xmlns:r="http://schemas.openxmlformats.org/officeDocument/2006/relationships" xmlns:w="http://schemas.openxmlformats.org/wordprocessingml/2006/main" xmlns:w14="http://schemas.microsoft.com/office/word/2010/wordml" xmlns:w15="http://schemas.microsoft.com/office/word/2012/wordml" xmlns:w16se="http://schemas.microsoft.com/office/word/2015/wordml/symex" mc:Ignorable="w14 w15 w16se">
+<w:styles xmlns:mc="http://schemas.openxmlformats.org/markup-compatibility/2006" xmlns:r="http://schemas.openxmlformats.org/officeDocument/2006/relationships" xmlns:w="http://schemas.openxmlformats.org/wordprocessingml/2006/main" xmlns:w14="http://schemas.microsoft.com/office/word/2010/wordml" xmlns:w15="http://schemas.microsoft.com/office/word/2012/wordml" xmlns:w16cex="http://schemas.microsoft.com/office/word/2018/wordml/cex" xmlns:w16cid="http://schemas.microsoft.com/office/word/2016/wordml/cid" xmlns:w16="http://schemas.microsoft.com/office/word/2018/wordml" xmlns:w16se="http://schemas.microsoft.com/office/word/2015/wordml/symex" mc:Ignorable="w14 w15 w16se w16cid w16 w16cex">
   <w:docDefaults>
     <w:rPrDefault>
       <w:rPr>
@@ -3413,7 +3347,7 @@
       </w:pPr>
     </w:pPrDefault>
   </w:docDefaults>
-  <w:latentStyles w:defLockedState="0" w:defUIPriority="99" w:defSemiHidden="0" w:defUnhideWhenUsed="0" w:defQFormat="0" w:count="371">
+  <w:latentStyles w:defLockedState="0" w:defUIPriority="99" w:defSemiHidden="0" w:defUnhideWhenUsed="0" w:defQFormat="0" w:count="376">
     <w:lsdException w:name="Normal" w:uiPriority="0" w:qFormat="1"/>
     <w:lsdException w:name="heading 1" w:uiPriority="9" w:qFormat="1"/>
     <w:lsdException w:name="heading 2" w:semiHidden="1" w:uiPriority="9" w:unhideWhenUsed="1" w:qFormat="1"/>
@@ -3519,7 +3453,6 @@
     <w:lsdException w:name="HTML Sample" w:semiHidden="1" w:unhideWhenUsed="1"/>
     <w:lsdException w:name="HTML Typewriter" w:semiHidden="1" w:unhideWhenUsed="1"/>
     <w:lsdException w:name="HTML Variable" w:semiHidden="1" w:unhideWhenUsed="1"/>
-    <w:lsdException w:name="Normal Table" w:semiHidden="1" w:unhideWhenUsed="1"/>
     <w:lsdException w:name="annotation subject" w:semiHidden="1" w:unhideWhenUsed="1"/>
     <w:lsdException w:name="No List" w:semiHidden="1" w:unhideWhenUsed="1"/>
     <w:lsdException w:name="Outline List 1" w:semiHidden="1" w:unhideWhenUsed="1"/>
@@ -3562,11 +3495,8 @@
     <w:lsdException w:name="Table Contemporary" w:semiHidden="1" w:unhideWhenUsed="1"/>
     <w:lsdException w:name="Table Elegant" w:semiHidden="1" w:unhideWhenUsed="1"/>
     <w:lsdException w:name="Table Professional" w:semiHidden="1" w:unhideWhenUsed="1"/>
-    <w:lsdException w:name="Table Subtle 1" w:semiHidden="1" w:unhideWhenUsed="1"/>
     <w:lsdException w:name="Table Subtle 2" w:semiHidden="1" w:unhideWhenUsed="1"/>
     <w:lsdException w:name="Table Web 1" w:semiHidden="1" w:unhideWhenUsed="1"/>
-    <w:lsdException w:name="Table Web 2" w:semiHidden="1" w:unhideWhenUsed="1"/>
-    <w:lsdException w:name="Table Web 3" w:semiHidden="1" w:unhideWhenUsed="1"/>
     <w:lsdException w:name="Balloon Text" w:semiHidden="1" w:unhideWhenUsed="1"/>
     <w:lsdException w:name="Table Grid" w:uiPriority="39"/>
     <w:lsdException w:name="Table Theme" w:semiHidden="1" w:unhideWhenUsed="1"/>
@@ -3785,17 +3715,22 @@
     <w:lsdException w:name="List Table 5 Dark Accent 6" w:uiPriority="50"/>
     <w:lsdException w:name="List Table 6 Colorful Accent 6" w:uiPriority="51"/>
     <w:lsdException w:name="List Table 7 Colorful Accent 6" w:uiPriority="52"/>
+    <w:lsdException w:name="Mention" w:semiHidden="1" w:unhideWhenUsed="1"/>
+    <w:lsdException w:name="Smart Hyperlink" w:semiHidden="1" w:unhideWhenUsed="1"/>
+    <w:lsdException w:name="Hashtag" w:semiHidden="1" w:unhideWhenUsed="1"/>
+    <w:lsdException w:name="Unresolved Mention" w:semiHidden="1" w:unhideWhenUsed="1"/>
+    <w:lsdException w:name="Smart Link" w:semiHidden="1" w:unhideWhenUsed="1"/>
   </w:latentStyles>
-  <w:style w:type="paragraph" w:default="1" w:styleId="a">
+  <w:style w:type="paragraph" w:default="1" w:styleId="Normal">
     <w:name w:val="Normal"/>
     <w:qFormat/>
     <w:rsid w:val="00302E81"/>
   </w:style>
-  <w:style w:type="paragraph" w:styleId="1">
+  <w:style w:type="paragraph" w:styleId="Heading1">
     <w:name w:val="heading 1"/>
-    <w:basedOn w:val="a"/>
-    <w:next w:val="a"/>
-    <w:link w:val="10"/>
+    <w:basedOn w:val="Normal"/>
+    <w:next w:val="Normal"/>
+    <w:link w:val="Heading1Char"/>
     <w:uiPriority w:val="9"/>
     <w:qFormat/>
     <w:rsid w:val="00302E81"/>
@@ -3812,11 +3747,11 @@
       <w:szCs w:val="32"/>
     </w:rPr>
   </w:style>
-  <w:style w:type="paragraph" w:styleId="2">
+  <w:style w:type="paragraph" w:styleId="Heading2">
     <w:name w:val="heading 2"/>
-    <w:basedOn w:val="a"/>
-    <w:next w:val="a"/>
-    <w:link w:val="20"/>
+    <w:basedOn w:val="Normal"/>
+    <w:next w:val="Normal"/>
+    <w:link w:val="Heading2Char"/>
     <w:uiPriority w:val="9"/>
     <w:unhideWhenUsed/>
     <w:qFormat/>
@@ -3834,11 +3769,11 @@
       <w:szCs w:val="26"/>
     </w:rPr>
   </w:style>
-  <w:style w:type="paragraph" w:styleId="3">
+  <w:style w:type="paragraph" w:styleId="Heading3">
     <w:name w:val="heading 3"/>
-    <w:basedOn w:val="a"/>
-    <w:next w:val="a"/>
-    <w:link w:val="30"/>
+    <w:basedOn w:val="Normal"/>
+    <w:next w:val="Normal"/>
+    <w:link w:val="Heading3Char"/>
     <w:uiPriority w:val="9"/>
     <w:unhideWhenUsed/>
     <w:qFormat/>
@@ -3856,13 +3791,13 @@
       <w:szCs w:val="24"/>
     </w:rPr>
   </w:style>
-  <w:style w:type="character" w:default="1" w:styleId="a0">
+  <w:style w:type="character" w:default="1" w:styleId="DefaultParagraphFont">
     <w:name w:val="Default Paragraph Font"/>
     <w:uiPriority w:val="1"/>
     <w:semiHidden/>
     <w:unhideWhenUsed/>
   </w:style>
-  <w:style w:type="table" w:default="1" w:styleId="a1">
+  <w:style w:type="table" w:default="1" w:styleId="TableNormal">
     <w:name w:val="Normal Table"/>
     <w:uiPriority w:val="99"/>
     <w:semiHidden/>
@@ -3877,16 +3812,16 @@
       </w:tblCellMar>
     </w:tblPr>
   </w:style>
-  <w:style w:type="numbering" w:default="1" w:styleId="a2">
+  <w:style w:type="numbering" w:default="1" w:styleId="NoList">
     <w:name w:val="No List"/>
     <w:uiPriority w:val="99"/>
     <w:semiHidden/>
     <w:unhideWhenUsed/>
   </w:style>
-  <w:style w:type="character" w:customStyle="1" w:styleId="10">
-    <w:name w:val="Заголовок 1 Знак"/>
-    <w:basedOn w:val="a0"/>
-    <w:link w:val="1"/>
+  <w:style w:type="character" w:customStyle="1" w:styleId="Heading1Char">
+    <w:name w:val="Heading 1 Char"/>
+    <w:basedOn w:val="DefaultParagraphFont"/>
+    <w:link w:val="Heading1"/>
     <w:uiPriority w:val="9"/>
     <w:rsid w:val="00302E81"/>
     <w:rPr>
@@ -3896,10 +3831,10 @@
       <w:szCs w:val="32"/>
     </w:rPr>
   </w:style>
-  <w:style w:type="paragraph" w:styleId="a3">
+  <w:style w:type="paragraph" w:styleId="TOCHeading">
     <w:name w:val="TOC Heading"/>
-    <w:basedOn w:val="1"/>
-    <w:next w:val="a"/>
+    <w:basedOn w:val="Heading1"/>
+    <w:next w:val="Normal"/>
     <w:uiPriority w:val="39"/>
     <w:unhideWhenUsed/>
     <w:qFormat/>
@@ -3911,9 +3846,9 @@
       <w:lang w:eastAsia="ru-RU"/>
     </w:rPr>
   </w:style>
-  <w:style w:type="paragraph" w:styleId="a4">
+  <w:style w:type="paragraph" w:styleId="NormalWeb">
     <w:name w:val="Normal (Web)"/>
-    <w:basedOn w:val="a"/>
+    <w:basedOn w:val="Normal"/>
     <w:uiPriority w:val="99"/>
     <w:unhideWhenUsed/>
     <w:rsid w:val="006A2D5B"/>
@@ -3927,10 +3862,10 @@
       <w:lang w:eastAsia="ru-RU"/>
     </w:rPr>
   </w:style>
-  <w:style w:type="paragraph" w:styleId="11">
+  <w:style w:type="paragraph" w:styleId="TOC1">
     <w:name w:val="toc 1"/>
-    <w:basedOn w:val="a"/>
-    <w:next w:val="a"/>
+    <w:basedOn w:val="Normal"/>
+    <w:next w:val="Normal"/>
     <w:autoRedefine/>
     <w:uiPriority w:val="39"/>
     <w:unhideWhenUsed/>
@@ -3939,9 +3874,9 @@
       <w:spacing w:after="100"/>
     </w:pPr>
   </w:style>
-  <w:style w:type="character" w:styleId="a5">
+  <w:style w:type="character" w:styleId="Hyperlink">
     <w:name w:val="Hyperlink"/>
-    <w:basedOn w:val="a0"/>
+    <w:basedOn w:val="DefaultParagraphFont"/>
     <w:uiPriority w:val="99"/>
     <w:unhideWhenUsed/>
     <w:rsid w:val="001971A5"/>
@@ -3950,9 +3885,9 @@
       <w:u w:val="single"/>
     </w:rPr>
   </w:style>
-  <w:style w:type="paragraph" w:styleId="a6">
+  <w:style w:type="paragraph" w:styleId="ListParagraph">
     <w:name w:val="List Paragraph"/>
-    <w:basedOn w:val="a"/>
+    <w:basedOn w:val="Normal"/>
     <w:uiPriority w:val="34"/>
     <w:qFormat/>
     <w:rsid w:val="00D514B4"/>
@@ -3961,9 +3896,9 @@
       <w:contextualSpacing/>
     </w:pPr>
   </w:style>
-  <w:style w:type="character" w:styleId="a7">
+  <w:style w:type="character" w:styleId="PlaceholderText">
     <w:name w:val="Placeholder Text"/>
-    <w:basedOn w:val="a0"/>
+    <w:basedOn w:val="DefaultParagraphFont"/>
     <w:uiPriority w:val="99"/>
     <w:semiHidden/>
     <w:rsid w:val="003F0B0C"/>
@@ -3971,10 +3906,10 @@
       <w:color w:val="808080"/>
     </w:rPr>
   </w:style>
-  <w:style w:type="paragraph" w:styleId="a8">
+  <w:style w:type="paragraph" w:styleId="BalloonText">
     <w:name w:val="Balloon Text"/>
-    <w:basedOn w:val="a"/>
-    <w:link w:val="a9"/>
+    <w:basedOn w:val="Normal"/>
+    <w:link w:val="BalloonTextChar"/>
     <w:uiPriority w:val="99"/>
     <w:semiHidden/>
     <w:unhideWhenUsed/>
@@ -3988,10 +3923,10 @@
       <w:szCs w:val="16"/>
     </w:rPr>
   </w:style>
-  <w:style w:type="character" w:customStyle="1" w:styleId="a9">
-    <w:name w:val="Текст выноски Знак"/>
-    <w:basedOn w:val="a0"/>
-    <w:link w:val="a8"/>
+  <w:style w:type="character" w:customStyle="1" w:styleId="BalloonTextChar">
+    <w:name w:val="Balloon Text Char"/>
+    <w:basedOn w:val="DefaultParagraphFont"/>
+    <w:link w:val="BalloonText"/>
     <w:uiPriority w:val="99"/>
     <w:semiHidden/>
     <w:rsid w:val="005C0B43"/>
@@ -4001,10 +3936,10 @@
       <w:szCs w:val="16"/>
     </w:rPr>
   </w:style>
-  <w:style w:type="paragraph" w:styleId="aa">
+  <w:style w:type="paragraph" w:styleId="Header">
     <w:name w:val="header"/>
-    <w:basedOn w:val="a"/>
-    <w:link w:val="ab"/>
+    <w:basedOn w:val="Normal"/>
+    <w:link w:val="HeaderChar"/>
     <w:uiPriority w:val="99"/>
     <w:unhideWhenUsed/>
     <w:rsid w:val="005C0B43"/>
@@ -4016,17 +3951,17 @@
       <w:spacing w:after="0" w:line="240" w:lineRule="auto"/>
     </w:pPr>
   </w:style>
-  <w:style w:type="character" w:customStyle="1" w:styleId="ab">
-    <w:name w:val="Верхний колонтитул Знак"/>
-    <w:basedOn w:val="a0"/>
-    <w:link w:val="aa"/>
+  <w:style w:type="character" w:customStyle="1" w:styleId="HeaderChar">
+    <w:name w:val="Header Char"/>
+    <w:basedOn w:val="DefaultParagraphFont"/>
+    <w:link w:val="Header"/>
     <w:uiPriority w:val="99"/>
     <w:rsid w:val="005C0B43"/>
   </w:style>
-  <w:style w:type="paragraph" w:styleId="ac">
+  <w:style w:type="paragraph" w:styleId="Footer">
     <w:name w:val="footer"/>
-    <w:basedOn w:val="a"/>
-    <w:link w:val="ad"/>
+    <w:basedOn w:val="Normal"/>
+    <w:link w:val="FooterChar"/>
     <w:uiPriority w:val="99"/>
     <w:semiHidden/>
     <w:unhideWhenUsed/>
@@ -4039,15 +3974,15 @@
       <w:spacing w:after="0" w:line="240" w:lineRule="auto"/>
     </w:pPr>
   </w:style>
-  <w:style w:type="character" w:customStyle="1" w:styleId="ad">
-    <w:name w:val="Нижний колонтитул Знак"/>
-    <w:basedOn w:val="a0"/>
-    <w:link w:val="ac"/>
+  <w:style w:type="character" w:customStyle="1" w:styleId="FooterChar">
+    <w:name w:val="Footer Char"/>
+    <w:basedOn w:val="DefaultParagraphFont"/>
+    <w:link w:val="Footer"/>
     <w:uiPriority w:val="99"/>
     <w:semiHidden/>
     <w:rsid w:val="005C0B43"/>
   </w:style>
-  <w:style w:type="paragraph" w:styleId="ae">
+  <w:style w:type="paragraph" w:styleId="NoSpacing">
     <w:name w:val="No Spacing"/>
     <w:uiPriority w:val="1"/>
     <w:qFormat/>
@@ -4056,9 +3991,9 @@
       <w:spacing w:after="0" w:line="240" w:lineRule="auto"/>
     </w:pPr>
   </w:style>
-  <w:style w:type="character" w:customStyle="1" w:styleId="af">
+  <w:style w:type="character" w:customStyle="1" w:styleId="a">
     <w:name w:val="мой стиль Знак"/>
-    <w:link w:val="af0"/>
+    <w:link w:val="a0"/>
     <w:locked/>
     <w:rsid w:val="003F316D"/>
     <w:rPr>
@@ -4068,10 +4003,10 @@
       <w:szCs w:val="32"/>
     </w:rPr>
   </w:style>
-  <w:style w:type="paragraph" w:customStyle="1" w:styleId="af0">
+  <w:style w:type="paragraph" w:customStyle="1" w:styleId="a0">
     <w:name w:val="мой стиль"/>
-    <w:basedOn w:val="a"/>
-    <w:link w:val="af"/>
+    <w:basedOn w:val="Normal"/>
+    <w:link w:val="a"/>
     <w:qFormat/>
     <w:rsid w:val="003F316D"/>
     <w:pPr>
@@ -4086,9 +4021,9 @@
       <w:szCs w:val="32"/>
     </w:rPr>
   </w:style>
-  <w:style w:type="character" w:styleId="HTML">
+  <w:style w:type="character" w:styleId="HTMLKeyboard">
     <w:name w:val="HTML Keyboard"/>
-    <w:basedOn w:val="a0"/>
+    <w:basedOn w:val="DefaultParagraphFont"/>
     <w:uiPriority w:val="99"/>
     <w:semiHidden/>
     <w:unhideWhenUsed/>
@@ -4099,20 +4034,20 @@
       <w:szCs w:val="20"/>
     </w:rPr>
   </w:style>
-  <w:style w:type="character" w:customStyle="1" w:styleId="12">
+  <w:style w:type="character" w:customStyle="1" w:styleId="1">
     <w:name w:val="Строгий1"/>
-    <w:basedOn w:val="a0"/>
+    <w:basedOn w:val="DefaultParagraphFont"/>
     <w:rsid w:val="005475DF"/>
   </w:style>
   <w:style w:type="character" w:customStyle="1" w:styleId="italic">
     <w:name w:val="italic"/>
-    <w:basedOn w:val="a0"/>
+    <w:basedOn w:val="DefaultParagraphFont"/>
     <w:rsid w:val="005475DF"/>
   </w:style>
-  <w:style w:type="paragraph" w:styleId="HTML0">
+  <w:style w:type="paragraph" w:styleId="HTMLPreformatted">
     <w:name w:val="HTML Preformatted"/>
-    <w:basedOn w:val="a"/>
-    <w:link w:val="HTML1"/>
+    <w:basedOn w:val="Normal"/>
+    <w:link w:val="HTMLPreformattedChar"/>
     <w:uiPriority w:val="99"/>
     <w:semiHidden/>
     <w:unhideWhenUsed/>
@@ -4145,10 +4080,10 @@
       <w:lang w:eastAsia="ru-RU"/>
     </w:rPr>
   </w:style>
-  <w:style w:type="character" w:customStyle="1" w:styleId="HTML1">
-    <w:name w:val="Стандартный HTML Знак"/>
-    <w:basedOn w:val="a0"/>
-    <w:link w:val="HTML0"/>
+  <w:style w:type="character" w:customStyle="1" w:styleId="HTMLPreformattedChar">
+    <w:name w:val="HTML Preformatted Char"/>
+    <w:basedOn w:val="DefaultParagraphFont"/>
+    <w:link w:val="HTMLPreformatted"/>
     <w:uiPriority w:val="99"/>
     <w:semiHidden/>
     <w:rsid w:val="001C4695"/>
@@ -4159,10 +4094,10 @@
       <w:lang w:eastAsia="ru-RU"/>
     </w:rPr>
   </w:style>
-  <w:style w:type="character" w:customStyle="1" w:styleId="20">
-    <w:name w:val="Заголовок 2 Знак"/>
-    <w:basedOn w:val="a0"/>
-    <w:link w:val="2"/>
+  <w:style w:type="character" w:customStyle="1" w:styleId="Heading2Char">
+    <w:name w:val="Heading 2 Char"/>
+    <w:basedOn w:val="DefaultParagraphFont"/>
+    <w:link w:val="Heading2"/>
     <w:uiPriority w:val="9"/>
     <w:rsid w:val="00906757"/>
     <w:rPr>
@@ -4172,10 +4107,10 @@
       <w:szCs w:val="26"/>
     </w:rPr>
   </w:style>
-  <w:style w:type="character" w:customStyle="1" w:styleId="30">
-    <w:name w:val="Заголовок 3 Знак"/>
-    <w:basedOn w:val="a0"/>
-    <w:link w:val="3"/>
+  <w:style w:type="character" w:customStyle="1" w:styleId="Heading3Char">
+    <w:name w:val="Heading 3 Char"/>
+    <w:basedOn w:val="DefaultParagraphFont"/>
+    <w:link w:val="Heading3"/>
     <w:uiPriority w:val="9"/>
     <w:rsid w:val="00906757"/>
     <w:rPr>
@@ -4185,9 +4120,9 @@
       <w:szCs w:val="24"/>
     </w:rPr>
   </w:style>
-  <w:style w:type="table" w:styleId="af1">
+  <w:style w:type="table" w:styleId="TableGrid">
     <w:name w:val="Table Grid"/>
-    <w:basedOn w:val="a1"/>
+    <w:basedOn w:val="TableNormal"/>
     <w:uiPriority w:val="39"/>
     <w:rsid w:val="00AE2CB4"/>
     <w:pPr>
@@ -4204,9 +4139,9 @@
       </w:tblBorders>
     </w:tblPr>
   </w:style>
-  <w:style w:type="character" w:styleId="af2">
+  <w:style w:type="character" w:styleId="CommentReference">
     <w:name w:val="annotation reference"/>
-    <w:basedOn w:val="a0"/>
+    <w:basedOn w:val="DefaultParagraphFont"/>
     <w:uiPriority w:val="99"/>
     <w:semiHidden/>
     <w:unhideWhenUsed/>
@@ -4216,10 +4151,10 @@
       <w:szCs w:val="16"/>
     </w:rPr>
   </w:style>
-  <w:style w:type="paragraph" w:styleId="af3">
+  <w:style w:type="paragraph" w:styleId="CommentText">
     <w:name w:val="annotation text"/>
-    <w:basedOn w:val="a"/>
-    <w:link w:val="af4"/>
+    <w:basedOn w:val="Normal"/>
+    <w:link w:val="CommentTextChar"/>
     <w:uiPriority w:val="99"/>
     <w:semiHidden/>
     <w:unhideWhenUsed/>
@@ -4232,10 +4167,10 @@
       <w:szCs w:val="20"/>
     </w:rPr>
   </w:style>
-  <w:style w:type="character" w:customStyle="1" w:styleId="af4">
-    <w:name w:val="Текст примечания Знак"/>
-    <w:basedOn w:val="a0"/>
-    <w:link w:val="af3"/>
+  <w:style w:type="character" w:customStyle="1" w:styleId="CommentTextChar">
+    <w:name w:val="Comment Text Char"/>
+    <w:basedOn w:val="DefaultParagraphFont"/>
+    <w:link w:val="CommentText"/>
     <w:uiPriority w:val="99"/>
     <w:semiHidden/>
     <w:rsid w:val="00AB0EB9"/>
@@ -4244,11 +4179,11 @@
       <w:szCs w:val="20"/>
     </w:rPr>
   </w:style>
-  <w:style w:type="paragraph" w:styleId="af5">
+  <w:style w:type="paragraph" w:styleId="CommentSubject">
     <w:name w:val="annotation subject"/>
-    <w:basedOn w:val="af3"/>
-    <w:next w:val="af3"/>
-    <w:link w:val="af6"/>
+    <w:basedOn w:val="CommentText"/>
+    <w:next w:val="CommentText"/>
+    <w:link w:val="CommentSubjectChar"/>
     <w:uiPriority w:val="99"/>
     <w:semiHidden/>
     <w:unhideWhenUsed/>
@@ -4258,10 +4193,10 @@
       <w:bCs/>
     </w:rPr>
   </w:style>
-  <w:style w:type="character" w:customStyle="1" w:styleId="af6">
-    <w:name w:val="Тема примечания Знак"/>
-    <w:basedOn w:val="af4"/>
-    <w:link w:val="af5"/>
+  <w:style w:type="character" w:customStyle="1" w:styleId="CommentSubjectChar">
+    <w:name w:val="Comment Subject Char"/>
+    <w:basedOn w:val="CommentTextChar"/>
+    <w:link w:val="CommentSubject"/>
     <w:uiPriority w:val="99"/>
     <w:semiHidden/>
     <w:rsid w:val="00AB0EB9"/>
@@ -4541,7 +4476,7 @@
 </file>
 
 <file path=customXml/itemProps1.xml><?xml version="1.0" encoding="utf-8"?>
-<ds:datastoreItem xmlns:ds="http://schemas.openxmlformats.org/officeDocument/2006/customXml" ds:itemID="{78A1FCC9-1AAE-4657-9204-221AD6918039}">
+<ds:datastoreItem xmlns:ds="http://schemas.openxmlformats.org/officeDocument/2006/customXml" ds:itemID="{47739D66-D6D0-494C-8F74-933F04186F38}">
   <ds:schemaRefs>
     <ds:schemaRef ds:uri="http://schemas.openxmlformats.org/officeDocument/2006/bibliography"/>
   </ds:schemaRefs>
